--- a/arches_her/docx/Condition Two-Stage Letter.docx
+++ b/arches_her/docx/Condition Two-Stage Letter.docx
@@ -1,6 +1,6 @@
 
 <file path=word/document.xml><?xml version="1.0" encoding="utf-8"?>
-<w:document xmlns:wpc="http://schemas.microsoft.com/office/word/2010/wordprocessingCanvas" xmlns:cx="http://schemas.microsoft.com/office/drawing/2014/chartex" xmlns:cx1="http://schemas.microsoft.com/office/drawing/2015/9/8/chartex" xmlns:cx2="http://schemas.microsoft.com/office/drawing/2015/10/21/chartex" xmlns:cx3="http://schemas.microsoft.com/office/drawing/2016/5/9/chartex" xmlns:cx4="http://schemas.microsoft.com/office/drawing/2016/5/10/chartex" xmlns:cx5="http://schemas.microsoft.com/office/drawing/2016/5/11/chartex" xmlns:cx6="http://schemas.microsoft.com/office/drawing/2016/5/12/chartex" xmlns:cx7="http://schemas.microsoft.com/office/drawing/2016/5/13/chartex" xmlns:cx8="http://schemas.microsoft.com/office/drawing/2016/5/14/chartex" xmlns:mc="http://schemas.openxmlformats.org/markup-compatibility/2006" xmlns:aink="http://schemas.microsoft.com/office/drawing/2016/ink" xmlns:am3d="http://schemas.microsoft.com/office/drawing/2017/model3d" xmlns:o="urn:schemas-microsoft-com:office:office" xmlns:r="http://schemas.openxmlformats.org/officeDocument/2006/relationships" xmlns:m="http://schemas.openxmlformats.org/officeDocument/2006/math" xmlns:v="urn:schemas-microsoft-com:vml" xmlns:wp14="http://schemas.microsoft.com/office/word/2010/wordprocessingDrawing" xmlns:wp="http://schemas.openxmlformats.org/drawingml/2006/wordprocessingDrawing" xmlns:w10="urn:schemas-microsoft-com:office:word" xmlns:w="http://schemas.openxmlformats.org/wordprocessingml/2006/main" xmlns:w14="http://schemas.microsoft.com/office/word/2010/wordml" xmlns:w15="http://schemas.microsoft.com/office/word/2012/wordml" xmlns:w16cex="http://schemas.microsoft.com/office/word/2018/wordml/cex" xmlns:w16cid="http://schemas.microsoft.com/office/word/2016/wordml/cid" xmlns:w16="http://schemas.microsoft.com/office/word/2018/wordml" xmlns:w16se="http://schemas.microsoft.com/office/word/2015/wordml/symex" xmlns:wpg="http://schemas.microsoft.com/office/word/2010/wordprocessingGroup" xmlns:wpi="http://schemas.microsoft.com/office/word/2010/wordprocessingInk" xmlns:wne="http://schemas.microsoft.com/office/word/2006/wordml" xmlns:wps="http://schemas.microsoft.com/office/word/2010/wordprocessingShape" mc:Ignorable="w14 w15 w16se w16cid w16 w16cex wp14">
+<w:document xmlns:wpc="http://schemas.microsoft.com/office/word/2010/wordprocessingCanvas" xmlns:cx="http://schemas.microsoft.com/office/drawing/2014/chartex" xmlns:cx1="http://schemas.microsoft.com/office/drawing/2015/9/8/chartex" xmlns:cx2="http://schemas.microsoft.com/office/drawing/2015/10/21/chartex" xmlns:cx3="http://schemas.microsoft.com/office/drawing/2016/5/9/chartex" xmlns:cx4="http://schemas.microsoft.com/office/drawing/2016/5/10/chartex" xmlns:cx5="http://schemas.microsoft.com/office/drawing/2016/5/11/chartex" xmlns:cx6="http://schemas.microsoft.com/office/drawing/2016/5/12/chartex" xmlns:cx7="http://schemas.microsoft.com/office/drawing/2016/5/13/chartex" xmlns:cx8="http://schemas.microsoft.com/office/drawing/2016/5/14/chartex" xmlns:mc="http://schemas.openxmlformats.org/markup-compatibility/2006" xmlns:aink="http://schemas.microsoft.com/office/drawing/2016/ink" xmlns:am3d="http://schemas.microsoft.com/office/drawing/2017/model3d" xmlns:o="urn:schemas-microsoft-com:office:office" xmlns:r="http://schemas.openxmlformats.org/officeDocument/2006/relationships" xmlns:m="http://schemas.openxmlformats.org/officeDocument/2006/math" xmlns:v="urn:schemas-microsoft-com:vml" xmlns:wp14="http://schemas.microsoft.com/office/word/2010/wordprocessingDrawing" xmlns:wp="http://schemas.openxmlformats.org/drawingml/2006/wordprocessingDrawing" xmlns:w10="urn:schemas-microsoft-com:office:word" xmlns:w="http://schemas.openxmlformats.org/wordprocessingml/2006/main" xmlns:w14="http://schemas.microsoft.com/office/word/2010/wordml" xmlns:w15="http://schemas.microsoft.com/office/word/2012/wordml" xmlns:w16cex="http://schemas.microsoft.com/office/word/2018/wordml/cex" xmlns:w16cid="http://schemas.microsoft.com/office/word/2016/wordml/cid" xmlns:w16="http://schemas.microsoft.com/office/word/2018/wordml" xmlns:w16sdtdh="http://schemas.microsoft.com/office/word/2020/wordml/sdtdatahash" xmlns:w16se="http://schemas.microsoft.com/office/word/2015/wordml/symex" xmlns:wpg="http://schemas.microsoft.com/office/word/2010/wordprocessingGroup" xmlns:wpi="http://schemas.microsoft.com/office/word/2010/wordprocessingInk" xmlns:wne="http://schemas.microsoft.com/office/word/2006/wordml" xmlns:wps="http://schemas.microsoft.com/office/word/2010/wordprocessingShape" mc:Ignorable="w14 w15 w16se w16cid w16 w16cex w16sdtdh wp14">
   <w:body>
     <w:tbl>
       <w:tblPr>
@@ -27,7 +27,6 @@
               <w:jc w:val="center"/>
               <w:rPr>
                 <w:rFonts w:ascii="Source Sans Pro Light" w:hAnsi="Source Sans Pro Light"/>
-                <w:sz w:val="24"/>
               </w:rPr>
             </w:pPr>
             <w:r>
@@ -88,7 +87,6 @@
             <w:r>
               <w:rPr>
                 <w:rFonts w:ascii="Source Sans Pro Light" w:hAnsi="Source Sans Pro Light"/>
-                <w:sz w:val="24"/>
               </w:rPr>
               <w:br/>
             </w:r>
@@ -102,7 +100,6 @@
               <w:jc w:val="center"/>
               <w:rPr>
                 <w:rFonts w:ascii="Source Sans Pro Light" w:hAnsi="Source Sans Pro Light"/>
-                <w:sz w:val="24"/>
               </w:rPr>
             </w:pPr>
           </w:p>
@@ -115,7 +112,6 @@
               <w:jc w:val="center"/>
               <w:rPr>
                 <w:rFonts w:ascii="Source Sans Pro Light" w:hAnsi="Source Sans Pro Light"/>
-                <w:sz w:val="24"/>
               </w:rPr>
             </w:pPr>
           </w:p>
@@ -128,7 +124,6 @@
               <w:jc w:val="center"/>
               <w:rPr>
                 <w:rFonts w:ascii="Source Sans Pro Light" w:hAnsi="Source Sans Pro Light"/>
-                <w:sz w:val="24"/>
               </w:rPr>
             </w:pPr>
           </w:p>
@@ -141,7 +136,6 @@
               <w:jc w:val="center"/>
               <w:rPr>
                 <w:rFonts w:ascii="Source Sans Pro Light" w:hAnsi="Source Sans Pro Light"/>
-                <w:sz w:val="24"/>
               </w:rPr>
             </w:pPr>
           </w:p>
@@ -153,7 +147,6 @@
               <w:jc w:val="center"/>
               <w:rPr>
                 <w:rFonts w:ascii="Source Sans Pro Light" w:hAnsi="Source Sans Pro Light"/>
-                <w:sz w:val="24"/>
               </w:rPr>
             </w:pPr>
           </w:p>
@@ -190,7 +183,6 @@
         <w:rPr>
           <w:rFonts w:ascii="Source Sans Pro Light" w:hAnsi="Source Sans Pro Light"/>
           <w:color w:val="0070C0"/>
-          <w:sz w:val="24"/>
           <w:szCs w:val="24"/>
         </w:rPr>
         <w:sectPr>
@@ -211,442 +203,378 @@
         <w:rPr>
           <w:rFonts w:ascii="Source Sans Pro Light" w:hAnsi="Source Sans Pro Light"/>
           <w:color w:val="0070C0"/>
-          <w:sz w:val="24"/>
-          <w:szCs w:val="24"/>
-        </w:rPr>
-      </w:pPr>
-      <w:commentRangeStart w:id="0"/>
+          <w:szCs w:val="24"/>
+        </w:rPr>
+      </w:pPr>
       <w:r>
         <w:rPr>
           <w:rFonts w:ascii="Source Sans Pro Light" w:hAnsi="Source Sans Pro Light"/>
           <w:color w:val="0070C0"/>
-          <w:sz w:val="24"/>
           <w:szCs w:val="24"/>
         </w:rPr>
         <w:t>&lt;Name of person consulting&gt;</w:t>
       </w:r>
-      <w:commentRangeEnd w:id="0"/>
-      <w:r>
-        <w:rPr>
-          <w:rStyle w:val="CommentReference"/>
+    </w:p>
+    <w:p>
+      <w:pPr>
+        <w:tabs>
+          <w:tab w:val="left" w:pos="5245"/>
+        </w:tabs>
+        <w:spacing w:after="0" w:line="240" w:lineRule="auto"/>
+        <w:rPr>
+          <w:rFonts w:ascii="Source Sans Pro Light" w:hAnsi="Source Sans Pro Light"/>
+          <w:szCs w:val="24"/>
+        </w:rPr>
+      </w:pPr>
+      <w:r>
+        <w:rPr>
+          <w:rFonts w:ascii="Source Sans Pro Light" w:hAnsi="Source Sans Pro Light"/>
           <w:color w:val="0070C0"/>
-        </w:rPr>
-        <w:commentReference w:id="0"/>
-      </w:r>
-    </w:p>
-    <w:p>
-      <w:pPr>
-        <w:tabs>
-          <w:tab w:val="left" w:pos="5245"/>
-        </w:tabs>
-        <w:spacing w:after="0" w:line="240" w:lineRule="auto"/>
-        <w:rPr>
-          <w:rFonts w:ascii="Source Sans Pro Light" w:hAnsi="Source Sans Pro Light"/>
-          <w:sz w:val="24"/>
-          <w:szCs w:val="24"/>
-        </w:rPr>
-      </w:pPr>
+          <w:szCs w:val="24"/>
+        </w:rPr>
+        <w:t>&lt;</w:t>
+      </w:r>
       <w:r>
         <w:rPr>
           <w:rFonts w:ascii="Source Sans Pro Light" w:hAnsi="Source Sans Pro Light"/>
           <w:color w:val="0070C0"/>
-          <w:sz w:val="24"/>
+          <w:szCs w:val="24"/>
+        </w:rPr>
+        <w:t>Address of consulting organisation</w:t>
+      </w:r>
+      <w:r>
+        <w:rPr>
+          <w:rFonts w:ascii="Source Sans Pro Light" w:hAnsi="Source Sans Pro Light"/>
+          <w:color w:val="0070C0"/>
+          <w:szCs w:val="24"/>
+        </w:rPr>
+        <w:t>&gt;</w:t>
+      </w:r>
+      <w:r>
+        <w:rPr>
+          <w:rFonts w:ascii="Source Sans Pro Light" w:hAnsi="Source Sans Pro Light"/>
+          <w:color w:val="0070C0"/>
+          <w:szCs w:val="24"/>
+        </w:rPr>
+        <w:t xml:space="preserve"> </w:t>
+      </w:r>
+      <w:r>
+        <w:rPr>
+          <w:rFonts w:ascii="Source Sans Pro Light" w:hAnsi="Source Sans Pro Light"/>
+          <w:szCs w:val="24"/>
+        </w:rPr>
+        <w:t xml:space="preserve"> </w:t>
+      </w:r>
+    </w:p>
+    <w:p>
+      <w:pPr>
+        <w:tabs>
+          <w:tab w:val="left" w:pos="5245"/>
+        </w:tabs>
+        <w:spacing w:after="0" w:line="240" w:lineRule="auto"/>
+        <w:rPr>
+          <w:rFonts w:ascii="Source Sans Pro Light" w:hAnsi="Source Sans Pro Light"/>
+          <w:szCs w:val="24"/>
+        </w:rPr>
+      </w:pPr>
+    </w:p>
+    <w:p>
+      <w:pPr>
+        <w:tabs>
+          <w:tab w:val="left" w:pos="5245"/>
+        </w:tabs>
+        <w:spacing w:after="0" w:line="240" w:lineRule="auto"/>
+        <w:rPr>
+          <w:rFonts w:ascii="Source Sans Pro Light" w:hAnsi="Source Sans Pro Light"/>
+          <w:szCs w:val="24"/>
+        </w:rPr>
+      </w:pPr>
+      <w:r>
+        <w:rPr>
+          <w:rFonts w:ascii="Source Sans Pro Light" w:hAnsi="Source Sans Pro Light"/>
+          <w:szCs w:val="24"/>
+        </w:rPr>
+        <w:br w:type="column"/>
+      </w:r>
+      <w:r>
+        <w:rPr>
+          <w:rFonts w:ascii="Source Sans Pro Light" w:hAnsi="Source Sans Pro Light"/>
+          <w:szCs w:val="24"/>
+        </w:rPr>
+        <w:t xml:space="preserve">Your Ref: </w:t>
+      </w:r>
+      <w:r>
+        <w:rPr>
+          <w:rFonts w:ascii="Source Sans Pro Light" w:hAnsi="Source Sans Pro Light"/>
           <w:szCs w:val="24"/>
         </w:rPr>
         <w:t>&lt;</w:t>
       </w:r>
-      <w:commentRangeStart w:id="1"/>
+      <w:r>
+        <w:rPr>
+          <w:rFonts w:cs="Arial"/>
+          <w:color w:val="4F81BD" w:themeColor="accent1"/>
+          <w:szCs w:val="24"/>
+        </w:rPr>
+        <w:t>Reference</w:t>
+      </w:r>
+      <w:r>
+        <w:rPr>
+          <w:rFonts w:ascii="Source Sans Pro Light" w:hAnsi="Source Sans Pro Light"/>
+          <w:szCs w:val="24"/>
+        </w:rPr>
+        <w:t>&gt;</w:t>
+      </w:r>
+    </w:p>
+    <w:p>
+      <w:pPr>
+        <w:tabs>
+          <w:tab w:val="left" w:pos="5245"/>
+        </w:tabs>
+        <w:spacing w:after="0" w:line="240" w:lineRule="auto"/>
+        <w:rPr>
+          <w:rFonts w:ascii="Source Sans Pro Light" w:hAnsi="Source Sans Pro Light"/>
+          <w:szCs w:val="24"/>
+        </w:rPr>
+      </w:pPr>
+      <w:r>
+        <w:rPr>
+          <w:rFonts w:ascii="Source Sans Pro Light" w:hAnsi="Source Sans Pro Light"/>
+          <w:szCs w:val="24"/>
+        </w:rPr>
+        <w:t xml:space="preserve">Our Ref: </w:t>
+      </w:r>
+      <w:r>
+        <w:rPr>
+          <w:rFonts w:ascii="Source Sans Pro Light" w:hAnsi="Source Sans Pro Light"/>
+          <w:szCs w:val="24"/>
+        </w:rPr>
+        <w:t>&lt;</w:t>
+      </w:r>
+      <w:r>
+        <w:rPr>
+          <w:rFonts w:cs="Arial"/>
+          <w:color w:val="4F81BD" w:themeColor="accent1"/>
+          <w:szCs w:val="24"/>
+        </w:rPr>
+        <w:t>Primary Reference Number</w:t>
+      </w:r>
+      <w:r>
+        <w:rPr>
+          <w:rFonts w:ascii="Source Sans Pro Light" w:hAnsi="Source Sans Pro Light"/>
+          <w:szCs w:val="24"/>
+        </w:rPr>
+        <w:t>&gt;</w:t>
+      </w:r>
+    </w:p>
+    <w:p>
+      <w:pPr>
+        <w:tabs>
+          <w:tab w:val="left" w:pos="5245"/>
+        </w:tabs>
+        <w:spacing w:after="0" w:line="240" w:lineRule="auto"/>
+        <w:rPr>
+          <w:rFonts w:ascii="Source Sans Pro Light" w:hAnsi="Source Sans Pro Light"/>
+          <w:szCs w:val="24"/>
+        </w:rPr>
+      </w:pPr>
+      <w:r>
+        <w:rPr>
+          <w:rFonts w:ascii="Source Sans Pro Light" w:hAnsi="Source Sans Pro Light"/>
+          <w:szCs w:val="24"/>
+        </w:rPr>
+        <w:tab/>
+      </w:r>
+      <w:r>
+        <w:rPr>
+          <w:rFonts w:ascii="Source Sans Pro Light" w:hAnsi="Source Sans Pro Light"/>
+          <w:szCs w:val="24"/>
+        </w:rPr>
+        <w:tab/>
+      </w:r>
+      <w:r>
+        <w:rPr>
+          <w:rFonts w:ascii="Source Sans Pro Light" w:hAnsi="Source Sans Pro Light"/>
+          <w:szCs w:val="24"/>
+        </w:rPr>
+        <w:tab/>
+      </w:r>
+    </w:p>
+    <w:p>
+      <w:pPr>
+        <w:tabs>
+          <w:tab w:val="left" w:pos="5245"/>
+        </w:tabs>
+        <w:spacing w:after="0" w:line="240" w:lineRule="auto"/>
+        <w:rPr>
+          <w:rFonts w:ascii="Source Sans Pro Light" w:hAnsi="Source Sans Pro Light"/>
+          <w:szCs w:val="24"/>
+        </w:rPr>
+      </w:pPr>
+      <w:r>
+        <w:rPr>
+          <w:rFonts w:ascii="Source Sans Pro Light" w:hAnsi="Source Sans Pro Light"/>
+          <w:szCs w:val="24"/>
+        </w:rPr>
+        <w:t xml:space="preserve">Contact: </w:t>
+      </w:r>
+      <w:r>
+        <w:rPr>
+          <w:rFonts w:ascii="Source Sans Pro Light" w:hAnsi="Source Sans Pro Light"/>
+          <w:szCs w:val="24"/>
+        </w:rPr>
+        <w:t>&lt;</w:t>
+      </w:r>
+      <w:r>
+        <w:rPr>
+          <w:rFonts w:cs="Arial"/>
+          <w:color w:val="4F81BD" w:themeColor="accent1"/>
+          <w:szCs w:val="24"/>
+        </w:rPr>
+        <w:t>Casework Officer</w:t>
+      </w:r>
+      <w:r>
+        <w:rPr>
+          <w:rFonts w:cs="Arial"/>
+          <w:color w:val="4F81BD" w:themeColor="accent1"/>
+          <w:szCs w:val="24"/>
+        </w:rPr>
+        <w:t>&gt;</w:t>
+      </w:r>
+    </w:p>
+    <w:p>
+      <w:pPr>
+        <w:tabs>
+          <w:tab w:val="left" w:pos="5245"/>
+        </w:tabs>
+        <w:spacing w:after="0" w:line="240" w:lineRule="auto"/>
+        <w:rPr>
+          <w:rFonts w:ascii="Source Sans Pro Light" w:hAnsi="Source Sans Pro Light"/>
+          <w:szCs w:val="24"/>
+        </w:rPr>
+      </w:pPr>
+      <w:r>
+        <w:rPr>
+          <w:rFonts w:ascii="Source Sans Pro Light" w:hAnsi="Source Sans Pro Light"/>
+          <w:szCs w:val="24"/>
+        </w:rPr>
+        <w:t>D</w:t>
+      </w:r>
+      <w:r>
+        <w:rPr>
+          <w:rFonts w:ascii="Source Sans Pro Light" w:hAnsi="Source Sans Pro Light"/>
+          <w:szCs w:val="24"/>
+        </w:rPr>
+        <w:t xml:space="preserve">irect Dial: </w:t>
+      </w:r>
+      <w:r>
+        <w:rPr>
+          <w:rFonts w:ascii="Source Sans Pro Light" w:hAnsi="Source Sans Pro Light"/>
+          <w:szCs w:val="24"/>
+        </w:rPr>
+        <w:t>&lt;</w:t>
+      </w:r>
+      <w:r>
+        <w:rPr>
+          <w:rFonts w:cs="Arial"/>
+          <w:color w:val="4F81BD" w:themeColor="accent1"/>
+          <w:szCs w:val="24"/>
+        </w:rPr>
+        <w:t>C</w:t>
+      </w:r>
+      <w:r>
+        <w:rPr>
+          <w:rFonts w:cs="Arial"/>
+          <w:color w:val="4F81BD" w:themeColor="accent1"/>
+          <w:szCs w:val="24"/>
+        </w:rPr>
+        <w:t xml:space="preserve">asework </w:t>
+      </w:r>
+      <w:r>
+        <w:rPr>
+          <w:rFonts w:cs="Arial"/>
+          <w:color w:val="4F81BD" w:themeColor="accent1"/>
+          <w:szCs w:val="24"/>
+        </w:rPr>
+        <w:t>O</w:t>
+      </w:r>
+      <w:r>
+        <w:rPr>
+          <w:rFonts w:cs="Arial"/>
+          <w:color w:val="4F81BD" w:themeColor="accent1"/>
+          <w:szCs w:val="24"/>
+        </w:rPr>
+        <w:t>fficer</w:t>
+      </w:r>
+      <w:r>
+        <w:rPr>
+          <w:rFonts w:cs="Arial"/>
+          <w:color w:val="4F81BD" w:themeColor="accent1"/>
+          <w:szCs w:val="24"/>
+        </w:rPr>
+        <w:t xml:space="preserve"> Number</w:t>
+      </w:r>
+      <w:r>
+        <w:rPr>
+          <w:rFonts w:cs="Arial"/>
+          <w:szCs w:val="24"/>
+        </w:rPr>
+        <w:t>&gt;</w:t>
+      </w:r>
+      <w:r>
+        <w:rPr>
+          <w:rFonts w:ascii="Source Sans Pro Light" w:hAnsi="Source Sans Pro Light"/>
+          <w:szCs w:val="24"/>
+        </w:rPr>
+        <w:t xml:space="preserve"> </w:t>
+      </w:r>
+    </w:p>
+    <w:p>
+      <w:pPr>
+        <w:tabs>
+          <w:tab w:val="left" w:pos="5245"/>
+        </w:tabs>
+        <w:spacing w:after="0" w:line="240" w:lineRule="auto"/>
+        <w:rPr>
+          <w:rFonts w:ascii="Source Sans Pro Light" w:hAnsi="Source Sans Pro Light"/>
+          <w:szCs w:val="24"/>
+        </w:rPr>
+      </w:pPr>
+      <w:r>
+        <w:rPr>
+          <w:rFonts w:ascii="Source Sans Pro Light" w:hAnsi="Source Sans Pro Light"/>
+          <w:szCs w:val="24"/>
+        </w:rPr>
+        <w:t xml:space="preserve">Email: </w:t>
+      </w:r>
       <w:r>
         <w:rPr>
           <w:rFonts w:ascii="Source Sans Pro Light" w:hAnsi="Source Sans Pro Light"/>
           <w:color w:val="0070C0"/>
-          <w:sz w:val="24"/>
-          <w:szCs w:val="24"/>
-        </w:rPr>
-        <w:t>Address of consulting organisation</w:t>
+          <w:szCs w:val="24"/>
+        </w:rPr>
+        <w:t>&lt;</w:t>
       </w:r>
       <w:r>
         <w:rPr>
           <w:rFonts w:ascii="Source Sans Pro Light" w:hAnsi="Source Sans Pro Light"/>
           <w:color w:val="0070C0"/>
-          <w:sz w:val="24"/>
-          <w:szCs w:val="24"/>
-        </w:rPr>
-        <w:t>&gt;</w:t>
+          <w:szCs w:val="24"/>
+        </w:rPr>
+        <w:t>Casework Officer</w:t>
       </w:r>
       <w:r>
         <w:rPr>
           <w:rFonts w:ascii="Source Sans Pro Light" w:hAnsi="Source Sans Pro Light"/>
           <w:color w:val="0070C0"/>
-          <w:sz w:val="24"/>
-          <w:szCs w:val="24"/>
-        </w:rPr>
-        <w:t xml:space="preserve"> </w:t>
-      </w:r>
-      <w:commentRangeEnd w:id="1"/>
-      <w:r>
-        <w:rPr>
-          <w:rStyle w:val="CommentReference"/>
+          <w:szCs w:val="24"/>
+        </w:rPr>
+        <w:t xml:space="preserve"> Email</w:t>
+      </w:r>
+      <w:r>
+        <w:rPr>
+          <w:rFonts w:ascii="Source Sans Pro Light" w:hAnsi="Source Sans Pro Light"/>
           <w:color w:val="0070C0"/>
-        </w:rPr>
-        <w:commentReference w:id="1"/>
-      </w:r>
-      <w:r>
-        <w:rPr>
-          <w:rFonts w:ascii="Source Sans Pro Light" w:hAnsi="Source Sans Pro Light"/>
-          <w:sz w:val="24"/>
-          <w:szCs w:val="24"/>
-        </w:rPr>
-        <w:t xml:space="preserve"> </w:t>
-      </w:r>
-    </w:p>
-    <w:p>
-      <w:pPr>
-        <w:tabs>
-          <w:tab w:val="left" w:pos="5245"/>
-        </w:tabs>
-        <w:spacing w:after="0" w:line="240" w:lineRule="auto"/>
-        <w:rPr>
-          <w:rFonts w:ascii="Source Sans Pro Light" w:hAnsi="Source Sans Pro Light"/>
-          <w:sz w:val="24"/>
-          <w:szCs w:val="24"/>
-        </w:rPr>
-      </w:pPr>
-    </w:p>
-    <w:p>
-      <w:pPr>
-        <w:tabs>
-          <w:tab w:val="left" w:pos="5245"/>
-        </w:tabs>
-        <w:spacing w:after="0" w:line="240" w:lineRule="auto"/>
-        <w:rPr>
-          <w:rFonts w:ascii="Source Sans Pro Light" w:hAnsi="Source Sans Pro Light"/>
-          <w:sz w:val="24"/>
-          <w:szCs w:val="24"/>
-        </w:rPr>
-      </w:pPr>
-      <w:r>
-        <w:rPr>
-          <w:rFonts w:ascii="Source Sans Pro Light" w:hAnsi="Source Sans Pro Light"/>
-          <w:sz w:val="24"/>
-          <w:szCs w:val="24"/>
-        </w:rPr>
-        <w:br w:type="column"/>
-      </w:r>
-      <w:r>
-        <w:rPr>
-          <w:rFonts w:ascii="Source Sans Pro Light" w:hAnsi="Source Sans Pro Light"/>
-          <w:sz w:val="24"/>
-          <w:szCs w:val="24"/>
-        </w:rPr>
-        <w:t xml:space="preserve">Your Ref: </w:t>
-      </w:r>
-      <w:r>
-        <w:rPr>
-          <w:rFonts w:ascii="Source Sans Pro Light" w:hAnsi="Source Sans Pro Light"/>
-          <w:sz w:val="24"/>
-          <w:szCs w:val="24"/>
-        </w:rPr>
-        <w:t>&lt;</w:t>
-      </w:r>
-      <w:r>
-        <w:rPr>
-          <w:rFonts w:ascii="Source Sans Pro" w:hAnsi="Source Sans Pro" w:cs="Arial"/>
-          <w:color w:val="4F81BD" w:themeColor="accent1"/>
-          <w:sz w:val="24"/>
-          <w:szCs w:val="24"/>
-        </w:rPr>
-        <w:t>Reference</w:t>
-      </w:r>
-      <w:r>
-        <w:rPr>
-          <w:rFonts w:ascii="Source Sans Pro Light" w:hAnsi="Source Sans Pro Light"/>
-          <w:sz w:val="24"/>
-          <w:szCs w:val="24"/>
-        </w:rPr>
-        <w:t>&gt;</w:t>
-      </w:r>
-    </w:p>
-    <w:p>
-      <w:pPr>
-        <w:tabs>
-          <w:tab w:val="left" w:pos="5245"/>
-        </w:tabs>
-        <w:spacing w:after="0" w:line="240" w:lineRule="auto"/>
-        <w:rPr>
-          <w:rFonts w:ascii="Source Sans Pro Light" w:hAnsi="Source Sans Pro Light"/>
-          <w:sz w:val="24"/>
-          <w:szCs w:val="24"/>
-        </w:rPr>
-      </w:pPr>
-      <w:r>
-        <w:rPr>
-          <w:rFonts w:ascii="Source Sans Pro Light" w:hAnsi="Source Sans Pro Light"/>
-          <w:sz w:val="24"/>
-          <w:szCs w:val="24"/>
-        </w:rPr>
-        <w:t xml:space="preserve">Our Ref: </w:t>
-      </w:r>
-      <w:r>
-        <w:rPr>
-          <w:rFonts w:ascii="Source Sans Pro Light" w:hAnsi="Source Sans Pro Light"/>
-          <w:sz w:val="24"/>
-          <w:szCs w:val="24"/>
-        </w:rPr>
-        <w:t>&lt;</w:t>
-      </w:r>
-      <w:r>
-        <w:rPr>
-          <w:rFonts w:ascii="Source Sans Pro" w:hAnsi="Source Sans Pro" w:cs="Arial"/>
-          <w:color w:val="4F81BD" w:themeColor="accent1"/>
-          <w:sz w:val="24"/>
-          <w:szCs w:val="24"/>
-        </w:rPr>
-        <w:t>Primary Reference Number</w:t>
-      </w:r>
-      <w:r>
-        <w:rPr>
-          <w:rFonts w:ascii="Source Sans Pro Light" w:hAnsi="Source Sans Pro Light"/>
-          <w:sz w:val="24"/>
-          <w:szCs w:val="24"/>
-        </w:rPr>
-        <w:t>&gt;</w:t>
-      </w:r>
-    </w:p>
-    <w:p>
-      <w:pPr>
-        <w:tabs>
-          <w:tab w:val="left" w:pos="5245"/>
-        </w:tabs>
-        <w:spacing w:after="0" w:line="240" w:lineRule="auto"/>
-        <w:rPr>
-          <w:rFonts w:ascii="Source Sans Pro Light" w:hAnsi="Source Sans Pro Light"/>
-          <w:sz w:val="24"/>
-          <w:szCs w:val="24"/>
-        </w:rPr>
-      </w:pPr>
-      <w:r>
-        <w:rPr>
-          <w:rFonts w:ascii="Source Sans Pro Light" w:hAnsi="Source Sans Pro Light"/>
-          <w:sz w:val="24"/>
-          <w:szCs w:val="24"/>
-        </w:rPr>
-        <w:tab/>
-      </w:r>
-      <w:r>
-        <w:rPr>
-          <w:rFonts w:ascii="Source Sans Pro Light" w:hAnsi="Source Sans Pro Light"/>
-          <w:sz w:val="24"/>
-          <w:szCs w:val="24"/>
-        </w:rPr>
-        <w:tab/>
-      </w:r>
-      <w:r>
-        <w:rPr>
-          <w:rFonts w:ascii="Source Sans Pro Light" w:hAnsi="Source Sans Pro Light"/>
-          <w:sz w:val="24"/>
-          <w:szCs w:val="24"/>
-        </w:rPr>
-        <w:tab/>
-      </w:r>
-    </w:p>
-    <w:p>
-      <w:pPr>
-        <w:tabs>
-          <w:tab w:val="left" w:pos="5245"/>
-        </w:tabs>
-        <w:spacing w:after="0" w:line="240" w:lineRule="auto"/>
-        <w:rPr>
-          <w:rFonts w:ascii="Source Sans Pro Light" w:hAnsi="Source Sans Pro Light"/>
-          <w:sz w:val="24"/>
-          <w:szCs w:val="24"/>
-        </w:rPr>
-      </w:pPr>
-      <w:r>
-        <w:rPr>
-          <w:rFonts w:ascii="Source Sans Pro Light" w:hAnsi="Source Sans Pro Light"/>
-          <w:sz w:val="24"/>
-          <w:szCs w:val="24"/>
-        </w:rPr>
-        <w:t xml:space="preserve">Contact: </w:t>
-      </w:r>
-      <w:r>
-        <w:rPr>
-          <w:rFonts w:ascii="Source Sans Pro Light" w:hAnsi="Source Sans Pro Light"/>
-          <w:sz w:val="24"/>
-          <w:szCs w:val="24"/>
-        </w:rPr>
-        <w:t>&lt;</w:t>
-      </w:r>
-      <w:r>
-        <w:rPr>
-          <w:rFonts w:ascii="Source Sans Pro" w:hAnsi="Source Sans Pro" w:cs="Arial"/>
-          <w:color w:val="4F81BD" w:themeColor="accent1"/>
-          <w:sz w:val="24"/>
-          <w:szCs w:val="24"/>
-        </w:rPr>
-        <w:t>Casework Officer</w:t>
-      </w:r>
-      <w:r>
-        <w:rPr>
-          <w:rFonts w:ascii="Source Sans Pro" w:hAnsi="Source Sans Pro" w:cs="Arial"/>
-          <w:color w:val="4F81BD" w:themeColor="accent1"/>
-          <w:sz w:val="24"/>
-          <w:szCs w:val="24"/>
-        </w:rPr>
-        <w:t>&gt;</w:t>
-      </w:r>
-    </w:p>
-    <w:p>
-      <w:pPr>
-        <w:tabs>
-          <w:tab w:val="left" w:pos="5245"/>
-        </w:tabs>
-        <w:spacing w:after="0" w:line="240" w:lineRule="auto"/>
-        <w:rPr>
-          <w:rFonts w:ascii="Source Sans Pro Light" w:hAnsi="Source Sans Pro Light"/>
-          <w:sz w:val="24"/>
-          <w:szCs w:val="24"/>
-        </w:rPr>
-      </w:pPr>
-      <w:r>
-        <w:rPr>
-          <w:rFonts w:ascii="Source Sans Pro Light" w:hAnsi="Source Sans Pro Light"/>
-          <w:sz w:val="24"/>
-          <w:szCs w:val="24"/>
-        </w:rPr>
-        <w:t>D</w:t>
-      </w:r>
-      <w:r>
-        <w:rPr>
-          <w:rFonts w:ascii="Source Sans Pro Light" w:hAnsi="Source Sans Pro Light"/>
-          <w:sz w:val="24"/>
-          <w:szCs w:val="24"/>
-        </w:rPr>
-        <w:t xml:space="preserve">irect Dial: </w:t>
-      </w:r>
-      <w:r>
-        <w:rPr>
-          <w:rFonts w:ascii="Source Sans Pro Light" w:hAnsi="Source Sans Pro Light"/>
-          <w:sz w:val="24"/>
-          <w:szCs w:val="24"/>
-        </w:rPr>
-        <w:t>&lt;</w:t>
-      </w:r>
-      <w:r>
-        <w:rPr>
-          <w:rFonts w:ascii="Source Sans Pro" w:hAnsi="Source Sans Pro" w:cs="Arial"/>
-          <w:color w:val="4F81BD" w:themeColor="accent1"/>
-          <w:sz w:val="24"/>
-          <w:szCs w:val="24"/>
-        </w:rPr>
-        <w:t>C</w:t>
-      </w:r>
-      <w:r>
-        <w:rPr>
-          <w:rFonts w:ascii="Source Sans Pro" w:hAnsi="Source Sans Pro" w:cs="Arial"/>
-          <w:color w:val="4F81BD" w:themeColor="accent1"/>
-          <w:sz w:val="24"/>
-          <w:szCs w:val="24"/>
-        </w:rPr>
-        <w:t xml:space="preserve">asework </w:t>
-      </w:r>
-      <w:r>
-        <w:rPr>
-          <w:rFonts w:ascii="Source Sans Pro" w:hAnsi="Source Sans Pro" w:cs="Arial"/>
-          <w:color w:val="4F81BD" w:themeColor="accent1"/>
-          <w:sz w:val="24"/>
-          <w:szCs w:val="24"/>
-        </w:rPr>
-        <w:t>O</w:t>
-      </w:r>
-      <w:r>
-        <w:rPr>
-          <w:rFonts w:ascii="Source Sans Pro" w:hAnsi="Source Sans Pro" w:cs="Arial"/>
-          <w:color w:val="4F81BD" w:themeColor="accent1"/>
-          <w:sz w:val="24"/>
-          <w:szCs w:val="24"/>
-        </w:rPr>
-        <w:t>fficer</w:t>
-      </w:r>
-      <w:r>
-        <w:rPr>
-          <w:rFonts w:ascii="Source Sans Pro" w:hAnsi="Source Sans Pro" w:cs="Arial"/>
-          <w:color w:val="4F81BD" w:themeColor="accent1"/>
-          <w:sz w:val="24"/>
-          <w:szCs w:val="24"/>
-        </w:rPr>
-        <w:t xml:space="preserve"> Number</w:t>
-      </w:r>
-      <w:r>
-        <w:rPr>
-          <w:rFonts w:ascii="Source Sans Pro" w:hAnsi="Source Sans Pro" w:cs="Arial"/>
-          <w:sz w:val="24"/>
-          <w:szCs w:val="24"/>
-        </w:rPr>
-        <w:t>&gt;</w:t>
-      </w:r>
-      <w:r>
-        <w:rPr>
-          <w:rFonts w:ascii="Source Sans Pro Light" w:hAnsi="Source Sans Pro Light"/>
-          <w:sz w:val="24"/>
-          <w:szCs w:val="24"/>
-        </w:rPr>
-        <w:t xml:space="preserve"> </w:t>
-      </w:r>
-    </w:p>
-    <w:p>
-      <w:pPr>
-        <w:tabs>
-          <w:tab w:val="left" w:pos="5245"/>
-        </w:tabs>
-        <w:spacing w:after="0" w:line="240" w:lineRule="auto"/>
-        <w:rPr>
-          <w:rFonts w:ascii="Source Sans Pro Light" w:hAnsi="Source Sans Pro Light"/>
-          <w:sz w:val="24"/>
-          <w:szCs w:val="24"/>
-        </w:rPr>
-      </w:pPr>
-      <w:r>
-        <w:rPr>
-          <w:rFonts w:ascii="Source Sans Pro Light" w:hAnsi="Source Sans Pro Light"/>
-          <w:sz w:val="24"/>
-          <w:szCs w:val="24"/>
-        </w:rPr>
-        <w:t xml:space="preserve">Email: </w:t>
-      </w:r>
-      <w:r>
-        <w:rPr>
-          <w:rFonts w:ascii="Source Sans Pro Light" w:hAnsi="Source Sans Pro Light"/>
-          <w:color w:val="0070C0"/>
-          <w:sz w:val="24"/>
-          <w:szCs w:val="24"/>
-        </w:rPr>
-        <w:t>&lt;</w:t>
-      </w:r>
-      <w:r>
-        <w:rPr>
-          <w:rFonts w:ascii="Source Sans Pro Light" w:hAnsi="Source Sans Pro Light"/>
-          <w:color w:val="0070C0"/>
-          <w:sz w:val="24"/>
-          <w:szCs w:val="24"/>
-        </w:rPr>
-        <w:t>Casework Officer</w:t>
-      </w:r>
-      <w:r>
-        <w:rPr>
-          <w:rFonts w:ascii="Source Sans Pro Light" w:hAnsi="Source Sans Pro Light"/>
-          <w:color w:val="0070C0"/>
-          <w:sz w:val="24"/>
-          <w:szCs w:val="24"/>
-        </w:rPr>
-        <w:t xml:space="preserve"> Email</w:t>
-      </w:r>
-      <w:r>
-        <w:rPr>
-          <w:rFonts w:ascii="Source Sans Pro Light" w:hAnsi="Source Sans Pro Light"/>
-          <w:color w:val="0070C0"/>
-          <w:sz w:val="24"/>
           <w:szCs w:val="24"/>
         </w:rPr>
         <w:t xml:space="preserve">&gt; </w:t>
@@ -660,7 +588,6 @@
         <w:spacing w:after="0" w:line="240" w:lineRule="auto"/>
         <w:rPr>
           <w:rFonts w:ascii="Source Sans Pro Light" w:hAnsi="Source Sans Pro Light"/>
-          <w:sz w:val="24"/>
           <w:szCs w:val="24"/>
         </w:rPr>
         <w:sectPr>
@@ -683,27 +610,24 @@
         <w:spacing w:after="0" w:line="240" w:lineRule="auto"/>
         <w:rPr>
           <w:rFonts w:ascii="Source Sans Pro Light" w:hAnsi="Source Sans Pro Light"/>
-          <w:sz w:val="24"/>
-          <w:szCs w:val="24"/>
-        </w:rPr>
-      </w:pPr>
-    </w:p>
-    <w:p>
-      <w:pPr>
-        <w:tabs>
-          <w:tab w:val="left" w:pos="5245"/>
-        </w:tabs>
-        <w:spacing w:after="0" w:line="240" w:lineRule="auto"/>
-        <w:rPr>
-          <w:rFonts w:ascii="Source Sans Pro Light" w:hAnsi="Source Sans Pro Light"/>
-          <w:sz w:val="24"/>
-          <w:szCs w:val="24"/>
-        </w:rPr>
-      </w:pPr>
-      <w:r>
-        <w:rPr>
-          <w:rFonts w:ascii="Source Sans Pro Light" w:hAnsi="Source Sans Pro Light"/>
-          <w:sz w:val="24"/>
+          <w:szCs w:val="24"/>
+        </w:rPr>
+      </w:pPr>
+    </w:p>
+    <w:p>
+      <w:pPr>
+        <w:tabs>
+          <w:tab w:val="left" w:pos="5245"/>
+        </w:tabs>
+        <w:spacing w:after="0" w:line="240" w:lineRule="auto"/>
+        <w:rPr>
+          <w:rFonts w:ascii="Source Sans Pro Light" w:hAnsi="Source Sans Pro Light"/>
+          <w:szCs w:val="24"/>
+        </w:rPr>
+      </w:pPr>
+      <w:r>
+        <w:rPr>
+          <w:rFonts w:ascii="Source Sans Pro Light" w:hAnsi="Source Sans Pro Light"/>
           <w:szCs w:val="24"/>
         </w:rPr>
         <w:t xml:space="preserve">                                                                                           </w:t>
@@ -711,7 +635,6 @@
       <w:r>
         <w:rPr>
           <w:rFonts w:ascii="Source Sans Pro Light" w:hAnsi="Source Sans Pro Light"/>
-          <w:sz w:val="24"/>
           <w:szCs w:val="24"/>
         </w:rPr>
         <w:tab/>
@@ -719,7 +642,6 @@
       <w:r>
         <w:rPr>
           <w:rFonts w:ascii="Source Sans Pro Light" w:hAnsi="Source Sans Pro Light"/>
-          <w:sz w:val="24"/>
           <w:szCs w:val="24"/>
         </w:rPr>
         <w:tab/>
@@ -727,24 +649,21 @@
       <w:r>
         <w:rPr>
           <w:rFonts w:ascii="Source Sans Pro Light" w:hAnsi="Source Sans Pro Light"/>
-          <w:sz w:val="24"/>
           <w:szCs w:val="24"/>
         </w:rPr>
         <w:t>&lt;</w:t>
       </w:r>
       <w:r>
         <w:rPr>
-          <w:rFonts w:ascii="Source Sans Pro" w:hAnsi="Source Sans Pro" w:cs="Arial"/>
-          <w:color w:val="4F81BD" w:themeColor="accent1"/>
-          <w:sz w:val="24"/>
+          <w:rFonts w:cs="Arial"/>
+          <w:color w:val="4F81BD" w:themeColor="accent1"/>
           <w:szCs w:val="24"/>
         </w:rPr>
         <w:t>Completion Date</w:t>
       </w:r>
       <w:r>
         <w:rPr>
-          <w:rFonts w:ascii="Source Sans Pro" w:hAnsi="Source Sans Pro" w:cs="Arial"/>
-          <w:sz w:val="24"/>
+          <w:rFonts w:cs="Arial"/>
           <w:szCs w:val="24"/>
         </w:rPr>
         <w:t>&gt;</w:t>
@@ -758,40 +677,36 @@
         <w:spacing w:after="0" w:line="240" w:lineRule="auto"/>
         <w:rPr>
           <w:rFonts w:ascii="Source Sans Pro Light" w:hAnsi="Source Sans Pro Light"/>
-          <w:sz w:val="24"/>
-          <w:szCs w:val="24"/>
-        </w:rPr>
-      </w:pPr>
-    </w:p>
-    <w:p>
-      <w:pPr>
-        <w:tabs>
-          <w:tab w:val="left" w:pos="5245"/>
-        </w:tabs>
-        <w:spacing w:after="0" w:line="240" w:lineRule="auto"/>
-        <w:rPr>
-          <w:rFonts w:ascii="Source Sans Pro Light" w:hAnsi="Source Sans Pro Light"/>
-          <w:sz w:val="24"/>
-          <w:szCs w:val="24"/>
-        </w:rPr>
-      </w:pPr>
-    </w:p>
-    <w:p>
-      <w:pPr>
-        <w:tabs>
-          <w:tab w:val="left" w:pos="5245"/>
-        </w:tabs>
-        <w:spacing w:after="0" w:line="240" w:lineRule="auto"/>
-        <w:rPr>
-          <w:rFonts w:ascii="Source Sans Pro Light" w:hAnsi="Source Sans Pro Light"/>
-          <w:sz w:val="24"/>
-          <w:szCs w:val="24"/>
-        </w:rPr>
-      </w:pPr>
-      <w:r>
-        <w:rPr>
-          <w:rFonts w:ascii="Source Sans Pro Light" w:hAnsi="Source Sans Pro Light"/>
-          <w:sz w:val="24"/>
+          <w:szCs w:val="24"/>
+        </w:rPr>
+      </w:pPr>
+    </w:p>
+    <w:p>
+      <w:pPr>
+        <w:tabs>
+          <w:tab w:val="left" w:pos="5245"/>
+        </w:tabs>
+        <w:spacing w:after="0" w:line="240" w:lineRule="auto"/>
+        <w:rPr>
+          <w:rFonts w:ascii="Source Sans Pro Light" w:hAnsi="Source Sans Pro Light"/>
+          <w:szCs w:val="24"/>
+        </w:rPr>
+      </w:pPr>
+    </w:p>
+    <w:p>
+      <w:pPr>
+        <w:tabs>
+          <w:tab w:val="left" w:pos="5245"/>
+        </w:tabs>
+        <w:spacing w:after="0" w:line="240" w:lineRule="auto"/>
+        <w:rPr>
+          <w:rFonts w:ascii="Source Sans Pro Light" w:hAnsi="Source Sans Pro Light"/>
+          <w:szCs w:val="24"/>
+        </w:rPr>
+      </w:pPr>
+      <w:r>
+        <w:rPr>
+          <w:rFonts w:ascii="Source Sans Pro Light" w:hAnsi="Source Sans Pro Light"/>
           <w:szCs w:val="24"/>
         </w:rPr>
         <w:t xml:space="preserve">Dear </w:t>
@@ -799,26 +714,22 @@
       <w:r>
         <w:rPr>
           <w:rFonts w:ascii="Source Sans Pro Light" w:hAnsi="Source Sans Pro Light"/>
-          <w:sz w:val="24"/>
           <w:szCs w:val="24"/>
         </w:rPr>
         <w:t>&lt;</w:t>
       </w:r>
-      <w:commentRangeStart w:id="2"/>
-      <w:r>
-        <w:rPr>
-          <w:rFonts w:ascii="Source Sans Pro" w:hAnsi="Source Sans Pro" w:cs="Arial"/>
+      <w:r>
+        <w:rPr>
+          <w:rFonts w:cs="Arial"/>
           <w:noProof/>
           <w:color w:val="4F81BD" w:themeColor="accent1"/>
-          <w:sz w:val="24"/>
           <w:szCs w:val="24"/>
         </w:rPr>
         <w:t>Contact Name</w:t>
       </w:r>
       <w:r>
         <w:rPr>
-          <w:rFonts w:ascii="Source Sans Pro" w:hAnsi="Source Sans Pro" w:cs="Arial"/>
-          <w:sz w:val="24"/>
+          <w:rFonts w:cs="Arial"/>
           <w:szCs w:val="24"/>
         </w:rPr>
         <w:t>&gt;</w:t>
@@ -826,28 +737,19 @@
       <w:r>
         <w:rPr>
           <w:rFonts w:ascii="Source Sans Pro Light" w:hAnsi="Source Sans Pro Light"/>
-          <w:sz w:val="24"/>
           <w:szCs w:val="24"/>
         </w:rPr>
         <w:t>,</w:t>
       </w:r>
-      <w:commentRangeEnd w:id="2"/>
-      <w:r>
-        <w:rPr>
-          <w:rStyle w:val="CommentReference"/>
-        </w:rPr>
-        <w:commentReference w:id="2"/>
-      </w:r>
-    </w:p>
-    <w:p>
-      <w:pPr>
-        <w:tabs>
-          <w:tab w:val="left" w:pos="5245"/>
-        </w:tabs>
-        <w:spacing w:after="0" w:line="240" w:lineRule="auto"/>
-        <w:rPr>
-          <w:rFonts w:ascii="Source Sans Pro Light" w:hAnsi="Source Sans Pro Light"/>
-          <w:sz w:val="24"/>
+    </w:p>
+    <w:p>
+      <w:pPr>
+        <w:tabs>
+          <w:tab w:val="left" w:pos="5245"/>
+        </w:tabs>
+        <w:spacing w:after="0" w:line="240" w:lineRule="auto"/>
+        <w:rPr>
+          <w:rFonts w:ascii="Source Sans Pro Light" w:hAnsi="Source Sans Pro Light"/>
           <w:szCs w:val="24"/>
         </w:rPr>
       </w:pPr>
@@ -861,7 +763,6 @@
         <w:rPr>
           <w:rFonts w:ascii="Source Sans Pro Light" w:hAnsi="Source Sans Pro Light"/>
           <w:b/>
-          <w:sz w:val="24"/>
           <w:szCs w:val="24"/>
         </w:rPr>
       </w:pPr>
@@ -869,7 +770,6 @@
         <w:rPr>
           <w:rFonts w:ascii="Source Sans Pro Light" w:hAnsi="Source Sans Pro Light"/>
           <w:b/>
-          <w:sz w:val="24"/>
           <w:szCs w:val="24"/>
         </w:rPr>
         <w:t>TOWN &amp; COUNTRY PLANNING ACT 1990 (AS AMENDED)</w:t>
@@ -884,7 +784,6 @@
         <w:rPr>
           <w:rFonts w:ascii="Source Sans Pro Light" w:hAnsi="Source Sans Pro Light"/>
           <w:b/>
-          <w:sz w:val="24"/>
           <w:szCs w:val="24"/>
         </w:rPr>
       </w:pPr>
@@ -892,7 +791,6 @@
         <w:rPr>
           <w:rFonts w:ascii="Source Sans Pro Light" w:hAnsi="Source Sans Pro Light"/>
           <w:b/>
-          <w:sz w:val="24"/>
           <w:szCs w:val="24"/>
         </w:rPr>
         <w:t>NATIONAL PLANNING POLICY FRAMEWORK 2019</w:t>
@@ -906,7 +804,6 @@
         <w:spacing w:after="0" w:line="240" w:lineRule="auto"/>
         <w:rPr>
           <w:rFonts w:ascii="Source Sans Pro Light" w:hAnsi="Source Sans Pro Light"/>
-          <w:sz w:val="24"/>
           <w:szCs w:val="24"/>
         </w:rPr>
       </w:pPr>
@@ -930,19 +827,17 @@
         </w:tabs>
         <w:spacing w:after="0" w:line="240" w:lineRule="auto"/>
         <w:rPr>
-          <w:rFonts w:ascii="Source Sans Pro" w:hAnsi="Source Sans Pro" w:cs="Arial"/>
+          <w:rFonts w:cs="Arial"/>
           <w:b/>
           <w:color w:val="4F81BD" w:themeColor="accent1"/>
-          <w:sz w:val="24"/>
-          <w:szCs w:val="24"/>
-        </w:rPr>
-      </w:pPr>
-      <w:r>
-        <w:rPr>
-          <w:rFonts w:ascii="Source Sans Pro" w:hAnsi="Source Sans Pro" w:cs="Arial"/>
+          <w:szCs w:val="24"/>
+        </w:rPr>
+      </w:pPr>
+      <w:r>
+        <w:rPr>
+          <w:rFonts w:cs="Arial"/>
           <w:b/>
           <w:color w:val="4F81BD" w:themeColor="accent1"/>
-          <w:sz w:val="24"/>
           <w:szCs w:val="24"/>
         </w:rPr>
         <w:t>&lt;Consultation Name&gt;</w:t>
@@ -956,44 +851,39 @@
         <w:spacing w:after="0" w:line="240" w:lineRule="auto"/>
         <w:rPr>
           <w:rFonts w:ascii="Source Sans Pro Light" w:hAnsi="Source Sans Pro Light"/>
-          <w:sz w:val="24"/>
-          <w:szCs w:val="24"/>
-        </w:rPr>
-      </w:pPr>
-      <w:r>
-        <w:rPr>
-          <w:rFonts w:ascii="Source Sans Pro" w:hAnsi="Source Sans Pro" w:cs="Arial"/>
-          <w:color w:val="4F81BD" w:themeColor="accent1"/>
-          <w:sz w:val="24"/>
+          <w:szCs w:val="24"/>
+        </w:rPr>
+      </w:pPr>
+      <w:r>
+        <w:rPr>
+          <w:rFonts w:cs="Arial"/>
+          <w:color w:val="4F81BD" w:themeColor="accent1"/>
           <w:szCs w:val="24"/>
         </w:rPr>
         <w:t>&lt;</w:t>
       </w:r>
       <w:r>
         <w:rPr>
-          <w:rFonts w:ascii="Source Sans Pro" w:hAnsi="Source Sans Pro" w:cs="Arial"/>
+          <w:rFonts w:cs="Arial"/>
           <w:i/>
           <w:color w:val="4F81BD" w:themeColor="accent1"/>
-          <w:sz w:val="24"/>
           <w:szCs w:val="24"/>
         </w:rPr>
         <w:t>Proposal</w:t>
       </w:r>
       <w:r>
         <w:rPr>
-          <w:rFonts w:ascii="Source Sans Pro" w:hAnsi="Source Sans Pro" w:cs="Arial"/>
+          <w:rFonts w:cs="Arial"/>
           <w:i/>
           <w:color w:val="4F81BD" w:themeColor="accent1"/>
-          <w:sz w:val="24"/>
           <w:szCs w:val="24"/>
         </w:rPr>
         <w:t xml:space="preserve"> Description</w:t>
       </w:r>
       <w:r>
         <w:rPr>
-          <w:rFonts w:ascii="Source Sans Pro" w:hAnsi="Source Sans Pro" w:cs="Arial"/>
-          <w:color w:val="4F81BD" w:themeColor="accent1"/>
-          <w:sz w:val="24"/>
+          <w:rFonts w:cs="Arial"/>
+          <w:color w:val="4F81BD" w:themeColor="accent1"/>
           <w:szCs w:val="24"/>
         </w:rPr>
         <w:t>&gt;</w:t>
@@ -1007,7 +897,6 @@
         <w:spacing w:after="0" w:line="240" w:lineRule="auto"/>
         <w:rPr>
           <w:rFonts w:ascii="Source Sans Pro Light" w:hAnsi="Source Sans Pro Light"/>
-          <w:sz w:val="24"/>
           <w:szCs w:val="24"/>
         </w:rPr>
       </w:pPr>
@@ -1021,7 +910,6 @@
         <w:rPr>
           <w:rFonts w:ascii="Source Sans Pro Light" w:hAnsi="Source Sans Pro Light"/>
           <w:b/>
-          <w:sz w:val="24"/>
           <w:szCs w:val="24"/>
           <w:u w:val="single"/>
         </w:rPr>
@@ -1030,7 +918,6 @@
         <w:rPr>
           <w:rFonts w:ascii="Source Sans Pro Light" w:hAnsi="Source Sans Pro Light"/>
           <w:b/>
-          <w:sz w:val="24"/>
           <w:szCs w:val="24"/>
           <w:u w:val="single"/>
         </w:rPr>
@@ -1045,27 +932,24 @@
         <w:spacing w:after="0" w:line="240" w:lineRule="auto"/>
         <w:rPr>
           <w:rFonts w:ascii="Source Sans Pro Light" w:hAnsi="Source Sans Pro Light"/>
-          <w:sz w:val="24"/>
-          <w:szCs w:val="24"/>
-        </w:rPr>
-      </w:pPr>
-    </w:p>
-    <w:p>
-      <w:pPr>
-        <w:tabs>
-          <w:tab w:val="left" w:pos="5245"/>
-        </w:tabs>
-        <w:spacing w:after="0" w:line="240" w:lineRule="auto"/>
-        <w:rPr>
-          <w:rFonts w:ascii="Source Sans Pro Light" w:hAnsi="Source Sans Pro Light"/>
-          <w:sz w:val="24"/>
-          <w:szCs w:val="24"/>
-        </w:rPr>
-      </w:pPr>
-      <w:r>
-        <w:rPr>
-          <w:rFonts w:ascii="Source Sans Pro Light" w:hAnsi="Source Sans Pro Light"/>
-          <w:sz w:val="24"/>
+          <w:szCs w:val="24"/>
+        </w:rPr>
+      </w:pPr>
+    </w:p>
+    <w:p>
+      <w:pPr>
+        <w:tabs>
+          <w:tab w:val="left" w:pos="5245"/>
+        </w:tabs>
+        <w:spacing w:after="0" w:line="240" w:lineRule="auto"/>
+        <w:rPr>
+          <w:rFonts w:ascii="Source Sans Pro Light" w:hAnsi="Source Sans Pro Light"/>
+          <w:szCs w:val="24"/>
+        </w:rPr>
+      </w:pPr>
+      <w:r>
+        <w:rPr>
+          <w:rFonts w:ascii="Source Sans Pro Light" w:hAnsi="Source Sans Pro Light"/>
           <w:szCs w:val="24"/>
         </w:rPr>
         <w:t xml:space="preserve">Thank you for your consultation received on </w:t>
@@ -1073,51 +957,45 @@
       <w:r>
         <w:rPr>
           <w:rFonts w:ascii="Source Sans Pro Light" w:hAnsi="Source Sans Pro Light"/>
-          <w:sz w:val="24"/>
           <w:szCs w:val="24"/>
         </w:rPr>
         <w:t>&lt;</w:t>
       </w:r>
       <w:r>
         <w:rPr>
-          <w:rFonts w:ascii="Source Sans Pro" w:hAnsi="Source Sans Pro" w:cs="Arial"/>
-          <w:color w:val="4F81BD" w:themeColor="accent1"/>
-          <w:sz w:val="24"/>
+          <w:rFonts w:cs="Arial"/>
+          <w:color w:val="4F81BD" w:themeColor="accent1"/>
           <w:szCs w:val="24"/>
         </w:rPr>
         <w:t>Log</w:t>
       </w:r>
       <w:r>
         <w:rPr>
-          <w:rFonts w:ascii="Source Sans Pro" w:hAnsi="Source Sans Pro" w:cs="Arial"/>
-          <w:color w:val="4F81BD" w:themeColor="accent1"/>
-          <w:sz w:val="24"/>
+          <w:rFonts w:cs="Arial"/>
+          <w:color w:val="4F81BD" w:themeColor="accent1"/>
           <w:szCs w:val="24"/>
         </w:rPr>
         <w:t xml:space="preserve"> </w:t>
       </w:r>
       <w:r>
         <w:rPr>
-          <w:rFonts w:ascii="Source Sans Pro" w:hAnsi="Source Sans Pro" w:cs="Arial"/>
-          <w:color w:val="4F81BD" w:themeColor="accent1"/>
-          <w:sz w:val="24"/>
+          <w:rFonts w:cs="Arial"/>
+          <w:color w:val="4F81BD" w:themeColor="accent1"/>
           <w:szCs w:val="24"/>
         </w:rPr>
         <w:t>D</w:t>
       </w:r>
       <w:r>
         <w:rPr>
-          <w:rFonts w:ascii="Source Sans Pro" w:hAnsi="Source Sans Pro" w:cs="Arial"/>
-          <w:color w:val="4F81BD" w:themeColor="accent1"/>
-          <w:sz w:val="24"/>
+          <w:rFonts w:cs="Arial"/>
+          <w:color w:val="4F81BD" w:themeColor="accent1"/>
           <w:szCs w:val="24"/>
         </w:rPr>
         <w:t>ate</w:t>
       </w:r>
       <w:r>
         <w:rPr>
-          <w:rFonts w:ascii="Source Sans Pro" w:hAnsi="Source Sans Pro" w:cs="Arial"/>
-          <w:sz w:val="24"/>
+          <w:rFonts w:cs="Arial"/>
           <w:szCs w:val="24"/>
         </w:rPr>
         <w:t>&gt;</w:t>
@@ -1125,7 +1003,6 @@
       <w:r>
         <w:rPr>
           <w:rFonts w:ascii="Source Sans Pro Light" w:hAnsi="Source Sans Pro Light"/>
-          <w:sz w:val="24"/>
           <w:szCs w:val="24"/>
         </w:rPr>
         <w:t>.</w:t>
@@ -1139,27 +1016,24 @@
         <w:spacing w:after="0" w:line="240" w:lineRule="auto"/>
         <w:rPr>
           <w:rFonts w:ascii="Source Sans Pro Light" w:hAnsi="Source Sans Pro Light"/>
-          <w:sz w:val="24"/>
-          <w:szCs w:val="24"/>
-        </w:rPr>
-      </w:pPr>
-    </w:p>
-    <w:p>
-      <w:pPr>
-        <w:tabs>
-          <w:tab w:val="left" w:pos="5245"/>
-        </w:tabs>
-        <w:spacing w:after="0" w:line="240" w:lineRule="auto"/>
-        <w:rPr>
-          <w:rFonts w:ascii="Source Sans Pro Light" w:hAnsi="Source Sans Pro Light"/>
-          <w:sz w:val="24"/>
-          <w:szCs w:val="24"/>
-        </w:rPr>
-      </w:pPr>
-      <w:r>
-        <w:rPr>
-          <w:rFonts w:ascii="Source Sans Pro Light" w:hAnsi="Source Sans Pro Light"/>
-          <w:sz w:val="24"/>
+          <w:szCs w:val="24"/>
+        </w:rPr>
+      </w:pPr>
+    </w:p>
+    <w:p>
+      <w:pPr>
+        <w:tabs>
+          <w:tab w:val="left" w:pos="5245"/>
+        </w:tabs>
+        <w:spacing w:after="0" w:line="240" w:lineRule="auto"/>
+        <w:rPr>
+          <w:rFonts w:ascii="Source Sans Pro Light" w:hAnsi="Source Sans Pro Light"/>
+          <w:szCs w:val="24"/>
+        </w:rPr>
+      </w:pPr>
+      <w:r>
+        <w:rPr>
+          <w:rFonts w:ascii="Source Sans Pro Light" w:hAnsi="Source Sans Pro Light"/>
           <w:szCs w:val="24"/>
         </w:rPr>
         <w:t>The Greater London Archaeological Advisory Service (GLAAS) gives advice on archaeology and planning.  Our advice follows the National Planning Policy Framework (NPPF) and the GLAAS Charter.</w:t>
@@ -1173,20 +1047,18 @@
         <w:spacing w:after="0" w:line="240" w:lineRule="auto"/>
         <w:rPr>
           <w:rFonts w:ascii="Source Sans Pro Light" w:hAnsi="Source Sans Pro Light"/>
-          <w:sz w:val="24"/>
-          <w:szCs w:val="24"/>
-        </w:rPr>
-      </w:pPr>
-    </w:p>
-    <w:p>
-      <w:pPr>
-        <w:tabs>
-          <w:tab w:val="left" w:pos="5245"/>
-        </w:tabs>
-        <w:spacing w:after="0" w:line="240" w:lineRule="auto"/>
-        <w:rPr>
-          <w:rFonts w:ascii="Source Sans Pro Light" w:hAnsi="Source Sans Pro Light"/>
-          <w:sz w:val="24"/>
+          <w:szCs w:val="24"/>
+        </w:rPr>
+      </w:pPr>
+    </w:p>
+    <w:p>
+      <w:pPr>
+        <w:tabs>
+          <w:tab w:val="left" w:pos="5245"/>
+        </w:tabs>
+        <w:spacing w:after="0" w:line="240" w:lineRule="auto"/>
+        <w:rPr>
+          <w:rFonts w:ascii="Source Sans Pro Light" w:hAnsi="Source Sans Pro Light"/>
           <w:szCs w:val="24"/>
           <w:u w:val="single"/>
         </w:rPr>
@@ -1194,7 +1066,6 @@
       <w:r>
         <w:rPr>
           <w:rFonts w:ascii="Source Sans Pro Light" w:hAnsi="Source Sans Pro Light"/>
-          <w:sz w:val="24"/>
           <w:szCs w:val="24"/>
           <w:u w:val="single"/>
         </w:rPr>
@@ -1205,17 +1076,15 @@
       <w:pPr>
         <w:spacing w:after="0" w:line="240" w:lineRule="auto"/>
         <w:rPr>
-          <w:rFonts w:ascii="Source Sans Pro" w:hAnsi="Source Sans Pro" w:cs="Arial"/>
-          <w:sz w:val="24"/>
-          <w:szCs w:val="24"/>
-        </w:rPr>
-      </w:pPr>
-      <w:r>
-        <w:rPr>
-          <w:rFonts w:ascii="Source Sans Pro" w:hAnsi="Source Sans Pro" w:cs="Arial"/>
+          <w:rFonts w:cs="Arial"/>
+          <w:szCs w:val="24"/>
+        </w:rPr>
+      </w:pPr>
+      <w:r>
+        <w:rPr>
+          <w:rFonts w:cs="Arial"/>
           <w:b/>
           <w:color w:val="4F81BD" w:themeColor="accent1"/>
-          <w:sz w:val="24"/>
           <w:szCs w:val="24"/>
           <w:u w:val="single"/>
         </w:rPr>
@@ -1223,9 +1092,8 @@
       </w:r>
       <w:r>
         <w:rPr>
-          <w:rFonts w:ascii="Source Sans Pro" w:hAnsi="Source Sans Pro" w:cs="Arial"/>
-          <w:color w:val="4F81BD" w:themeColor="accent1"/>
-          <w:sz w:val="24"/>
+          <w:rFonts w:cs="Arial"/>
+          <w:color w:val="4F81BD" w:themeColor="accent1"/>
           <w:szCs w:val="24"/>
         </w:rPr>
         <w:t xml:space="preserve"> if there is no related Archaeological Priority Area:</w:t>
@@ -1235,15 +1103,13 @@
       <w:pPr>
         <w:spacing w:after="0" w:line="240" w:lineRule="auto"/>
         <w:rPr>
-          <w:rFonts w:ascii="Source Sans Pro" w:hAnsi="Source Sans Pro" w:cs="Arial"/>
-          <w:sz w:val="24"/>
-          <w:szCs w:val="24"/>
-        </w:rPr>
-      </w:pPr>
-      <w:r>
-        <w:rPr>
-          <w:rFonts w:ascii="Source Sans Pro" w:hAnsi="Source Sans Pro" w:cs="Arial"/>
-          <w:sz w:val="24"/>
+          <w:rFonts w:cs="Arial"/>
+          <w:szCs w:val="24"/>
+        </w:rPr>
+      </w:pPr>
+      <w:r>
+        <w:rPr>
+          <w:rFonts w:cs="Arial"/>
           <w:szCs w:val="24"/>
         </w:rPr>
         <w:t xml:space="preserve">The planning application lies in an area of archaeological interest.  </w:t>
@@ -1253,28 +1119,25 @@
       <w:pPr>
         <w:spacing w:after="0" w:line="240" w:lineRule="auto"/>
         <w:rPr>
-          <w:rFonts w:ascii="Source Sans Pro" w:hAnsi="Source Sans Pro" w:cs="Arial"/>
-          <w:sz w:val="24"/>
-          <w:szCs w:val="24"/>
-        </w:rPr>
-      </w:pPr>
-    </w:p>
-    <w:p>
-      <w:pPr>
-        <w:spacing w:after="0" w:line="240" w:lineRule="auto"/>
-        <w:rPr>
-          <w:rFonts w:ascii="Source Sans Pro" w:hAnsi="Source Sans Pro" w:cs="Arial"/>
-          <w:color w:val="4F81BD" w:themeColor="accent1"/>
-          <w:sz w:val="24"/>
-          <w:szCs w:val="24"/>
-        </w:rPr>
-      </w:pPr>
-      <w:r>
-        <w:rPr>
-          <w:rFonts w:ascii="Source Sans Pro" w:hAnsi="Source Sans Pro" w:cs="Arial"/>
+          <w:rFonts w:cs="Arial"/>
+          <w:szCs w:val="24"/>
+        </w:rPr>
+      </w:pPr>
+    </w:p>
+    <w:p>
+      <w:pPr>
+        <w:spacing w:after="0" w:line="240" w:lineRule="auto"/>
+        <w:rPr>
+          <w:rFonts w:cs="Arial"/>
+          <w:color w:val="4F81BD" w:themeColor="accent1"/>
+          <w:szCs w:val="24"/>
+        </w:rPr>
+      </w:pPr>
+      <w:r>
+        <w:rPr>
+          <w:rFonts w:cs="Arial"/>
           <w:b/>
           <w:color w:val="4F81BD" w:themeColor="accent1"/>
-          <w:sz w:val="24"/>
           <w:szCs w:val="24"/>
           <w:u w:val="single"/>
         </w:rPr>
@@ -1282,9 +1145,8 @@
       </w:r>
       <w:r>
         <w:rPr>
-          <w:rFonts w:ascii="Source Sans Pro" w:hAnsi="Source Sans Pro" w:cs="Arial"/>
-          <w:color w:val="4F81BD" w:themeColor="accent1"/>
-          <w:sz w:val="24"/>
+          <w:rFonts w:cs="Arial"/>
+          <w:color w:val="4F81BD" w:themeColor="accent1"/>
           <w:szCs w:val="24"/>
         </w:rPr>
         <w:t xml:space="preserve"> if there is a related archaeological priority area:</w:t>
@@ -1298,39 +1160,35 @@
         <w:spacing w:after="0" w:line="240" w:lineRule="auto"/>
         <w:rPr>
           <w:rFonts w:ascii="Source Sans Pro Light" w:hAnsi="Source Sans Pro Light"/>
-          <w:sz w:val="24"/>
-          <w:szCs w:val="24"/>
-        </w:rPr>
-      </w:pPr>
-      <w:r>
-        <w:rPr>
-          <w:rFonts w:ascii="Source Sans Pro" w:hAnsi="Source Sans Pro" w:cs="Arial"/>
-          <w:sz w:val="24"/>
-          <w:szCs w:val="24"/>
-        </w:rPr>
+          <w:szCs w:val="24"/>
+        </w:rPr>
+      </w:pPr>
+      <w:r>
+        <w:rPr>
+          <w:rFonts w:cs="Arial"/>
+          <w:szCs w:val="24"/>
+        </w:rPr>
+        <w:lastRenderedPageBreak/>
         <w:t xml:space="preserve">The planning application lies in an area of archaeological interest (Archaeological Priority Area) identified in the Local Plan: </w:t>
       </w:r>
       <w:r>
         <w:rPr>
-          <w:rFonts w:ascii="Source Sans Pro" w:hAnsi="Source Sans Pro" w:cs="Arial"/>
-          <w:sz w:val="24"/>
+          <w:rFonts w:cs="Arial"/>
           <w:szCs w:val="24"/>
         </w:rPr>
         <w:t>&lt;</w:t>
       </w:r>
       <w:r>
         <w:rPr>
-          <w:rFonts w:ascii="Source Sans Pro" w:hAnsi="Source Sans Pro" w:cs="Arial"/>
-          <w:color w:val="4F81BD" w:themeColor="accent1"/>
-          <w:sz w:val="24"/>
+          <w:rFonts w:cs="Arial"/>
+          <w:color w:val="4F81BD" w:themeColor="accent1"/>
           <w:szCs w:val="24"/>
         </w:rPr>
         <w:t>Associated Heritage Assets and Areas: Heritage Area/Heritage Area Names/Heritage Area Name</w:t>
       </w:r>
       <w:r>
         <w:rPr>
-          <w:rFonts w:ascii="Source Sans Pro" w:hAnsi="Source Sans Pro" w:cs="Arial"/>
-          <w:sz w:val="24"/>
+          <w:rFonts w:cs="Arial"/>
           <w:szCs w:val="24"/>
         </w:rPr>
         <w:t>&gt;</w:t>
@@ -1344,45 +1202,40 @@
         <w:spacing w:after="0" w:line="240" w:lineRule="auto"/>
         <w:rPr>
           <w:rFonts w:ascii="Source Sans Pro Light" w:hAnsi="Source Sans Pro Light"/>
-          <w:sz w:val="24"/>
-          <w:szCs w:val="24"/>
-        </w:rPr>
-      </w:pPr>
-    </w:p>
-    <w:p>
-      <w:pPr>
-        <w:tabs>
-          <w:tab w:val="left" w:pos="5245"/>
-        </w:tabs>
-        <w:spacing w:after="0" w:line="240" w:lineRule="auto"/>
-        <w:rPr>
-          <w:rFonts w:ascii="Source Sans Pro Light" w:hAnsi="Source Sans Pro Light"/>
-          <w:sz w:val="24"/>
-          <w:szCs w:val="24"/>
-        </w:rPr>
-      </w:pPr>
-      <w:r>
-        <w:rPr>
-          <w:rFonts w:ascii="Source Sans Pro Light" w:hAnsi="Source Sans Pro Light"/>
-          <w:sz w:val="24"/>
+          <w:szCs w:val="24"/>
+        </w:rPr>
+      </w:pPr>
+    </w:p>
+    <w:p>
+      <w:pPr>
+        <w:tabs>
+          <w:tab w:val="left" w:pos="5245"/>
+        </w:tabs>
+        <w:spacing w:after="0" w:line="240" w:lineRule="auto"/>
+        <w:rPr>
+          <w:rFonts w:ascii="Source Sans Pro Light" w:hAnsi="Source Sans Pro Light"/>
+          <w:szCs w:val="24"/>
+        </w:rPr>
+      </w:pPr>
+      <w:r>
+        <w:rPr>
+          <w:rFonts w:ascii="Source Sans Pro Light" w:hAnsi="Source Sans Pro Light"/>
           <w:szCs w:val="24"/>
         </w:rPr>
         <w:t>&lt;</w:t>
       </w:r>
       <w:r>
         <w:rPr>
-          <w:rFonts w:ascii="Source Sans Pro" w:hAnsi="Source Sans Pro" w:cs="Arial"/>
-          <w:color w:val="4F81BD" w:themeColor="accent1"/>
-          <w:sz w:val="24"/>
+          <w:rFonts w:cs="Arial"/>
+          <w:color w:val="4F81BD" w:themeColor="accent1"/>
           <w:szCs w:val="24"/>
         </w:rPr>
         <w:t>Assessment of Significance</w:t>
       </w:r>
       <w:r>
         <w:rPr>
-          <w:rFonts w:ascii="Source Sans Pro" w:hAnsi="Source Sans Pro" w:cs="Arial"/>
-          <w:color w:val="4F81BD" w:themeColor="accent1"/>
-          <w:sz w:val="24"/>
+          <w:rFonts w:cs="Arial"/>
+          <w:color w:val="4F81BD" w:themeColor="accent1"/>
           <w:szCs w:val="24"/>
         </w:rPr>
         <w:t>&gt;</w:t>
@@ -1396,20 +1249,18 @@
         <w:spacing w:after="0" w:line="240" w:lineRule="auto"/>
         <w:rPr>
           <w:rFonts w:ascii="Source Sans Pro Light" w:hAnsi="Source Sans Pro Light"/>
-          <w:sz w:val="24"/>
-          <w:szCs w:val="24"/>
-        </w:rPr>
-      </w:pPr>
-    </w:p>
-    <w:p>
-      <w:pPr>
-        <w:tabs>
-          <w:tab w:val="left" w:pos="5245"/>
-        </w:tabs>
-        <w:spacing w:after="0" w:line="240" w:lineRule="auto"/>
-        <w:rPr>
-          <w:rFonts w:ascii="Source Sans Pro Light" w:hAnsi="Source Sans Pro Light"/>
-          <w:sz w:val="24"/>
+          <w:szCs w:val="24"/>
+        </w:rPr>
+      </w:pPr>
+    </w:p>
+    <w:p>
+      <w:pPr>
+        <w:tabs>
+          <w:tab w:val="left" w:pos="5245"/>
+        </w:tabs>
+        <w:spacing w:after="0" w:line="240" w:lineRule="auto"/>
+        <w:rPr>
+          <w:rFonts w:ascii="Source Sans Pro Light" w:hAnsi="Source Sans Pro Light"/>
           <w:szCs w:val="24"/>
           <w:u w:val="single"/>
         </w:rPr>
@@ -1417,7 +1268,6 @@
       <w:r>
         <w:rPr>
           <w:rFonts w:ascii="Source Sans Pro Light" w:hAnsi="Source Sans Pro Light"/>
-          <w:sz w:val="24"/>
           <w:szCs w:val="24"/>
           <w:u w:val="single"/>
         </w:rPr>
@@ -1432,14 +1282,12 @@
         <w:spacing w:after="0" w:line="240" w:lineRule="auto"/>
         <w:rPr>
           <w:rFonts w:ascii="Source Sans Pro Light" w:hAnsi="Source Sans Pro Light"/>
-          <w:sz w:val="24"/>
-          <w:szCs w:val="24"/>
-        </w:rPr>
-      </w:pPr>
-      <w:r>
-        <w:rPr>
-          <w:rFonts w:ascii="Source Sans Pro Light" w:hAnsi="Source Sans Pro Light"/>
-          <w:sz w:val="24"/>
+          <w:szCs w:val="24"/>
+        </w:rPr>
+      </w:pPr>
+      <w:r>
+        <w:rPr>
+          <w:rFonts w:ascii="Source Sans Pro Light" w:hAnsi="Source Sans Pro Light"/>
           <w:szCs w:val="24"/>
         </w:rPr>
         <w:t xml:space="preserve">NPPF Section 16 and the Draft London Plan (2017 Policy HC1) recognise the positive contribution of heritage assets of all kinds and make the conservation of archaeological interest a material planning consideration.  NPPF paragraph 189 says applicants should provide an archaeological assessment if their development could affect a heritage asset of archaeological interest.   </w:t>
@@ -1453,27 +1301,24 @@
         <w:spacing w:after="0" w:line="240" w:lineRule="auto"/>
         <w:rPr>
           <w:rFonts w:ascii="Source Sans Pro Light" w:hAnsi="Source Sans Pro Light"/>
-          <w:sz w:val="24"/>
-          <w:szCs w:val="24"/>
-        </w:rPr>
-      </w:pPr>
-    </w:p>
-    <w:p>
-      <w:pPr>
-        <w:tabs>
-          <w:tab w:val="left" w:pos="5245"/>
-        </w:tabs>
-        <w:spacing w:after="0" w:line="240" w:lineRule="auto"/>
-        <w:rPr>
-          <w:rFonts w:ascii="Source Sans Pro Light" w:hAnsi="Source Sans Pro Light"/>
-          <w:sz w:val="24"/>
-          <w:szCs w:val="24"/>
-        </w:rPr>
-      </w:pPr>
-      <w:r>
-        <w:rPr>
-          <w:rFonts w:ascii="Source Sans Pro Light" w:hAnsi="Source Sans Pro Light"/>
-          <w:sz w:val="24"/>
+          <w:szCs w:val="24"/>
+        </w:rPr>
+      </w:pPr>
+    </w:p>
+    <w:p>
+      <w:pPr>
+        <w:tabs>
+          <w:tab w:val="left" w:pos="5245"/>
+        </w:tabs>
+        <w:spacing w:after="0" w:line="240" w:lineRule="auto"/>
+        <w:rPr>
+          <w:rFonts w:ascii="Source Sans Pro Light" w:hAnsi="Source Sans Pro Light"/>
+          <w:szCs w:val="24"/>
+        </w:rPr>
+      </w:pPr>
+      <w:r>
+        <w:rPr>
+          <w:rFonts w:ascii="Source Sans Pro Light" w:hAnsi="Source Sans Pro Light"/>
           <w:szCs w:val="24"/>
         </w:rPr>
         <w:t xml:space="preserve">NPPF paragraphs 185 and 192 and Draft London Plan Policy HC1 emphasise the positive contributions heritage assets can make to sustainable communities and places.  Where appropriate, applicants should therefore also expect to identify enhancement opportunities.  </w:t>
@@ -1487,27 +1332,24 @@
         <w:spacing w:after="0" w:line="240" w:lineRule="auto"/>
         <w:rPr>
           <w:rFonts w:ascii="Source Sans Pro Light" w:hAnsi="Source Sans Pro Light"/>
-          <w:sz w:val="24"/>
-          <w:szCs w:val="24"/>
-        </w:rPr>
-      </w:pPr>
-    </w:p>
-    <w:p>
-      <w:pPr>
-        <w:tabs>
-          <w:tab w:val="left" w:pos="5245"/>
-        </w:tabs>
-        <w:spacing w:after="0" w:line="240" w:lineRule="auto"/>
-        <w:rPr>
-          <w:rFonts w:ascii="Source Sans Pro Light" w:hAnsi="Source Sans Pro Light"/>
-          <w:sz w:val="24"/>
-          <w:szCs w:val="24"/>
-        </w:rPr>
-      </w:pPr>
-      <w:r>
-        <w:rPr>
-          <w:rFonts w:ascii="Source Sans Pro Light" w:hAnsi="Source Sans Pro Light"/>
-          <w:sz w:val="24"/>
+          <w:szCs w:val="24"/>
+        </w:rPr>
+      </w:pPr>
+    </w:p>
+    <w:p>
+      <w:pPr>
+        <w:tabs>
+          <w:tab w:val="left" w:pos="5245"/>
+        </w:tabs>
+        <w:spacing w:after="0" w:line="240" w:lineRule="auto"/>
+        <w:rPr>
+          <w:rFonts w:ascii="Source Sans Pro Light" w:hAnsi="Source Sans Pro Light"/>
+          <w:szCs w:val="24"/>
+        </w:rPr>
+      </w:pPr>
+      <w:r>
+        <w:rPr>
+          <w:rFonts w:ascii="Source Sans Pro Light" w:hAnsi="Source Sans Pro Light"/>
           <w:szCs w:val="24"/>
         </w:rPr>
         <w:t>If you grant planning consent, paragraph 199 of the NPPF says that applicants should record the significance of any heritage assets that the development harms. Applicants should also improve knowledge of assets and make this public.</w:t>
@@ -1521,20 +1363,18 @@
         <w:spacing w:after="0" w:line="240" w:lineRule="auto"/>
         <w:rPr>
           <w:rFonts w:ascii="Source Sans Pro Light" w:hAnsi="Source Sans Pro Light"/>
-          <w:sz w:val="24"/>
-          <w:szCs w:val="24"/>
-        </w:rPr>
-      </w:pPr>
-    </w:p>
-    <w:p>
-      <w:pPr>
-        <w:tabs>
-          <w:tab w:val="left" w:pos="5245"/>
-        </w:tabs>
-        <w:spacing w:after="0" w:line="240" w:lineRule="auto"/>
-        <w:rPr>
-          <w:rFonts w:ascii="Source Sans Pro Light" w:hAnsi="Source Sans Pro Light"/>
-          <w:sz w:val="24"/>
+          <w:szCs w:val="24"/>
+        </w:rPr>
+      </w:pPr>
+    </w:p>
+    <w:p>
+      <w:pPr>
+        <w:tabs>
+          <w:tab w:val="left" w:pos="5245"/>
+        </w:tabs>
+        <w:spacing w:after="0" w:line="240" w:lineRule="auto"/>
+        <w:rPr>
+          <w:rFonts w:ascii="Source Sans Pro Light" w:hAnsi="Source Sans Pro Light"/>
           <w:szCs w:val="24"/>
           <w:u w:val="single"/>
         </w:rPr>
@@ -1542,7 +1382,6 @@
       <w:r>
         <w:rPr>
           <w:rFonts w:ascii="Source Sans Pro Light" w:hAnsi="Source Sans Pro Light"/>
-          <w:sz w:val="24"/>
           <w:szCs w:val="24"/>
           <w:u w:val="single"/>
         </w:rPr>
@@ -1558,7 +1397,6 @@
         <w:rPr>
           <w:rFonts w:ascii="Source Sans Pro Light" w:hAnsi="Source Sans Pro Light"/>
           <w:color w:val="000000"/>
-          <w:sz w:val="24"/>
           <w:szCs w:val="24"/>
         </w:rPr>
       </w:pPr>
@@ -1566,7 +1404,6 @@
         <w:rPr>
           <w:rFonts w:ascii="Source Sans Pro Light" w:hAnsi="Source Sans Pro Light"/>
           <w:color w:val="000000"/>
-          <w:sz w:val="24"/>
           <w:szCs w:val="24"/>
         </w:rPr>
         <w:t xml:space="preserve">I advise that the development could cause harm to archaeological remains and field evaluation is needed to determine appropriate mitigation. However, although the NPPF envisages evaluation being undertaken prior to determination, in this case consideration of the nature of the development, the archaeological interest and/or practical constraints are such that I consider a two-stage archaeological condition could provide an acceptable safeguard.  This would comprise firstly, evaluation to clarify the nature and extent of surviving remains, followed, if necessary, by a full investigation.  </w:t>
@@ -1581,7 +1418,6 @@
         <w:rPr>
           <w:rFonts w:ascii="Source Sans Pro Light" w:hAnsi="Source Sans Pro Light"/>
           <w:color w:val="000000"/>
-          <w:sz w:val="24"/>
           <w:szCs w:val="24"/>
         </w:rPr>
       </w:pPr>
@@ -1595,7 +1431,6 @@
         <w:rPr>
           <w:rFonts w:ascii="Source Sans Pro Light" w:hAnsi="Source Sans Pro Light"/>
           <w:color w:val="000000"/>
-          <w:sz w:val="24"/>
           <w:szCs w:val="24"/>
         </w:rPr>
       </w:pPr>
@@ -1603,7 +1438,6 @@
         <w:rPr>
           <w:rFonts w:ascii="Source Sans Pro Light" w:hAnsi="Source Sans Pro Light"/>
           <w:color w:val="000000"/>
-          <w:sz w:val="24"/>
           <w:szCs w:val="24"/>
         </w:rPr>
         <w:t>I therefore recommend attaching a condition as follows:</w:t>
@@ -1618,7 +1452,6 @@
         <w:rPr>
           <w:rFonts w:ascii="Source Sans Pro Light" w:hAnsi="Source Sans Pro Light"/>
           <w:color w:val="000000"/>
-          <w:sz w:val="24"/>
           <w:szCs w:val="24"/>
         </w:rPr>
       </w:pPr>
@@ -1786,20 +1619,18 @@
         <w:rPr>
           <w:rFonts w:ascii="Source Sans Pro Light" w:hAnsi="Source Sans Pro Light"/>
           <w:color w:val="000000"/>
-          <w:sz w:val="24"/>
-          <w:szCs w:val="24"/>
-        </w:rPr>
-      </w:pPr>
-    </w:p>
-    <w:p>
-      <w:pPr>
-        <w:tabs>
-          <w:tab w:val="left" w:pos="5245"/>
-        </w:tabs>
-        <w:spacing w:after="0" w:line="240" w:lineRule="auto"/>
-        <w:rPr>
-          <w:rFonts w:ascii="Source Sans Pro Light" w:hAnsi="Source Sans Pro Light"/>
-          <w:sz w:val="24"/>
+          <w:szCs w:val="24"/>
+        </w:rPr>
+      </w:pPr>
+    </w:p>
+    <w:p>
+      <w:pPr>
+        <w:tabs>
+          <w:tab w:val="left" w:pos="5245"/>
+        </w:tabs>
+        <w:spacing w:after="0" w:line="240" w:lineRule="auto"/>
+        <w:rPr>
+          <w:rFonts w:ascii="Source Sans Pro Light" w:hAnsi="Source Sans Pro Light"/>
           <w:szCs w:val="24"/>
         </w:rPr>
       </w:pPr>
@@ -1807,7 +1638,6 @@
         <w:rPr>
           <w:rFonts w:ascii="Source Sans Pro Light" w:hAnsi="Source Sans Pro Light"/>
           <w:color w:val="000000"/>
-          <w:sz w:val="24"/>
           <w:szCs w:val="24"/>
         </w:rPr>
         <w:t xml:space="preserve">This pre-commencement condition is necessary to safeguard the archaeological interest on this site.  Approval of the WSI before works begin on site provides clarity on what investigations are required, and their timing in relation to the development programme.   If the applicant does not agree to this pre-commencement </w:t>
@@ -1817,7 +1647,6 @@
         <w:rPr>
           <w:rFonts w:ascii="Source Sans Pro Light" w:hAnsi="Source Sans Pro Light"/>
           <w:color w:val="000000"/>
-          <w:sz w:val="24"/>
           <w:szCs w:val="24"/>
         </w:rPr>
         <w:t>condition</w:t>
@@ -1827,7 +1656,6 @@
         <w:rPr>
           <w:rFonts w:ascii="Source Sans Pro Light" w:hAnsi="Source Sans Pro Light"/>
           <w:color w:val="000000"/>
-          <w:sz w:val="24"/>
           <w:szCs w:val="24"/>
         </w:rPr>
         <w:t xml:space="preserve"> please let us know their reasons and any alternatives suggested.   Without this pre-commencement condition being imposed the application should be refused as it would not comply with NPPF paragraph 199.</w:t>
@@ -1841,27 +1669,24 @@
         <w:spacing w:after="0" w:line="240" w:lineRule="auto"/>
         <w:rPr>
           <w:rFonts w:ascii="Source Sans Pro Light" w:hAnsi="Source Sans Pro Light"/>
-          <w:sz w:val="24"/>
-          <w:szCs w:val="24"/>
-        </w:rPr>
-      </w:pPr>
-    </w:p>
-    <w:p>
-      <w:pPr>
-        <w:tabs>
-          <w:tab w:val="left" w:pos="5245"/>
-        </w:tabs>
-        <w:spacing w:after="0" w:line="240" w:lineRule="auto"/>
-        <w:rPr>
-          <w:rFonts w:ascii="Source Sans Pro Light" w:hAnsi="Source Sans Pro Light"/>
-          <w:sz w:val="24"/>
-          <w:szCs w:val="24"/>
-        </w:rPr>
-      </w:pPr>
-      <w:r>
-        <w:rPr>
-          <w:rFonts w:ascii="Source Sans Pro Light" w:hAnsi="Source Sans Pro Light"/>
-          <w:sz w:val="24"/>
+          <w:szCs w:val="24"/>
+        </w:rPr>
+      </w:pPr>
+    </w:p>
+    <w:p>
+      <w:pPr>
+        <w:tabs>
+          <w:tab w:val="left" w:pos="5245"/>
+        </w:tabs>
+        <w:spacing w:after="0" w:line="240" w:lineRule="auto"/>
+        <w:rPr>
+          <w:rFonts w:ascii="Source Sans Pro Light" w:hAnsi="Source Sans Pro Light"/>
+          <w:szCs w:val="24"/>
+        </w:rPr>
+      </w:pPr>
+      <w:r>
+        <w:rPr>
+          <w:rFonts w:ascii="Source Sans Pro Light" w:hAnsi="Source Sans Pro Light"/>
           <w:szCs w:val="24"/>
         </w:rPr>
         <w:t>I envisage that the archaeological fieldwork would comprise the following:</w:t>
@@ -1875,56 +1700,49 @@
         <w:spacing w:after="0" w:line="240" w:lineRule="auto"/>
         <w:rPr>
           <w:rFonts w:ascii="Source Sans Pro Light" w:hAnsi="Source Sans Pro Light"/>
-          <w:sz w:val="24"/>
-          <w:szCs w:val="24"/>
-        </w:rPr>
-      </w:pPr>
-    </w:p>
-    <w:p>
-      <w:pPr>
-        <w:spacing w:after="0" w:line="240" w:lineRule="auto"/>
-        <w:rPr>
-          <w:rFonts w:ascii="Source Sans Pro" w:hAnsi="Source Sans Pro" w:cs="Arial"/>
-          <w:color w:val="4F81BD" w:themeColor="accent1"/>
-          <w:sz w:val="24"/>
-          <w:szCs w:val="24"/>
-        </w:rPr>
-      </w:pPr>
-      <w:commentRangeStart w:id="3"/>
-      <w:r>
-        <w:rPr>
-          <w:rFonts w:ascii="Source Sans Pro" w:hAnsi="Source Sans Pro" w:cs="Arial"/>
-          <w:color w:val="4F81BD" w:themeColor="accent1"/>
-          <w:sz w:val="24"/>
+          <w:szCs w:val="24"/>
+        </w:rPr>
+      </w:pPr>
+    </w:p>
+    <w:p>
+      <w:pPr>
+        <w:spacing w:after="0" w:line="240" w:lineRule="auto"/>
+        <w:rPr>
+          <w:rFonts w:cs="Arial"/>
+          <w:color w:val="4F81BD" w:themeColor="accent1"/>
+          <w:szCs w:val="24"/>
+        </w:rPr>
+      </w:pPr>
+      <w:r>
+        <w:rPr>
+          <w:rFonts w:cs="Arial"/>
+          <w:color w:val="4F81BD" w:themeColor="accent1"/>
           <w:szCs w:val="24"/>
         </w:rPr>
         <w:t>&lt;</w:t>
       </w:r>
       <w:r>
         <w:rPr>
-          <w:rFonts w:ascii="Source Sans Pro" w:hAnsi="Source Sans Pro" w:cs="Arial"/>
+          <w:rFonts w:cs="Arial"/>
           <w:i/>
           <w:color w:val="4F81BD" w:themeColor="accent1"/>
-          <w:sz w:val="24"/>
           <w:szCs w:val="24"/>
         </w:rPr>
         <w:t xml:space="preserve">Mitigation </w:t>
       </w:r>
       <w:r>
         <w:rPr>
-          <w:rFonts w:ascii="Source Sans Pro" w:hAnsi="Source Sans Pro" w:cs="Arial"/>
+          <w:rFonts w:cs="Arial"/>
           <w:i/>
           <w:color w:val="4F81BD" w:themeColor="accent1"/>
-          <w:sz w:val="24"/>
           <w:szCs w:val="24"/>
         </w:rPr>
         <w:t>Type</w:t>
       </w:r>
       <w:r>
         <w:rPr>
-          <w:rFonts w:ascii="Source Sans Pro" w:hAnsi="Source Sans Pro" w:cs="Arial"/>
-          <w:color w:val="4F81BD" w:themeColor="accent1"/>
-          <w:sz w:val="24"/>
+          <w:rFonts w:cs="Arial"/>
+          <w:color w:val="4F81BD" w:themeColor="accent1"/>
           <w:szCs w:val="24"/>
         </w:rPr>
         <w:t>&gt;</w:t>
@@ -1938,75 +1756,60 @@
         <w:spacing w:after="0" w:line="240" w:lineRule="auto"/>
         <w:rPr>
           <w:rFonts w:ascii="Source Sans Pro Light" w:hAnsi="Source Sans Pro Light"/>
-          <w:sz w:val="24"/>
-          <w:szCs w:val="24"/>
-        </w:rPr>
-      </w:pPr>
-      <w:r>
-        <w:rPr>
-          <w:rFonts w:ascii="Source Sans Pro" w:hAnsi="Source Sans Pro" w:cs="Arial"/>
-          <w:color w:val="4F81BD" w:themeColor="accent1"/>
-          <w:sz w:val="24"/>
+          <w:szCs w:val="24"/>
+        </w:rPr>
+      </w:pPr>
+      <w:r>
+        <w:rPr>
+          <w:rFonts w:cs="Arial"/>
+          <w:color w:val="4F81BD" w:themeColor="accent1"/>
           <w:szCs w:val="24"/>
         </w:rPr>
         <w:t>&lt;</w:t>
       </w:r>
       <w:r>
         <w:rPr>
-          <w:rFonts w:ascii="Source Sans Pro" w:hAnsi="Source Sans Pro" w:cs="Arial"/>
-          <w:color w:val="4F81BD" w:themeColor="accent1"/>
-          <w:sz w:val="24"/>
+          <w:rFonts w:cs="Arial"/>
+          <w:color w:val="4F81BD" w:themeColor="accent1"/>
           <w:szCs w:val="24"/>
         </w:rPr>
         <w:t>Mitigation</w:t>
       </w:r>
       <w:r>
         <w:rPr>
-          <w:rFonts w:ascii="Source Sans Pro" w:hAnsi="Source Sans Pro" w:cs="Arial"/>
-          <w:color w:val="4F81BD" w:themeColor="accent1"/>
-          <w:sz w:val="24"/>
+          <w:rFonts w:cs="Arial"/>
+          <w:color w:val="4F81BD" w:themeColor="accent1"/>
           <w:szCs w:val="24"/>
         </w:rPr>
         <w:t>&gt;</w:t>
       </w:r>
-      <w:commentRangeEnd w:id="3"/>
-      <w:r>
-        <w:rPr>
-          <w:sz w:val="16"/>
-          <w:szCs w:val="16"/>
-        </w:rPr>
-        <w:commentReference w:id="3"/>
-      </w:r>
-    </w:p>
-    <w:p>
-      <w:pPr>
-        <w:tabs>
-          <w:tab w:val="left" w:pos="5245"/>
-        </w:tabs>
-        <w:spacing w:after="0" w:line="240" w:lineRule="auto"/>
-        <w:rPr>
-          <w:rFonts w:ascii="Source Sans Pro Light" w:hAnsi="Source Sans Pro Light"/>
-          <w:sz w:val="24"/>
-          <w:szCs w:val="24"/>
-        </w:rPr>
-      </w:pPr>
-    </w:p>
-    <w:p>
-      <w:pPr>
-        <w:tabs>
-          <w:tab w:val="left" w:pos="5245"/>
-        </w:tabs>
-        <w:spacing w:after="0" w:line="240" w:lineRule="auto"/>
-        <w:rPr>
-          <w:rFonts w:ascii="Source Sans Pro Light" w:hAnsi="Source Sans Pro Light"/>
-          <w:sz w:val="24"/>
-          <w:szCs w:val="24"/>
-        </w:rPr>
-      </w:pPr>
-      <w:r>
-        <w:rPr>
-          <w:rFonts w:ascii="Source Sans Pro Light" w:hAnsi="Source Sans Pro Light"/>
-          <w:sz w:val="24"/>
+    </w:p>
+    <w:p>
+      <w:pPr>
+        <w:tabs>
+          <w:tab w:val="left" w:pos="5245"/>
+        </w:tabs>
+        <w:spacing w:after="0" w:line="240" w:lineRule="auto"/>
+        <w:rPr>
+          <w:rFonts w:ascii="Source Sans Pro Light" w:hAnsi="Source Sans Pro Light"/>
+          <w:szCs w:val="24"/>
+        </w:rPr>
+      </w:pPr>
+    </w:p>
+    <w:p>
+      <w:pPr>
+        <w:tabs>
+          <w:tab w:val="left" w:pos="5245"/>
+        </w:tabs>
+        <w:spacing w:after="0" w:line="240" w:lineRule="auto"/>
+        <w:rPr>
+          <w:rFonts w:ascii="Source Sans Pro Light" w:hAnsi="Source Sans Pro Light"/>
+          <w:szCs w:val="24"/>
+        </w:rPr>
+      </w:pPr>
+      <w:r>
+        <w:rPr>
+          <w:rFonts w:ascii="Source Sans Pro Light" w:hAnsi="Source Sans Pro Light"/>
           <w:szCs w:val="24"/>
         </w:rPr>
         <w:t xml:space="preserve">You can find more information on archaeology and planning in Greater London on our website.   </w:t>
@@ -2021,7 +1824,6 @@
         <w:rPr>
           <w:rFonts w:ascii="Source Sans Pro Light" w:hAnsi="Source Sans Pro Light"/>
           <w:b/>
-          <w:sz w:val="24"/>
           <w:szCs w:val="24"/>
           <w:u w:val="single"/>
         </w:rPr>
@@ -2035,14 +1837,12 @@
         <w:spacing w:after="0" w:line="240" w:lineRule="auto"/>
         <w:rPr>
           <w:rFonts w:ascii="Source Sans Pro Light" w:hAnsi="Source Sans Pro Light"/>
-          <w:sz w:val="24"/>
-          <w:szCs w:val="24"/>
-        </w:rPr>
-      </w:pPr>
-      <w:r>
-        <w:rPr>
-          <w:rFonts w:ascii="Source Sans Pro Light" w:hAnsi="Source Sans Pro Light"/>
-          <w:sz w:val="24"/>
+          <w:szCs w:val="24"/>
+        </w:rPr>
+      </w:pPr>
+      <w:r>
+        <w:rPr>
+          <w:rFonts w:ascii="Source Sans Pro Light" w:hAnsi="Source Sans Pro Light"/>
           <w:szCs w:val="24"/>
         </w:rPr>
         <w:t>This response relates solely to archaeological considerations.  If necessary, Historic England’s Development Advice Team should be consulted separately regarding statutory matters.</w:t>
@@ -2056,27 +1856,24 @@
         <w:spacing w:after="0" w:line="240" w:lineRule="auto"/>
         <w:rPr>
           <w:rFonts w:ascii="Source Sans Pro Light" w:hAnsi="Source Sans Pro Light"/>
-          <w:sz w:val="24"/>
-          <w:szCs w:val="24"/>
-        </w:rPr>
-      </w:pPr>
-    </w:p>
-    <w:p>
-      <w:pPr>
-        <w:tabs>
-          <w:tab w:val="left" w:pos="5245"/>
-        </w:tabs>
-        <w:spacing w:after="0" w:line="240" w:lineRule="auto"/>
-        <w:rPr>
-          <w:rFonts w:ascii="Source Sans Pro Light" w:hAnsi="Source Sans Pro Light"/>
-          <w:sz w:val="24"/>
-          <w:szCs w:val="24"/>
-        </w:rPr>
-      </w:pPr>
-      <w:r>
-        <w:rPr>
-          <w:rFonts w:ascii="Source Sans Pro Light" w:hAnsi="Source Sans Pro Light"/>
-          <w:sz w:val="24"/>
+          <w:szCs w:val="24"/>
+        </w:rPr>
+      </w:pPr>
+    </w:p>
+    <w:p>
+      <w:pPr>
+        <w:tabs>
+          <w:tab w:val="left" w:pos="5245"/>
+        </w:tabs>
+        <w:spacing w:after="0" w:line="240" w:lineRule="auto"/>
+        <w:rPr>
+          <w:rFonts w:ascii="Source Sans Pro Light" w:hAnsi="Source Sans Pro Light"/>
+          <w:szCs w:val="24"/>
+        </w:rPr>
+      </w:pPr>
+      <w:r>
+        <w:rPr>
+          <w:rFonts w:ascii="Source Sans Pro Light" w:hAnsi="Source Sans Pro Light"/>
           <w:szCs w:val="24"/>
         </w:rPr>
         <w:t>Yours sincerely</w:t>
@@ -2090,27 +1887,24 @@
         <w:spacing w:after="0" w:line="240" w:lineRule="auto"/>
         <w:rPr>
           <w:rFonts w:ascii="Source Sans Pro Light" w:hAnsi="Source Sans Pro Light"/>
-          <w:sz w:val="24"/>
-          <w:szCs w:val="24"/>
-        </w:rPr>
-      </w:pPr>
-    </w:p>
-    <w:p>
-      <w:pPr>
-        <w:tabs>
-          <w:tab w:val="left" w:pos="5245"/>
-        </w:tabs>
-        <w:spacing w:after="0" w:line="240" w:lineRule="auto"/>
-        <w:rPr>
-          <w:rFonts w:ascii="Source Sans Pro Light" w:hAnsi="Source Sans Pro Light"/>
-          <w:sz w:val="24"/>
-          <w:szCs w:val="24"/>
-        </w:rPr>
-      </w:pPr>
-      <w:r>
-        <w:rPr>
-          <w:rFonts w:ascii="Source Sans Pro Light" w:hAnsi="Source Sans Pro Light"/>
-          <w:sz w:val="24"/>
+          <w:szCs w:val="24"/>
+        </w:rPr>
+      </w:pPr>
+    </w:p>
+    <w:p>
+      <w:pPr>
+        <w:tabs>
+          <w:tab w:val="left" w:pos="5245"/>
+        </w:tabs>
+        <w:spacing w:after="0" w:line="240" w:lineRule="auto"/>
+        <w:rPr>
+          <w:rFonts w:ascii="Source Sans Pro Light" w:hAnsi="Source Sans Pro Light"/>
+          <w:szCs w:val="24"/>
+        </w:rPr>
+      </w:pPr>
+      <w:r>
+        <w:rPr>
+          <w:rFonts w:ascii="Source Sans Pro Light" w:hAnsi="Source Sans Pro Light"/>
           <w:szCs w:val="24"/>
         </w:rPr>
         <w:t>&lt;</w:t>
@@ -2119,7 +1913,6 @@
         <w:rPr>
           <w:rFonts w:ascii="Source Sans Pro Light" w:hAnsi="Source Sans Pro Light"/>
           <w:color w:val="0070C0"/>
-          <w:sz w:val="24"/>
           <w:szCs w:val="24"/>
         </w:rPr>
         <w:t>Casework Officer</w:t>
@@ -2128,7 +1921,6 @@
         <w:rPr>
           <w:rFonts w:ascii="Source Sans Pro Light" w:hAnsi="Source Sans Pro Light"/>
           <w:color w:val="0070C0"/>
-          <w:sz w:val="24"/>
           <w:szCs w:val="24"/>
         </w:rPr>
         <w:t>&gt;</w:t>
@@ -2142,14 +1934,12 @@
         <w:spacing w:after="0" w:line="240" w:lineRule="auto"/>
         <w:rPr>
           <w:rFonts w:ascii="Source Sans Pro Light" w:hAnsi="Source Sans Pro Light"/>
-          <w:sz w:val="24"/>
-          <w:szCs w:val="24"/>
-        </w:rPr>
-      </w:pPr>
-      <w:r>
-        <w:rPr>
-          <w:rFonts w:ascii="Source Sans Pro Light" w:hAnsi="Source Sans Pro Light"/>
-          <w:sz w:val="24"/>
+          <w:szCs w:val="24"/>
+        </w:rPr>
+      </w:pPr>
+      <w:r>
+        <w:rPr>
+          <w:rFonts w:ascii="Source Sans Pro Light" w:hAnsi="Source Sans Pro Light"/>
           <w:szCs w:val="24"/>
         </w:rPr>
         <w:t>Archaeology Advisor</w:t>
@@ -2163,14 +1953,12 @@
         <w:spacing w:after="0" w:line="240" w:lineRule="auto"/>
         <w:rPr>
           <w:rFonts w:ascii="Source Sans Pro Light" w:hAnsi="Source Sans Pro Light"/>
-          <w:sz w:val="24"/>
-          <w:szCs w:val="24"/>
-        </w:rPr>
-      </w:pPr>
-      <w:r>
-        <w:rPr>
-          <w:rFonts w:ascii="Source Sans Pro Light" w:hAnsi="Source Sans Pro Light"/>
-          <w:sz w:val="24"/>
+          <w:szCs w:val="24"/>
+        </w:rPr>
+      </w:pPr>
+      <w:r>
+        <w:rPr>
+          <w:rFonts w:ascii="Source Sans Pro Light" w:hAnsi="Source Sans Pro Light"/>
           <w:szCs w:val="24"/>
         </w:rPr>
         <w:t>Greater London Archaeological Advisory</w:t>
@@ -2178,7 +1966,6 @@
       <w:r>
         <w:rPr>
           <w:rFonts w:ascii="Source Sans Pro Light" w:hAnsi="Source Sans Pro Light"/>
-          <w:sz w:val="24"/>
           <w:szCs w:val="24"/>
         </w:rPr>
         <w:t xml:space="preserve"> Service</w:t>
@@ -2192,14 +1979,12 @@
         <w:spacing w:after="0" w:line="240" w:lineRule="auto"/>
         <w:rPr>
           <w:rFonts w:ascii="Source Sans Pro Light" w:hAnsi="Source Sans Pro Light"/>
-          <w:sz w:val="24"/>
-          <w:szCs w:val="24"/>
-        </w:rPr>
-      </w:pPr>
-      <w:r>
-        <w:rPr>
-          <w:rFonts w:ascii="Source Sans Pro Light" w:hAnsi="Source Sans Pro Light"/>
-          <w:sz w:val="24"/>
+          <w:szCs w:val="24"/>
+        </w:rPr>
+      </w:pPr>
+      <w:r>
+        <w:rPr>
+          <w:rFonts w:ascii="Source Sans Pro Light" w:hAnsi="Source Sans Pro Light"/>
           <w:szCs w:val="24"/>
         </w:rPr>
         <w:t>London and South East Region</w:t>
@@ -2214,7 +1999,6 @@
         <w:rPr>
           <w:rFonts w:ascii="Source Sans Pro Light" w:hAnsi="Source Sans Pro Light"/>
           <w:color w:val="FF0000"/>
-          <w:sz w:val="24"/>
           <w:szCs w:val="24"/>
         </w:rPr>
       </w:pPr>
@@ -2231,103 +2015,8 @@
 </w:document>
 </file>
 
-<file path=word/comments.xml><?xml version="1.0" encoding="utf-8"?>
-<w:comments xmlns:wpc="http://schemas.microsoft.com/office/word/2010/wordprocessingCanvas" xmlns:cx="http://schemas.microsoft.com/office/drawing/2014/chartex" xmlns:cx1="http://schemas.microsoft.com/office/drawing/2015/9/8/chartex" xmlns:cx2="http://schemas.microsoft.com/office/drawing/2015/10/21/chartex" xmlns:cx3="http://schemas.microsoft.com/office/drawing/2016/5/9/chartex" xmlns:cx4="http://schemas.microsoft.com/office/drawing/2016/5/10/chartex" xmlns:cx5="http://schemas.microsoft.com/office/drawing/2016/5/11/chartex" xmlns:cx6="http://schemas.microsoft.com/office/drawing/2016/5/12/chartex" xmlns:cx7="http://schemas.microsoft.com/office/drawing/2016/5/13/chartex" xmlns:cx8="http://schemas.microsoft.com/office/drawing/2016/5/14/chartex" xmlns:mc="http://schemas.openxmlformats.org/markup-compatibility/2006" xmlns:aink="http://schemas.microsoft.com/office/drawing/2016/ink" xmlns:am3d="http://schemas.microsoft.com/office/drawing/2017/model3d" xmlns:o="urn:schemas-microsoft-com:office:office" xmlns:r="http://schemas.openxmlformats.org/officeDocument/2006/relationships" xmlns:m="http://schemas.openxmlformats.org/officeDocument/2006/math" xmlns:v="urn:schemas-microsoft-com:vml" xmlns:wp14="http://schemas.microsoft.com/office/word/2010/wordprocessingDrawing" xmlns:wp="http://schemas.openxmlformats.org/drawingml/2006/wordprocessingDrawing" xmlns:w10="urn:schemas-microsoft-com:office:word" xmlns:w="http://schemas.openxmlformats.org/wordprocessingml/2006/main" xmlns:w14="http://schemas.microsoft.com/office/word/2010/wordml" xmlns:w15="http://schemas.microsoft.com/office/word/2012/wordml" xmlns:w16cex="http://schemas.microsoft.com/office/word/2018/wordml/cex" xmlns:w16cid="http://schemas.microsoft.com/office/word/2016/wordml/cid" xmlns:w16="http://schemas.microsoft.com/office/word/2018/wordml" xmlns:w16se="http://schemas.microsoft.com/office/word/2015/wordml/symex" xmlns:wpg="http://schemas.microsoft.com/office/word/2010/wordprocessingGroup" xmlns:wpi="http://schemas.microsoft.com/office/word/2010/wordprocessingInk" xmlns:wne="http://schemas.microsoft.com/office/word/2006/wordml" xmlns:wps="http://schemas.microsoft.com/office/word/2010/wordprocessingShape" mc:Ignorable="w14 w15 w16se w16cid w16 w16cex wp14">
-  <w:comment w:id="0" w:author="O'Gorman, Laura" w:date="2019-11-18T11:55:00Z" w:initials="OL">
-    <w:p>
-      <w:pPr>
-        <w:pStyle w:val="CommentText"/>
-      </w:pPr>
-      <w:r>
-        <w:rPr>
-          <w:rStyle w:val="CommentReference"/>
-        </w:rPr>
-        <w:annotationRef/>
-      </w:r>
-      <w:r>
-        <w:t>Name of Planning Officer/Owner/Agent/</w:t>
-      </w:r>
-    </w:p>
-    <w:p>
-      <w:pPr>
-        <w:pStyle w:val="CommentText"/>
-      </w:pPr>
-      <w:r>
-        <w:t>There will be only 1 contact for our letters</w:t>
-      </w:r>
-    </w:p>
-  </w:comment>
-  <w:comment w:id="1" w:author="O'Gorman, Laura" w:date="2019-11-18T11:55:00Z" w:initials="OL">
-    <w:p>
-      <w:pPr>
-        <w:pStyle w:val="CommentText"/>
-      </w:pPr>
-      <w:r>
-        <w:rPr>
-          <w:rStyle w:val="CommentReference"/>
-        </w:rPr>
-        <w:annotationRef/>
-      </w:r>
-      <w:r>
-        <w:t>Address of the contact. This will be from the People/Organisation Data</w:t>
-      </w:r>
-    </w:p>
-  </w:comment>
-  <w:comment w:id="2" w:author="O'Gorman, Laura" w:date="2020-12-09T12:16:00Z" w:initials="OL">
-    <w:p>
-      <w:pPr>
-        <w:pStyle w:val="CommentText"/>
-      </w:pPr>
-      <w:r>
-        <w:rPr>
-          <w:rStyle w:val="CommentReference"/>
-        </w:rPr>
-        <w:annotationRef/>
-      </w:r>
-      <w:r>
-        <w:t>Title and Surname</w:t>
-      </w:r>
-    </w:p>
-  </w:comment>
-  <w:comment w:id="3" w:author="O'Gorman, Laura" w:date="2019-11-18T11:55:00Z" w:initials="OL">
-    <w:p>
-      <w:pPr>
-        <w:pStyle w:val="CommentText"/>
-      </w:pPr>
-      <w:r>
-        <w:rPr>
-          <w:rStyle w:val="CommentReference"/>
-        </w:rPr>
-        <w:annotationRef/>
-      </w:r>
-      <w:r>
-        <w:t>There may be multiple mitigations</w:t>
-      </w:r>
-    </w:p>
-  </w:comment>
-</w:comments>
-</file>
-
-<file path=word/commentsExtended.xml><?xml version="1.0" encoding="utf-8"?>
-<w15:commentsEx xmlns:wpc="http://schemas.microsoft.com/office/word/2010/wordprocessingCanvas" xmlns:cx="http://schemas.microsoft.com/office/drawing/2014/chartex" xmlns:cx1="http://schemas.microsoft.com/office/drawing/2015/9/8/chartex" xmlns:cx2="http://schemas.microsoft.com/office/drawing/2015/10/21/chartex" xmlns:cx3="http://schemas.microsoft.com/office/drawing/2016/5/9/chartex" xmlns:cx4="http://schemas.microsoft.com/office/drawing/2016/5/10/chartex" xmlns:cx5="http://schemas.microsoft.com/office/drawing/2016/5/11/chartex" xmlns:cx6="http://schemas.microsoft.com/office/drawing/2016/5/12/chartex" xmlns:cx7="http://schemas.microsoft.com/office/drawing/2016/5/13/chartex" xmlns:cx8="http://schemas.microsoft.com/office/drawing/2016/5/14/chartex" xmlns:mc="http://schemas.openxmlformats.org/markup-compatibility/2006" xmlns:aink="http://schemas.microsoft.com/office/drawing/2016/ink" xmlns:am3d="http://schemas.microsoft.com/office/drawing/2017/model3d" xmlns:o="urn:schemas-microsoft-com:office:office" xmlns:r="http://schemas.openxmlformats.org/officeDocument/2006/relationships" xmlns:m="http://schemas.openxmlformats.org/officeDocument/2006/math" xmlns:v="urn:schemas-microsoft-com:vml" xmlns:wp14="http://schemas.microsoft.com/office/word/2010/wordprocessingDrawing" xmlns:wp="http://schemas.openxmlformats.org/drawingml/2006/wordprocessingDrawing" xmlns:w10="urn:schemas-microsoft-com:office:word" xmlns:w="http://schemas.openxmlformats.org/wordprocessingml/2006/main" xmlns:w14="http://schemas.microsoft.com/office/word/2010/wordml" xmlns:w15="http://schemas.microsoft.com/office/word/2012/wordml" xmlns:w16cex="http://schemas.microsoft.com/office/word/2018/wordml/cex" xmlns:w16cid="http://schemas.microsoft.com/office/word/2016/wordml/cid" xmlns:w16="http://schemas.microsoft.com/office/word/2018/wordml" xmlns:w16se="http://schemas.microsoft.com/office/word/2015/wordml/symex" xmlns:wpg="http://schemas.microsoft.com/office/word/2010/wordprocessingGroup" xmlns:wpi="http://schemas.microsoft.com/office/word/2010/wordprocessingInk" xmlns:wne="http://schemas.microsoft.com/office/word/2006/wordml" xmlns:wps="http://schemas.microsoft.com/office/word/2010/wordprocessingShape" mc:Ignorable="w14 w15 w16se w16cid w16 w16cex wp14">
-  <w15:commentEx w15:paraId="499D8C63" w15:done="0"/>
-  <w15:commentEx w15:paraId="3C1F83A3" w15:done="0"/>
-  <w15:commentEx w15:paraId="2009DD9B" w15:done="0"/>
-  <w15:commentEx w15:paraId="35875189" w15:done="0"/>
-</w15:commentsEx>
-</file>
-
-<file path=word/commentsIds.xml><?xml version="1.0" encoding="utf-8"?>
-<w16cid:commentsIds xmlns:wpc="http://schemas.microsoft.com/office/word/2010/wordprocessingCanvas" xmlns:cx="http://schemas.microsoft.com/office/drawing/2014/chartex" xmlns:cx1="http://schemas.microsoft.com/office/drawing/2015/9/8/chartex" xmlns:cx2="http://schemas.microsoft.com/office/drawing/2015/10/21/chartex" xmlns:cx3="http://schemas.microsoft.com/office/drawing/2016/5/9/chartex" xmlns:cx4="http://schemas.microsoft.com/office/drawing/2016/5/10/chartex" xmlns:cx5="http://schemas.microsoft.com/office/drawing/2016/5/11/chartex" xmlns:cx6="http://schemas.microsoft.com/office/drawing/2016/5/12/chartex" xmlns:cx7="http://schemas.microsoft.com/office/drawing/2016/5/13/chartex" xmlns:cx8="http://schemas.microsoft.com/office/drawing/2016/5/14/chartex" xmlns:mc="http://schemas.openxmlformats.org/markup-compatibility/2006" xmlns:aink="http://schemas.microsoft.com/office/drawing/2016/ink" xmlns:am3d="http://schemas.microsoft.com/office/drawing/2017/model3d" xmlns:o="urn:schemas-microsoft-com:office:office" xmlns:r="http://schemas.openxmlformats.org/officeDocument/2006/relationships" xmlns:m="http://schemas.openxmlformats.org/officeDocument/2006/math" xmlns:v="urn:schemas-microsoft-com:vml" xmlns:wp14="http://schemas.microsoft.com/office/word/2010/wordprocessingDrawing" xmlns:wp="http://schemas.openxmlformats.org/drawingml/2006/wordprocessingDrawing" xmlns:w10="urn:schemas-microsoft-com:office:word" xmlns:w="http://schemas.openxmlformats.org/wordprocessingml/2006/main" xmlns:w14="http://schemas.microsoft.com/office/word/2010/wordml" xmlns:w15="http://schemas.microsoft.com/office/word/2012/wordml" xmlns:w16cex="http://schemas.microsoft.com/office/word/2018/wordml/cex" xmlns:w16cid="http://schemas.microsoft.com/office/word/2016/wordml/cid" xmlns:w16="http://schemas.microsoft.com/office/word/2018/wordml" xmlns:w16se="http://schemas.microsoft.com/office/word/2015/wordml/symex" xmlns:wpg="http://schemas.microsoft.com/office/word/2010/wordprocessingGroup" xmlns:wpi="http://schemas.microsoft.com/office/word/2010/wordprocessingInk" xmlns:wne="http://schemas.microsoft.com/office/word/2006/wordml" xmlns:wps="http://schemas.microsoft.com/office/word/2010/wordprocessingShape" mc:Ignorable="w14 w15 w16se w16cid w16 w16cex wp14">
-  <w16cid:commentId w16cid:paraId="499D8C63" w16cid:durableId="23B2D09E"/>
-  <w16cid:commentId w16cid:paraId="3C1F83A3" w16cid:durableId="23B2D09F"/>
-  <w16cid:commentId w16cid:paraId="2009DD9B" w16cid:durableId="23B2D0A0"/>
-  <w16cid:commentId w16cid:paraId="35875189" w16cid:durableId="23B2D0A1"/>
-</w16cid:commentsIds>
-</file>
-
 <file path=word/endnotes.xml><?xml version="1.0" encoding="utf-8"?>
-<w:endnotes xmlns:wpc="http://schemas.microsoft.com/office/word/2010/wordprocessingCanvas" xmlns:cx="http://schemas.microsoft.com/office/drawing/2014/chartex" xmlns:cx1="http://schemas.microsoft.com/office/drawing/2015/9/8/chartex" xmlns:cx2="http://schemas.microsoft.com/office/drawing/2015/10/21/chartex" xmlns:cx3="http://schemas.microsoft.com/office/drawing/2016/5/9/chartex" xmlns:cx4="http://schemas.microsoft.com/office/drawing/2016/5/10/chartex" xmlns:cx5="http://schemas.microsoft.com/office/drawing/2016/5/11/chartex" xmlns:cx6="http://schemas.microsoft.com/office/drawing/2016/5/12/chartex" xmlns:cx7="http://schemas.microsoft.com/office/drawing/2016/5/13/chartex" xmlns:cx8="http://schemas.microsoft.com/office/drawing/2016/5/14/chartex" xmlns:mc="http://schemas.openxmlformats.org/markup-compatibility/2006" xmlns:aink="http://schemas.microsoft.com/office/drawing/2016/ink" xmlns:am3d="http://schemas.microsoft.com/office/drawing/2017/model3d" xmlns:o="urn:schemas-microsoft-com:office:office" xmlns:r="http://schemas.openxmlformats.org/officeDocument/2006/relationships" xmlns:m="http://schemas.openxmlformats.org/officeDocument/2006/math" xmlns:v="urn:schemas-microsoft-com:vml" xmlns:wp14="http://schemas.microsoft.com/office/word/2010/wordprocessingDrawing" xmlns:wp="http://schemas.openxmlformats.org/drawingml/2006/wordprocessingDrawing" xmlns:w10="urn:schemas-microsoft-com:office:word" xmlns:w="http://schemas.openxmlformats.org/wordprocessingml/2006/main" xmlns:w14="http://schemas.microsoft.com/office/word/2010/wordml" xmlns:w15="http://schemas.microsoft.com/office/word/2012/wordml" xmlns:w16cex="http://schemas.microsoft.com/office/word/2018/wordml/cex" xmlns:w16cid="http://schemas.microsoft.com/office/word/2016/wordml/cid" xmlns:w16="http://schemas.microsoft.com/office/word/2018/wordml" xmlns:w16se="http://schemas.microsoft.com/office/word/2015/wordml/symex" xmlns:wpg="http://schemas.microsoft.com/office/word/2010/wordprocessingGroup" xmlns:wpi="http://schemas.microsoft.com/office/word/2010/wordprocessingInk" xmlns:wne="http://schemas.microsoft.com/office/word/2006/wordml" xmlns:wps="http://schemas.microsoft.com/office/word/2010/wordprocessingShape" mc:Ignorable="w14 w15 w16se w16cid w16 w16cex wp14">
+<w:endnotes xmlns:wpc="http://schemas.microsoft.com/office/word/2010/wordprocessingCanvas" xmlns:cx="http://schemas.microsoft.com/office/drawing/2014/chartex" xmlns:cx1="http://schemas.microsoft.com/office/drawing/2015/9/8/chartex" xmlns:cx2="http://schemas.microsoft.com/office/drawing/2015/10/21/chartex" xmlns:cx3="http://schemas.microsoft.com/office/drawing/2016/5/9/chartex" xmlns:cx4="http://schemas.microsoft.com/office/drawing/2016/5/10/chartex" xmlns:cx5="http://schemas.microsoft.com/office/drawing/2016/5/11/chartex" xmlns:cx6="http://schemas.microsoft.com/office/drawing/2016/5/12/chartex" xmlns:cx7="http://schemas.microsoft.com/office/drawing/2016/5/13/chartex" xmlns:cx8="http://schemas.microsoft.com/office/drawing/2016/5/14/chartex" xmlns:mc="http://schemas.openxmlformats.org/markup-compatibility/2006" xmlns:aink="http://schemas.microsoft.com/office/drawing/2016/ink" xmlns:am3d="http://schemas.microsoft.com/office/drawing/2017/model3d" xmlns:o="urn:schemas-microsoft-com:office:office" xmlns:r="http://schemas.openxmlformats.org/officeDocument/2006/relationships" xmlns:m="http://schemas.openxmlformats.org/officeDocument/2006/math" xmlns:v="urn:schemas-microsoft-com:vml" xmlns:wp14="http://schemas.microsoft.com/office/word/2010/wordprocessingDrawing" xmlns:wp="http://schemas.openxmlformats.org/drawingml/2006/wordprocessingDrawing" xmlns:w10="urn:schemas-microsoft-com:office:word" xmlns:w="http://schemas.openxmlformats.org/wordprocessingml/2006/main" xmlns:w14="http://schemas.microsoft.com/office/word/2010/wordml" xmlns:w15="http://schemas.microsoft.com/office/word/2012/wordml" xmlns:w16cex="http://schemas.microsoft.com/office/word/2018/wordml/cex" xmlns:w16cid="http://schemas.microsoft.com/office/word/2016/wordml/cid" xmlns:w16="http://schemas.microsoft.com/office/word/2018/wordml" xmlns:w16sdtdh="http://schemas.microsoft.com/office/word/2020/wordml/sdtdatahash" xmlns:w16se="http://schemas.microsoft.com/office/word/2015/wordml/symex" xmlns:wpg="http://schemas.microsoft.com/office/word/2010/wordprocessingGroup" xmlns:wpi="http://schemas.microsoft.com/office/word/2010/wordprocessingInk" xmlns:wne="http://schemas.microsoft.com/office/word/2006/wordml" xmlns:wps="http://schemas.microsoft.com/office/word/2010/wordprocessingShape" mc:Ignorable="w14 w15 w16se w16cid w16 w16cex w16sdtdh wp14">
   <w:endnote w:type="separator" w:id="-1">
     <w:p>
       <w:pPr>
@@ -2352,7 +2041,7 @@
 </file>
 
 <file path=word/footer1.xml><?xml version="1.0" encoding="utf-8"?>
-<w:ftr xmlns:wpc="http://schemas.microsoft.com/office/word/2010/wordprocessingCanvas" xmlns:cx="http://schemas.microsoft.com/office/drawing/2014/chartex" xmlns:cx1="http://schemas.microsoft.com/office/drawing/2015/9/8/chartex" xmlns:cx2="http://schemas.microsoft.com/office/drawing/2015/10/21/chartex" xmlns:cx3="http://schemas.microsoft.com/office/drawing/2016/5/9/chartex" xmlns:cx4="http://schemas.microsoft.com/office/drawing/2016/5/10/chartex" xmlns:cx5="http://schemas.microsoft.com/office/drawing/2016/5/11/chartex" xmlns:cx6="http://schemas.microsoft.com/office/drawing/2016/5/12/chartex" xmlns:cx7="http://schemas.microsoft.com/office/drawing/2016/5/13/chartex" xmlns:cx8="http://schemas.microsoft.com/office/drawing/2016/5/14/chartex" xmlns:mc="http://schemas.openxmlformats.org/markup-compatibility/2006" xmlns:aink="http://schemas.microsoft.com/office/drawing/2016/ink" xmlns:am3d="http://schemas.microsoft.com/office/drawing/2017/model3d" xmlns:o="urn:schemas-microsoft-com:office:office" xmlns:r="http://schemas.openxmlformats.org/officeDocument/2006/relationships" xmlns:m="http://schemas.openxmlformats.org/officeDocument/2006/math" xmlns:v="urn:schemas-microsoft-com:vml" xmlns:wp14="http://schemas.microsoft.com/office/word/2010/wordprocessingDrawing" xmlns:wp="http://schemas.openxmlformats.org/drawingml/2006/wordprocessingDrawing" xmlns:w10="urn:schemas-microsoft-com:office:word" xmlns:w="http://schemas.openxmlformats.org/wordprocessingml/2006/main" xmlns:w14="http://schemas.microsoft.com/office/word/2010/wordml" xmlns:w15="http://schemas.microsoft.com/office/word/2012/wordml" xmlns:w16cex="http://schemas.microsoft.com/office/word/2018/wordml/cex" xmlns:w16cid="http://schemas.microsoft.com/office/word/2016/wordml/cid" xmlns:w16="http://schemas.microsoft.com/office/word/2018/wordml" xmlns:w16se="http://schemas.microsoft.com/office/word/2015/wordml/symex" xmlns:wpg="http://schemas.microsoft.com/office/word/2010/wordprocessingGroup" xmlns:wpi="http://schemas.microsoft.com/office/word/2010/wordprocessingInk" xmlns:wne="http://schemas.microsoft.com/office/word/2006/wordml" xmlns:wps="http://schemas.microsoft.com/office/word/2010/wordprocessingShape" mc:Ignorable="w14 w15 w16se w16cid w16 w16cex wp14">
+<w:ftr xmlns:wpc="http://schemas.microsoft.com/office/word/2010/wordprocessingCanvas" xmlns:cx="http://schemas.microsoft.com/office/drawing/2014/chartex" xmlns:cx1="http://schemas.microsoft.com/office/drawing/2015/9/8/chartex" xmlns:cx2="http://schemas.microsoft.com/office/drawing/2015/10/21/chartex" xmlns:cx3="http://schemas.microsoft.com/office/drawing/2016/5/9/chartex" xmlns:cx4="http://schemas.microsoft.com/office/drawing/2016/5/10/chartex" xmlns:cx5="http://schemas.microsoft.com/office/drawing/2016/5/11/chartex" xmlns:cx6="http://schemas.microsoft.com/office/drawing/2016/5/12/chartex" xmlns:cx7="http://schemas.microsoft.com/office/drawing/2016/5/13/chartex" xmlns:cx8="http://schemas.microsoft.com/office/drawing/2016/5/14/chartex" xmlns:mc="http://schemas.openxmlformats.org/markup-compatibility/2006" xmlns:aink="http://schemas.microsoft.com/office/drawing/2016/ink" xmlns:am3d="http://schemas.microsoft.com/office/drawing/2017/model3d" xmlns:o="urn:schemas-microsoft-com:office:office" xmlns:r="http://schemas.openxmlformats.org/officeDocument/2006/relationships" xmlns:m="http://schemas.openxmlformats.org/officeDocument/2006/math" xmlns:v="urn:schemas-microsoft-com:vml" xmlns:wp14="http://schemas.microsoft.com/office/word/2010/wordprocessingDrawing" xmlns:wp="http://schemas.openxmlformats.org/drawingml/2006/wordprocessingDrawing" xmlns:w10="urn:schemas-microsoft-com:office:word" xmlns:w="http://schemas.openxmlformats.org/wordprocessingml/2006/main" xmlns:w14="http://schemas.microsoft.com/office/word/2010/wordml" xmlns:w15="http://schemas.microsoft.com/office/word/2012/wordml" xmlns:w16cex="http://schemas.microsoft.com/office/word/2018/wordml/cex" xmlns:w16cid="http://schemas.microsoft.com/office/word/2016/wordml/cid" xmlns:w16="http://schemas.microsoft.com/office/word/2018/wordml" xmlns:w16sdtdh="http://schemas.microsoft.com/office/word/2020/wordml/sdtdatahash" xmlns:w16se="http://schemas.microsoft.com/office/word/2015/wordml/symex" xmlns:wpg="http://schemas.microsoft.com/office/word/2010/wordprocessingGroup" xmlns:wpi="http://schemas.microsoft.com/office/word/2010/wordprocessingInk" xmlns:wne="http://schemas.microsoft.com/office/word/2006/wordml" xmlns:wps="http://schemas.microsoft.com/office/word/2010/wordprocessingShape" mc:Ignorable="w14 w15 w16se w16cid w16 w16cex w16sdtdh wp14">
   <w:tbl>
     <w:tblPr>
       <w:tblW w:w="10438" w:type="dxa"/>
@@ -2452,14 +2141,14 @@
             <w:spacing w:after="40"/>
             <w:jc w:val="center"/>
             <w:rPr>
-              <w:rFonts w:ascii="Source Sans Pro" w:eastAsia="Calibri" w:hAnsi="Source Sans Pro"/>
+              <w:rFonts w:eastAsia="Calibri"/>
               <w:spacing w:val="5"/>
               <w:sz w:val="16"/>
             </w:rPr>
           </w:pPr>
           <w:r>
             <w:rPr>
-              <w:rFonts w:ascii="Source Sans Pro" w:eastAsia="Calibri" w:hAnsi="Source Sans Pro"/>
+              <w:rFonts w:eastAsia="Calibri"/>
               <w:spacing w:val="5"/>
               <w:sz w:val="16"/>
             </w:rPr>
@@ -2467,7 +2156,7 @@
           </w:r>
           <w:r>
             <w:rPr>
-              <w:rFonts w:ascii="Source Sans Pro" w:eastAsia="Calibri" w:hAnsi="Source Sans Pro"/>
+              <w:rFonts w:eastAsia="Calibri"/>
               <w:spacing w:val="5"/>
               <w:sz w:val="16"/>
             </w:rPr>
@@ -2475,7 +2164,7 @@
           </w:r>
           <w:r>
             <w:rPr>
-              <w:rFonts w:ascii="Source Sans Pro" w:eastAsia="Calibri" w:hAnsi="Source Sans Pro"/>
+              <w:rFonts w:eastAsia="Calibri"/>
               <w:spacing w:val="5"/>
               <w:sz w:val="16"/>
               <w:vertAlign w:val="superscript"/>
@@ -2484,7 +2173,7 @@
           </w:r>
           <w:r>
             <w:rPr>
-              <w:rFonts w:ascii="Source Sans Pro" w:eastAsia="Calibri" w:hAnsi="Source Sans Pro"/>
+              <w:rFonts w:eastAsia="Calibri"/>
               <w:spacing w:val="5"/>
               <w:sz w:val="16"/>
             </w:rPr>
@@ -2492,7 +2181,7 @@
           </w:r>
           <w:r>
             <w:rPr>
-              <w:rFonts w:ascii="Source Sans Pro" w:eastAsia="Calibri" w:hAnsi="Source Sans Pro"/>
+              <w:rFonts w:eastAsia="Calibri"/>
               <w:spacing w:val="5"/>
               <w:sz w:val="16"/>
             </w:rPr>
@@ -2500,7 +2189,7 @@
           </w:r>
           <w:r>
             <w:rPr>
-              <w:rFonts w:ascii="Source Sans Pro" w:eastAsia="Calibri" w:hAnsi="Source Sans Pro"/>
+              <w:rFonts w:eastAsia="Calibri"/>
               <w:spacing w:val="5"/>
               <w:sz w:val="16"/>
             </w:rPr>
@@ -2509,7 +2198,7 @@
           <w:proofErr w:type="spellStart"/>
           <w:r>
             <w:rPr>
-              <w:rFonts w:ascii="Source Sans Pro" w:eastAsia="Calibri" w:hAnsi="Source Sans Pro"/>
+              <w:rFonts w:eastAsia="Calibri"/>
               <w:spacing w:val="5"/>
               <w:sz w:val="16"/>
             </w:rPr>
@@ -2518,7 +2207,7 @@
           <w:proofErr w:type="spellEnd"/>
           <w:r>
             <w:rPr>
-              <w:rFonts w:ascii="Source Sans Pro" w:eastAsia="Calibri" w:hAnsi="Source Sans Pro"/>
+              <w:rFonts w:eastAsia="Calibri"/>
               <w:spacing w:val="5"/>
               <w:sz w:val="16"/>
             </w:rPr>
@@ -2526,7 +2215,7 @@
           </w:r>
           <w:r>
             <w:rPr>
-              <w:rFonts w:ascii="Source Sans Pro" w:eastAsia="Calibri" w:hAnsi="Source Sans Pro"/>
+              <w:rFonts w:eastAsia="Calibri"/>
               <w:spacing w:val="5"/>
               <w:sz w:val="16"/>
             </w:rPr>
@@ -2534,7 +2223,7 @@
           </w:r>
           <w:r>
             <w:rPr>
-              <w:rFonts w:ascii="Source Sans Pro" w:eastAsia="Calibri" w:hAnsi="Source Sans Pro"/>
+              <w:rFonts w:eastAsia="Calibri"/>
               <w:spacing w:val="5"/>
               <w:sz w:val="16"/>
             </w:rPr>
@@ -2542,7 +2231,7 @@
           </w:r>
           <w:r>
             <w:rPr>
-              <w:rFonts w:ascii="Source Sans Pro" w:eastAsia="Calibri" w:hAnsi="Source Sans Pro"/>
+              <w:rFonts w:eastAsia="Calibri"/>
               <w:spacing w:val="5"/>
               <w:sz w:val="16"/>
             </w:rPr>
@@ -2550,7 +2239,7 @@
           </w:r>
           <w:r>
             <w:rPr>
-              <w:rFonts w:ascii="Source Sans Pro" w:eastAsia="Calibri" w:hAnsi="Source Sans Pro"/>
+              <w:rFonts w:eastAsia="Calibri"/>
               <w:spacing w:val="5"/>
               <w:sz w:val="16"/>
             </w:rPr>
@@ -2562,14 +2251,14 @@
             <w:spacing w:after="40"/>
             <w:jc w:val="center"/>
             <w:rPr>
-              <w:rFonts w:ascii="Source Sans Pro" w:eastAsia="Calibri" w:hAnsi="Source Sans Pro"/>
+              <w:rFonts w:eastAsia="Calibri"/>
               <w:spacing w:val="5"/>
               <w:sz w:val="16"/>
             </w:rPr>
           </w:pPr>
           <w:r>
             <w:rPr>
-              <w:rFonts w:ascii="Source Sans Pro" w:eastAsia="Calibri" w:hAnsi="Source Sans Pro"/>
+              <w:rFonts w:eastAsia="Calibri"/>
               <w:spacing w:val="5"/>
               <w:sz w:val="16"/>
             </w:rPr>
@@ -2578,7 +2267,7 @@
           <w:proofErr w:type="gramStart"/>
           <w:r>
             <w:rPr>
-              <w:rFonts w:ascii="Source Sans Pro" w:eastAsia="Calibri" w:hAnsi="Source Sans Pro"/>
+              <w:rFonts w:eastAsia="Calibri"/>
               <w:spacing w:val="5"/>
               <w:sz w:val="16"/>
             </w:rPr>
@@ -2587,7 +2276,7 @@
           <w:proofErr w:type="gramEnd"/>
           <w:r>
             <w:rPr>
-              <w:rFonts w:ascii="Source Sans Pro" w:eastAsia="Calibri" w:hAnsi="Source Sans Pro"/>
+              <w:rFonts w:eastAsia="Calibri"/>
               <w:spacing w:val="5"/>
               <w:sz w:val="16"/>
             </w:rPr>
@@ -2603,7 +2292,7 @@
             <w:spacing w:after="40"/>
             <w:jc w:val="center"/>
             <w:rPr>
-              <w:rFonts w:ascii="Source Sans Pro" w:eastAsia="Calibri" w:hAnsi="Source Sans Pro"/>
+              <w:rFonts w:eastAsia="Calibri"/>
               <w:spacing w:val="5"/>
               <w:sz w:val="16"/>
               <w:szCs w:val="16"/>
@@ -2611,7 +2300,7 @@
           </w:pPr>
           <w:r>
             <w:rPr>
-              <w:rFonts w:ascii="Source Sans Pro" w:eastAsia="Calibri" w:hAnsi="Source Sans Pro"/>
+              <w:rFonts w:eastAsia="Calibri"/>
               <w:spacing w:val="5"/>
               <w:sz w:val="16"/>
               <w:szCs w:val="16"/>
@@ -2759,7 +2448,7 @@
 </file>
 
 <file path=word/footnotes.xml><?xml version="1.0" encoding="utf-8"?>
-<w:footnotes xmlns:wpc="http://schemas.microsoft.com/office/word/2010/wordprocessingCanvas" xmlns:cx="http://schemas.microsoft.com/office/drawing/2014/chartex" xmlns:cx1="http://schemas.microsoft.com/office/drawing/2015/9/8/chartex" xmlns:cx2="http://schemas.microsoft.com/office/drawing/2015/10/21/chartex" xmlns:cx3="http://schemas.microsoft.com/office/drawing/2016/5/9/chartex" xmlns:cx4="http://schemas.microsoft.com/office/drawing/2016/5/10/chartex" xmlns:cx5="http://schemas.microsoft.com/office/drawing/2016/5/11/chartex" xmlns:cx6="http://schemas.microsoft.com/office/drawing/2016/5/12/chartex" xmlns:cx7="http://schemas.microsoft.com/office/drawing/2016/5/13/chartex" xmlns:cx8="http://schemas.microsoft.com/office/drawing/2016/5/14/chartex" xmlns:mc="http://schemas.openxmlformats.org/markup-compatibility/2006" xmlns:aink="http://schemas.microsoft.com/office/drawing/2016/ink" xmlns:am3d="http://schemas.microsoft.com/office/drawing/2017/model3d" xmlns:o="urn:schemas-microsoft-com:office:office" xmlns:r="http://schemas.openxmlformats.org/officeDocument/2006/relationships" xmlns:m="http://schemas.openxmlformats.org/officeDocument/2006/math" xmlns:v="urn:schemas-microsoft-com:vml" xmlns:wp14="http://schemas.microsoft.com/office/word/2010/wordprocessingDrawing" xmlns:wp="http://schemas.openxmlformats.org/drawingml/2006/wordprocessingDrawing" xmlns:w10="urn:schemas-microsoft-com:office:word" xmlns:w="http://schemas.openxmlformats.org/wordprocessingml/2006/main" xmlns:w14="http://schemas.microsoft.com/office/word/2010/wordml" xmlns:w15="http://schemas.microsoft.com/office/word/2012/wordml" xmlns:w16cex="http://schemas.microsoft.com/office/word/2018/wordml/cex" xmlns:w16cid="http://schemas.microsoft.com/office/word/2016/wordml/cid" xmlns:w16="http://schemas.microsoft.com/office/word/2018/wordml" xmlns:w16se="http://schemas.microsoft.com/office/word/2015/wordml/symex" xmlns:wpg="http://schemas.microsoft.com/office/word/2010/wordprocessingGroup" xmlns:wpi="http://schemas.microsoft.com/office/word/2010/wordprocessingInk" xmlns:wne="http://schemas.microsoft.com/office/word/2006/wordml" xmlns:wps="http://schemas.microsoft.com/office/word/2010/wordprocessingShape" mc:Ignorable="w14 w15 w16se w16cid w16 w16cex wp14">
+<w:footnotes xmlns:wpc="http://schemas.microsoft.com/office/word/2010/wordprocessingCanvas" xmlns:cx="http://schemas.microsoft.com/office/drawing/2014/chartex" xmlns:cx1="http://schemas.microsoft.com/office/drawing/2015/9/8/chartex" xmlns:cx2="http://schemas.microsoft.com/office/drawing/2015/10/21/chartex" xmlns:cx3="http://schemas.microsoft.com/office/drawing/2016/5/9/chartex" xmlns:cx4="http://schemas.microsoft.com/office/drawing/2016/5/10/chartex" xmlns:cx5="http://schemas.microsoft.com/office/drawing/2016/5/11/chartex" xmlns:cx6="http://schemas.microsoft.com/office/drawing/2016/5/12/chartex" xmlns:cx7="http://schemas.microsoft.com/office/drawing/2016/5/13/chartex" xmlns:cx8="http://schemas.microsoft.com/office/drawing/2016/5/14/chartex" xmlns:mc="http://schemas.openxmlformats.org/markup-compatibility/2006" xmlns:aink="http://schemas.microsoft.com/office/drawing/2016/ink" xmlns:am3d="http://schemas.microsoft.com/office/drawing/2017/model3d" xmlns:o="urn:schemas-microsoft-com:office:office" xmlns:r="http://schemas.openxmlformats.org/officeDocument/2006/relationships" xmlns:m="http://schemas.openxmlformats.org/officeDocument/2006/math" xmlns:v="urn:schemas-microsoft-com:vml" xmlns:wp14="http://schemas.microsoft.com/office/word/2010/wordprocessingDrawing" xmlns:wp="http://schemas.openxmlformats.org/drawingml/2006/wordprocessingDrawing" xmlns:w10="urn:schemas-microsoft-com:office:word" xmlns:w="http://schemas.openxmlformats.org/wordprocessingml/2006/main" xmlns:w14="http://schemas.microsoft.com/office/word/2010/wordml" xmlns:w15="http://schemas.microsoft.com/office/word/2012/wordml" xmlns:w16cex="http://schemas.microsoft.com/office/word/2018/wordml/cex" xmlns:w16cid="http://schemas.microsoft.com/office/word/2016/wordml/cid" xmlns:w16="http://schemas.microsoft.com/office/word/2018/wordml" xmlns:w16sdtdh="http://schemas.microsoft.com/office/word/2020/wordml/sdtdatahash" xmlns:w16se="http://schemas.microsoft.com/office/word/2015/wordml/symex" xmlns:wpg="http://schemas.microsoft.com/office/word/2010/wordprocessingGroup" xmlns:wpi="http://schemas.microsoft.com/office/word/2010/wordprocessingInk" xmlns:wne="http://schemas.microsoft.com/office/word/2006/wordml" xmlns:wps="http://schemas.microsoft.com/office/word/2010/wordprocessingShape" mc:Ignorable="w14 w15 w16se w16cid w16 w16cex w16sdtdh wp14">
   <w:footnote w:type="separator" w:id="-1">
     <w:p>
       <w:pPr>
@@ -2784,7 +2473,7 @@
 </file>
 
 <file path=word/numbering.xml><?xml version="1.0" encoding="utf-8"?>
-<w:numbering xmlns:wpc="http://schemas.microsoft.com/office/word/2010/wordprocessingCanvas" xmlns:cx="http://schemas.microsoft.com/office/drawing/2014/chartex" xmlns:cx1="http://schemas.microsoft.com/office/drawing/2015/9/8/chartex" xmlns:cx2="http://schemas.microsoft.com/office/drawing/2015/10/21/chartex" xmlns:cx3="http://schemas.microsoft.com/office/drawing/2016/5/9/chartex" xmlns:cx4="http://schemas.microsoft.com/office/drawing/2016/5/10/chartex" xmlns:cx5="http://schemas.microsoft.com/office/drawing/2016/5/11/chartex" xmlns:cx6="http://schemas.microsoft.com/office/drawing/2016/5/12/chartex" xmlns:cx7="http://schemas.microsoft.com/office/drawing/2016/5/13/chartex" xmlns:cx8="http://schemas.microsoft.com/office/drawing/2016/5/14/chartex" xmlns:mc="http://schemas.openxmlformats.org/markup-compatibility/2006" xmlns:aink="http://schemas.microsoft.com/office/drawing/2016/ink" xmlns:am3d="http://schemas.microsoft.com/office/drawing/2017/model3d" xmlns:o="urn:schemas-microsoft-com:office:office" xmlns:r="http://schemas.openxmlformats.org/officeDocument/2006/relationships" xmlns:m="http://schemas.openxmlformats.org/officeDocument/2006/math" xmlns:v="urn:schemas-microsoft-com:vml" xmlns:wp14="http://schemas.microsoft.com/office/word/2010/wordprocessingDrawing" xmlns:wp="http://schemas.openxmlformats.org/drawingml/2006/wordprocessingDrawing" xmlns:w10="urn:schemas-microsoft-com:office:word" xmlns:w="http://schemas.openxmlformats.org/wordprocessingml/2006/main" xmlns:w14="http://schemas.microsoft.com/office/word/2010/wordml" xmlns:w15="http://schemas.microsoft.com/office/word/2012/wordml" xmlns:w16cex="http://schemas.microsoft.com/office/word/2018/wordml/cex" xmlns:w16cid="http://schemas.microsoft.com/office/word/2016/wordml/cid" xmlns:w16="http://schemas.microsoft.com/office/word/2018/wordml" xmlns:w16se="http://schemas.microsoft.com/office/word/2015/wordml/symex" xmlns:wpg="http://schemas.microsoft.com/office/word/2010/wordprocessingGroup" xmlns:wpi="http://schemas.microsoft.com/office/word/2010/wordprocessingInk" xmlns:wne="http://schemas.microsoft.com/office/word/2006/wordml" xmlns:wps="http://schemas.microsoft.com/office/word/2010/wordprocessingShape" mc:Ignorable="w14 w15 w16se w16cid w16 w16cex wp14">
+<w:numbering xmlns:wpc="http://schemas.microsoft.com/office/word/2010/wordprocessingCanvas" xmlns:cx="http://schemas.microsoft.com/office/drawing/2014/chartex" xmlns:cx1="http://schemas.microsoft.com/office/drawing/2015/9/8/chartex" xmlns:cx2="http://schemas.microsoft.com/office/drawing/2015/10/21/chartex" xmlns:cx3="http://schemas.microsoft.com/office/drawing/2016/5/9/chartex" xmlns:cx4="http://schemas.microsoft.com/office/drawing/2016/5/10/chartex" xmlns:cx5="http://schemas.microsoft.com/office/drawing/2016/5/11/chartex" xmlns:cx6="http://schemas.microsoft.com/office/drawing/2016/5/12/chartex" xmlns:cx7="http://schemas.microsoft.com/office/drawing/2016/5/13/chartex" xmlns:cx8="http://schemas.microsoft.com/office/drawing/2016/5/14/chartex" xmlns:mc="http://schemas.openxmlformats.org/markup-compatibility/2006" xmlns:aink="http://schemas.microsoft.com/office/drawing/2016/ink" xmlns:am3d="http://schemas.microsoft.com/office/drawing/2017/model3d" xmlns:o="urn:schemas-microsoft-com:office:office" xmlns:r="http://schemas.openxmlformats.org/officeDocument/2006/relationships" xmlns:m="http://schemas.openxmlformats.org/officeDocument/2006/math" xmlns:v="urn:schemas-microsoft-com:vml" xmlns:wp14="http://schemas.microsoft.com/office/word/2010/wordprocessingDrawing" xmlns:wp="http://schemas.openxmlformats.org/drawingml/2006/wordprocessingDrawing" xmlns:w10="urn:schemas-microsoft-com:office:word" xmlns:w="http://schemas.openxmlformats.org/wordprocessingml/2006/main" xmlns:w14="http://schemas.microsoft.com/office/word/2010/wordml" xmlns:w15="http://schemas.microsoft.com/office/word/2012/wordml" xmlns:w16cex="http://schemas.microsoft.com/office/word/2018/wordml/cex" xmlns:w16cid="http://schemas.microsoft.com/office/word/2016/wordml/cid" xmlns:w16="http://schemas.microsoft.com/office/word/2018/wordml" xmlns:w16sdtdh="http://schemas.microsoft.com/office/word/2020/wordml/sdtdatahash" xmlns:w16se="http://schemas.microsoft.com/office/word/2015/wordml/symex" xmlns:wpg="http://schemas.microsoft.com/office/word/2010/wordprocessingGroup" xmlns:wpi="http://schemas.microsoft.com/office/word/2010/wordprocessingInk" xmlns:wne="http://schemas.microsoft.com/office/word/2006/wordml" xmlns:wps="http://schemas.microsoft.com/office/word/2010/wordprocessingShape" mc:Ignorable="w14 w15 w16se w16cid w16 w16cex w16sdtdh wp14">
   <w:abstractNum w:abstractNumId="0" w15:restartNumberingAfterBreak="0">
     <w:nsid w:val="02941BF4"/>
     <w:multiLevelType w:val="hybridMultilevel"/>
@@ -2881,7 +2570,7 @@
 </file>
 
 <file path=word/styles.xml><?xml version="1.0" encoding="utf-8"?>
-<w:styles xmlns:mc="http://schemas.openxmlformats.org/markup-compatibility/2006" xmlns:r="http://schemas.openxmlformats.org/officeDocument/2006/relationships" xmlns:w="http://schemas.openxmlformats.org/wordprocessingml/2006/main" xmlns:w14="http://schemas.microsoft.com/office/word/2010/wordml" xmlns:w15="http://schemas.microsoft.com/office/word/2012/wordml" xmlns:w16cex="http://schemas.microsoft.com/office/word/2018/wordml/cex" xmlns:w16cid="http://schemas.microsoft.com/office/word/2016/wordml/cid" xmlns:w16="http://schemas.microsoft.com/office/word/2018/wordml" xmlns:w16se="http://schemas.microsoft.com/office/word/2015/wordml/symex" mc:Ignorable="w14 w15 w16se w16cid w16 w16cex">
+<w:styles xmlns:mc="http://schemas.openxmlformats.org/markup-compatibility/2006" xmlns:r="http://schemas.openxmlformats.org/officeDocument/2006/relationships" xmlns:w="http://schemas.openxmlformats.org/wordprocessingml/2006/main" xmlns:w14="http://schemas.microsoft.com/office/word/2010/wordml" xmlns:w15="http://schemas.microsoft.com/office/word/2012/wordml" xmlns:w16cex="http://schemas.microsoft.com/office/word/2018/wordml/cex" xmlns:w16cid="http://schemas.microsoft.com/office/word/2016/wordml/cid" xmlns:w16="http://schemas.microsoft.com/office/word/2018/wordml" xmlns:w16sdtdh="http://schemas.microsoft.com/office/word/2020/wordml/sdtdatahash" xmlns:w16se="http://schemas.microsoft.com/office/word/2015/wordml/symex" mc:Ignorable="w14 w15 w16se w16cid w16 w16cex w16sdtdh">
   <w:docDefaults>
     <w:rPrDefault>
       <w:rPr>
@@ -3278,7 +2967,11 @@
   <w:style w:type="paragraph" w:default="1" w:styleId="Normal">
     <w:name w:val="Normal"/>
     <w:qFormat/>
-    <w:rsid w:val="006021DC"/>
+    <w:rsid w:val="00AD57EF"/>
+    <w:rPr>
+      <w:rFonts w:ascii="Source Sans Pro" w:hAnsi="Source Sans Pro"/>
+      <w:sz w:val="24"/>
+    </w:rPr>
   </w:style>
   <w:style w:type="character" w:default="1" w:styleId="DefaultParagraphFont">
     <w:name w:val="Default Paragraph Font"/>

--- a/arches_her/docx/Condition Two-Stage Letter.docx
+++ b/arches_her/docx/Condition Two-Stage Letter.docx
@@ -27,6 +27,7 @@
               <w:jc w:val="center"/>
               <w:rPr>
                 <w:rFonts w:ascii="Source Sans Pro Light" w:hAnsi="Source Sans Pro Light"/>
+                <w:sz w:val="24"/>
               </w:rPr>
             </w:pPr>
             <w:r>
@@ -87,6 +88,7 @@
             <w:r>
               <w:rPr>
                 <w:rFonts w:ascii="Source Sans Pro Light" w:hAnsi="Source Sans Pro Light"/>
+                <w:sz w:val="24"/>
               </w:rPr>
               <w:br/>
             </w:r>
@@ -100,6 +102,7 @@
               <w:jc w:val="center"/>
               <w:rPr>
                 <w:rFonts w:ascii="Source Sans Pro Light" w:hAnsi="Source Sans Pro Light"/>
+                <w:sz w:val="24"/>
               </w:rPr>
             </w:pPr>
           </w:p>
@@ -112,6 +115,7 @@
               <w:jc w:val="center"/>
               <w:rPr>
                 <w:rFonts w:ascii="Source Sans Pro Light" w:hAnsi="Source Sans Pro Light"/>
+                <w:sz w:val="24"/>
               </w:rPr>
             </w:pPr>
           </w:p>
@@ -124,6 +128,7 @@
               <w:jc w:val="center"/>
               <w:rPr>
                 <w:rFonts w:ascii="Source Sans Pro Light" w:hAnsi="Source Sans Pro Light"/>
+                <w:sz w:val="24"/>
               </w:rPr>
             </w:pPr>
           </w:p>
@@ -136,6 +141,7 @@
               <w:jc w:val="center"/>
               <w:rPr>
                 <w:rFonts w:ascii="Source Sans Pro Light" w:hAnsi="Source Sans Pro Light"/>
+                <w:sz w:val="24"/>
               </w:rPr>
             </w:pPr>
           </w:p>
@@ -147,6 +153,7 @@
               <w:jc w:val="center"/>
               <w:rPr>
                 <w:rFonts w:ascii="Source Sans Pro Light" w:hAnsi="Source Sans Pro Light"/>
+                <w:sz w:val="24"/>
               </w:rPr>
             </w:pPr>
           </w:p>
@@ -182,7 +189,7 @@
         <w:spacing w:after="0" w:line="240" w:lineRule="auto"/>
         <w:rPr>
           <w:rFonts w:ascii="Source Sans Pro Light" w:hAnsi="Source Sans Pro Light"/>
-          <w:color w:val="0070C0"/>
+          <w:sz w:val="24"/>
           <w:szCs w:val="24"/>
         </w:rPr>
         <w:sectPr>
@@ -202,14 +209,14 @@
         <w:spacing w:after="0" w:line="240" w:lineRule="auto"/>
         <w:rPr>
           <w:rFonts w:ascii="Source Sans Pro Light" w:hAnsi="Source Sans Pro Light"/>
-          <w:color w:val="0070C0"/>
-          <w:szCs w:val="24"/>
-        </w:rPr>
-      </w:pPr>
-      <w:r>
-        <w:rPr>
-          <w:rFonts w:ascii="Source Sans Pro Light" w:hAnsi="Source Sans Pro Light"/>
-          <w:color w:val="0070C0"/>
+          <w:sz w:val="24"/>
+          <w:szCs w:val="24"/>
+        </w:rPr>
+      </w:pPr>
+      <w:r>
+        <w:rPr>
+          <w:rFonts w:ascii="Source Sans Pro Light" w:hAnsi="Source Sans Pro Light"/>
+          <w:sz w:val="24"/>
           <w:szCs w:val="24"/>
         </w:rPr>
         <w:t>&lt;Name of person consulting&gt;</w:t>
@@ -223,13 +230,14 @@
         <w:spacing w:after="0" w:line="240" w:lineRule="auto"/>
         <w:rPr>
           <w:rFonts w:ascii="Source Sans Pro Light" w:hAnsi="Source Sans Pro Light"/>
-          <w:szCs w:val="24"/>
-        </w:rPr>
-      </w:pPr>
-      <w:r>
-        <w:rPr>
-          <w:rFonts w:ascii="Source Sans Pro Light" w:hAnsi="Source Sans Pro Light"/>
-          <w:color w:val="0070C0"/>
+          <w:sz w:val="24"/>
+          <w:szCs w:val="24"/>
+        </w:rPr>
+      </w:pPr>
+      <w:r>
+        <w:rPr>
+          <w:rFonts w:ascii="Source Sans Pro Light" w:hAnsi="Source Sans Pro Light"/>
+          <w:sz w:val="24"/>
           <w:szCs w:val="24"/>
         </w:rPr>
         <w:t>&lt;</w:t>
@@ -237,7 +245,7 @@
       <w:r>
         <w:rPr>
           <w:rFonts w:ascii="Source Sans Pro Light" w:hAnsi="Source Sans Pro Light"/>
-          <w:color w:val="0070C0"/>
+          <w:sz w:val="24"/>
           <w:szCs w:val="24"/>
         </w:rPr>
         <w:t>Address of consulting organisation</w:t>
@@ -245,7 +253,7 @@
       <w:r>
         <w:rPr>
           <w:rFonts w:ascii="Source Sans Pro Light" w:hAnsi="Source Sans Pro Light"/>
-          <w:color w:val="0070C0"/>
+          <w:sz w:val="24"/>
           <w:szCs w:val="24"/>
         </w:rPr>
         <w:t>&gt;</w:t>
@@ -253,7 +261,7 @@
       <w:r>
         <w:rPr>
           <w:rFonts w:ascii="Source Sans Pro Light" w:hAnsi="Source Sans Pro Light"/>
-          <w:color w:val="0070C0"/>
+          <w:sz w:val="24"/>
           <w:szCs w:val="24"/>
         </w:rPr>
         <w:t xml:space="preserve"> </w:t>
@@ -261,6 +269,7 @@
       <w:r>
         <w:rPr>
           <w:rFonts w:ascii="Source Sans Pro Light" w:hAnsi="Source Sans Pro Light"/>
+          <w:sz w:val="24"/>
           <w:szCs w:val="24"/>
         </w:rPr>
         <w:t xml:space="preserve"> </w:t>
@@ -274,24 +283,27 @@
         <w:spacing w:after="0" w:line="240" w:lineRule="auto"/>
         <w:rPr>
           <w:rFonts w:ascii="Source Sans Pro Light" w:hAnsi="Source Sans Pro Light"/>
-          <w:szCs w:val="24"/>
-        </w:rPr>
-      </w:pPr>
-    </w:p>
-    <w:p>
-      <w:pPr>
-        <w:tabs>
-          <w:tab w:val="left" w:pos="5245"/>
-        </w:tabs>
-        <w:spacing w:after="0" w:line="240" w:lineRule="auto"/>
-        <w:rPr>
-          <w:rFonts w:ascii="Source Sans Pro Light" w:hAnsi="Source Sans Pro Light"/>
-          <w:szCs w:val="24"/>
-        </w:rPr>
-      </w:pPr>
-      <w:r>
-        <w:rPr>
-          <w:rFonts w:ascii="Source Sans Pro Light" w:hAnsi="Source Sans Pro Light"/>
+          <w:sz w:val="24"/>
+          <w:szCs w:val="24"/>
+        </w:rPr>
+      </w:pPr>
+    </w:p>
+    <w:p>
+      <w:pPr>
+        <w:tabs>
+          <w:tab w:val="left" w:pos="5245"/>
+        </w:tabs>
+        <w:spacing w:after="0" w:line="240" w:lineRule="auto"/>
+        <w:rPr>
+          <w:rFonts w:ascii="Source Sans Pro Light" w:hAnsi="Source Sans Pro Light"/>
+          <w:sz w:val="24"/>
+          <w:szCs w:val="24"/>
+        </w:rPr>
+      </w:pPr>
+      <w:r>
+        <w:rPr>
+          <w:rFonts w:ascii="Source Sans Pro Light" w:hAnsi="Source Sans Pro Light"/>
+          <w:sz w:val="24"/>
           <w:szCs w:val="24"/>
         </w:rPr>
         <w:br w:type="column"/>
@@ -299,6 +311,7 @@
       <w:r>
         <w:rPr>
           <w:rFonts w:ascii="Source Sans Pro Light" w:hAnsi="Source Sans Pro Light"/>
+          <w:sz w:val="24"/>
           <w:szCs w:val="24"/>
         </w:rPr>
         <w:t xml:space="preserve">Your Ref: </w:t>
@@ -306,14 +319,15 @@
       <w:r>
         <w:rPr>
           <w:rFonts w:ascii="Source Sans Pro Light" w:hAnsi="Source Sans Pro Light"/>
+          <w:sz w:val="24"/>
           <w:szCs w:val="24"/>
         </w:rPr>
         <w:t>&lt;</w:t>
       </w:r>
       <w:r>
         <w:rPr>
-          <w:rFonts w:cs="Arial"/>
-          <w:color w:val="4F81BD" w:themeColor="accent1"/>
+          <w:rFonts w:ascii="Source Sans Pro" w:hAnsi="Source Sans Pro" w:cs="Arial"/>
+          <w:sz w:val="24"/>
           <w:szCs w:val="24"/>
         </w:rPr>
         <w:t>Reference</w:t>
@@ -321,6 +335,7 @@
       <w:r>
         <w:rPr>
           <w:rFonts w:ascii="Source Sans Pro Light" w:hAnsi="Source Sans Pro Light"/>
+          <w:sz w:val="24"/>
           <w:szCs w:val="24"/>
         </w:rPr>
         <w:t>&gt;</w:t>
@@ -334,12 +349,14 @@
         <w:spacing w:after="0" w:line="240" w:lineRule="auto"/>
         <w:rPr>
           <w:rFonts w:ascii="Source Sans Pro Light" w:hAnsi="Source Sans Pro Light"/>
-          <w:szCs w:val="24"/>
-        </w:rPr>
-      </w:pPr>
-      <w:r>
-        <w:rPr>
-          <w:rFonts w:ascii="Source Sans Pro Light" w:hAnsi="Source Sans Pro Light"/>
+          <w:sz w:val="24"/>
+          <w:szCs w:val="24"/>
+        </w:rPr>
+      </w:pPr>
+      <w:r>
+        <w:rPr>
+          <w:rFonts w:ascii="Source Sans Pro Light" w:hAnsi="Source Sans Pro Light"/>
+          <w:sz w:val="24"/>
           <w:szCs w:val="24"/>
         </w:rPr>
         <w:t xml:space="preserve">Our Ref: </w:t>
@@ -347,14 +364,15 @@
       <w:r>
         <w:rPr>
           <w:rFonts w:ascii="Source Sans Pro Light" w:hAnsi="Source Sans Pro Light"/>
+          <w:sz w:val="24"/>
           <w:szCs w:val="24"/>
         </w:rPr>
         <w:t>&lt;</w:t>
       </w:r>
       <w:r>
         <w:rPr>
-          <w:rFonts w:cs="Arial"/>
-          <w:color w:val="4F81BD" w:themeColor="accent1"/>
+          <w:rFonts w:ascii="Source Sans Pro" w:hAnsi="Source Sans Pro" w:cs="Arial"/>
+          <w:sz w:val="24"/>
           <w:szCs w:val="24"/>
         </w:rPr>
         <w:t>Primary Reference Number</w:t>
@@ -362,6 +380,7 @@
       <w:r>
         <w:rPr>
           <w:rFonts w:ascii="Source Sans Pro Light" w:hAnsi="Source Sans Pro Light"/>
+          <w:sz w:val="24"/>
           <w:szCs w:val="24"/>
         </w:rPr>
         <w:t>&gt;</w:t>
@@ -375,12 +394,14 @@
         <w:spacing w:after="0" w:line="240" w:lineRule="auto"/>
         <w:rPr>
           <w:rFonts w:ascii="Source Sans Pro Light" w:hAnsi="Source Sans Pro Light"/>
-          <w:szCs w:val="24"/>
-        </w:rPr>
-      </w:pPr>
-      <w:r>
-        <w:rPr>
-          <w:rFonts w:ascii="Source Sans Pro Light" w:hAnsi="Source Sans Pro Light"/>
+          <w:sz w:val="24"/>
+          <w:szCs w:val="24"/>
+        </w:rPr>
+      </w:pPr>
+      <w:r>
+        <w:rPr>
+          <w:rFonts w:ascii="Source Sans Pro Light" w:hAnsi="Source Sans Pro Light"/>
+          <w:sz w:val="24"/>
           <w:szCs w:val="24"/>
         </w:rPr>
         <w:tab/>
@@ -388,6 +409,7 @@
       <w:r>
         <w:rPr>
           <w:rFonts w:ascii="Source Sans Pro Light" w:hAnsi="Source Sans Pro Light"/>
+          <w:sz w:val="24"/>
           <w:szCs w:val="24"/>
         </w:rPr>
         <w:tab/>
@@ -395,6 +417,7 @@
       <w:r>
         <w:rPr>
           <w:rFonts w:ascii="Source Sans Pro Light" w:hAnsi="Source Sans Pro Light"/>
+          <w:sz w:val="24"/>
           <w:szCs w:val="24"/>
         </w:rPr>
         <w:tab/>
@@ -408,12 +431,14 @@
         <w:spacing w:after="0" w:line="240" w:lineRule="auto"/>
         <w:rPr>
           <w:rFonts w:ascii="Source Sans Pro Light" w:hAnsi="Source Sans Pro Light"/>
-          <w:szCs w:val="24"/>
-        </w:rPr>
-      </w:pPr>
-      <w:r>
-        <w:rPr>
-          <w:rFonts w:ascii="Source Sans Pro Light" w:hAnsi="Source Sans Pro Light"/>
+          <w:sz w:val="24"/>
+          <w:szCs w:val="24"/>
+        </w:rPr>
+      </w:pPr>
+      <w:r>
+        <w:rPr>
+          <w:rFonts w:ascii="Source Sans Pro Light" w:hAnsi="Source Sans Pro Light"/>
+          <w:sz w:val="24"/>
           <w:szCs w:val="24"/>
         </w:rPr>
         <w:t xml:space="preserve">Contact: </w:t>
@@ -421,22 +446,23 @@
       <w:r>
         <w:rPr>
           <w:rFonts w:ascii="Source Sans Pro Light" w:hAnsi="Source Sans Pro Light"/>
+          <w:sz w:val="24"/>
           <w:szCs w:val="24"/>
         </w:rPr>
         <w:t>&lt;</w:t>
       </w:r>
       <w:r>
         <w:rPr>
-          <w:rFonts w:cs="Arial"/>
-          <w:color w:val="4F81BD" w:themeColor="accent1"/>
+          <w:rFonts w:ascii="Source Sans Pro" w:hAnsi="Source Sans Pro" w:cs="Arial"/>
+          <w:sz w:val="24"/>
           <w:szCs w:val="24"/>
         </w:rPr>
         <w:t>Casework Officer</w:t>
       </w:r>
       <w:r>
         <w:rPr>
-          <w:rFonts w:cs="Arial"/>
-          <w:color w:val="4F81BD" w:themeColor="accent1"/>
+          <w:rFonts w:ascii="Source Sans Pro" w:hAnsi="Source Sans Pro" w:cs="Arial"/>
+          <w:sz w:val="24"/>
           <w:szCs w:val="24"/>
         </w:rPr>
         <w:t>&gt;</w:t>
@@ -450,12 +476,14 @@
         <w:spacing w:after="0" w:line="240" w:lineRule="auto"/>
         <w:rPr>
           <w:rFonts w:ascii="Source Sans Pro Light" w:hAnsi="Source Sans Pro Light"/>
-          <w:szCs w:val="24"/>
-        </w:rPr>
-      </w:pPr>
-      <w:r>
-        <w:rPr>
-          <w:rFonts w:ascii="Source Sans Pro Light" w:hAnsi="Source Sans Pro Light"/>
+          <w:sz w:val="24"/>
+          <w:szCs w:val="24"/>
+        </w:rPr>
+      </w:pPr>
+      <w:r>
+        <w:rPr>
+          <w:rFonts w:ascii="Source Sans Pro Light" w:hAnsi="Source Sans Pro Light"/>
+          <w:sz w:val="24"/>
           <w:szCs w:val="24"/>
         </w:rPr>
         <w:t>D</w:t>
@@ -463,6 +491,7 @@
       <w:r>
         <w:rPr>
           <w:rFonts w:ascii="Source Sans Pro Light" w:hAnsi="Source Sans Pro Light"/>
+          <w:sz w:val="24"/>
           <w:szCs w:val="24"/>
         </w:rPr>
         <w:t xml:space="preserve">irect Dial: </w:t>
@@ -470,53 +499,23 @@
       <w:r>
         <w:rPr>
           <w:rFonts w:ascii="Source Sans Pro Light" w:hAnsi="Source Sans Pro Light"/>
+          <w:sz w:val="24"/>
           <w:szCs w:val="24"/>
         </w:rPr>
         <w:t>&lt;</w:t>
       </w:r>
       <w:r>
         <w:rPr>
-          <w:rFonts w:cs="Arial"/>
-          <w:color w:val="4F81BD" w:themeColor="accent1"/>
-          <w:szCs w:val="24"/>
-        </w:rPr>
-        <w:t>C</w:t>
-      </w:r>
-      <w:r>
-        <w:rPr>
-          <w:rFonts w:cs="Arial"/>
-          <w:color w:val="4F81BD" w:themeColor="accent1"/>
-          <w:szCs w:val="24"/>
-        </w:rPr>
-        <w:t xml:space="preserve">asework </w:t>
-      </w:r>
-      <w:r>
-        <w:rPr>
-          <w:rFonts w:cs="Arial"/>
-          <w:color w:val="4F81BD" w:themeColor="accent1"/>
-          <w:szCs w:val="24"/>
-        </w:rPr>
-        <w:t>O</w:t>
-      </w:r>
-      <w:r>
-        <w:rPr>
-          <w:rFonts w:cs="Arial"/>
-          <w:color w:val="4F81BD" w:themeColor="accent1"/>
-          <w:szCs w:val="24"/>
-        </w:rPr>
-        <w:t>fficer</w:t>
-      </w:r>
-      <w:r>
-        <w:rPr>
-          <w:rFonts w:cs="Arial"/>
-          <w:color w:val="4F81BD" w:themeColor="accent1"/>
-          <w:szCs w:val="24"/>
-        </w:rPr>
-        <w:t xml:space="preserve"> Number</w:t>
-      </w:r>
-      <w:r>
-        <w:rPr>
-          <w:rFonts w:cs="Arial"/>
+          <w:rFonts w:ascii="Source Sans Pro" w:hAnsi="Source Sans Pro" w:cs="Arial"/>
+          <w:sz w:val="24"/>
+          <w:szCs w:val="24"/>
+        </w:rPr>
+        <w:t>Casework Officer Number</w:t>
+      </w:r>
+      <w:r>
+        <w:rPr>
+          <w:rFonts w:ascii="Source Sans Pro" w:hAnsi="Source Sans Pro" w:cs="Arial"/>
+          <w:sz w:val="24"/>
           <w:szCs w:val="24"/>
         </w:rPr>
         <w:t>&gt;</w:t>
@@ -524,6 +523,7 @@
       <w:r>
         <w:rPr>
           <w:rFonts w:ascii="Source Sans Pro Light" w:hAnsi="Source Sans Pro Light"/>
+          <w:sz w:val="24"/>
           <w:szCs w:val="24"/>
         </w:rPr>
         <w:t xml:space="preserve"> </w:t>
@@ -537,57 +537,28 @@
         <w:spacing w:after="0" w:line="240" w:lineRule="auto"/>
         <w:rPr>
           <w:rFonts w:ascii="Source Sans Pro Light" w:hAnsi="Source Sans Pro Light"/>
-          <w:szCs w:val="24"/>
-        </w:rPr>
-      </w:pPr>
-      <w:r>
-        <w:rPr>
-          <w:rFonts w:ascii="Source Sans Pro Light" w:hAnsi="Source Sans Pro Light"/>
-          <w:szCs w:val="24"/>
-        </w:rPr>
-        <w:t xml:space="preserve">Email: </w:t>
-      </w:r>
-      <w:r>
-        <w:rPr>
-          <w:rFonts w:ascii="Source Sans Pro Light" w:hAnsi="Source Sans Pro Light"/>
-          <w:color w:val="0070C0"/>
-          <w:szCs w:val="24"/>
-        </w:rPr>
-        <w:t>&lt;</w:t>
-      </w:r>
-      <w:r>
-        <w:rPr>
-          <w:rFonts w:ascii="Source Sans Pro Light" w:hAnsi="Source Sans Pro Light"/>
-          <w:color w:val="0070C0"/>
-          <w:szCs w:val="24"/>
-        </w:rPr>
-        <w:t>Casework Officer</w:t>
-      </w:r>
-      <w:r>
-        <w:rPr>
-          <w:rFonts w:ascii="Source Sans Pro Light" w:hAnsi="Source Sans Pro Light"/>
-          <w:color w:val="0070C0"/>
-          <w:szCs w:val="24"/>
-        </w:rPr>
-        <w:t xml:space="preserve"> Email</w:t>
-      </w:r>
-      <w:r>
-        <w:rPr>
-          <w:rFonts w:ascii="Source Sans Pro Light" w:hAnsi="Source Sans Pro Light"/>
-          <w:color w:val="0070C0"/>
-          <w:szCs w:val="24"/>
-        </w:rPr>
-        <w:t xml:space="preserve">&gt; </w:t>
-      </w:r>
-    </w:p>
-    <w:p>
-      <w:pPr>
-        <w:tabs>
-          <w:tab w:val="left" w:pos="5245"/>
-        </w:tabs>
-        <w:spacing w:after="0" w:line="240" w:lineRule="auto"/>
-        <w:rPr>
-          <w:rFonts w:ascii="Source Sans Pro Light" w:hAnsi="Source Sans Pro Light"/>
+          <w:sz w:val="24"/>
+          <w:szCs w:val="24"/>
+        </w:rPr>
+      </w:pPr>
+      <w:r>
+        <w:rPr>
+          <w:rFonts w:ascii="Source Sans Pro Light" w:hAnsi="Source Sans Pro Light"/>
+          <w:sz w:val="24"/>
+          <w:szCs w:val="24"/>
+        </w:rPr>
+        <w:t xml:space="preserve">Email: &lt;Casework Officer Email&gt; </w:t>
+      </w:r>
+    </w:p>
+    <w:p>
+      <w:pPr>
+        <w:tabs>
+          <w:tab w:val="left" w:pos="5245"/>
+        </w:tabs>
+        <w:spacing w:after="0" w:line="240" w:lineRule="auto"/>
+        <w:rPr>
+          <w:rFonts w:ascii="Source Sans Pro Light" w:hAnsi="Source Sans Pro Light"/>
+          <w:sz w:val="24"/>
           <w:szCs w:val="24"/>
         </w:rPr>
         <w:sectPr>
@@ -610,24 +581,27 @@
         <w:spacing w:after="0" w:line="240" w:lineRule="auto"/>
         <w:rPr>
           <w:rFonts w:ascii="Source Sans Pro Light" w:hAnsi="Source Sans Pro Light"/>
-          <w:szCs w:val="24"/>
-        </w:rPr>
-      </w:pPr>
-    </w:p>
-    <w:p>
-      <w:pPr>
-        <w:tabs>
-          <w:tab w:val="left" w:pos="5245"/>
-        </w:tabs>
-        <w:spacing w:after="0" w:line="240" w:lineRule="auto"/>
-        <w:rPr>
-          <w:rFonts w:ascii="Source Sans Pro Light" w:hAnsi="Source Sans Pro Light"/>
-          <w:szCs w:val="24"/>
-        </w:rPr>
-      </w:pPr>
-      <w:r>
-        <w:rPr>
-          <w:rFonts w:ascii="Source Sans Pro Light" w:hAnsi="Source Sans Pro Light"/>
+          <w:sz w:val="24"/>
+          <w:szCs w:val="24"/>
+        </w:rPr>
+      </w:pPr>
+    </w:p>
+    <w:p>
+      <w:pPr>
+        <w:tabs>
+          <w:tab w:val="left" w:pos="5245"/>
+        </w:tabs>
+        <w:spacing w:after="0" w:line="240" w:lineRule="auto"/>
+        <w:rPr>
+          <w:rFonts w:ascii="Source Sans Pro Light" w:hAnsi="Source Sans Pro Light"/>
+          <w:sz w:val="24"/>
+          <w:szCs w:val="24"/>
+        </w:rPr>
+      </w:pPr>
+      <w:r>
+        <w:rPr>
+          <w:rFonts w:ascii="Source Sans Pro Light" w:hAnsi="Source Sans Pro Light"/>
+          <w:sz w:val="24"/>
           <w:szCs w:val="24"/>
         </w:rPr>
         <w:t xml:space="preserve">                                                                                           </w:t>
@@ -635,6 +609,7 @@
       <w:r>
         <w:rPr>
           <w:rFonts w:ascii="Source Sans Pro Light" w:hAnsi="Source Sans Pro Light"/>
+          <w:sz w:val="24"/>
           <w:szCs w:val="24"/>
         </w:rPr>
         <w:tab/>
@@ -642,6 +617,7 @@
       <w:r>
         <w:rPr>
           <w:rFonts w:ascii="Source Sans Pro Light" w:hAnsi="Source Sans Pro Light"/>
+          <w:sz w:val="24"/>
           <w:szCs w:val="24"/>
         </w:rPr>
         <w:tab/>
@@ -649,21 +625,23 @@
       <w:r>
         <w:rPr>
           <w:rFonts w:ascii="Source Sans Pro Light" w:hAnsi="Source Sans Pro Light"/>
+          <w:sz w:val="24"/>
           <w:szCs w:val="24"/>
         </w:rPr>
         <w:t>&lt;</w:t>
       </w:r>
       <w:r>
         <w:rPr>
-          <w:rFonts w:cs="Arial"/>
-          <w:color w:val="4F81BD" w:themeColor="accent1"/>
+          <w:rFonts w:ascii="Source Sans Pro" w:hAnsi="Source Sans Pro" w:cs="Arial"/>
+          <w:sz w:val="24"/>
           <w:szCs w:val="24"/>
         </w:rPr>
         <w:t>Completion Date</w:t>
       </w:r>
       <w:r>
         <w:rPr>
-          <w:rFonts w:cs="Arial"/>
+          <w:rFonts w:ascii="Source Sans Pro" w:hAnsi="Source Sans Pro" w:cs="Arial"/>
+          <w:sz w:val="24"/>
           <w:szCs w:val="24"/>
         </w:rPr>
         <w:t>&gt;</w:t>
@@ -677,36 +655,40 @@
         <w:spacing w:after="0" w:line="240" w:lineRule="auto"/>
         <w:rPr>
           <w:rFonts w:ascii="Source Sans Pro Light" w:hAnsi="Source Sans Pro Light"/>
-          <w:szCs w:val="24"/>
-        </w:rPr>
-      </w:pPr>
-    </w:p>
-    <w:p>
-      <w:pPr>
-        <w:tabs>
-          <w:tab w:val="left" w:pos="5245"/>
-        </w:tabs>
-        <w:spacing w:after="0" w:line="240" w:lineRule="auto"/>
-        <w:rPr>
-          <w:rFonts w:ascii="Source Sans Pro Light" w:hAnsi="Source Sans Pro Light"/>
-          <w:szCs w:val="24"/>
-        </w:rPr>
-      </w:pPr>
-    </w:p>
-    <w:p>
-      <w:pPr>
-        <w:tabs>
-          <w:tab w:val="left" w:pos="5245"/>
-        </w:tabs>
-        <w:spacing w:after="0" w:line="240" w:lineRule="auto"/>
-        <w:rPr>
-          <w:rFonts w:ascii="Source Sans Pro Light" w:hAnsi="Source Sans Pro Light"/>
-          <w:szCs w:val="24"/>
-        </w:rPr>
-      </w:pPr>
-      <w:r>
-        <w:rPr>
-          <w:rFonts w:ascii="Source Sans Pro Light" w:hAnsi="Source Sans Pro Light"/>
+          <w:sz w:val="24"/>
+          <w:szCs w:val="24"/>
+        </w:rPr>
+      </w:pPr>
+    </w:p>
+    <w:p>
+      <w:pPr>
+        <w:tabs>
+          <w:tab w:val="left" w:pos="5245"/>
+        </w:tabs>
+        <w:spacing w:after="0" w:line="240" w:lineRule="auto"/>
+        <w:rPr>
+          <w:rFonts w:ascii="Source Sans Pro Light" w:hAnsi="Source Sans Pro Light"/>
+          <w:sz w:val="24"/>
+          <w:szCs w:val="24"/>
+        </w:rPr>
+      </w:pPr>
+    </w:p>
+    <w:p>
+      <w:pPr>
+        <w:tabs>
+          <w:tab w:val="left" w:pos="5245"/>
+        </w:tabs>
+        <w:spacing w:after="0" w:line="240" w:lineRule="auto"/>
+        <w:rPr>
+          <w:rFonts w:ascii="Source Sans Pro Light" w:hAnsi="Source Sans Pro Light"/>
+          <w:sz w:val="24"/>
+          <w:szCs w:val="24"/>
+        </w:rPr>
+      </w:pPr>
+      <w:r>
+        <w:rPr>
+          <w:rFonts w:ascii="Source Sans Pro Light" w:hAnsi="Source Sans Pro Light"/>
+          <w:sz w:val="24"/>
           <w:szCs w:val="24"/>
         </w:rPr>
         <w:t xml:space="preserve">Dear </w:t>
@@ -714,22 +696,24 @@
       <w:r>
         <w:rPr>
           <w:rFonts w:ascii="Source Sans Pro Light" w:hAnsi="Source Sans Pro Light"/>
+          <w:sz w:val="24"/>
           <w:szCs w:val="24"/>
         </w:rPr>
         <w:t>&lt;</w:t>
       </w:r>
       <w:r>
         <w:rPr>
-          <w:rFonts w:cs="Arial"/>
+          <w:rFonts w:ascii="Source Sans Pro" w:hAnsi="Source Sans Pro" w:cs="Arial"/>
           <w:noProof/>
-          <w:color w:val="4F81BD" w:themeColor="accent1"/>
+          <w:sz w:val="24"/>
           <w:szCs w:val="24"/>
         </w:rPr>
         <w:t>Contact Name</w:t>
       </w:r>
       <w:r>
         <w:rPr>
-          <w:rFonts w:cs="Arial"/>
+          <w:rFonts w:ascii="Source Sans Pro" w:hAnsi="Source Sans Pro" w:cs="Arial"/>
+          <w:sz w:val="24"/>
           <w:szCs w:val="24"/>
         </w:rPr>
         <w:t>&gt;</w:t>
@@ -737,6 +721,7 @@
       <w:r>
         <w:rPr>
           <w:rFonts w:ascii="Source Sans Pro Light" w:hAnsi="Source Sans Pro Light"/>
+          <w:sz w:val="24"/>
           <w:szCs w:val="24"/>
         </w:rPr>
         <w:t>,</w:t>
@@ -750,6 +735,7 @@
         <w:spacing w:after="0" w:line="240" w:lineRule="auto"/>
         <w:rPr>
           <w:rFonts w:ascii="Source Sans Pro Light" w:hAnsi="Source Sans Pro Light"/>
+          <w:sz w:val="24"/>
           <w:szCs w:val="24"/>
         </w:rPr>
       </w:pPr>
@@ -763,6 +749,7 @@
         <w:rPr>
           <w:rFonts w:ascii="Source Sans Pro Light" w:hAnsi="Source Sans Pro Light"/>
           <w:b/>
+          <w:sz w:val="24"/>
           <w:szCs w:val="24"/>
         </w:rPr>
       </w:pPr>
@@ -770,6 +757,7 @@
         <w:rPr>
           <w:rFonts w:ascii="Source Sans Pro Light" w:hAnsi="Source Sans Pro Light"/>
           <w:b/>
+          <w:sz w:val="24"/>
           <w:szCs w:val="24"/>
         </w:rPr>
         <w:t>TOWN &amp; COUNTRY PLANNING ACT 1990 (AS AMENDED)</w:t>
@@ -784,6 +772,7 @@
         <w:rPr>
           <w:rFonts w:ascii="Source Sans Pro Light" w:hAnsi="Source Sans Pro Light"/>
           <w:b/>
+          <w:sz w:val="24"/>
           <w:szCs w:val="24"/>
         </w:rPr>
       </w:pPr>
@@ -791,6 +780,7 @@
         <w:rPr>
           <w:rFonts w:ascii="Source Sans Pro Light" w:hAnsi="Source Sans Pro Light"/>
           <w:b/>
+          <w:sz w:val="24"/>
           <w:szCs w:val="24"/>
         </w:rPr>
         <w:t>NATIONAL PLANNING POLICY FRAMEWORK 2019</w:t>
@@ -804,6 +794,7 @@
         <w:spacing w:after="0" w:line="240" w:lineRule="auto"/>
         <w:rPr>
           <w:rFonts w:ascii="Source Sans Pro Light" w:hAnsi="Source Sans Pro Light"/>
+          <w:sz w:val="24"/>
           <w:szCs w:val="24"/>
         </w:rPr>
       </w:pPr>
@@ -827,17 +818,17 @@
         </w:tabs>
         <w:spacing w:after="0" w:line="240" w:lineRule="auto"/>
         <w:rPr>
-          <w:rFonts w:cs="Arial"/>
+          <w:rFonts w:ascii="Source Sans Pro" w:hAnsi="Source Sans Pro" w:cs="Arial"/>
           <w:b/>
-          <w:color w:val="4F81BD" w:themeColor="accent1"/>
-          <w:szCs w:val="24"/>
-        </w:rPr>
-      </w:pPr>
-      <w:r>
-        <w:rPr>
-          <w:rFonts w:cs="Arial"/>
+          <w:sz w:val="24"/>
+          <w:szCs w:val="24"/>
+        </w:rPr>
+      </w:pPr>
+      <w:r>
+        <w:rPr>
+          <w:rFonts w:ascii="Source Sans Pro" w:hAnsi="Source Sans Pro" w:cs="Arial"/>
           <w:b/>
-          <w:color w:val="4F81BD" w:themeColor="accent1"/>
+          <w:sz w:val="24"/>
           <w:szCs w:val="24"/>
         </w:rPr>
         <w:t>&lt;Consultation Name&gt;</w:t>
@@ -851,39 +842,40 @@
         <w:spacing w:after="0" w:line="240" w:lineRule="auto"/>
         <w:rPr>
           <w:rFonts w:ascii="Source Sans Pro Light" w:hAnsi="Source Sans Pro Light"/>
-          <w:szCs w:val="24"/>
-        </w:rPr>
-      </w:pPr>
-      <w:r>
-        <w:rPr>
-          <w:rFonts w:cs="Arial"/>
-          <w:color w:val="4F81BD" w:themeColor="accent1"/>
+          <w:sz w:val="24"/>
+          <w:szCs w:val="24"/>
+        </w:rPr>
+      </w:pPr>
+      <w:r>
+        <w:rPr>
+          <w:rFonts w:ascii="Source Sans Pro" w:hAnsi="Source Sans Pro" w:cs="Arial"/>
+          <w:sz w:val="24"/>
           <w:szCs w:val="24"/>
         </w:rPr>
         <w:t>&lt;</w:t>
       </w:r>
       <w:r>
         <w:rPr>
-          <w:rFonts w:cs="Arial"/>
+          <w:rFonts w:ascii="Source Sans Pro" w:hAnsi="Source Sans Pro" w:cs="Arial"/>
           <w:i/>
-          <w:color w:val="4F81BD" w:themeColor="accent1"/>
+          <w:sz w:val="24"/>
           <w:szCs w:val="24"/>
         </w:rPr>
         <w:t>Proposal</w:t>
       </w:r>
       <w:r>
         <w:rPr>
-          <w:rFonts w:cs="Arial"/>
+          <w:rFonts w:ascii="Source Sans Pro" w:hAnsi="Source Sans Pro" w:cs="Arial"/>
           <w:i/>
-          <w:color w:val="4F81BD" w:themeColor="accent1"/>
+          <w:sz w:val="24"/>
           <w:szCs w:val="24"/>
         </w:rPr>
         <w:t xml:space="preserve"> Description</w:t>
       </w:r>
       <w:r>
         <w:rPr>
-          <w:rFonts w:cs="Arial"/>
-          <w:color w:val="4F81BD" w:themeColor="accent1"/>
+          <w:rFonts w:ascii="Source Sans Pro" w:hAnsi="Source Sans Pro" w:cs="Arial"/>
+          <w:sz w:val="24"/>
           <w:szCs w:val="24"/>
         </w:rPr>
         <w:t>&gt;</w:t>
@@ -897,6 +889,7 @@
         <w:spacing w:after="0" w:line="240" w:lineRule="auto"/>
         <w:rPr>
           <w:rFonts w:ascii="Source Sans Pro Light" w:hAnsi="Source Sans Pro Light"/>
+          <w:sz w:val="24"/>
           <w:szCs w:val="24"/>
         </w:rPr>
       </w:pPr>
@@ -910,6 +903,7 @@
         <w:rPr>
           <w:rFonts w:ascii="Source Sans Pro Light" w:hAnsi="Source Sans Pro Light"/>
           <w:b/>
+          <w:sz w:val="24"/>
           <w:szCs w:val="24"/>
           <w:u w:val="single"/>
         </w:rPr>
@@ -918,6 +912,7 @@
         <w:rPr>
           <w:rFonts w:ascii="Source Sans Pro Light" w:hAnsi="Source Sans Pro Light"/>
           <w:b/>
+          <w:sz w:val="24"/>
           <w:szCs w:val="24"/>
           <w:u w:val="single"/>
         </w:rPr>
@@ -932,24 +927,27 @@
         <w:spacing w:after="0" w:line="240" w:lineRule="auto"/>
         <w:rPr>
           <w:rFonts w:ascii="Source Sans Pro Light" w:hAnsi="Source Sans Pro Light"/>
-          <w:szCs w:val="24"/>
-        </w:rPr>
-      </w:pPr>
-    </w:p>
-    <w:p>
-      <w:pPr>
-        <w:tabs>
-          <w:tab w:val="left" w:pos="5245"/>
-        </w:tabs>
-        <w:spacing w:after="0" w:line="240" w:lineRule="auto"/>
-        <w:rPr>
-          <w:rFonts w:ascii="Source Sans Pro Light" w:hAnsi="Source Sans Pro Light"/>
-          <w:szCs w:val="24"/>
-        </w:rPr>
-      </w:pPr>
-      <w:r>
-        <w:rPr>
-          <w:rFonts w:ascii="Source Sans Pro Light" w:hAnsi="Source Sans Pro Light"/>
+          <w:sz w:val="24"/>
+          <w:szCs w:val="24"/>
+        </w:rPr>
+      </w:pPr>
+    </w:p>
+    <w:p>
+      <w:pPr>
+        <w:tabs>
+          <w:tab w:val="left" w:pos="5245"/>
+        </w:tabs>
+        <w:spacing w:after="0" w:line="240" w:lineRule="auto"/>
+        <w:rPr>
+          <w:rFonts w:ascii="Source Sans Pro Light" w:hAnsi="Source Sans Pro Light"/>
+          <w:sz w:val="24"/>
+          <w:szCs w:val="24"/>
+        </w:rPr>
+      </w:pPr>
+      <w:r>
+        <w:rPr>
+          <w:rFonts w:ascii="Source Sans Pro Light" w:hAnsi="Source Sans Pro Light"/>
+          <w:sz w:val="24"/>
           <w:szCs w:val="24"/>
         </w:rPr>
         <w:t xml:space="preserve">Thank you for your consultation received on </w:t>
@@ -957,45 +955,47 @@
       <w:r>
         <w:rPr>
           <w:rFonts w:ascii="Source Sans Pro Light" w:hAnsi="Source Sans Pro Light"/>
+          <w:sz w:val="24"/>
           <w:szCs w:val="24"/>
         </w:rPr>
         <w:t>&lt;</w:t>
       </w:r>
       <w:r>
         <w:rPr>
-          <w:rFonts w:cs="Arial"/>
-          <w:color w:val="4F81BD" w:themeColor="accent1"/>
+          <w:rFonts w:ascii="Source Sans Pro" w:hAnsi="Source Sans Pro" w:cs="Arial"/>
+          <w:sz w:val="24"/>
           <w:szCs w:val="24"/>
         </w:rPr>
         <w:t>Log</w:t>
       </w:r>
       <w:r>
         <w:rPr>
-          <w:rFonts w:cs="Arial"/>
-          <w:color w:val="4F81BD" w:themeColor="accent1"/>
+          <w:rFonts w:ascii="Source Sans Pro" w:hAnsi="Source Sans Pro" w:cs="Arial"/>
+          <w:sz w:val="24"/>
           <w:szCs w:val="24"/>
         </w:rPr>
         <w:t xml:space="preserve"> </w:t>
       </w:r>
       <w:r>
         <w:rPr>
-          <w:rFonts w:cs="Arial"/>
-          <w:color w:val="4F81BD" w:themeColor="accent1"/>
+          <w:rFonts w:ascii="Source Sans Pro" w:hAnsi="Source Sans Pro" w:cs="Arial"/>
+          <w:sz w:val="24"/>
           <w:szCs w:val="24"/>
         </w:rPr>
         <w:t>D</w:t>
       </w:r>
       <w:r>
         <w:rPr>
-          <w:rFonts w:cs="Arial"/>
-          <w:color w:val="4F81BD" w:themeColor="accent1"/>
+          <w:rFonts w:ascii="Source Sans Pro" w:hAnsi="Source Sans Pro" w:cs="Arial"/>
+          <w:sz w:val="24"/>
           <w:szCs w:val="24"/>
         </w:rPr>
         <w:t>ate</w:t>
       </w:r>
       <w:r>
         <w:rPr>
-          <w:rFonts w:cs="Arial"/>
+          <w:rFonts w:ascii="Source Sans Pro" w:hAnsi="Source Sans Pro" w:cs="Arial"/>
+          <w:sz w:val="24"/>
           <w:szCs w:val="24"/>
         </w:rPr>
         <w:t>&gt;</w:t>
@@ -1003,6 +1003,7 @@
       <w:r>
         <w:rPr>
           <w:rFonts w:ascii="Source Sans Pro Light" w:hAnsi="Source Sans Pro Light"/>
+          <w:sz w:val="24"/>
           <w:szCs w:val="24"/>
         </w:rPr>
         <w:t>.</w:t>
@@ -1016,24 +1017,27 @@
         <w:spacing w:after="0" w:line="240" w:lineRule="auto"/>
         <w:rPr>
           <w:rFonts w:ascii="Source Sans Pro Light" w:hAnsi="Source Sans Pro Light"/>
-          <w:szCs w:val="24"/>
-        </w:rPr>
-      </w:pPr>
-    </w:p>
-    <w:p>
-      <w:pPr>
-        <w:tabs>
-          <w:tab w:val="left" w:pos="5245"/>
-        </w:tabs>
-        <w:spacing w:after="0" w:line="240" w:lineRule="auto"/>
-        <w:rPr>
-          <w:rFonts w:ascii="Source Sans Pro Light" w:hAnsi="Source Sans Pro Light"/>
-          <w:szCs w:val="24"/>
-        </w:rPr>
-      </w:pPr>
-      <w:r>
-        <w:rPr>
-          <w:rFonts w:ascii="Source Sans Pro Light" w:hAnsi="Source Sans Pro Light"/>
+          <w:sz w:val="24"/>
+          <w:szCs w:val="24"/>
+        </w:rPr>
+      </w:pPr>
+    </w:p>
+    <w:p>
+      <w:pPr>
+        <w:tabs>
+          <w:tab w:val="left" w:pos="5245"/>
+        </w:tabs>
+        <w:spacing w:after="0" w:line="240" w:lineRule="auto"/>
+        <w:rPr>
+          <w:rFonts w:ascii="Source Sans Pro Light" w:hAnsi="Source Sans Pro Light"/>
+          <w:sz w:val="24"/>
+          <w:szCs w:val="24"/>
+        </w:rPr>
+      </w:pPr>
+      <w:r>
+        <w:rPr>
+          <w:rFonts w:ascii="Source Sans Pro Light" w:hAnsi="Source Sans Pro Light"/>
+          <w:sz w:val="24"/>
           <w:szCs w:val="24"/>
         </w:rPr>
         <w:t>The Greater London Archaeological Advisory Service (GLAAS) gives advice on archaeology and planning.  Our advice follows the National Planning Policy Framework (NPPF) and the GLAAS Charter.</w:t>
@@ -1047,18 +1051,20 @@
         <w:spacing w:after="0" w:line="240" w:lineRule="auto"/>
         <w:rPr>
           <w:rFonts w:ascii="Source Sans Pro Light" w:hAnsi="Source Sans Pro Light"/>
-          <w:szCs w:val="24"/>
-        </w:rPr>
-      </w:pPr>
-    </w:p>
-    <w:p>
-      <w:pPr>
-        <w:tabs>
-          <w:tab w:val="left" w:pos="5245"/>
-        </w:tabs>
-        <w:spacing w:after="0" w:line="240" w:lineRule="auto"/>
-        <w:rPr>
-          <w:rFonts w:ascii="Source Sans Pro Light" w:hAnsi="Source Sans Pro Light"/>
+          <w:sz w:val="24"/>
+          <w:szCs w:val="24"/>
+        </w:rPr>
+      </w:pPr>
+    </w:p>
+    <w:p>
+      <w:pPr>
+        <w:tabs>
+          <w:tab w:val="left" w:pos="5245"/>
+        </w:tabs>
+        <w:spacing w:after="0" w:line="240" w:lineRule="auto"/>
+        <w:rPr>
+          <w:rFonts w:ascii="Source Sans Pro Light" w:hAnsi="Source Sans Pro Light"/>
+          <w:sz w:val="24"/>
           <w:szCs w:val="24"/>
           <w:u w:val="single"/>
         </w:rPr>
@@ -1066,6 +1072,7 @@
       <w:r>
         <w:rPr>
           <w:rFonts w:ascii="Source Sans Pro Light" w:hAnsi="Source Sans Pro Light"/>
+          <w:sz w:val="24"/>
           <w:szCs w:val="24"/>
           <w:u w:val="single"/>
         </w:rPr>
@@ -1076,15 +1083,16 @@
       <w:pPr>
         <w:spacing w:after="0" w:line="240" w:lineRule="auto"/>
         <w:rPr>
-          <w:rFonts w:cs="Arial"/>
-          <w:szCs w:val="24"/>
-        </w:rPr>
-      </w:pPr>
-      <w:r>
-        <w:rPr>
-          <w:rFonts w:cs="Arial"/>
+          <w:rFonts w:ascii="Source Sans Pro" w:hAnsi="Source Sans Pro" w:cs="Arial"/>
+          <w:sz w:val="24"/>
+          <w:szCs w:val="24"/>
+        </w:rPr>
+      </w:pPr>
+      <w:r>
+        <w:rPr>
+          <w:rFonts w:ascii="Source Sans Pro" w:hAnsi="Source Sans Pro" w:cs="Arial"/>
           <w:b/>
-          <w:color w:val="4F81BD" w:themeColor="accent1"/>
+          <w:sz w:val="24"/>
           <w:szCs w:val="24"/>
           <w:u w:val="single"/>
         </w:rPr>
@@ -1092,8 +1100,8 @@
       </w:r>
       <w:r>
         <w:rPr>
-          <w:rFonts w:cs="Arial"/>
-          <w:color w:val="4F81BD" w:themeColor="accent1"/>
+          <w:rFonts w:ascii="Source Sans Pro" w:hAnsi="Source Sans Pro" w:cs="Arial"/>
+          <w:sz w:val="24"/>
           <w:szCs w:val="24"/>
         </w:rPr>
         <w:t xml:space="preserve"> if there is no related Archaeological Priority Area:</w:t>
@@ -1103,13 +1111,15 @@
       <w:pPr>
         <w:spacing w:after="0" w:line="240" w:lineRule="auto"/>
         <w:rPr>
-          <w:rFonts w:cs="Arial"/>
-          <w:szCs w:val="24"/>
-        </w:rPr>
-      </w:pPr>
-      <w:r>
-        <w:rPr>
-          <w:rFonts w:cs="Arial"/>
+          <w:rFonts w:ascii="Source Sans Pro" w:hAnsi="Source Sans Pro" w:cs="Arial"/>
+          <w:sz w:val="24"/>
+          <w:szCs w:val="24"/>
+        </w:rPr>
+      </w:pPr>
+      <w:r>
+        <w:rPr>
+          <w:rFonts w:ascii="Source Sans Pro" w:hAnsi="Source Sans Pro" w:cs="Arial"/>
+          <w:sz w:val="24"/>
           <w:szCs w:val="24"/>
         </w:rPr>
         <w:t xml:space="preserve">The planning application lies in an area of archaeological interest.  </w:t>
@@ -1119,25 +1129,26 @@
       <w:pPr>
         <w:spacing w:after="0" w:line="240" w:lineRule="auto"/>
         <w:rPr>
-          <w:rFonts w:cs="Arial"/>
-          <w:szCs w:val="24"/>
-        </w:rPr>
-      </w:pPr>
-    </w:p>
-    <w:p>
-      <w:pPr>
-        <w:spacing w:after="0" w:line="240" w:lineRule="auto"/>
-        <w:rPr>
-          <w:rFonts w:cs="Arial"/>
-          <w:color w:val="4F81BD" w:themeColor="accent1"/>
-          <w:szCs w:val="24"/>
-        </w:rPr>
-      </w:pPr>
-      <w:r>
-        <w:rPr>
-          <w:rFonts w:cs="Arial"/>
+          <w:rFonts w:ascii="Source Sans Pro" w:hAnsi="Source Sans Pro" w:cs="Arial"/>
+          <w:sz w:val="24"/>
+          <w:szCs w:val="24"/>
+        </w:rPr>
+      </w:pPr>
+    </w:p>
+    <w:p>
+      <w:pPr>
+        <w:spacing w:after="0" w:line="240" w:lineRule="auto"/>
+        <w:rPr>
+          <w:rFonts w:ascii="Source Sans Pro" w:hAnsi="Source Sans Pro" w:cs="Arial"/>
+          <w:sz w:val="24"/>
+          <w:szCs w:val="24"/>
+        </w:rPr>
+      </w:pPr>
+      <w:r>
+        <w:rPr>
+          <w:rFonts w:ascii="Source Sans Pro" w:hAnsi="Source Sans Pro" w:cs="Arial"/>
           <w:b/>
-          <w:color w:val="4F81BD" w:themeColor="accent1"/>
+          <w:sz w:val="24"/>
           <w:szCs w:val="24"/>
           <w:u w:val="single"/>
         </w:rPr>
@@ -1145,8 +1156,8 @@
       </w:r>
       <w:r>
         <w:rPr>
-          <w:rFonts w:cs="Arial"/>
-          <w:color w:val="4F81BD" w:themeColor="accent1"/>
+          <w:rFonts w:ascii="Source Sans Pro" w:hAnsi="Source Sans Pro" w:cs="Arial"/>
+          <w:sz w:val="24"/>
           <w:szCs w:val="24"/>
         </w:rPr>
         <w:t xml:space="preserve"> if there is a related archaeological priority area:</w:t>
@@ -1160,35 +1171,38 @@
         <w:spacing w:after="0" w:line="240" w:lineRule="auto"/>
         <w:rPr>
           <w:rFonts w:ascii="Source Sans Pro Light" w:hAnsi="Source Sans Pro Light"/>
-          <w:szCs w:val="24"/>
-        </w:rPr>
-      </w:pPr>
-      <w:r>
-        <w:rPr>
-          <w:rFonts w:cs="Arial"/>
-          <w:szCs w:val="24"/>
-        </w:rPr>
-        <w:lastRenderedPageBreak/>
+          <w:sz w:val="24"/>
+          <w:szCs w:val="24"/>
+        </w:rPr>
+      </w:pPr>
+      <w:r>
+        <w:rPr>
+          <w:rFonts w:ascii="Source Sans Pro" w:hAnsi="Source Sans Pro" w:cs="Arial"/>
+          <w:sz w:val="24"/>
+          <w:szCs w:val="24"/>
+        </w:rPr>
         <w:t xml:space="preserve">The planning application lies in an area of archaeological interest (Archaeological Priority Area) identified in the Local Plan: </w:t>
       </w:r>
       <w:r>
         <w:rPr>
-          <w:rFonts w:cs="Arial"/>
+          <w:rFonts w:ascii="Source Sans Pro" w:hAnsi="Source Sans Pro" w:cs="Arial"/>
+          <w:sz w:val="24"/>
           <w:szCs w:val="24"/>
         </w:rPr>
         <w:t>&lt;</w:t>
       </w:r>
       <w:r>
         <w:rPr>
-          <w:rFonts w:cs="Arial"/>
-          <w:color w:val="4F81BD" w:themeColor="accent1"/>
+          <w:rFonts w:ascii="Source Sans Pro" w:hAnsi="Source Sans Pro" w:cs="Arial"/>
+          <w:sz w:val="24"/>
           <w:szCs w:val="24"/>
         </w:rPr>
         <w:t>Associated Heritage Assets and Areas: Heritage Area/Heritage Area Names/Heritage Area Name</w:t>
       </w:r>
       <w:r>
         <w:rPr>
-          <w:rFonts w:cs="Arial"/>
+          <w:rFonts w:ascii="Source Sans Pro" w:hAnsi="Source Sans Pro" w:cs="Arial"/>
+          <w:sz w:val="24"/>
           <w:szCs w:val="24"/>
         </w:rPr>
         <w:t>&gt;</w:t>
@@ -1202,40 +1216,43 @@
         <w:spacing w:after="0" w:line="240" w:lineRule="auto"/>
         <w:rPr>
           <w:rFonts w:ascii="Source Sans Pro Light" w:hAnsi="Source Sans Pro Light"/>
-          <w:szCs w:val="24"/>
-        </w:rPr>
-      </w:pPr>
-    </w:p>
-    <w:p>
-      <w:pPr>
-        <w:tabs>
-          <w:tab w:val="left" w:pos="5245"/>
-        </w:tabs>
-        <w:spacing w:after="0" w:line="240" w:lineRule="auto"/>
-        <w:rPr>
-          <w:rFonts w:ascii="Source Sans Pro Light" w:hAnsi="Source Sans Pro Light"/>
-          <w:szCs w:val="24"/>
-        </w:rPr>
-      </w:pPr>
-      <w:r>
-        <w:rPr>
-          <w:rFonts w:ascii="Source Sans Pro Light" w:hAnsi="Source Sans Pro Light"/>
+          <w:sz w:val="24"/>
+          <w:szCs w:val="24"/>
+        </w:rPr>
+      </w:pPr>
+    </w:p>
+    <w:p>
+      <w:pPr>
+        <w:tabs>
+          <w:tab w:val="left" w:pos="5245"/>
+        </w:tabs>
+        <w:spacing w:after="0" w:line="240" w:lineRule="auto"/>
+        <w:rPr>
+          <w:rFonts w:ascii="Source Sans Pro Light" w:hAnsi="Source Sans Pro Light"/>
+          <w:sz w:val="24"/>
+          <w:szCs w:val="24"/>
+        </w:rPr>
+      </w:pPr>
+      <w:r>
+        <w:rPr>
+          <w:rFonts w:ascii="Source Sans Pro Light" w:hAnsi="Source Sans Pro Light"/>
+          <w:sz w:val="24"/>
           <w:szCs w:val="24"/>
         </w:rPr>
         <w:t>&lt;</w:t>
       </w:r>
       <w:r>
         <w:rPr>
-          <w:rFonts w:cs="Arial"/>
-          <w:color w:val="4F81BD" w:themeColor="accent1"/>
+          <w:rFonts w:ascii="Source Sans Pro" w:hAnsi="Source Sans Pro" w:cs="Arial"/>
+          <w:sz w:val="24"/>
           <w:szCs w:val="24"/>
         </w:rPr>
         <w:t>Assessment of Significance</w:t>
       </w:r>
       <w:r>
         <w:rPr>
-          <w:rFonts w:cs="Arial"/>
-          <w:color w:val="4F81BD" w:themeColor="accent1"/>
+          <w:rFonts w:ascii="Source Sans Pro" w:hAnsi="Source Sans Pro" w:cs="Arial"/>
+          <w:sz w:val="24"/>
           <w:szCs w:val="24"/>
         </w:rPr>
         <w:t>&gt;</w:t>
@@ -1249,18 +1266,20 @@
         <w:spacing w:after="0" w:line="240" w:lineRule="auto"/>
         <w:rPr>
           <w:rFonts w:ascii="Source Sans Pro Light" w:hAnsi="Source Sans Pro Light"/>
-          <w:szCs w:val="24"/>
-        </w:rPr>
-      </w:pPr>
-    </w:p>
-    <w:p>
-      <w:pPr>
-        <w:tabs>
-          <w:tab w:val="left" w:pos="5245"/>
-        </w:tabs>
-        <w:spacing w:after="0" w:line="240" w:lineRule="auto"/>
-        <w:rPr>
-          <w:rFonts w:ascii="Source Sans Pro Light" w:hAnsi="Source Sans Pro Light"/>
+          <w:sz w:val="24"/>
+          <w:szCs w:val="24"/>
+        </w:rPr>
+      </w:pPr>
+    </w:p>
+    <w:p>
+      <w:pPr>
+        <w:tabs>
+          <w:tab w:val="left" w:pos="5245"/>
+        </w:tabs>
+        <w:spacing w:after="0" w:line="240" w:lineRule="auto"/>
+        <w:rPr>
+          <w:rFonts w:ascii="Source Sans Pro Light" w:hAnsi="Source Sans Pro Light"/>
+          <w:sz w:val="24"/>
           <w:szCs w:val="24"/>
           <w:u w:val="single"/>
         </w:rPr>
@@ -1268,6 +1287,7 @@
       <w:r>
         <w:rPr>
           <w:rFonts w:ascii="Source Sans Pro Light" w:hAnsi="Source Sans Pro Light"/>
+          <w:sz w:val="24"/>
           <w:szCs w:val="24"/>
           <w:u w:val="single"/>
         </w:rPr>
@@ -1282,12 +1302,14 @@
         <w:spacing w:after="0" w:line="240" w:lineRule="auto"/>
         <w:rPr>
           <w:rFonts w:ascii="Source Sans Pro Light" w:hAnsi="Source Sans Pro Light"/>
-          <w:szCs w:val="24"/>
-        </w:rPr>
-      </w:pPr>
-      <w:r>
-        <w:rPr>
-          <w:rFonts w:ascii="Source Sans Pro Light" w:hAnsi="Source Sans Pro Light"/>
+          <w:sz w:val="24"/>
+          <w:szCs w:val="24"/>
+        </w:rPr>
+      </w:pPr>
+      <w:r>
+        <w:rPr>
+          <w:rFonts w:ascii="Source Sans Pro Light" w:hAnsi="Source Sans Pro Light"/>
+          <w:sz w:val="24"/>
           <w:szCs w:val="24"/>
         </w:rPr>
         <w:t xml:space="preserve">NPPF Section 16 and the Draft London Plan (2017 Policy HC1) recognise the positive contribution of heritage assets of all kinds and make the conservation of archaeological interest a material planning consideration.  NPPF paragraph 189 says applicants should provide an archaeological assessment if their development could affect a heritage asset of archaeological interest.   </w:t>
@@ -1301,24 +1323,27 @@
         <w:spacing w:after="0" w:line="240" w:lineRule="auto"/>
         <w:rPr>
           <w:rFonts w:ascii="Source Sans Pro Light" w:hAnsi="Source Sans Pro Light"/>
-          <w:szCs w:val="24"/>
-        </w:rPr>
-      </w:pPr>
-    </w:p>
-    <w:p>
-      <w:pPr>
-        <w:tabs>
-          <w:tab w:val="left" w:pos="5245"/>
-        </w:tabs>
-        <w:spacing w:after="0" w:line="240" w:lineRule="auto"/>
-        <w:rPr>
-          <w:rFonts w:ascii="Source Sans Pro Light" w:hAnsi="Source Sans Pro Light"/>
-          <w:szCs w:val="24"/>
-        </w:rPr>
-      </w:pPr>
-      <w:r>
-        <w:rPr>
-          <w:rFonts w:ascii="Source Sans Pro Light" w:hAnsi="Source Sans Pro Light"/>
+          <w:sz w:val="24"/>
+          <w:szCs w:val="24"/>
+        </w:rPr>
+      </w:pPr>
+    </w:p>
+    <w:p>
+      <w:pPr>
+        <w:tabs>
+          <w:tab w:val="left" w:pos="5245"/>
+        </w:tabs>
+        <w:spacing w:after="0" w:line="240" w:lineRule="auto"/>
+        <w:rPr>
+          <w:rFonts w:ascii="Source Sans Pro Light" w:hAnsi="Source Sans Pro Light"/>
+          <w:sz w:val="24"/>
+          <w:szCs w:val="24"/>
+        </w:rPr>
+      </w:pPr>
+      <w:r>
+        <w:rPr>
+          <w:rFonts w:ascii="Source Sans Pro Light" w:hAnsi="Source Sans Pro Light"/>
+          <w:sz w:val="24"/>
           <w:szCs w:val="24"/>
         </w:rPr>
         <w:t xml:space="preserve">NPPF paragraphs 185 and 192 and Draft London Plan Policy HC1 emphasise the positive contributions heritage assets can make to sustainable communities and places.  Where appropriate, applicants should therefore also expect to identify enhancement opportunities.  </w:t>
@@ -1332,24 +1357,27 @@
         <w:spacing w:after="0" w:line="240" w:lineRule="auto"/>
         <w:rPr>
           <w:rFonts w:ascii="Source Sans Pro Light" w:hAnsi="Source Sans Pro Light"/>
-          <w:szCs w:val="24"/>
-        </w:rPr>
-      </w:pPr>
-    </w:p>
-    <w:p>
-      <w:pPr>
-        <w:tabs>
-          <w:tab w:val="left" w:pos="5245"/>
-        </w:tabs>
-        <w:spacing w:after="0" w:line="240" w:lineRule="auto"/>
-        <w:rPr>
-          <w:rFonts w:ascii="Source Sans Pro Light" w:hAnsi="Source Sans Pro Light"/>
-          <w:szCs w:val="24"/>
-        </w:rPr>
-      </w:pPr>
-      <w:r>
-        <w:rPr>
-          <w:rFonts w:ascii="Source Sans Pro Light" w:hAnsi="Source Sans Pro Light"/>
+          <w:sz w:val="24"/>
+          <w:szCs w:val="24"/>
+        </w:rPr>
+      </w:pPr>
+    </w:p>
+    <w:p>
+      <w:pPr>
+        <w:tabs>
+          <w:tab w:val="left" w:pos="5245"/>
+        </w:tabs>
+        <w:spacing w:after="0" w:line="240" w:lineRule="auto"/>
+        <w:rPr>
+          <w:rFonts w:ascii="Source Sans Pro Light" w:hAnsi="Source Sans Pro Light"/>
+          <w:sz w:val="24"/>
+          <w:szCs w:val="24"/>
+        </w:rPr>
+      </w:pPr>
+      <w:r>
+        <w:rPr>
+          <w:rFonts w:ascii="Source Sans Pro Light" w:hAnsi="Source Sans Pro Light"/>
+          <w:sz w:val="24"/>
           <w:szCs w:val="24"/>
         </w:rPr>
         <w:t>If you grant planning consent, paragraph 199 of the NPPF says that applicants should record the significance of any heritage assets that the development harms. Applicants should also improve knowledge of assets and make this public.</w:t>
@@ -1363,18 +1391,20 @@
         <w:spacing w:after="0" w:line="240" w:lineRule="auto"/>
         <w:rPr>
           <w:rFonts w:ascii="Source Sans Pro Light" w:hAnsi="Source Sans Pro Light"/>
-          <w:szCs w:val="24"/>
-        </w:rPr>
-      </w:pPr>
-    </w:p>
-    <w:p>
-      <w:pPr>
-        <w:tabs>
-          <w:tab w:val="left" w:pos="5245"/>
-        </w:tabs>
-        <w:spacing w:after="0" w:line="240" w:lineRule="auto"/>
-        <w:rPr>
-          <w:rFonts w:ascii="Source Sans Pro Light" w:hAnsi="Source Sans Pro Light"/>
+          <w:sz w:val="24"/>
+          <w:szCs w:val="24"/>
+        </w:rPr>
+      </w:pPr>
+    </w:p>
+    <w:p>
+      <w:pPr>
+        <w:tabs>
+          <w:tab w:val="left" w:pos="5245"/>
+        </w:tabs>
+        <w:spacing w:after="0" w:line="240" w:lineRule="auto"/>
+        <w:rPr>
+          <w:rFonts w:ascii="Source Sans Pro Light" w:hAnsi="Source Sans Pro Light"/>
+          <w:sz w:val="24"/>
           <w:szCs w:val="24"/>
           <w:u w:val="single"/>
         </w:rPr>
@@ -1382,6 +1412,7 @@
       <w:r>
         <w:rPr>
           <w:rFonts w:ascii="Source Sans Pro Light" w:hAnsi="Source Sans Pro Light"/>
+          <w:sz w:val="24"/>
           <w:szCs w:val="24"/>
           <w:u w:val="single"/>
         </w:rPr>
@@ -1396,14 +1427,14 @@
         <w:spacing w:after="0" w:line="240" w:lineRule="auto"/>
         <w:rPr>
           <w:rFonts w:ascii="Source Sans Pro Light" w:hAnsi="Source Sans Pro Light"/>
-          <w:color w:val="000000"/>
-          <w:szCs w:val="24"/>
-        </w:rPr>
-      </w:pPr>
-      <w:r>
-        <w:rPr>
-          <w:rFonts w:ascii="Source Sans Pro Light" w:hAnsi="Source Sans Pro Light"/>
-          <w:color w:val="000000"/>
+          <w:sz w:val="24"/>
+          <w:szCs w:val="24"/>
+        </w:rPr>
+      </w:pPr>
+      <w:r>
+        <w:rPr>
+          <w:rFonts w:ascii="Source Sans Pro Light" w:hAnsi="Source Sans Pro Light"/>
+          <w:sz w:val="24"/>
           <w:szCs w:val="24"/>
         </w:rPr>
         <w:t xml:space="preserve">I advise that the development could cause harm to archaeological remains and field evaluation is needed to determine appropriate mitigation. However, although the NPPF envisages evaluation being undertaken prior to determination, in this case consideration of the nature of the development, the archaeological interest and/or practical constraints are such that I consider a two-stage archaeological condition could provide an acceptable safeguard.  This would comprise firstly, evaluation to clarify the nature and extent of surviving remains, followed, if necessary, by a full investigation.  </w:t>
@@ -1417,27 +1448,27 @@
         <w:spacing w:after="0" w:line="240" w:lineRule="auto"/>
         <w:rPr>
           <w:rFonts w:ascii="Source Sans Pro Light" w:hAnsi="Source Sans Pro Light"/>
-          <w:color w:val="000000"/>
-          <w:szCs w:val="24"/>
-        </w:rPr>
-      </w:pPr>
-    </w:p>
-    <w:p>
-      <w:pPr>
-        <w:tabs>
-          <w:tab w:val="left" w:pos="5245"/>
-        </w:tabs>
-        <w:spacing w:after="0" w:line="240" w:lineRule="auto"/>
-        <w:rPr>
-          <w:rFonts w:ascii="Source Sans Pro Light" w:hAnsi="Source Sans Pro Light"/>
-          <w:color w:val="000000"/>
-          <w:szCs w:val="24"/>
-        </w:rPr>
-      </w:pPr>
-      <w:r>
-        <w:rPr>
-          <w:rFonts w:ascii="Source Sans Pro Light" w:hAnsi="Source Sans Pro Light"/>
-          <w:color w:val="000000"/>
+          <w:sz w:val="24"/>
+          <w:szCs w:val="24"/>
+        </w:rPr>
+      </w:pPr>
+    </w:p>
+    <w:p>
+      <w:pPr>
+        <w:tabs>
+          <w:tab w:val="left" w:pos="5245"/>
+        </w:tabs>
+        <w:spacing w:after="0" w:line="240" w:lineRule="auto"/>
+        <w:rPr>
+          <w:rFonts w:ascii="Source Sans Pro Light" w:hAnsi="Source Sans Pro Light"/>
+          <w:sz w:val="24"/>
+          <w:szCs w:val="24"/>
+        </w:rPr>
+      </w:pPr>
+      <w:r>
+        <w:rPr>
+          <w:rFonts w:ascii="Source Sans Pro Light" w:hAnsi="Source Sans Pro Light"/>
+          <w:sz w:val="24"/>
           <w:szCs w:val="24"/>
         </w:rPr>
         <w:t>I therefore recommend attaching a condition as follows:</w:t>
@@ -1451,7 +1482,7 @@
         <w:spacing w:after="0" w:line="240" w:lineRule="auto"/>
         <w:rPr>
           <w:rFonts w:ascii="Source Sans Pro Light" w:hAnsi="Source Sans Pro Light"/>
-          <w:color w:val="000000"/>
+          <w:sz w:val="24"/>
           <w:szCs w:val="24"/>
         </w:rPr>
       </w:pPr>
@@ -1465,20 +1496,17 @@
         <w:ind w:left="1418" w:hanging="1418"/>
         <w:rPr>
           <w:rFonts w:ascii="Source Sans Pro Light" w:hAnsi="Source Sans Pro Light"/>
-          <w:color w:val="000000"/>
-        </w:rPr>
-      </w:pPr>
-      <w:r>
-        <w:rPr>
-          <w:rFonts w:ascii="Source Sans Pro Light" w:hAnsi="Source Sans Pro Light"/>
-          <w:color w:val="000000"/>
+        </w:rPr>
+      </w:pPr>
+      <w:r>
+        <w:rPr>
+          <w:rFonts w:ascii="Source Sans Pro Light" w:hAnsi="Source Sans Pro Light"/>
         </w:rPr>
         <w:t xml:space="preserve">Condition </w:t>
       </w:r>
       <w:r>
         <w:rPr>
           <w:rFonts w:ascii="Source Sans Pro Light" w:hAnsi="Source Sans Pro Light"/>
-          <w:color w:val="000000"/>
         </w:rPr>
         <w:tab/>
         <w:t xml:space="preserve">No demolition or development shall take place until a stage 1 written scheme of investigation (WSI) has been submitted to and approved by the local planning authority in writing.  For land that is included within the WSI, no demolition or development shall take place other than in accordance with the agreed WSI, and the programme and methodology of site evaluation and the nomination of a competent person(s) or organisation to undertake the agreed works. </w:t>
@@ -1493,13 +1521,11 @@
         <w:ind w:left="1418" w:hanging="1418"/>
         <w:rPr>
           <w:rFonts w:ascii="Source Sans Pro Light" w:hAnsi="Source Sans Pro Light"/>
-          <w:color w:val="000000"/>
-        </w:rPr>
-      </w:pPr>
-      <w:r>
-        <w:rPr>
-          <w:rFonts w:ascii="Source Sans Pro Light" w:hAnsi="Source Sans Pro Light"/>
-          <w:color w:val="000000"/>
+        </w:rPr>
+      </w:pPr>
+      <w:r>
+        <w:rPr>
+          <w:rFonts w:ascii="Source Sans Pro Light" w:hAnsi="Source Sans Pro Light"/>
         </w:rPr>
         <w:tab/>
         <w:t>If heritage assets of archaeological interest are identified by stage 1 then for those parts of the site which have archaeological interest a stage 2 WSI shall be submitted to and approved by the local planning authority in writing.  For land that is included within the stage 2 WSI, no demolition/development shall take place other than in accordance with the agreed stage 2 WSI which shall include:</w:t>
@@ -1515,13 +1541,11 @@
         <w:ind w:left="1701" w:hanging="283"/>
         <w:rPr>
           <w:rFonts w:ascii="Source Sans Pro Light" w:hAnsi="Source Sans Pro Light"/>
-          <w:color w:val="000000"/>
-        </w:rPr>
-      </w:pPr>
-      <w:r>
-        <w:rPr>
-          <w:rFonts w:ascii="Source Sans Pro Light" w:hAnsi="Source Sans Pro Light"/>
-          <w:color w:val="000000"/>
+        </w:rPr>
+      </w:pPr>
+      <w:r>
+        <w:rPr>
+          <w:rFonts w:ascii="Source Sans Pro Light" w:hAnsi="Source Sans Pro Light"/>
         </w:rPr>
         <w:t>The statement of significance and research objectives, the programme and methodology of site investigation and recording and the nomination of a competent person(s) or organisation to undertake the agreed works</w:t>
       </w:r>
@@ -1536,13 +1560,11 @@
         <w:ind w:left="1701" w:hanging="283"/>
         <w:rPr>
           <w:rFonts w:ascii="Source Sans Pro Light" w:hAnsi="Source Sans Pro Light"/>
-          <w:color w:val="000000"/>
-        </w:rPr>
-      </w:pPr>
-      <w:r>
-        <w:rPr>
-          <w:rFonts w:ascii="Source Sans Pro Light" w:hAnsi="Source Sans Pro Light"/>
-          <w:color w:val="000000"/>
+        </w:rPr>
+      </w:pPr>
+      <w:r>
+        <w:rPr>
+          <w:rFonts w:ascii="Source Sans Pro Light" w:hAnsi="Source Sans Pro Light"/>
         </w:rPr>
         <w:lastRenderedPageBreak/>
         <w:t>Where appropriate, details of a programme for delivering related positive public benefits</w:t>
@@ -1558,13 +1580,11 @@
         <w:ind w:left="1701" w:hanging="283"/>
         <w:rPr>
           <w:rFonts w:ascii="Source Sans Pro Light" w:hAnsi="Source Sans Pro Light"/>
-          <w:color w:val="000000"/>
-        </w:rPr>
-      </w:pPr>
-      <w:r>
-        <w:rPr>
-          <w:rFonts w:ascii="Source Sans Pro Light" w:hAnsi="Source Sans Pro Light"/>
-          <w:color w:val="000000"/>
+        </w:rPr>
+      </w:pPr>
+      <w:r>
+        <w:rPr>
+          <w:rFonts w:ascii="Source Sans Pro Light" w:hAnsi="Source Sans Pro Light"/>
         </w:rPr>
         <w:t>The programme for post-investigation assessment and subsequent analysis, publication &amp; dissemination and deposition of resulting material. This part of the condition shall not be discharged until these elements have been fulfilled in accordance with the programme set out in the stage 2 WSI.</w:t>
       </w:r>
@@ -1578,7 +1598,6 @@
         <w:ind w:left="1418" w:hanging="1418"/>
         <w:rPr>
           <w:rFonts w:ascii="Source Sans Pro Light" w:hAnsi="Source Sans Pro Light"/>
-          <w:color w:val="000000"/>
         </w:rPr>
       </w:pPr>
     </w:p>
@@ -1591,20 +1610,17 @@
         <w:ind w:left="1418" w:hanging="1418"/>
         <w:rPr>
           <w:rFonts w:ascii="Source Sans Pro Light" w:hAnsi="Source Sans Pro Light"/>
-          <w:color w:val="000000"/>
-        </w:rPr>
-      </w:pPr>
-      <w:r>
-        <w:rPr>
-          <w:rFonts w:ascii="Source Sans Pro Light" w:hAnsi="Source Sans Pro Light"/>
-          <w:color w:val="000000"/>
+        </w:rPr>
+      </w:pPr>
+      <w:r>
+        <w:rPr>
+          <w:rFonts w:ascii="Source Sans Pro Light" w:hAnsi="Source Sans Pro Light"/>
         </w:rPr>
         <w:t>Informative</w:t>
       </w:r>
       <w:r>
         <w:rPr>
           <w:rFonts w:ascii="Source Sans Pro Light" w:hAnsi="Source Sans Pro Light"/>
-          <w:color w:val="000000"/>
         </w:rPr>
         <w:tab/>
         <w:t>Written schemes of investigation will need to be prepared and implemented by a suitably professionally accredited archaeological practice in accordance with Historic England’s Guidelines for Archaeological Projects in Greater London. This condition is exempt from deemed discharge under schedule 6 of The Town and Country Planning (Development Management Procedure) (England) Order 2015.</w:t>
@@ -1618,26 +1634,27 @@
         <w:spacing w:after="0" w:line="240" w:lineRule="auto"/>
         <w:rPr>
           <w:rFonts w:ascii="Source Sans Pro Light" w:hAnsi="Source Sans Pro Light"/>
-          <w:color w:val="000000"/>
-          <w:szCs w:val="24"/>
-        </w:rPr>
-      </w:pPr>
-    </w:p>
-    <w:p>
-      <w:pPr>
-        <w:tabs>
-          <w:tab w:val="left" w:pos="5245"/>
-        </w:tabs>
-        <w:spacing w:after="0" w:line="240" w:lineRule="auto"/>
-        <w:rPr>
-          <w:rFonts w:ascii="Source Sans Pro Light" w:hAnsi="Source Sans Pro Light"/>
-          <w:szCs w:val="24"/>
-        </w:rPr>
-      </w:pPr>
-      <w:r>
-        <w:rPr>
-          <w:rFonts w:ascii="Source Sans Pro Light" w:hAnsi="Source Sans Pro Light"/>
-          <w:color w:val="000000"/>
+          <w:sz w:val="24"/>
+          <w:szCs w:val="24"/>
+        </w:rPr>
+      </w:pPr>
+    </w:p>
+    <w:p>
+      <w:pPr>
+        <w:tabs>
+          <w:tab w:val="left" w:pos="5245"/>
+        </w:tabs>
+        <w:spacing w:after="0" w:line="240" w:lineRule="auto"/>
+        <w:rPr>
+          <w:rFonts w:ascii="Source Sans Pro Light" w:hAnsi="Source Sans Pro Light"/>
+          <w:sz w:val="24"/>
+          <w:szCs w:val="24"/>
+        </w:rPr>
+      </w:pPr>
+      <w:r>
+        <w:rPr>
+          <w:rFonts w:ascii="Source Sans Pro Light" w:hAnsi="Source Sans Pro Light"/>
+          <w:sz w:val="24"/>
           <w:szCs w:val="24"/>
         </w:rPr>
         <w:t xml:space="preserve">This pre-commencement condition is necessary to safeguard the archaeological interest on this site.  Approval of the WSI before works begin on site provides clarity on what investigations are required, and their timing in relation to the development programme.   If the applicant does not agree to this pre-commencement </w:t>
@@ -1646,7 +1663,7 @@
       <w:r>
         <w:rPr>
           <w:rFonts w:ascii="Source Sans Pro Light" w:hAnsi="Source Sans Pro Light"/>
-          <w:color w:val="000000"/>
+          <w:sz w:val="24"/>
           <w:szCs w:val="24"/>
         </w:rPr>
         <w:t>condition</w:t>
@@ -1655,7 +1672,7 @@
       <w:r>
         <w:rPr>
           <w:rFonts w:ascii="Source Sans Pro Light" w:hAnsi="Source Sans Pro Light"/>
-          <w:color w:val="000000"/>
+          <w:sz w:val="24"/>
           <w:szCs w:val="24"/>
         </w:rPr>
         <w:t xml:space="preserve"> please let us know their reasons and any alternatives suggested.   Without this pre-commencement condition being imposed the application should be refused as it would not comply with NPPF paragraph 199.</w:t>
@@ -1669,24 +1686,27 @@
         <w:spacing w:after="0" w:line="240" w:lineRule="auto"/>
         <w:rPr>
           <w:rFonts w:ascii="Source Sans Pro Light" w:hAnsi="Source Sans Pro Light"/>
-          <w:szCs w:val="24"/>
-        </w:rPr>
-      </w:pPr>
-    </w:p>
-    <w:p>
-      <w:pPr>
-        <w:tabs>
-          <w:tab w:val="left" w:pos="5245"/>
-        </w:tabs>
-        <w:spacing w:after="0" w:line="240" w:lineRule="auto"/>
-        <w:rPr>
-          <w:rFonts w:ascii="Source Sans Pro Light" w:hAnsi="Source Sans Pro Light"/>
-          <w:szCs w:val="24"/>
-        </w:rPr>
-      </w:pPr>
-      <w:r>
-        <w:rPr>
-          <w:rFonts w:ascii="Source Sans Pro Light" w:hAnsi="Source Sans Pro Light"/>
+          <w:sz w:val="24"/>
+          <w:szCs w:val="24"/>
+        </w:rPr>
+      </w:pPr>
+    </w:p>
+    <w:p>
+      <w:pPr>
+        <w:tabs>
+          <w:tab w:val="left" w:pos="5245"/>
+        </w:tabs>
+        <w:spacing w:after="0" w:line="240" w:lineRule="auto"/>
+        <w:rPr>
+          <w:rFonts w:ascii="Source Sans Pro Light" w:hAnsi="Source Sans Pro Light"/>
+          <w:sz w:val="24"/>
+          <w:szCs w:val="24"/>
+        </w:rPr>
+      </w:pPr>
+      <w:r>
+        <w:rPr>
+          <w:rFonts w:ascii="Source Sans Pro Light" w:hAnsi="Source Sans Pro Light"/>
+          <w:sz w:val="24"/>
           <w:szCs w:val="24"/>
         </w:rPr>
         <w:t>I envisage that the archaeological fieldwork would comprise the following:</w:t>
@@ -1700,49 +1720,50 @@
         <w:spacing w:after="0" w:line="240" w:lineRule="auto"/>
         <w:rPr>
           <w:rFonts w:ascii="Source Sans Pro Light" w:hAnsi="Source Sans Pro Light"/>
-          <w:szCs w:val="24"/>
-        </w:rPr>
-      </w:pPr>
-    </w:p>
-    <w:p>
-      <w:pPr>
-        <w:spacing w:after="0" w:line="240" w:lineRule="auto"/>
-        <w:rPr>
-          <w:rFonts w:cs="Arial"/>
-          <w:color w:val="4F81BD" w:themeColor="accent1"/>
-          <w:szCs w:val="24"/>
-        </w:rPr>
-      </w:pPr>
-      <w:r>
-        <w:rPr>
-          <w:rFonts w:cs="Arial"/>
-          <w:color w:val="4F81BD" w:themeColor="accent1"/>
+          <w:sz w:val="24"/>
+          <w:szCs w:val="24"/>
+        </w:rPr>
+      </w:pPr>
+    </w:p>
+    <w:p>
+      <w:pPr>
+        <w:spacing w:after="0" w:line="240" w:lineRule="auto"/>
+        <w:rPr>
+          <w:rFonts w:ascii="Source Sans Pro" w:hAnsi="Source Sans Pro" w:cs="Arial"/>
+          <w:sz w:val="24"/>
+          <w:szCs w:val="24"/>
+        </w:rPr>
+      </w:pPr>
+      <w:r>
+        <w:rPr>
+          <w:rFonts w:ascii="Source Sans Pro" w:hAnsi="Source Sans Pro" w:cs="Arial"/>
+          <w:sz w:val="24"/>
           <w:szCs w:val="24"/>
         </w:rPr>
         <w:t>&lt;</w:t>
       </w:r>
       <w:r>
         <w:rPr>
-          <w:rFonts w:cs="Arial"/>
+          <w:rFonts w:ascii="Source Sans Pro" w:hAnsi="Source Sans Pro" w:cs="Arial"/>
           <w:i/>
-          <w:color w:val="4F81BD" w:themeColor="accent1"/>
+          <w:sz w:val="24"/>
           <w:szCs w:val="24"/>
         </w:rPr>
         <w:t xml:space="preserve">Mitigation </w:t>
       </w:r>
       <w:r>
         <w:rPr>
-          <w:rFonts w:cs="Arial"/>
+          <w:rFonts w:ascii="Source Sans Pro" w:hAnsi="Source Sans Pro" w:cs="Arial"/>
           <w:i/>
-          <w:color w:val="4F81BD" w:themeColor="accent1"/>
+          <w:sz w:val="24"/>
           <w:szCs w:val="24"/>
         </w:rPr>
         <w:t>Type</w:t>
       </w:r>
       <w:r>
         <w:rPr>
-          <w:rFonts w:cs="Arial"/>
-          <w:color w:val="4F81BD" w:themeColor="accent1"/>
+          <w:rFonts w:ascii="Source Sans Pro" w:hAnsi="Source Sans Pro" w:cs="Arial"/>
+          <w:sz w:val="24"/>
           <w:szCs w:val="24"/>
         </w:rPr>
         <w:t>&gt;</w:t>
@@ -1756,29 +1777,30 @@
         <w:spacing w:after="0" w:line="240" w:lineRule="auto"/>
         <w:rPr>
           <w:rFonts w:ascii="Source Sans Pro Light" w:hAnsi="Source Sans Pro Light"/>
-          <w:szCs w:val="24"/>
-        </w:rPr>
-      </w:pPr>
-      <w:r>
-        <w:rPr>
-          <w:rFonts w:cs="Arial"/>
-          <w:color w:val="4F81BD" w:themeColor="accent1"/>
+          <w:sz w:val="24"/>
+          <w:szCs w:val="24"/>
+        </w:rPr>
+      </w:pPr>
+      <w:r>
+        <w:rPr>
+          <w:rFonts w:ascii="Source Sans Pro" w:hAnsi="Source Sans Pro" w:cs="Arial"/>
+          <w:sz w:val="24"/>
           <w:szCs w:val="24"/>
         </w:rPr>
         <w:t>&lt;</w:t>
       </w:r>
       <w:r>
         <w:rPr>
-          <w:rFonts w:cs="Arial"/>
-          <w:color w:val="4F81BD" w:themeColor="accent1"/>
+          <w:rFonts w:ascii="Source Sans Pro" w:hAnsi="Source Sans Pro" w:cs="Arial"/>
+          <w:sz w:val="24"/>
           <w:szCs w:val="24"/>
         </w:rPr>
         <w:t>Mitigation</w:t>
       </w:r>
       <w:r>
         <w:rPr>
-          <w:rFonts w:cs="Arial"/>
-          <w:color w:val="4F81BD" w:themeColor="accent1"/>
+          <w:rFonts w:ascii="Source Sans Pro" w:hAnsi="Source Sans Pro" w:cs="Arial"/>
+          <w:sz w:val="24"/>
           <w:szCs w:val="24"/>
         </w:rPr>
         <w:t>&gt;</w:t>
@@ -1792,24 +1814,27 @@
         <w:spacing w:after="0" w:line="240" w:lineRule="auto"/>
         <w:rPr>
           <w:rFonts w:ascii="Source Sans Pro Light" w:hAnsi="Source Sans Pro Light"/>
-          <w:szCs w:val="24"/>
-        </w:rPr>
-      </w:pPr>
-    </w:p>
-    <w:p>
-      <w:pPr>
-        <w:tabs>
-          <w:tab w:val="left" w:pos="5245"/>
-        </w:tabs>
-        <w:spacing w:after="0" w:line="240" w:lineRule="auto"/>
-        <w:rPr>
-          <w:rFonts w:ascii="Source Sans Pro Light" w:hAnsi="Source Sans Pro Light"/>
-          <w:szCs w:val="24"/>
-        </w:rPr>
-      </w:pPr>
-      <w:r>
-        <w:rPr>
-          <w:rFonts w:ascii="Source Sans Pro Light" w:hAnsi="Source Sans Pro Light"/>
+          <w:sz w:val="24"/>
+          <w:szCs w:val="24"/>
+        </w:rPr>
+      </w:pPr>
+    </w:p>
+    <w:p>
+      <w:pPr>
+        <w:tabs>
+          <w:tab w:val="left" w:pos="5245"/>
+        </w:tabs>
+        <w:spacing w:after="0" w:line="240" w:lineRule="auto"/>
+        <w:rPr>
+          <w:rFonts w:ascii="Source Sans Pro Light" w:hAnsi="Source Sans Pro Light"/>
+          <w:sz w:val="24"/>
+          <w:szCs w:val="24"/>
+        </w:rPr>
+      </w:pPr>
+      <w:r>
+        <w:rPr>
+          <w:rFonts w:ascii="Source Sans Pro Light" w:hAnsi="Source Sans Pro Light"/>
+          <w:sz w:val="24"/>
           <w:szCs w:val="24"/>
         </w:rPr>
         <w:t xml:space="preserve">You can find more information on archaeology and planning in Greater London on our website.   </w:t>
@@ -1824,6 +1849,7 @@
         <w:rPr>
           <w:rFonts w:ascii="Source Sans Pro Light" w:hAnsi="Source Sans Pro Light"/>
           <w:b/>
+          <w:sz w:val="24"/>
           <w:szCs w:val="24"/>
           <w:u w:val="single"/>
         </w:rPr>
@@ -1837,12 +1863,14 @@
         <w:spacing w:after="0" w:line="240" w:lineRule="auto"/>
         <w:rPr>
           <w:rFonts w:ascii="Source Sans Pro Light" w:hAnsi="Source Sans Pro Light"/>
-          <w:szCs w:val="24"/>
-        </w:rPr>
-      </w:pPr>
-      <w:r>
-        <w:rPr>
-          <w:rFonts w:ascii="Source Sans Pro Light" w:hAnsi="Source Sans Pro Light"/>
+          <w:sz w:val="24"/>
+          <w:szCs w:val="24"/>
+        </w:rPr>
+      </w:pPr>
+      <w:r>
+        <w:rPr>
+          <w:rFonts w:ascii="Source Sans Pro Light" w:hAnsi="Source Sans Pro Light"/>
+          <w:sz w:val="24"/>
           <w:szCs w:val="24"/>
         </w:rPr>
         <w:t>This response relates solely to archaeological considerations.  If necessary, Historic England’s Development Advice Team should be consulted separately regarding statutory matters.</w:t>
@@ -1856,24 +1884,27 @@
         <w:spacing w:after="0" w:line="240" w:lineRule="auto"/>
         <w:rPr>
           <w:rFonts w:ascii="Source Sans Pro Light" w:hAnsi="Source Sans Pro Light"/>
-          <w:szCs w:val="24"/>
-        </w:rPr>
-      </w:pPr>
-    </w:p>
-    <w:p>
-      <w:pPr>
-        <w:tabs>
-          <w:tab w:val="left" w:pos="5245"/>
-        </w:tabs>
-        <w:spacing w:after="0" w:line="240" w:lineRule="auto"/>
-        <w:rPr>
-          <w:rFonts w:ascii="Source Sans Pro Light" w:hAnsi="Source Sans Pro Light"/>
-          <w:szCs w:val="24"/>
-        </w:rPr>
-      </w:pPr>
-      <w:r>
-        <w:rPr>
-          <w:rFonts w:ascii="Source Sans Pro Light" w:hAnsi="Source Sans Pro Light"/>
+          <w:sz w:val="24"/>
+          <w:szCs w:val="24"/>
+        </w:rPr>
+      </w:pPr>
+    </w:p>
+    <w:p>
+      <w:pPr>
+        <w:tabs>
+          <w:tab w:val="left" w:pos="5245"/>
+        </w:tabs>
+        <w:spacing w:after="0" w:line="240" w:lineRule="auto"/>
+        <w:rPr>
+          <w:rFonts w:ascii="Source Sans Pro Light" w:hAnsi="Source Sans Pro Light"/>
+          <w:sz w:val="24"/>
+          <w:szCs w:val="24"/>
+        </w:rPr>
+      </w:pPr>
+      <w:r>
+        <w:rPr>
+          <w:rFonts w:ascii="Source Sans Pro Light" w:hAnsi="Source Sans Pro Light"/>
+          <w:sz w:val="24"/>
           <w:szCs w:val="24"/>
         </w:rPr>
         <w:t>Yours sincerely</w:t>
@@ -1887,24 +1918,27 @@
         <w:spacing w:after="0" w:line="240" w:lineRule="auto"/>
         <w:rPr>
           <w:rFonts w:ascii="Source Sans Pro Light" w:hAnsi="Source Sans Pro Light"/>
-          <w:szCs w:val="24"/>
-        </w:rPr>
-      </w:pPr>
-    </w:p>
-    <w:p>
-      <w:pPr>
-        <w:tabs>
-          <w:tab w:val="left" w:pos="5245"/>
-        </w:tabs>
-        <w:spacing w:after="0" w:line="240" w:lineRule="auto"/>
-        <w:rPr>
-          <w:rFonts w:ascii="Source Sans Pro Light" w:hAnsi="Source Sans Pro Light"/>
-          <w:szCs w:val="24"/>
-        </w:rPr>
-      </w:pPr>
-      <w:r>
-        <w:rPr>
-          <w:rFonts w:ascii="Source Sans Pro Light" w:hAnsi="Source Sans Pro Light"/>
+          <w:sz w:val="24"/>
+          <w:szCs w:val="24"/>
+        </w:rPr>
+      </w:pPr>
+    </w:p>
+    <w:p>
+      <w:pPr>
+        <w:tabs>
+          <w:tab w:val="left" w:pos="5245"/>
+        </w:tabs>
+        <w:spacing w:after="0" w:line="240" w:lineRule="auto"/>
+        <w:rPr>
+          <w:rFonts w:ascii="Source Sans Pro Light" w:hAnsi="Source Sans Pro Light"/>
+          <w:sz w:val="24"/>
+          <w:szCs w:val="24"/>
+        </w:rPr>
+      </w:pPr>
+      <w:r>
+        <w:rPr>
+          <w:rFonts w:ascii="Source Sans Pro Light" w:hAnsi="Source Sans Pro Light"/>
+          <w:sz w:val="24"/>
           <w:szCs w:val="24"/>
         </w:rPr>
         <w:t>&lt;</w:t>
@@ -1912,7 +1946,7 @@
       <w:r>
         <w:rPr>
           <w:rFonts w:ascii="Source Sans Pro Light" w:hAnsi="Source Sans Pro Light"/>
-          <w:color w:val="0070C0"/>
+          <w:sz w:val="24"/>
           <w:szCs w:val="24"/>
         </w:rPr>
         <w:t>Casework Officer</w:t>
@@ -1920,7 +1954,7 @@
       <w:r>
         <w:rPr>
           <w:rFonts w:ascii="Source Sans Pro Light" w:hAnsi="Source Sans Pro Light"/>
-          <w:color w:val="0070C0"/>
+          <w:sz w:val="24"/>
           <w:szCs w:val="24"/>
         </w:rPr>
         <w:t>&gt;</w:t>
@@ -1934,12 +1968,14 @@
         <w:spacing w:after="0" w:line="240" w:lineRule="auto"/>
         <w:rPr>
           <w:rFonts w:ascii="Source Sans Pro Light" w:hAnsi="Source Sans Pro Light"/>
-          <w:szCs w:val="24"/>
-        </w:rPr>
-      </w:pPr>
-      <w:r>
-        <w:rPr>
-          <w:rFonts w:ascii="Source Sans Pro Light" w:hAnsi="Source Sans Pro Light"/>
+          <w:sz w:val="24"/>
+          <w:szCs w:val="24"/>
+        </w:rPr>
+      </w:pPr>
+      <w:r>
+        <w:rPr>
+          <w:rFonts w:ascii="Source Sans Pro Light" w:hAnsi="Source Sans Pro Light"/>
+          <w:sz w:val="24"/>
           <w:szCs w:val="24"/>
         </w:rPr>
         <w:t>Archaeology Advisor</w:t>
@@ -1953,38 +1989,35 @@
         <w:spacing w:after="0" w:line="240" w:lineRule="auto"/>
         <w:rPr>
           <w:rFonts w:ascii="Source Sans Pro Light" w:hAnsi="Source Sans Pro Light"/>
-          <w:szCs w:val="24"/>
-        </w:rPr>
-      </w:pPr>
-      <w:r>
-        <w:rPr>
-          <w:rFonts w:ascii="Source Sans Pro Light" w:hAnsi="Source Sans Pro Light"/>
-          <w:szCs w:val="24"/>
-        </w:rPr>
-        <w:t>Greater London Archaeological Advisory</w:t>
-      </w:r>
-      <w:r>
-        <w:rPr>
-          <w:rFonts w:ascii="Source Sans Pro Light" w:hAnsi="Source Sans Pro Light"/>
-          <w:szCs w:val="24"/>
-        </w:rPr>
-        <w:t xml:space="preserve"> Service</w:t>
-      </w:r>
-    </w:p>
-    <w:p>
-      <w:pPr>
-        <w:tabs>
-          <w:tab w:val="left" w:pos="5245"/>
-        </w:tabs>
-        <w:spacing w:after="0" w:line="240" w:lineRule="auto"/>
-        <w:rPr>
-          <w:rFonts w:ascii="Source Sans Pro Light" w:hAnsi="Source Sans Pro Light"/>
-          <w:szCs w:val="24"/>
-        </w:rPr>
-      </w:pPr>
-      <w:r>
-        <w:rPr>
-          <w:rFonts w:ascii="Source Sans Pro Light" w:hAnsi="Source Sans Pro Light"/>
+          <w:sz w:val="24"/>
+          <w:szCs w:val="24"/>
+        </w:rPr>
+      </w:pPr>
+      <w:r>
+        <w:rPr>
+          <w:rFonts w:ascii="Source Sans Pro Light" w:hAnsi="Source Sans Pro Light"/>
+          <w:sz w:val="24"/>
+          <w:szCs w:val="24"/>
+        </w:rPr>
+        <w:t>Greater London Archaeological Advisory Service</w:t>
+      </w:r>
+    </w:p>
+    <w:p>
+      <w:pPr>
+        <w:tabs>
+          <w:tab w:val="left" w:pos="5245"/>
+        </w:tabs>
+        <w:spacing w:after="0" w:line="240" w:lineRule="auto"/>
+        <w:rPr>
+          <w:rFonts w:ascii="Source Sans Pro Light" w:hAnsi="Source Sans Pro Light"/>
+          <w:sz w:val="24"/>
+          <w:szCs w:val="24"/>
+        </w:rPr>
+      </w:pPr>
+      <w:r>
+        <w:rPr>
+          <w:rFonts w:ascii="Source Sans Pro Light" w:hAnsi="Source Sans Pro Light"/>
+          <w:sz w:val="24"/>
           <w:szCs w:val="24"/>
         </w:rPr>
         <w:t>London and South East Region</w:t>
@@ -1998,7 +2031,7 @@
         <w:spacing w:after="0" w:line="240" w:lineRule="auto"/>
         <w:rPr>
           <w:rFonts w:ascii="Source Sans Pro Light" w:hAnsi="Source Sans Pro Light"/>
-          <w:color w:val="FF0000"/>
+          <w:sz w:val="24"/>
           <w:szCs w:val="24"/>
         </w:rPr>
       </w:pPr>
@@ -2141,14 +2174,14 @@
             <w:spacing w:after="40"/>
             <w:jc w:val="center"/>
             <w:rPr>
-              <w:rFonts w:eastAsia="Calibri"/>
+              <w:rFonts w:ascii="Source Sans Pro" w:eastAsia="Calibri" w:hAnsi="Source Sans Pro"/>
               <w:spacing w:val="5"/>
               <w:sz w:val="16"/>
             </w:rPr>
           </w:pPr>
           <w:r>
             <w:rPr>
-              <w:rFonts w:eastAsia="Calibri"/>
+              <w:rFonts w:ascii="Source Sans Pro" w:eastAsia="Calibri" w:hAnsi="Source Sans Pro"/>
               <w:spacing w:val="5"/>
               <w:sz w:val="16"/>
             </w:rPr>
@@ -2156,7 +2189,7 @@
           </w:r>
           <w:r>
             <w:rPr>
-              <w:rFonts w:eastAsia="Calibri"/>
+              <w:rFonts w:ascii="Source Sans Pro" w:eastAsia="Calibri" w:hAnsi="Source Sans Pro"/>
               <w:spacing w:val="5"/>
               <w:sz w:val="16"/>
             </w:rPr>
@@ -2164,7 +2197,7 @@
           </w:r>
           <w:r>
             <w:rPr>
-              <w:rFonts w:eastAsia="Calibri"/>
+              <w:rFonts w:ascii="Source Sans Pro" w:eastAsia="Calibri" w:hAnsi="Source Sans Pro"/>
               <w:spacing w:val="5"/>
               <w:sz w:val="16"/>
               <w:vertAlign w:val="superscript"/>
@@ -2173,7 +2206,7 @@
           </w:r>
           <w:r>
             <w:rPr>
-              <w:rFonts w:eastAsia="Calibri"/>
+              <w:rFonts w:ascii="Source Sans Pro" w:eastAsia="Calibri" w:hAnsi="Source Sans Pro"/>
               <w:spacing w:val="5"/>
               <w:sz w:val="16"/>
             </w:rPr>
@@ -2181,7 +2214,7 @@
           </w:r>
           <w:r>
             <w:rPr>
-              <w:rFonts w:eastAsia="Calibri"/>
+              <w:rFonts w:ascii="Source Sans Pro" w:eastAsia="Calibri" w:hAnsi="Source Sans Pro"/>
               <w:spacing w:val="5"/>
               <w:sz w:val="16"/>
             </w:rPr>
@@ -2189,7 +2222,7 @@
           </w:r>
           <w:r>
             <w:rPr>
-              <w:rFonts w:eastAsia="Calibri"/>
+              <w:rFonts w:ascii="Source Sans Pro" w:eastAsia="Calibri" w:hAnsi="Source Sans Pro"/>
               <w:spacing w:val="5"/>
               <w:sz w:val="16"/>
             </w:rPr>
@@ -2198,7 +2231,7 @@
           <w:proofErr w:type="spellStart"/>
           <w:r>
             <w:rPr>
-              <w:rFonts w:eastAsia="Calibri"/>
+              <w:rFonts w:ascii="Source Sans Pro" w:eastAsia="Calibri" w:hAnsi="Source Sans Pro"/>
               <w:spacing w:val="5"/>
               <w:sz w:val="16"/>
             </w:rPr>
@@ -2207,7 +2240,7 @@
           <w:proofErr w:type="spellEnd"/>
           <w:r>
             <w:rPr>
-              <w:rFonts w:eastAsia="Calibri"/>
+              <w:rFonts w:ascii="Source Sans Pro" w:eastAsia="Calibri" w:hAnsi="Source Sans Pro"/>
               <w:spacing w:val="5"/>
               <w:sz w:val="16"/>
             </w:rPr>
@@ -2215,7 +2248,7 @@
           </w:r>
           <w:r>
             <w:rPr>
-              <w:rFonts w:eastAsia="Calibri"/>
+              <w:rFonts w:ascii="Source Sans Pro" w:eastAsia="Calibri" w:hAnsi="Source Sans Pro"/>
               <w:spacing w:val="5"/>
               <w:sz w:val="16"/>
             </w:rPr>
@@ -2223,7 +2256,7 @@
           </w:r>
           <w:r>
             <w:rPr>
-              <w:rFonts w:eastAsia="Calibri"/>
+              <w:rFonts w:ascii="Source Sans Pro" w:eastAsia="Calibri" w:hAnsi="Source Sans Pro"/>
               <w:spacing w:val="5"/>
               <w:sz w:val="16"/>
             </w:rPr>
@@ -2231,7 +2264,7 @@
           </w:r>
           <w:r>
             <w:rPr>
-              <w:rFonts w:eastAsia="Calibri"/>
+              <w:rFonts w:ascii="Source Sans Pro" w:eastAsia="Calibri" w:hAnsi="Source Sans Pro"/>
               <w:spacing w:val="5"/>
               <w:sz w:val="16"/>
             </w:rPr>
@@ -2239,7 +2272,7 @@
           </w:r>
           <w:r>
             <w:rPr>
-              <w:rFonts w:eastAsia="Calibri"/>
+              <w:rFonts w:ascii="Source Sans Pro" w:eastAsia="Calibri" w:hAnsi="Source Sans Pro"/>
               <w:spacing w:val="5"/>
               <w:sz w:val="16"/>
             </w:rPr>
@@ -2251,14 +2284,14 @@
             <w:spacing w:after="40"/>
             <w:jc w:val="center"/>
             <w:rPr>
-              <w:rFonts w:eastAsia="Calibri"/>
+              <w:rFonts w:ascii="Source Sans Pro" w:eastAsia="Calibri" w:hAnsi="Source Sans Pro"/>
               <w:spacing w:val="5"/>
               <w:sz w:val="16"/>
             </w:rPr>
           </w:pPr>
           <w:r>
             <w:rPr>
-              <w:rFonts w:eastAsia="Calibri"/>
+              <w:rFonts w:ascii="Source Sans Pro" w:eastAsia="Calibri" w:hAnsi="Source Sans Pro"/>
               <w:spacing w:val="5"/>
               <w:sz w:val="16"/>
             </w:rPr>
@@ -2267,7 +2300,7 @@
           <w:proofErr w:type="gramStart"/>
           <w:r>
             <w:rPr>
-              <w:rFonts w:eastAsia="Calibri"/>
+              <w:rFonts w:ascii="Source Sans Pro" w:eastAsia="Calibri" w:hAnsi="Source Sans Pro"/>
               <w:spacing w:val="5"/>
               <w:sz w:val="16"/>
             </w:rPr>
@@ -2276,7 +2309,7 @@
           <w:proofErr w:type="gramEnd"/>
           <w:r>
             <w:rPr>
-              <w:rFonts w:eastAsia="Calibri"/>
+              <w:rFonts w:ascii="Source Sans Pro" w:eastAsia="Calibri" w:hAnsi="Source Sans Pro"/>
               <w:spacing w:val="5"/>
               <w:sz w:val="16"/>
             </w:rPr>
@@ -2292,7 +2325,7 @@
             <w:spacing w:after="40"/>
             <w:jc w:val="center"/>
             <w:rPr>
-              <w:rFonts w:eastAsia="Calibri"/>
+              <w:rFonts w:ascii="Source Sans Pro" w:eastAsia="Calibri" w:hAnsi="Source Sans Pro"/>
               <w:spacing w:val="5"/>
               <w:sz w:val="16"/>
               <w:szCs w:val="16"/>
@@ -2300,7 +2333,7 @@
           </w:pPr>
           <w:r>
             <w:rPr>
-              <w:rFonts w:eastAsia="Calibri"/>
+              <w:rFonts w:ascii="Source Sans Pro" w:eastAsia="Calibri" w:hAnsi="Source Sans Pro"/>
               <w:spacing w:val="5"/>
               <w:sz w:val="16"/>
               <w:szCs w:val="16"/>
@@ -2563,7 +2596,7 @@
       </w:pPr>
     </w:lvl>
   </w:abstractNum>
-  <w:num w:numId="1">
+  <w:num w:numId="1" w16cid:durableId="1510369978">
     <w:abstractNumId w:val="0"/>
   </w:num>
 </w:numbering>
@@ -2967,11 +3000,7 @@
   <w:style w:type="paragraph" w:default="1" w:styleId="Normal">
     <w:name w:val="Normal"/>
     <w:qFormat/>
-    <w:rsid w:val="00AD57EF"/>
-    <w:rPr>
-      <w:rFonts w:ascii="Source Sans Pro" w:hAnsi="Source Sans Pro"/>
-      <w:sz w:val="24"/>
-    </w:rPr>
+    <w:rsid w:val="006021DC"/>
   </w:style>
   <w:style w:type="character" w:default="1" w:styleId="DefaultParagraphFont">
     <w:name w:val="Default Paragraph Font"/>

--- a/arches_her/docx/Condition Two-Stage Letter.docx
+++ b/arches_her/docx/Condition Two-Stage Letter.docx
@@ -158,31 +158,20 @@
         <w:tabs>
           <w:tab w:val="left" w:pos="5245"/>
         </w:tabs>
-        <w:rPr>
-          <w:rFonts w:ascii="Source Sans Pro Light" w:hAnsi="Source Sans Pro Light"/>
-        </w:rPr>
-      </w:pPr>
-    </w:p>
-    <w:p>
-      <w:pPr>
-        <w:tabs>
-          <w:tab w:val="left" w:pos="5245"/>
-        </w:tabs>
-        <w:spacing w:after="0" w:line="240" w:lineRule="auto"/>
-        <w:rPr>
-          <w:rFonts w:ascii="Source Sans Pro Light" w:hAnsi="Source Sans Pro Light"/>
-        </w:rPr>
-      </w:pPr>
-    </w:p>
-    <w:p>
-      <w:pPr>
-        <w:tabs>
-          <w:tab w:val="left" w:pos="5245"/>
-        </w:tabs>
-        <w:spacing w:after="0" w:line="240" w:lineRule="auto"/>
-        <w:rPr>
-          <w:rFonts w:ascii="Source Sans Pro Light" w:hAnsi="Source Sans Pro Light"/>
-          <w:color w:val="0070C0"/>
+        <w:spacing w:after="0" w:line="240" w:lineRule="auto"/>
+        <w:rPr>
+          <w:rFonts w:ascii="Source Sans Pro Light" w:hAnsi="Source Sans Pro Light"/>
+        </w:rPr>
+      </w:pPr>
+    </w:p>
+    <w:p>
+      <w:pPr>
+        <w:tabs>
+          <w:tab w:val="left" w:pos="5245"/>
+        </w:tabs>
+        <w:spacing w:after="0" w:line="240" w:lineRule="auto"/>
+        <w:rPr>
+          <w:rFonts w:ascii="Source Sans Pro Light" w:hAnsi="Source Sans Pro Light"/>
           <w:szCs w:val="24"/>
         </w:rPr>
         <w:sectPr>
@@ -202,14 +191,24 @@
         <w:spacing w:after="0" w:line="240" w:lineRule="auto"/>
         <w:rPr>
           <w:rFonts w:ascii="Source Sans Pro Light" w:hAnsi="Source Sans Pro Light"/>
-          <w:color w:val="0070C0"/>
-          <w:szCs w:val="24"/>
-        </w:rPr>
-      </w:pPr>
-      <w:r>
-        <w:rPr>
-          <w:rFonts w:ascii="Source Sans Pro Light" w:hAnsi="Source Sans Pro Light"/>
-          <w:color w:val="0070C0"/>
+          <w:szCs w:val="24"/>
+        </w:rPr>
+      </w:pPr>
+    </w:p>
+    <w:p>
+      <w:pPr>
+        <w:tabs>
+          <w:tab w:val="left" w:pos="5245"/>
+        </w:tabs>
+        <w:spacing w:after="0" w:line="240" w:lineRule="auto"/>
+        <w:rPr>
+          <w:rFonts w:ascii="Source Sans Pro Light" w:hAnsi="Source Sans Pro Light"/>
+          <w:szCs w:val="24"/>
+        </w:rPr>
+      </w:pPr>
+      <w:r>
+        <w:rPr>
+          <w:rFonts w:ascii="Source Sans Pro Light" w:hAnsi="Source Sans Pro Light"/>
           <w:szCs w:val="24"/>
         </w:rPr>
         <w:t>&lt;Name of person consulting&gt;</w:t>
@@ -229,7 +228,6 @@
       <w:r>
         <w:rPr>
           <w:rFonts w:ascii="Source Sans Pro Light" w:hAnsi="Source Sans Pro Light"/>
-          <w:color w:val="0070C0"/>
           <w:szCs w:val="24"/>
         </w:rPr>
         <w:t>&lt;</w:t>
@@ -237,7 +235,6 @@
       <w:r>
         <w:rPr>
           <w:rFonts w:ascii="Source Sans Pro Light" w:hAnsi="Source Sans Pro Light"/>
-          <w:color w:val="0070C0"/>
           <w:szCs w:val="24"/>
         </w:rPr>
         <w:t>Address of consulting organisation</w:t>
@@ -245,7 +242,6 @@
       <w:r>
         <w:rPr>
           <w:rFonts w:ascii="Source Sans Pro Light" w:hAnsi="Source Sans Pro Light"/>
-          <w:color w:val="0070C0"/>
           <w:szCs w:val="24"/>
         </w:rPr>
         <w:t>&gt;</w:t>
@@ -253,7 +249,6 @@
       <w:r>
         <w:rPr>
           <w:rFonts w:ascii="Source Sans Pro Light" w:hAnsi="Source Sans Pro Light"/>
-          <w:color w:val="0070C0"/>
           <w:szCs w:val="24"/>
         </w:rPr>
         <w:t xml:space="preserve"> </w:t>
@@ -296,6 +291,18 @@
         </w:rPr>
         <w:br w:type="column"/>
       </w:r>
+    </w:p>
+    <w:p>
+      <w:pPr>
+        <w:tabs>
+          <w:tab w:val="left" w:pos="5245"/>
+        </w:tabs>
+        <w:spacing w:after="0" w:line="240" w:lineRule="auto"/>
+        <w:rPr>
+          <w:rFonts w:ascii="Source Sans Pro Light" w:hAnsi="Source Sans Pro Light"/>
+          <w:szCs w:val="24"/>
+        </w:rPr>
+      </w:pPr>
       <w:r>
         <w:rPr>
           <w:rFonts w:ascii="Source Sans Pro Light" w:hAnsi="Source Sans Pro Light"/>
@@ -313,7 +320,6 @@
       <w:r>
         <w:rPr>
           <w:rFonts w:cs="Arial"/>
-          <w:color w:val="4F81BD" w:themeColor="accent1"/>
           <w:szCs w:val="24"/>
         </w:rPr>
         <w:t>Reference</w:t>
@@ -354,7 +360,6 @@
       <w:r>
         <w:rPr>
           <w:rFonts w:cs="Arial"/>
-          <w:color w:val="4F81BD" w:themeColor="accent1"/>
           <w:szCs w:val="24"/>
         </w:rPr>
         <w:t>Primary Reference Number</w:t>
@@ -428,7 +433,6 @@
       <w:r>
         <w:rPr>
           <w:rFonts w:cs="Arial"/>
-          <w:color w:val="4F81BD" w:themeColor="accent1"/>
           <w:szCs w:val="24"/>
         </w:rPr>
         <w:t>Casework Officer</w:t>
@@ -436,7 +440,6 @@
       <w:r>
         <w:rPr>
           <w:rFonts w:cs="Arial"/>
-          <w:color w:val="4F81BD" w:themeColor="accent1"/>
           <w:szCs w:val="24"/>
         </w:rPr>
         <w:t>&gt;</w:t>
@@ -477,42 +480,9 @@
       <w:r>
         <w:rPr>
           <w:rFonts w:cs="Arial"/>
-          <w:color w:val="4F81BD" w:themeColor="accent1"/>
-          <w:szCs w:val="24"/>
-        </w:rPr>
-        <w:t>C</w:t>
-      </w:r>
-      <w:r>
-        <w:rPr>
-          <w:rFonts w:cs="Arial"/>
-          <w:color w:val="4F81BD" w:themeColor="accent1"/>
-          <w:szCs w:val="24"/>
-        </w:rPr>
-        <w:t xml:space="preserve">asework </w:t>
-      </w:r>
-      <w:r>
-        <w:rPr>
-          <w:rFonts w:cs="Arial"/>
-          <w:color w:val="4F81BD" w:themeColor="accent1"/>
-          <w:szCs w:val="24"/>
-        </w:rPr>
-        <w:t>O</w:t>
-      </w:r>
-      <w:r>
-        <w:rPr>
-          <w:rFonts w:cs="Arial"/>
-          <w:color w:val="4F81BD" w:themeColor="accent1"/>
-          <w:szCs w:val="24"/>
-        </w:rPr>
-        <w:t>fficer</w:t>
-      </w:r>
-      <w:r>
-        <w:rPr>
-          <w:rFonts w:cs="Arial"/>
-          <w:color w:val="4F81BD" w:themeColor="accent1"/>
-          <w:szCs w:val="24"/>
-        </w:rPr>
-        <w:t xml:space="preserve"> Number</w:t>
+          <w:szCs w:val="24"/>
+        </w:rPr>
+        <w:t>Casework Officer Number</w:t>
       </w:r>
       <w:r>
         <w:rPr>
@@ -545,40 +515,34 @@
           <w:rFonts w:ascii="Source Sans Pro Light" w:hAnsi="Source Sans Pro Light"/>
           <w:szCs w:val="24"/>
         </w:rPr>
-        <w:t xml:space="preserve">Email: </w:t>
-      </w:r>
-      <w:r>
-        <w:rPr>
-          <w:rFonts w:ascii="Source Sans Pro Light" w:hAnsi="Source Sans Pro Light"/>
-          <w:color w:val="0070C0"/>
-          <w:szCs w:val="24"/>
-        </w:rPr>
-        <w:t>&lt;</w:t>
-      </w:r>
-      <w:r>
-        <w:rPr>
-          <w:rFonts w:ascii="Source Sans Pro Light" w:hAnsi="Source Sans Pro Light"/>
-          <w:color w:val="0070C0"/>
-          <w:szCs w:val="24"/>
-        </w:rPr>
-        <w:t>Casework Officer</w:t>
-      </w:r>
-      <w:r>
-        <w:rPr>
-          <w:rFonts w:ascii="Source Sans Pro Light" w:hAnsi="Source Sans Pro Light"/>
-          <w:color w:val="0070C0"/>
-          <w:szCs w:val="24"/>
-        </w:rPr>
-        <w:t xml:space="preserve"> Email</w:t>
-      </w:r>
-      <w:r>
-        <w:rPr>
-          <w:rFonts w:ascii="Source Sans Pro Light" w:hAnsi="Source Sans Pro Light"/>
-          <w:color w:val="0070C0"/>
-          <w:szCs w:val="24"/>
-        </w:rPr>
-        <w:t xml:space="preserve">&gt; </w:t>
-      </w:r>
+        <w:t>Email: &lt;</w:t>
+      </w:r>
+      <w:r>
+        <w:rPr>
+          <w:rFonts w:cs="Arial"/>
+          <w:szCs w:val="24"/>
+        </w:rPr>
+        <w:t>Casework Officer Email</w:t>
+      </w:r>
+      <w:r>
+        <w:rPr>
+          <w:rFonts w:ascii="Source Sans Pro Light" w:hAnsi="Source Sans Pro Light"/>
+          <w:szCs w:val="24"/>
+        </w:rPr>
+        <w:t>&gt;</w:t>
+      </w:r>
+    </w:p>
+    <w:p>
+      <w:pPr>
+        <w:tabs>
+          <w:tab w:val="left" w:pos="5245"/>
+        </w:tabs>
+        <w:spacing w:after="0" w:line="240" w:lineRule="auto"/>
+        <w:rPr>
+          <w:rFonts w:ascii="Source Sans Pro Light" w:hAnsi="Source Sans Pro Light"/>
+          <w:szCs w:val="24"/>
+        </w:rPr>
+      </w:pPr>
     </w:p>
     <w:p>
       <w:pPr>
@@ -656,7 +620,6 @@
       <w:r>
         <w:rPr>
           <w:rFonts w:cs="Arial"/>
-          <w:color w:val="4F81BD" w:themeColor="accent1"/>
           <w:szCs w:val="24"/>
         </w:rPr>
         <w:t>Completion Date</w:t>
@@ -722,7 +685,6 @@
         <w:rPr>
           <w:rFonts w:cs="Arial"/>
           <w:noProof/>
-          <w:color w:val="4F81BD" w:themeColor="accent1"/>
           <w:szCs w:val="24"/>
         </w:rPr>
         <w:t>Contact Name</w:t>
@@ -829,7 +791,6 @@
         <w:rPr>
           <w:rFonts w:cs="Arial"/>
           <w:b/>
-          <w:color w:val="4F81BD" w:themeColor="accent1"/>
           <w:szCs w:val="24"/>
         </w:rPr>
       </w:pPr>
@@ -837,7 +798,6 @@
         <w:rPr>
           <w:rFonts w:cs="Arial"/>
           <w:b/>
-          <w:color w:val="4F81BD" w:themeColor="accent1"/>
           <w:szCs w:val="24"/>
         </w:rPr>
         <w:t>&lt;Consultation Name&gt;</w:t>
@@ -857,7 +817,6 @@
       <w:r>
         <w:rPr>
           <w:rFonts w:cs="Arial"/>
-          <w:color w:val="4F81BD" w:themeColor="accent1"/>
           <w:szCs w:val="24"/>
         </w:rPr>
         <w:t>&lt;</w:t>
@@ -866,7 +825,6 @@
         <w:rPr>
           <w:rFonts w:cs="Arial"/>
           <w:i/>
-          <w:color w:val="4F81BD" w:themeColor="accent1"/>
           <w:szCs w:val="24"/>
         </w:rPr>
         <w:t>Proposal</w:t>
@@ -875,7 +833,6 @@
         <w:rPr>
           <w:rFonts w:cs="Arial"/>
           <w:i/>
-          <w:color w:val="4F81BD" w:themeColor="accent1"/>
           <w:szCs w:val="24"/>
         </w:rPr>
         <w:t xml:space="preserve"> Description</w:t>
@@ -883,7 +840,6 @@
       <w:r>
         <w:rPr>
           <w:rFonts w:cs="Arial"/>
-          <w:color w:val="4F81BD" w:themeColor="accent1"/>
           <w:szCs w:val="24"/>
         </w:rPr>
         <w:t>&gt;</w:t>
@@ -964,7 +920,6 @@
       <w:r>
         <w:rPr>
           <w:rFonts w:cs="Arial"/>
-          <w:color w:val="4F81BD" w:themeColor="accent1"/>
           <w:szCs w:val="24"/>
         </w:rPr>
         <w:t>Log</w:t>
@@ -972,7 +927,6 @@
       <w:r>
         <w:rPr>
           <w:rFonts w:cs="Arial"/>
-          <w:color w:val="4F81BD" w:themeColor="accent1"/>
           <w:szCs w:val="24"/>
         </w:rPr>
         <w:t xml:space="preserve"> </w:t>
@@ -980,7 +934,6 @@
       <w:r>
         <w:rPr>
           <w:rFonts w:cs="Arial"/>
-          <w:color w:val="4F81BD" w:themeColor="accent1"/>
           <w:szCs w:val="24"/>
         </w:rPr>
         <w:t>D</w:t>
@@ -988,7 +941,6 @@
       <w:r>
         <w:rPr>
           <w:rFonts w:cs="Arial"/>
-          <w:color w:val="4F81BD" w:themeColor="accent1"/>
           <w:szCs w:val="24"/>
         </w:rPr>
         <w:t>ate</w:t>
@@ -1083,162 +1035,183 @@
       <w:r>
         <w:rPr>
           <w:rFonts w:cs="Arial"/>
-          <w:b/>
-          <w:color w:val="4F81BD" w:themeColor="accent1"/>
+          <w:szCs w:val="24"/>
+        </w:rPr>
+        <w:t>&lt;</w:t>
+      </w:r>
+      <w:r>
+        <w:rPr>
+          <w:rFonts w:cs="Arial"/>
+          <w:szCs w:val="24"/>
+        </w:rPr>
+        <w:t>Archaeological Priority Area</w:t>
+      </w:r>
+      <w:r>
+        <w:rPr>
+          <w:rFonts w:cs="Arial"/>
+          <w:szCs w:val="24"/>
+        </w:rPr>
+        <w:t>&gt;</w:t>
+      </w:r>
+    </w:p>
+    <w:p>
+      <w:pPr>
+        <w:tabs>
+          <w:tab w:val="left" w:pos="5245"/>
+        </w:tabs>
+        <w:spacing w:after="0" w:line="240" w:lineRule="auto"/>
+        <w:rPr>
+          <w:rFonts w:ascii="Source Sans Pro Light" w:hAnsi="Source Sans Pro Light"/>
+          <w:szCs w:val="24"/>
+        </w:rPr>
+      </w:pPr>
+    </w:p>
+    <w:p>
+      <w:pPr>
+        <w:tabs>
+          <w:tab w:val="left" w:pos="5245"/>
+        </w:tabs>
+        <w:spacing w:after="0" w:line="240" w:lineRule="auto"/>
+        <w:rPr>
+          <w:rFonts w:ascii="Source Sans Pro Light" w:hAnsi="Source Sans Pro Light"/>
+          <w:szCs w:val="24"/>
+        </w:rPr>
+      </w:pPr>
+      <w:r>
+        <w:rPr>
+          <w:rFonts w:ascii="Source Sans Pro Light" w:hAnsi="Source Sans Pro Light"/>
+          <w:szCs w:val="24"/>
+        </w:rPr>
+        <w:t>&lt;</w:t>
+      </w:r>
+      <w:r>
+        <w:rPr>
+          <w:rFonts w:cs="Arial"/>
+          <w:szCs w:val="24"/>
+        </w:rPr>
+        <w:t>Assessment of Significance</w:t>
+      </w:r>
+      <w:r>
+        <w:rPr>
+          <w:rFonts w:cs="Arial"/>
+          <w:szCs w:val="24"/>
+        </w:rPr>
+        <w:t>&gt;</w:t>
+      </w:r>
+    </w:p>
+    <w:p>
+      <w:pPr>
+        <w:tabs>
+          <w:tab w:val="left" w:pos="5245"/>
+        </w:tabs>
+        <w:spacing w:after="0" w:line="240" w:lineRule="auto"/>
+        <w:rPr>
+          <w:rFonts w:ascii="Source Sans Pro Light" w:hAnsi="Source Sans Pro Light"/>
+          <w:szCs w:val="24"/>
+        </w:rPr>
+      </w:pPr>
+    </w:p>
+    <w:p>
+      <w:pPr>
+        <w:tabs>
+          <w:tab w:val="left" w:pos="5245"/>
+        </w:tabs>
+        <w:spacing w:after="0" w:line="240" w:lineRule="auto"/>
+        <w:rPr>
+          <w:rFonts w:ascii="Source Sans Pro Light" w:hAnsi="Source Sans Pro Light"/>
           <w:szCs w:val="24"/>
           <w:u w:val="single"/>
         </w:rPr>
-        <w:t>EITHER</w:t>
-      </w:r>
-      <w:r>
-        <w:rPr>
-          <w:rFonts w:cs="Arial"/>
-          <w:color w:val="4F81BD" w:themeColor="accent1"/>
-          <w:szCs w:val="24"/>
-        </w:rPr>
-        <w:t xml:space="preserve"> if there is no related Archaeological Priority Area:</w:t>
-      </w:r>
-    </w:p>
-    <w:p>
-      <w:pPr>
-        <w:spacing w:after="0" w:line="240" w:lineRule="auto"/>
-        <w:rPr>
-          <w:rFonts w:cs="Arial"/>
-          <w:szCs w:val="24"/>
-        </w:rPr>
-      </w:pPr>
-      <w:r>
-        <w:rPr>
-          <w:rFonts w:cs="Arial"/>
-          <w:szCs w:val="24"/>
-        </w:rPr>
-        <w:t xml:space="preserve">The planning application lies in an area of archaeological interest.  </w:t>
-      </w:r>
-    </w:p>
-    <w:p>
-      <w:pPr>
-        <w:spacing w:after="0" w:line="240" w:lineRule="auto"/>
-        <w:rPr>
-          <w:rFonts w:cs="Arial"/>
-          <w:szCs w:val="24"/>
-        </w:rPr>
-      </w:pPr>
-    </w:p>
-    <w:p>
-      <w:pPr>
-        <w:spacing w:after="0" w:line="240" w:lineRule="auto"/>
-        <w:rPr>
-          <w:rFonts w:cs="Arial"/>
-          <w:color w:val="4F81BD" w:themeColor="accent1"/>
-          <w:szCs w:val="24"/>
-        </w:rPr>
-      </w:pPr>
-      <w:r>
-        <w:rPr>
-          <w:rFonts w:cs="Arial"/>
-          <w:b/>
-          <w:color w:val="4F81BD" w:themeColor="accent1"/>
+      </w:pPr>
+      <w:r>
+        <w:rPr>
+          <w:rFonts w:ascii="Source Sans Pro Light" w:hAnsi="Source Sans Pro Light"/>
           <w:szCs w:val="24"/>
           <w:u w:val="single"/>
         </w:rPr>
-        <w:t>OR</w:t>
-      </w:r>
-      <w:r>
-        <w:rPr>
-          <w:rFonts w:cs="Arial"/>
-          <w:color w:val="4F81BD" w:themeColor="accent1"/>
-          <w:szCs w:val="24"/>
-        </w:rPr>
-        <w:t xml:space="preserve"> if there is a related archaeological priority area:</w:t>
-      </w:r>
-    </w:p>
-    <w:p>
-      <w:pPr>
-        <w:tabs>
-          <w:tab w:val="left" w:pos="5245"/>
-        </w:tabs>
-        <w:spacing w:after="0" w:line="240" w:lineRule="auto"/>
-        <w:rPr>
-          <w:rFonts w:ascii="Source Sans Pro Light" w:hAnsi="Source Sans Pro Light"/>
-          <w:szCs w:val="24"/>
-        </w:rPr>
-      </w:pPr>
-      <w:r>
-        <w:rPr>
-          <w:rFonts w:cs="Arial"/>
+        <w:t>Planning Policies</w:t>
+      </w:r>
+    </w:p>
+    <w:p>
+      <w:pPr>
+        <w:tabs>
+          <w:tab w:val="left" w:pos="5245"/>
+        </w:tabs>
+        <w:spacing w:after="0" w:line="240" w:lineRule="auto"/>
+        <w:rPr>
+          <w:rFonts w:ascii="Source Sans Pro Light" w:hAnsi="Source Sans Pro Light"/>
+          <w:szCs w:val="24"/>
+        </w:rPr>
+      </w:pPr>
+      <w:r>
+        <w:rPr>
+          <w:rFonts w:ascii="Source Sans Pro Light" w:hAnsi="Source Sans Pro Light"/>
           <w:szCs w:val="24"/>
         </w:rPr>
         <w:lastRenderedPageBreak/>
-        <w:t xml:space="preserve">The planning application lies in an area of archaeological interest (Archaeological Priority Area) identified in the Local Plan: </w:t>
-      </w:r>
-      <w:r>
-        <w:rPr>
-          <w:rFonts w:cs="Arial"/>
-          <w:szCs w:val="24"/>
-        </w:rPr>
-        <w:t>&lt;</w:t>
-      </w:r>
-      <w:r>
-        <w:rPr>
-          <w:rFonts w:cs="Arial"/>
-          <w:color w:val="4F81BD" w:themeColor="accent1"/>
-          <w:szCs w:val="24"/>
-        </w:rPr>
-        <w:t>Associated Heritage Assets and Areas: Heritage Area/Heritage Area Names/Heritage Area Name</w:t>
-      </w:r>
-      <w:r>
-        <w:rPr>
-          <w:rFonts w:cs="Arial"/>
-          <w:szCs w:val="24"/>
-        </w:rPr>
-        <w:t>&gt;</w:t>
-      </w:r>
-    </w:p>
-    <w:p>
-      <w:pPr>
-        <w:tabs>
-          <w:tab w:val="left" w:pos="5245"/>
-        </w:tabs>
-        <w:spacing w:after="0" w:line="240" w:lineRule="auto"/>
-        <w:rPr>
-          <w:rFonts w:ascii="Source Sans Pro Light" w:hAnsi="Source Sans Pro Light"/>
-          <w:szCs w:val="24"/>
-        </w:rPr>
-      </w:pPr>
-    </w:p>
-    <w:p>
-      <w:pPr>
-        <w:tabs>
-          <w:tab w:val="left" w:pos="5245"/>
-        </w:tabs>
-        <w:spacing w:after="0" w:line="240" w:lineRule="auto"/>
-        <w:rPr>
-          <w:rFonts w:ascii="Source Sans Pro Light" w:hAnsi="Source Sans Pro Light"/>
-          <w:szCs w:val="24"/>
-        </w:rPr>
-      </w:pPr>
-      <w:r>
-        <w:rPr>
-          <w:rFonts w:ascii="Source Sans Pro Light" w:hAnsi="Source Sans Pro Light"/>
-          <w:szCs w:val="24"/>
-        </w:rPr>
-        <w:t>&lt;</w:t>
-      </w:r>
-      <w:r>
-        <w:rPr>
-          <w:rFonts w:cs="Arial"/>
-          <w:color w:val="4F81BD" w:themeColor="accent1"/>
-          <w:szCs w:val="24"/>
-        </w:rPr>
-        <w:t>Assessment of Significance</w:t>
-      </w:r>
-      <w:r>
-        <w:rPr>
-          <w:rFonts w:cs="Arial"/>
-          <w:color w:val="4F81BD" w:themeColor="accent1"/>
-          <w:szCs w:val="24"/>
-        </w:rPr>
-        <w:t>&gt;</w:t>
+        <w:t xml:space="preserve">NPPF Section 16 and the Draft London Plan (2017 Policy HC1) recognise the positive contribution of heritage assets of all kinds and make the conservation of archaeological interest a material planning consideration.  NPPF paragraph 189 says applicants should provide an archaeological assessment if their development could affect a heritage asset of archaeological interest.   </w:t>
+      </w:r>
+    </w:p>
+    <w:p>
+      <w:pPr>
+        <w:tabs>
+          <w:tab w:val="left" w:pos="5245"/>
+        </w:tabs>
+        <w:spacing w:after="0" w:line="240" w:lineRule="auto"/>
+        <w:rPr>
+          <w:rFonts w:ascii="Source Sans Pro Light" w:hAnsi="Source Sans Pro Light"/>
+          <w:szCs w:val="24"/>
+        </w:rPr>
+      </w:pPr>
+    </w:p>
+    <w:p>
+      <w:pPr>
+        <w:tabs>
+          <w:tab w:val="left" w:pos="5245"/>
+        </w:tabs>
+        <w:spacing w:after="0" w:line="240" w:lineRule="auto"/>
+        <w:rPr>
+          <w:rFonts w:ascii="Source Sans Pro Light" w:hAnsi="Source Sans Pro Light"/>
+          <w:szCs w:val="24"/>
+        </w:rPr>
+      </w:pPr>
+      <w:r>
+        <w:rPr>
+          <w:rFonts w:ascii="Source Sans Pro Light" w:hAnsi="Source Sans Pro Light"/>
+          <w:szCs w:val="24"/>
+        </w:rPr>
+        <w:t xml:space="preserve">NPPF paragraphs 185 and 192 and Draft London Plan Policy HC1 emphasise the positive contributions heritage assets can make to sustainable communities and places.  Where appropriate, applicants should therefore also expect to identify enhancement opportunities.  </w:t>
+      </w:r>
+    </w:p>
+    <w:p>
+      <w:pPr>
+        <w:tabs>
+          <w:tab w:val="left" w:pos="5245"/>
+        </w:tabs>
+        <w:spacing w:after="0" w:line="240" w:lineRule="auto"/>
+        <w:rPr>
+          <w:rFonts w:ascii="Source Sans Pro Light" w:hAnsi="Source Sans Pro Light"/>
+          <w:szCs w:val="24"/>
+        </w:rPr>
+      </w:pPr>
+    </w:p>
+    <w:p>
+      <w:pPr>
+        <w:tabs>
+          <w:tab w:val="left" w:pos="5245"/>
+        </w:tabs>
+        <w:spacing w:after="0" w:line="240" w:lineRule="auto"/>
+        <w:rPr>
+          <w:rFonts w:ascii="Source Sans Pro Light" w:hAnsi="Source Sans Pro Light"/>
+          <w:szCs w:val="24"/>
+        </w:rPr>
+      </w:pPr>
+      <w:r>
+        <w:rPr>
+          <w:rFonts w:ascii="Source Sans Pro Light" w:hAnsi="Source Sans Pro Light"/>
+          <w:szCs w:val="24"/>
+        </w:rPr>
+        <w:t>If you grant planning consent, paragraph 199 of the NPPF says that applicants should record the significance of any heritage assets that the development harms. Applicants should also improve knowledge of assets and make this public.</w:t>
       </w:r>
     </w:p>
     <w:p>
@@ -1271,120 +1244,6 @@
           <w:szCs w:val="24"/>
           <w:u w:val="single"/>
         </w:rPr>
-        <w:t>Planning Policies</w:t>
-      </w:r>
-    </w:p>
-    <w:p>
-      <w:pPr>
-        <w:tabs>
-          <w:tab w:val="left" w:pos="5245"/>
-        </w:tabs>
-        <w:spacing w:after="0" w:line="240" w:lineRule="auto"/>
-        <w:rPr>
-          <w:rFonts w:ascii="Source Sans Pro Light" w:hAnsi="Source Sans Pro Light"/>
-          <w:szCs w:val="24"/>
-        </w:rPr>
-      </w:pPr>
-      <w:r>
-        <w:rPr>
-          <w:rFonts w:ascii="Source Sans Pro Light" w:hAnsi="Source Sans Pro Light"/>
-          <w:szCs w:val="24"/>
-        </w:rPr>
-        <w:t xml:space="preserve">NPPF Section 16 and the Draft London Plan (2017 Policy HC1) recognise the positive contribution of heritage assets of all kinds and make the conservation of archaeological interest a material planning consideration.  NPPF paragraph 189 says applicants should provide an archaeological assessment if their development could affect a heritage asset of archaeological interest.   </w:t>
-      </w:r>
-    </w:p>
-    <w:p>
-      <w:pPr>
-        <w:tabs>
-          <w:tab w:val="left" w:pos="5245"/>
-        </w:tabs>
-        <w:spacing w:after="0" w:line="240" w:lineRule="auto"/>
-        <w:rPr>
-          <w:rFonts w:ascii="Source Sans Pro Light" w:hAnsi="Source Sans Pro Light"/>
-          <w:szCs w:val="24"/>
-        </w:rPr>
-      </w:pPr>
-    </w:p>
-    <w:p>
-      <w:pPr>
-        <w:tabs>
-          <w:tab w:val="left" w:pos="5245"/>
-        </w:tabs>
-        <w:spacing w:after="0" w:line="240" w:lineRule="auto"/>
-        <w:rPr>
-          <w:rFonts w:ascii="Source Sans Pro Light" w:hAnsi="Source Sans Pro Light"/>
-          <w:szCs w:val="24"/>
-        </w:rPr>
-      </w:pPr>
-      <w:r>
-        <w:rPr>
-          <w:rFonts w:ascii="Source Sans Pro Light" w:hAnsi="Source Sans Pro Light"/>
-          <w:szCs w:val="24"/>
-        </w:rPr>
-        <w:t xml:space="preserve">NPPF paragraphs 185 and 192 and Draft London Plan Policy HC1 emphasise the positive contributions heritage assets can make to sustainable communities and places.  Where appropriate, applicants should therefore also expect to identify enhancement opportunities.  </w:t>
-      </w:r>
-    </w:p>
-    <w:p>
-      <w:pPr>
-        <w:tabs>
-          <w:tab w:val="left" w:pos="5245"/>
-        </w:tabs>
-        <w:spacing w:after="0" w:line="240" w:lineRule="auto"/>
-        <w:rPr>
-          <w:rFonts w:ascii="Source Sans Pro Light" w:hAnsi="Source Sans Pro Light"/>
-          <w:szCs w:val="24"/>
-        </w:rPr>
-      </w:pPr>
-    </w:p>
-    <w:p>
-      <w:pPr>
-        <w:tabs>
-          <w:tab w:val="left" w:pos="5245"/>
-        </w:tabs>
-        <w:spacing w:after="0" w:line="240" w:lineRule="auto"/>
-        <w:rPr>
-          <w:rFonts w:ascii="Source Sans Pro Light" w:hAnsi="Source Sans Pro Light"/>
-          <w:szCs w:val="24"/>
-        </w:rPr>
-      </w:pPr>
-      <w:r>
-        <w:rPr>
-          <w:rFonts w:ascii="Source Sans Pro Light" w:hAnsi="Source Sans Pro Light"/>
-          <w:szCs w:val="24"/>
-        </w:rPr>
-        <w:t>If you grant planning consent, paragraph 199 of the NPPF says that applicants should record the significance of any heritage assets that the development harms. Applicants should also improve knowledge of assets and make this public.</w:t>
-      </w:r>
-    </w:p>
-    <w:p>
-      <w:pPr>
-        <w:tabs>
-          <w:tab w:val="left" w:pos="5245"/>
-        </w:tabs>
-        <w:spacing w:after="0" w:line="240" w:lineRule="auto"/>
-        <w:rPr>
-          <w:rFonts w:ascii="Source Sans Pro Light" w:hAnsi="Source Sans Pro Light"/>
-          <w:szCs w:val="24"/>
-        </w:rPr>
-      </w:pPr>
-    </w:p>
-    <w:p>
-      <w:pPr>
-        <w:tabs>
-          <w:tab w:val="left" w:pos="5245"/>
-        </w:tabs>
-        <w:spacing w:after="0" w:line="240" w:lineRule="auto"/>
-        <w:rPr>
-          <w:rFonts w:ascii="Source Sans Pro Light" w:hAnsi="Source Sans Pro Light"/>
-          <w:szCs w:val="24"/>
-          <w:u w:val="single"/>
-        </w:rPr>
-      </w:pPr>
-      <w:r>
-        <w:rPr>
-          <w:rFonts w:ascii="Source Sans Pro Light" w:hAnsi="Source Sans Pro Light"/>
-          <w:szCs w:val="24"/>
-          <w:u w:val="single"/>
-        </w:rPr>
         <w:t>Recommendations</w:t>
       </w:r>
     </w:p>
@@ -1396,14 +1255,12 @@
         <w:spacing w:after="0" w:line="240" w:lineRule="auto"/>
         <w:rPr>
           <w:rFonts w:ascii="Source Sans Pro Light" w:hAnsi="Source Sans Pro Light"/>
-          <w:color w:val="000000"/>
-          <w:szCs w:val="24"/>
-        </w:rPr>
-      </w:pPr>
-      <w:r>
-        <w:rPr>
-          <w:rFonts w:ascii="Source Sans Pro Light" w:hAnsi="Source Sans Pro Light"/>
-          <w:color w:val="000000"/>
+          <w:szCs w:val="24"/>
+        </w:rPr>
+      </w:pPr>
+      <w:r>
+        <w:rPr>
+          <w:rFonts w:ascii="Source Sans Pro Light" w:hAnsi="Source Sans Pro Light"/>
           <w:szCs w:val="24"/>
         </w:rPr>
         <w:t xml:space="preserve">I advise that the development could cause harm to archaeological remains and field evaluation is needed to determine appropriate mitigation. However, although the NPPF envisages evaluation being undertaken prior to determination, in this case consideration of the nature of the development, the archaeological interest and/or practical constraints are such that I consider a two-stage archaeological condition could provide an acceptable safeguard.  This would comprise firstly, evaluation to clarify the nature and extent of surviving remains, followed, if necessary, by a full investigation.  </w:t>
@@ -1417,27 +1274,24 @@
         <w:spacing w:after="0" w:line="240" w:lineRule="auto"/>
         <w:rPr>
           <w:rFonts w:ascii="Source Sans Pro Light" w:hAnsi="Source Sans Pro Light"/>
-          <w:color w:val="000000"/>
-          <w:szCs w:val="24"/>
-        </w:rPr>
-      </w:pPr>
-    </w:p>
-    <w:p>
-      <w:pPr>
-        <w:tabs>
-          <w:tab w:val="left" w:pos="5245"/>
-        </w:tabs>
-        <w:spacing w:after="0" w:line="240" w:lineRule="auto"/>
-        <w:rPr>
-          <w:rFonts w:ascii="Source Sans Pro Light" w:hAnsi="Source Sans Pro Light"/>
-          <w:color w:val="000000"/>
-          <w:szCs w:val="24"/>
-        </w:rPr>
-      </w:pPr>
-      <w:r>
-        <w:rPr>
-          <w:rFonts w:ascii="Source Sans Pro Light" w:hAnsi="Source Sans Pro Light"/>
-          <w:color w:val="000000"/>
+          <w:szCs w:val="24"/>
+        </w:rPr>
+      </w:pPr>
+    </w:p>
+    <w:p>
+      <w:pPr>
+        <w:tabs>
+          <w:tab w:val="left" w:pos="5245"/>
+        </w:tabs>
+        <w:spacing w:after="0" w:line="240" w:lineRule="auto"/>
+        <w:rPr>
+          <w:rFonts w:ascii="Source Sans Pro Light" w:hAnsi="Source Sans Pro Light"/>
+          <w:szCs w:val="24"/>
+        </w:rPr>
+      </w:pPr>
+      <w:r>
+        <w:rPr>
+          <w:rFonts w:ascii="Source Sans Pro Light" w:hAnsi="Source Sans Pro Light"/>
           <w:szCs w:val="24"/>
         </w:rPr>
         <w:t>I therefore recommend attaching a condition as follows:</w:t>
@@ -1451,7 +1305,6 @@
         <w:spacing w:after="0" w:line="240" w:lineRule="auto"/>
         <w:rPr>
           <w:rFonts w:ascii="Source Sans Pro Light" w:hAnsi="Source Sans Pro Light"/>
-          <w:color w:val="000000"/>
           <w:szCs w:val="24"/>
         </w:rPr>
       </w:pPr>
@@ -1465,20 +1318,17 @@
         <w:ind w:left="1418" w:hanging="1418"/>
         <w:rPr>
           <w:rFonts w:ascii="Source Sans Pro Light" w:hAnsi="Source Sans Pro Light"/>
-          <w:color w:val="000000"/>
-        </w:rPr>
-      </w:pPr>
-      <w:r>
-        <w:rPr>
-          <w:rFonts w:ascii="Source Sans Pro Light" w:hAnsi="Source Sans Pro Light"/>
-          <w:color w:val="000000"/>
+        </w:rPr>
+      </w:pPr>
+      <w:r>
+        <w:rPr>
+          <w:rFonts w:ascii="Source Sans Pro Light" w:hAnsi="Source Sans Pro Light"/>
         </w:rPr>
         <w:t xml:space="preserve">Condition </w:t>
       </w:r>
       <w:r>
         <w:rPr>
           <w:rFonts w:ascii="Source Sans Pro Light" w:hAnsi="Source Sans Pro Light"/>
-          <w:color w:val="000000"/>
         </w:rPr>
         <w:tab/>
         <w:t xml:space="preserve">No demolition or development shall take place until a stage 1 written scheme of investigation (WSI) has been submitted to and approved by the local planning authority in writing.  For land that is included within the WSI, no demolition or development shall take place other than in accordance with the agreed WSI, and the programme and methodology of site evaluation and the nomination of a competent person(s) or organisation to undertake the agreed works. </w:t>
@@ -1493,13 +1343,11 @@
         <w:ind w:left="1418" w:hanging="1418"/>
         <w:rPr>
           <w:rFonts w:ascii="Source Sans Pro Light" w:hAnsi="Source Sans Pro Light"/>
-          <w:color w:val="000000"/>
-        </w:rPr>
-      </w:pPr>
-      <w:r>
-        <w:rPr>
-          <w:rFonts w:ascii="Source Sans Pro Light" w:hAnsi="Source Sans Pro Light"/>
-          <w:color w:val="000000"/>
+        </w:rPr>
+      </w:pPr>
+      <w:r>
+        <w:rPr>
+          <w:rFonts w:ascii="Source Sans Pro Light" w:hAnsi="Source Sans Pro Light"/>
         </w:rPr>
         <w:tab/>
         <w:t>If heritage assets of archaeological interest are identified by stage 1 then for those parts of the site which have archaeological interest a stage 2 WSI shall be submitted to and approved by the local planning authority in writing.  For land that is included within the stage 2 WSI, no demolition/development shall take place other than in accordance with the agreed stage 2 WSI which shall include:</w:t>
@@ -1515,13 +1363,11 @@
         <w:ind w:left="1701" w:hanging="283"/>
         <w:rPr>
           <w:rFonts w:ascii="Source Sans Pro Light" w:hAnsi="Source Sans Pro Light"/>
-          <w:color w:val="000000"/>
-        </w:rPr>
-      </w:pPr>
-      <w:r>
-        <w:rPr>
-          <w:rFonts w:ascii="Source Sans Pro Light" w:hAnsi="Source Sans Pro Light"/>
-          <w:color w:val="000000"/>
+        </w:rPr>
+      </w:pPr>
+      <w:r>
+        <w:rPr>
+          <w:rFonts w:ascii="Source Sans Pro Light" w:hAnsi="Source Sans Pro Light"/>
         </w:rPr>
         <w:t>The statement of significance and research objectives, the programme and methodology of site investigation and recording and the nomination of a competent person(s) or organisation to undertake the agreed works</w:t>
       </w:r>
@@ -1536,13 +1382,11 @@
         <w:ind w:left="1701" w:hanging="283"/>
         <w:rPr>
           <w:rFonts w:ascii="Source Sans Pro Light" w:hAnsi="Source Sans Pro Light"/>
-          <w:color w:val="000000"/>
-        </w:rPr>
-      </w:pPr>
-      <w:r>
-        <w:rPr>
-          <w:rFonts w:ascii="Source Sans Pro Light" w:hAnsi="Source Sans Pro Light"/>
-          <w:color w:val="000000"/>
+        </w:rPr>
+      </w:pPr>
+      <w:r>
+        <w:rPr>
+          <w:rFonts w:ascii="Source Sans Pro Light" w:hAnsi="Source Sans Pro Light"/>
         </w:rPr>
         <w:lastRenderedPageBreak/>
         <w:t>Where appropriate, details of a programme for delivering related positive public benefits</w:t>
@@ -1558,15 +1402,27 @@
         <w:ind w:left="1701" w:hanging="283"/>
         <w:rPr>
           <w:rFonts w:ascii="Source Sans Pro Light" w:hAnsi="Source Sans Pro Light"/>
-          <w:color w:val="000000"/>
-        </w:rPr>
-      </w:pPr>
-      <w:r>
-        <w:rPr>
-          <w:rFonts w:ascii="Source Sans Pro Light" w:hAnsi="Source Sans Pro Light"/>
-          <w:color w:val="000000"/>
-        </w:rPr>
-        <w:t>The programme for post-investigation assessment and subsequent analysis, publication &amp; dissemination and deposition of resulting material. This part of the condition shall not be discharged until these elements have been fulfilled in accordance with the programme set out in the stage 2 WSI.</w:t>
+        </w:rPr>
+      </w:pPr>
+      <w:r>
+        <w:rPr>
+          <w:rFonts w:ascii="Source Sans Pro Light" w:hAnsi="Source Sans Pro Light"/>
+        </w:rPr>
+        <w:t xml:space="preserve">The programme for post-investigation assessment and subsequent analysis, publication &amp; </w:t>
+      </w:r>
+      <w:proofErr w:type="gramStart"/>
+      <w:r>
+        <w:rPr>
+          <w:rFonts w:ascii="Source Sans Pro Light" w:hAnsi="Source Sans Pro Light"/>
+        </w:rPr>
+        <w:t>dissemination</w:t>
+      </w:r>
+      <w:proofErr w:type="gramEnd"/>
+      <w:r>
+        <w:rPr>
+          <w:rFonts w:ascii="Source Sans Pro Light" w:hAnsi="Source Sans Pro Light"/>
+        </w:rPr>
+        <w:t xml:space="preserve"> and deposition of resulting material. This part of the condition shall not be discharged until these elements have been fulfilled in accordance with the programme set out in the stage 2 WSI.</w:t>
       </w:r>
     </w:p>
     <w:p>
@@ -1578,7 +1434,6 @@
         <w:ind w:left="1418" w:hanging="1418"/>
         <w:rPr>
           <w:rFonts w:ascii="Source Sans Pro Light" w:hAnsi="Source Sans Pro Light"/>
-          <w:color w:val="000000"/>
         </w:rPr>
       </w:pPr>
     </w:p>
@@ -1591,20 +1446,17 @@
         <w:ind w:left="1418" w:hanging="1418"/>
         <w:rPr>
           <w:rFonts w:ascii="Source Sans Pro Light" w:hAnsi="Source Sans Pro Light"/>
-          <w:color w:val="000000"/>
-        </w:rPr>
-      </w:pPr>
-      <w:r>
-        <w:rPr>
-          <w:rFonts w:ascii="Source Sans Pro Light" w:hAnsi="Source Sans Pro Light"/>
-          <w:color w:val="000000"/>
+        </w:rPr>
+      </w:pPr>
+      <w:r>
+        <w:rPr>
+          <w:rFonts w:ascii="Source Sans Pro Light" w:hAnsi="Source Sans Pro Light"/>
         </w:rPr>
         <w:t>Informative</w:t>
       </w:r>
       <w:r>
         <w:rPr>
           <w:rFonts w:ascii="Source Sans Pro Light" w:hAnsi="Source Sans Pro Light"/>
-          <w:color w:val="000000"/>
         </w:rPr>
         <w:tab/>
         <w:t>Written schemes of investigation will need to be prepared and implemented by a suitably professionally accredited archaeological practice in accordance with Historic England’s Guidelines for Archaeological Projects in Greater London. This condition is exempt from deemed discharge under schedule 6 of The Town and Country Planning (Development Management Procedure) (England) Order 2015.</w:t>
@@ -1618,26 +1470,24 @@
         <w:spacing w:after="0" w:line="240" w:lineRule="auto"/>
         <w:rPr>
           <w:rFonts w:ascii="Source Sans Pro Light" w:hAnsi="Source Sans Pro Light"/>
-          <w:color w:val="000000"/>
-          <w:szCs w:val="24"/>
-        </w:rPr>
-      </w:pPr>
-    </w:p>
-    <w:p>
-      <w:pPr>
-        <w:tabs>
-          <w:tab w:val="left" w:pos="5245"/>
-        </w:tabs>
-        <w:spacing w:after="0" w:line="240" w:lineRule="auto"/>
-        <w:rPr>
-          <w:rFonts w:ascii="Source Sans Pro Light" w:hAnsi="Source Sans Pro Light"/>
-          <w:szCs w:val="24"/>
-        </w:rPr>
-      </w:pPr>
-      <w:r>
-        <w:rPr>
-          <w:rFonts w:ascii="Source Sans Pro Light" w:hAnsi="Source Sans Pro Light"/>
-          <w:color w:val="000000"/>
+          <w:szCs w:val="24"/>
+        </w:rPr>
+      </w:pPr>
+    </w:p>
+    <w:p>
+      <w:pPr>
+        <w:tabs>
+          <w:tab w:val="left" w:pos="5245"/>
+        </w:tabs>
+        <w:spacing w:after="0" w:line="240" w:lineRule="auto"/>
+        <w:rPr>
+          <w:rFonts w:ascii="Source Sans Pro Light" w:hAnsi="Source Sans Pro Light"/>
+          <w:szCs w:val="24"/>
+        </w:rPr>
+      </w:pPr>
+      <w:r>
+        <w:rPr>
+          <w:rFonts w:ascii="Source Sans Pro Light" w:hAnsi="Source Sans Pro Light"/>
           <w:szCs w:val="24"/>
         </w:rPr>
         <w:t xml:space="preserve">This pre-commencement condition is necessary to safeguard the archaeological interest on this site.  Approval of the WSI before works begin on site provides clarity on what investigations are required, and their timing in relation to the development programme.   If the applicant does not agree to this pre-commencement </w:t>
@@ -1646,7 +1496,6 @@
       <w:r>
         <w:rPr>
           <w:rFonts w:ascii="Source Sans Pro Light" w:hAnsi="Source Sans Pro Light"/>
-          <w:color w:val="000000"/>
           <w:szCs w:val="24"/>
         </w:rPr>
         <w:t>condition</w:t>
@@ -1655,7 +1504,6 @@
       <w:r>
         <w:rPr>
           <w:rFonts w:ascii="Source Sans Pro Light" w:hAnsi="Source Sans Pro Light"/>
-          <w:color w:val="000000"/>
           <w:szCs w:val="24"/>
         </w:rPr>
         <w:t xml:space="preserve"> please let us know their reasons and any alternatives suggested.   Without this pre-commencement condition being imposed the application should be refused as it would not comply with NPPF paragraph 199.</w:t>
@@ -1709,14 +1557,12 @@
         <w:spacing w:after="0" w:line="240" w:lineRule="auto"/>
         <w:rPr>
           <w:rFonts w:cs="Arial"/>
-          <w:color w:val="4F81BD" w:themeColor="accent1"/>
-          <w:szCs w:val="24"/>
-        </w:rPr>
-      </w:pPr>
-      <w:r>
-        <w:rPr>
-          <w:rFonts w:cs="Arial"/>
-          <w:color w:val="4F81BD" w:themeColor="accent1"/>
+          <w:szCs w:val="24"/>
+        </w:rPr>
+      </w:pPr>
+      <w:r>
+        <w:rPr>
+          <w:rFonts w:cs="Arial"/>
           <w:szCs w:val="24"/>
         </w:rPr>
         <w:t>&lt;</w:t>
@@ -1725,7 +1571,6 @@
         <w:rPr>
           <w:rFonts w:cs="Arial"/>
           <w:i/>
-          <w:color w:val="4F81BD" w:themeColor="accent1"/>
           <w:szCs w:val="24"/>
         </w:rPr>
         <w:t xml:space="preserve">Mitigation </w:t>
@@ -1734,7 +1579,6 @@
         <w:rPr>
           <w:rFonts w:cs="Arial"/>
           <w:i/>
-          <w:color w:val="4F81BD" w:themeColor="accent1"/>
           <w:szCs w:val="24"/>
         </w:rPr>
         <w:t>Type</w:t>
@@ -1742,7 +1586,6 @@
       <w:r>
         <w:rPr>
           <w:rFonts w:cs="Arial"/>
-          <w:color w:val="4F81BD" w:themeColor="accent1"/>
           <w:szCs w:val="24"/>
         </w:rPr>
         <w:t>&gt;</w:t>
@@ -1762,7 +1605,6 @@
       <w:r>
         <w:rPr>
           <w:rFonts w:cs="Arial"/>
-          <w:color w:val="4F81BD" w:themeColor="accent1"/>
           <w:szCs w:val="24"/>
         </w:rPr>
         <w:t>&lt;</w:t>
@@ -1770,7 +1612,6 @@
       <w:r>
         <w:rPr>
           <w:rFonts w:cs="Arial"/>
-          <w:color w:val="4F81BD" w:themeColor="accent1"/>
           <w:szCs w:val="24"/>
         </w:rPr>
         <w:t>Mitigation</w:t>
@@ -1778,7 +1619,6 @@
       <w:r>
         <w:rPr>
           <w:rFonts w:cs="Arial"/>
-          <w:color w:val="4F81BD" w:themeColor="accent1"/>
           <w:szCs w:val="24"/>
         </w:rPr>
         <w:t>&gt;</w:t>
@@ -1912,7 +1752,6 @@
       <w:r>
         <w:rPr>
           <w:rFonts w:ascii="Source Sans Pro Light" w:hAnsi="Source Sans Pro Light"/>
-          <w:color w:val="0070C0"/>
           <w:szCs w:val="24"/>
         </w:rPr>
         <w:t>Casework Officer</w:t>
@@ -1920,7 +1759,6 @@
       <w:r>
         <w:rPr>
           <w:rFonts w:ascii="Source Sans Pro Light" w:hAnsi="Source Sans Pro Light"/>
-          <w:color w:val="0070C0"/>
           <w:szCs w:val="24"/>
         </w:rPr>
         <w:t>&gt;</w:t>
@@ -1961,44 +1799,52 @@
           <w:rFonts w:ascii="Source Sans Pro Light" w:hAnsi="Source Sans Pro Light"/>
           <w:szCs w:val="24"/>
         </w:rPr>
-        <w:t>Greater London Archaeological Advisory</w:t>
-      </w:r>
-      <w:r>
-        <w:rPr>
-          <w:rFonts w:ascii="Source Sans Pro Light" w:hAnsi="Source Sans Pro Light"/>
-          <w:szCs w:val="24"/>
-        </w:rPr>
-        <w:t xml:space="preserve"> Service</w:t>
-      </w:r>
-    </w:p>
-    <w:p>
-      <w:pPr>
-        <w:tabs>
-          <w:tab w:val="left" w:pos="5245"/>
-        </w:tabs>
-        <w:spacing w:after="0" w:line="240" w:lineRule="auto"/>
-        <w:rPr>
-          <w:rFonts w:ascii="Source Sans Pro Light" w:hAnsi="Source Sans Pro Light"/>
-          <w:szCs w:val="24"/>
-        </w:rPr>
-      </w:pPr>
-      <w:r>
-        <w:rPr>
-          <w:rFonts w:ascii="Source Sans Pro Light" w:hAnsi="Source Sans Pro Light"/>
-          <w:szCs w:val="24"/>
-        </w:rPr>
-        <w:t>London and South East Region</w:t>
-      </w:r>
-    </w:p>
-    <w:p>
-      <w:pPr>
-        <w:tabs>
-          <w:tab w:val="left" w:pos="5245"/>
-        </w:tabs>
-        <w:spacing w:after="0" w:line="240" w:lineRule="auto"/>
-        <w:rPr>
-          <w:rFonts w:ascii="Source Sans Pro Light" w:hAnsi="Source Sans Pro Light"/>
-          <w:color w:val="FF0000"/>
+        <w:t>Greater London Archaeological Advisory Service</w:t>
+      </w:r>
+    </w:p>
+    <w:p>
+      <w:pPr>
+        <w:tabs>
+          <w:tab w:val="left" w:pos="5245"/>
+        </w:tabs>
+        <w:spacing w:after="0" w:line="240" w:lineRule="auto"/>
+        <w:rPr>
+          <w:rFonts w:ascii="Source Sans Pro Light" w:hAnsi="Source Sans Pro Light"/>
+          <w:szCs w:val="24"/>
+        </w:rPr>
+      </w:pPr>
+      <w:r>
+        <w:rPr>
+          <w:rFonts w:ascii="Source Sans Pro Light" w:hAnsi="Source Sans Pro Light"/>
+          <w:szCs w:val="24"/>
+        </w:rPr>
+        <w:t xml:space="preserve">London and </w:t>
+      </w:r>
+      <w:proofErr w:type="gramStart"/>
+      <w:r>
+        <w:rPr>
+          <w:rFonts w:ascii="Source Sans Pro Light" w:hAnsi="Source Sans Pro Light"/>
+          <w:szCs w:val="24"/>
+        </w:rPr>
+        <w:t>South East</w:t>
+      </w:r>
+      <w:proofErr w:type="gramEnd"/>
+      <w:r>
+        <w:rPr>
+          <w:rFonts w:ascii="Source Sans Pro Light" w:hAnsi="Source Sans Pro Light"/>
+          <w:szCs w:val="24"/>
+        </w:rPr>
+        <w:t xml:space="preserve"> Region</w:t>
+      </w:r>
+    </w:p>
+    <w:p>
+      <w:pPr>
+        <w:tabs>
+          <w:tab w:val="left" w:pos="5245"/>
+        </w:tabs>
+        <w:spacing w:after="0" w:line="240" w:lineRule="auto"/>
+        <w:rPr>
+          <w:rFonts w:ascii="Source Sans Pro Light" w:hAnsi="Source Sans Pro Light"/>
           <w:szCs w:val="24"/>
         </w:rPr>
       </w:pPr>
@@ -2563,7 +2409,7 @@
       </w:pPr>
     </w:lvl>
   </w:abstractNum>
-  <w:num w:numId="1">
+  <w:num w:numId="1" w16cid:durableId="1510369978">
     <w:abstractNumId w:val="0"/>
   </w:num>
 </w:numbering>
@@ -2967,9 +2813,9 @@
   <w:style w:type="paragraph" w:default="1" w:styleId="Normal">
     <w:name w:val="Normal"/>
     <w:qFormat/>
-    <w:rsid w:val="00AD57EF"/>
+    <w:rsid w:val="00117B42"/>
     <w:rPr>
-      <w:rFonts w:ascii="Source Sans Pro" w:hAnsi="Source Sans Pro"/>
+      <w:rFonts w:ascii="Source Sans Pro" w:eastAsia="Source Sans Pro" w:hAnsi="Source Sans Pro"/>
       <w:sz w:val="24"/>
     </w:rPr>
   </w:style>

--- a/arches_her/docx/Condition Two-Stage Letter.docx
+++ b/arches_her/docx/Condition Two-Stage Letter.docx
@@ -1,6 +1,6 @@
 
 <file path=word/document.xml><?xml version="1.0" encoding="utf-8"?>
-<w:document xmlns:wpc="http://schemas.microsoft.com/office/word/2010/wordprocessingCanvas" xmlns:cx="http://schemas.microsoft.com/office/drawing/2014/chartex" xmlns:cx1="http://schemas.microsoft.com/office/drawing/2015/9/8/chartex" xmlns:cx2="http://schemas.microsoft.com/office/drawing/2015/10/21/chartex" xmlns:cx3="http://schemas.microsoft.com/office/drawing/2016/5/9/chartex" xmlns:cx4="http://schemas.microsoft.com/office/drawing/2016/5/10/chartex" xmlns:cx5="http://schemas.microsoft.com/office/drawing/2016/5/11/chartex" xmlns:cx6="http://schemas.microsoft.com/office/drawing/2016/5/12/chartex" xmlns:cx7="http://schemas.microsoft.com/office/drawing/2016/5/13/chartex" xmlns:cx8="http://schemas.microsoft.com/office/drawing/2016/5/14/chartex" xmlns:mc="http://schemas.openxmlformats.org/markup-compatibility/2006" xmlns:aink="http://schemas.microsoft.com/office/drawing/2016/ink" xmlns:am3d="http://schemas.microsoft.com/office/drawing/2017/model3d" xmlns:o="urn:schemas-microsoft-com:office:office" xmlns:r="http://schemas.openxmlformats.org/officeDocument/2006/relationships" xmlns:m="http://schemas.openxmlformats.org/officeDocument/2006/math" xmlns:v="urn:schemas-microsoft-com:vml" xmlns:wp14="http://schemas.microsoft.com/office/word/2010/wordprocessingDrawing" xmlns:wp="http://schemas.openxmlformats.org/drawingml/2006/wordprocessingDrawing" xmlns:w10="urn:schemas-microsoft-com:office:word" xmlns:w="http://schemas.openxmlformats.org/wordprocessingml/2006/main" xmlns:w14="http://schemas.microsoft.com/office/word/2010/wordml" xmlns:w15="http://schemas.microsoft.com/office/word/2012/wordml" xmlns:w16cex="http://schemas.microsoft.com/office/word/2018/wordml/cex" xmlns:w16cid="http://schemas.microsoft.com/office/word/2016/wordml/cid" xmlns:w16="http://schemas.microsoft.com/office/word/2018/wordml" xmlns:w16sdtdh="http://schemas.microsoft.com/office/word/2020/wordml/sdtdatahash" xmlns:w16se="http://schemas.microsoft.com/office/word/2015/wordml/symex" xmlns:wpg="http://schemas.microsoft.com/office/word/2010/wordprocessingGroup" xmlns:wpi="http://schemas.microsoft.com/office/word/2010/wordprocessingInk" xmlns:wne="http://schemas.microsoft.com/office/word/2006/wordml" xmlns:wps="http://schemas.microsoft.com/office/word/2010/wordprocessingShape" mc:Ignorable="w14 w15 w16se w16cid w16 w16cex w16sdtdh wp14">
+<w:document xmlns:wpc="http://schemas.microsoft.com/office/word/2010/wordprocessingCanvas" xmlns:cx="http://schemas.microsoft.com/office/drawing/2014/chartex" xmlns:cx1="http://schemas.microsoft.com/office/drawing/2015/9/8/chartex" xmlns:cx2="http://schemas.microsoft.com/office/drawing/2015/10/21/chartex" xmlns:cx3="http://schemas.microsoft.com/office/drawing/2016/5/9/chartex" xmlns:cx4="http://schemas.microsoft.com/office/drawing/2016/5/10/chartex" xmlns:cx5="http://schemas.microsoft.com/office/drawing/2016/5/11/chartex" xmlns:cx6="http://schemas.microsoft.com/office/drawing/2016/5/12/chartex" xmlns:cx7="http://schemas.microsoft.com/office/drawing/2016/5/13/chartex" xmlns:cx8="http://schemas.microsoft.com/office/drawing/2016/5/14/chartex" xmlns:mc="http://schemas.openxmlformats.org/markup-compatibility/2006" xmlns:aink="http://schemas.microsoft.com/office/drawing/2016/ink" xmlns:am3d="http://schemas.microsoft.com/office/drawing/2017/model3d" xmlns:o="urn:schemas-microsoft-com:office:office" xmlns:r="http://schemas.openxmlformats.org/officeDocument/2006/relationships" xmlns:m="http://schemas.openxmlformats.org/officeDocument/2006/math" xmlns:v="urn:schemas-microsoft-com:vml" xmlns:wp14="http://schemas.microsoft.com/office/word/2010/wordprocessingDrawing" xmlns:wp="http://schemas.openxmlformats.org/drawingml/2006/wordprocessingDrawing" xmlns:w10="urn:schemas-microsoft-com:office:word" xmlns:w="http://schemas.openxmlformats.org/wordprocessingml/2006/main" xmlns:w14="http://schemas.microsoft.com/office/word/2010/wordml" xmlns:w15="http://schemas.microsoft.com/office/word/2012/wordml" xmlns:w16cid="http://schemas.microsoft.com/office/word/2016/wordml/cid" xmlns:w16se="http://schemas.microsoft.com/office/word/2015/wordml/symex" xmlns:wpg="http://schemas.microsoft.com/office/word/2010/wordprocessingGroup" xmlns:wpi="http://schemas.microsoft.com/office/word/2010/wordprocessingInk" xmlns:wne="http://schemas.microsoft.com/office/word/2006/wordml" xmlns:wps="http://schemas.microsoft.com/office/word/2010/wordprocessingShape" mc:Ignorable="w14 w15 w16se w16cid wp14">
   <w:body>
     <w:tbl>
       <w:tblPr>
@@ -319,7 +319,7 @@
       </w:r>
       <w:r>
         <w:rPr>
-          <w:rFonts w:cs="Arial"/>
+          <w:rFonts w:ascii="Source Sans Pro Light" w:hAnsi="Source Sans Pro Light" w:cs="Arial"/>
           <w:szCs w:val="24"/>
         </w:rPr>
         <w:t>Reference</w:t>
@@ -359,7 +359,7 @@
       </w:r>
       <w:r>
         <w:rPr>
-          <w:rFonts w:cs="Arial"/>
+          <w:rFonts w:ascii="Source Sans Pro Light" w:hAnsi="Source Sans Pro Light" w:cs="Arial"/>
           <w:szCs w:val="24"/>
         </w:rPr>
         <w:t>Primary Reference Number</w:t>
@@ -432,14 +432,14 @@
       </w:r>
       <w:r>
         <w:rPr>
-          <w:rFonts w:cs="Arial"/>
+          <w:rFonts w:ascii="Source Sans Pro Light" w:hAnsi="Source Sans Pro Light" w:cs="Arial"/>
           <w:szCs w:val="24"/>
         </w:rPr>
         <w:t>Casework Officer</w:t>
       </w:r>
       <w:r>
         <w:rPr>
-          <w:rFonts w:cs="Arial"/>
+          <w:rFonts w:ascii="Source Sans Pro Light" w:hAnsi="Source Sans Pro Light" w:cs="Arial"/>
           <w:szCs w:val="24"/>
         </w:rPr>
         <w:t>&gt;</w:t>
@@ -479,14 +479,14 @@
       </w:r>
       <w:r>
         <w:rPr>
-          <w:rFonts w:cs="Arial"/>
+          <w:rFonts w:ascii="Source Sans Pro Light" w:hAnsi="Source Sans Pro Light" w:cs="Arial"/>
           <w:szCs w:val="24"/>
         </w:rPr>
         <w:t>Casework Officer Number</w:t>
       </w:r>
       <w:r>
         <w:rPr>
-          <w:rFonts w:cs="Arial"/>
+          <w:rFonts w:ascii="Source Sans Pro Light" w:hAnsi="Source Sans Pro Light" w:cs="Arial"/>
           <w:szCs w:val="24"/>
         </w:rPr>
         <w:t>&gt;</w:t>
@@ -519,7 +519,7 @@
       </w:r>
       <w:r>
         <w:rPr>
-          <w:rFonts w:cs="Arial"/>
+          <w:rFonts w:ascii="Source Sans Pro Light" w:hAnsi="Source Sans Pro Light" w:cs="Arial"/>
           <w:szCs w:val="24"/>
         </w:rPr>
         <w:t>Casework Officer Email</w:t>
@@ -619,14 +619,14 @@
       </w:r>
       <w:r>
         <w:rPr>
-          <w:rFonts w:cs="Arial"/>
+          <w:rFonts w:ascii="Source Sans Pro Light" w:hAnsi="Source Sans Pro Light" w:cs="Arial"/>
           <w:szCs w:val="24"/>
         </w:rPr>
         <w:t>Completion Date</w:t>
       </w:r>
       <w:r>
         <w:rPr>
-          <w:rFonts w:cs="Arial"/>
+          <w:rFonts w:ascii="Source Sans Pro Light" w:hAnsi="Source Sans Pro Light" w:cs="Arial"/>
           <w:szCs w:val="24"/>
         </w:rPr>
         <w:t>&gt;</w:t>
@@ -683,7 +683,7 @@
       </w:r>
       <w:r>
         <w:rPr>
-          <w:rFonts w:cs="Arial"/>
+          <w:rFonts w:ascii="Source Sans Pro Light" w:hAnsi="Source Sans Pro Light" w:cs="Arial"/>
           <w:noProof/>
           <w:szCs w:val="24"/>
         </w:rPr>
@@ -691,7 +691,7 @@
       </w:r>
       <w:r>
         <w:rPr>
-          <w:rFonts w:cs="Arial"/>
+          <w:rFonts w:ascii="Source Sans Pro Light" w:hAnsi="Source Sans Pro Light" w:cs="Arial"/>
           <w:szCs w:val="24"/>
         </w:rPr>
         <w:t>&gt;</w:t>
@@ -755,7 +755,15 @@
           <w:b/>
           <w:szCs w:val="24"/>
         </w:rPr>
-        <w:t>NATIONAL PLANNING POLICY FRAMEWORK 2019</w:t>
+        <w:t>NATIONAL PLANNING POLICY FRAMEWORK 20</w:t>
+      </w:r>
+      <w:r>
+        <w:rPr>
+          <w:rFonts w:ascii="Source Sans Pro Light" w:hAnsi="Source Sans Pro Light"/>
+          <w:b/>
+          <w:szCs w:val="24"/>
+        </w:rPr>
+        <w:t>21</w:t>
       </w:r>
     </w:p>
     <w:p>
@@ -908,7 +916,14 @@
           <w:rFonts w:ascii="Source Sans Pro Light" w:hAnsi="Source Sans Pro Light"/>
           <w:szCs w:val="24"/>
         </w:rPr>
-        <w:t xml:space="preserve">Thank you for your consultation received on </w:t>
+        <w:t xml:space="preserve">Thank you for your consultation received </w:t>
+      </w:r>
+      <w:r>
+        <w:rPr>
+          <w:rFonts w:ascii="Source Sans Pro Light" w:hAnsi="Source Sans Pro Light"/>
+          <w:szCs w:val="24"/>
+        </w:rPr>
+        <w:t xml:space="preserve">on </w:t>
       </w:r>
       <w:r>
         <w:rPr>
@@ -919,77 +934,185 @@
       </w:r>
       <w:r>
         <w:rPr>
+          <w:rFonts w:ascii="Source Sans Pro Light" w:hAnsi="Source Sans Pro Light" w:cs="Arial"/>
+          <w:szCs w:val="24"/>
+        </w:rPr>
+        <w:t>Log</w:t>
+      </w:r>
+      <w:r>
+        <w:rPr>
+          <w:rFonts w:ascii="Source Sans Pro Light" w:hAnsi="Source Sans Pro Light" w:cs="Arial"/>
+          <w:szCs w:val="24"/>
+        </w:rPr>
+        <w:t xml:space="preserve"> </w:t>
+      </w:r>
+      <w:r>
+        <w:rPr>
+          <w:rFonts w:ascii="Source Sans Pro Light" w:hAnsi="Source Sans Pro Light" w:cs="Arial"/>
+          <w:szCs w:val="24"/>
+        </w:rPr>
+        <w:t>D</w:t>
+      </w:r>
+      <w:r>
+        <w:rPr>
+          <w:rFonts w:ascii="Source Sans Pro Light" w:hAnsi="Source Sans Pro Light" w:cs="Arial"/>
+          <w:szCs w:val="24"/>
+        </w:rPr>
+        <w:t>ate</w:t>
+      </w:r>
+      <w:r>
+        <w:rPr>
+          <w:rFonts w:ascii="Source Sans Pro Light" w:hAnsi="Source Sans Pro Light" w:cs="Arial"/>
+          <w:szCs w:val="24"/>
+        </w:rPr>
+        <w:t>&gt;</w:t>
+      </w:r>
+      <w:r>
+        <w:rPr>
+          <w:rFonts w:ascii="Source Sans Pro Light" w:hAnsi="Source Sans Pro Light"/>
+          <w:szCs w:val="24"/>
+        </w:rPr>
+        <w:t>.</w:t>
+      </w:r>
+    </w:p>
+    <w:p>
+      <w:pPr>
+        <w:tabs>
+          <w:tab w:val="left" w:pos="5245"/>
+        </w:tabs>
+        <w:spacing w:after="0" w:line="240" w:lineRule="auto"/>
+        <w:rPr>
+          <w:rFonts w:ascii="Source Sans Pro Light" w:hAnsi="Source Sans Pro Light"/>
+          <w:szCs w:val="24"/>
+        </w:rPr>
+      </w:pPr>
+    </w:p>
+    <w:p>
+      <w:pPr>
+        <w:tabs>
+          <w:tab w:val="left" w:pos="5245"/>
+        </w:tabs>
+        <w:spacing w:after="0" w:line="240" w:lineRule="auto"/>
+        <w:rPr>
+          <w:rFonts w:ascii="Source Sans Pro Light" w:hAnsi="Source Sans Pro Light"/>
+          <w:szCs w:val="24"/>
+        </w:rPr>
+      </w:pPr>
+      <w:r>
+        <w:rPr>
+          <w:rFonts w:ascii="Source Sans Pro Light" w:hAnsi="Source Sans Pro Light"/>
+          <w:szCs w:val="24"/>
+        </w:rPr>
+        <w:t>The Greater London Archaeological Advisory Service (GLAAS) gives advice on archaeology and planning.  Our advice follows the National Planning Policy Framework (NPPF) and the GLAAS Charter.</w:t>
+      </w:r>
+    </w:p>
+    <w:p>
+      <w:pPr>
+        <w:tabs>
+          <w:tab w:val="left" w:pos="5245"/>
+        </w:tabs>
+        <w:spacing w:after="0" w:line="240" w:lineRule="auto"/>
+        <w:rPr>
+          <w:rFonts w:ascii="Source Sans Pro Light" w:hAnsi="Source Sans Pro Light"/>
+          <w:szCs w:val="24"/>
+        </w:rPr>
+      </w:pPr>
+    </w:p>
+    <w:p>
+      <w:pPr>
+        <w:tabs>
+          <w:tab w:val="left" w:pos="5245"/>
+        </w:tabs>
+        <w:spacing w:after="0" w:line="240" w:lineRule="auto"/>
+        <w:rPr>
+          <w:rFonts w:ascii="Source Sans Pro Light" w:hAnsi="Source Sans Pro Light"/>
+          <w:szCs w:val="24"/>
+          <w:u w:val="single"/>
+        </w:rPr>
+      </w:pPr>
+      <w:r>
+        <w:rPr>
+          <w:rFonts w:ascii="Source Sans Pro Light" w:hAnsi="Source Sans Pro Light"/>
+          <w:szCs w:val="24"/>
+          <w:u w:val="single"/>
+        </w:rPr>
+        <w:t>Assessment of Significance and Impact</w:t>
+      </w:r>
+    </w:p>
+    <w:p>
+      <w:pPr>
+        <w:spacing w:after="0" w:line="240" w:lineRule="auto"/>
+        <w:rPr>
           <w:rFonts w:cs="Arial"/>
           <w:szCs w:val="24"/>
         </w:rPr>
-        <w:t>Log</w:t>
-      </w:r>
+      </w:pPr>
       <w:r>
         <w:rPr>
           <w:rFonts w:cs="Arial"/>
           <w:szCs w:val="24"/>
         </w:rPr>
-        <w:t xml:space="preserve"> </w:t>
+        <w:t>&lt;</w:t>
       </w:r>
       <w:r>
         <w:rPr>
           <w:rFonts w:cs="Arial"/>
           <w:szCs w:val="24"/>
         </w:rPr>
-        <w:t>D</w:t>
+        <w:t>Archaeological Priority Area</w:t>
       </w:r>
       <w:r>
         <w:rPr>
           <w:rFonts w:cs="Arial"/>
           <w:szCs w:val="24"/>
         </w:rPr>
-        <w:t>ate</w:t>
+        <w:t>&gt;</w:t>
+      </w:r>
+    </w:p>
+    <w:p>
+      <w:pPr>
+        <w:tabs>
+          <w:tab w:val="left" w:pos="5245"/>
+        </w:tabs>
+        <w:spacing w:after="0" w:line="240" w:lineRule="auto"/>
+        <w:rPr>
+          <w:rFonts w:ascii="Source Sans Pro Light" w:hAnsi="Source Sans Pro Light"/>
+          <w:szCs w:val="24"/>
+        </w:rPr>
+      </w:pPr>
+    </w:p>
+    <w:p>
+      <w:pPr>
+        <w:tabs>
+          <w:tab w:val="left" w:pos="5245"/>
+        </w:tabs>
+        <w:spacing w:after="0" w:line="240" w:lineRule="auto"/>
+        <w:rPr>
+          <w:rFonts w:ascii="Source Sans Pro Light" w:hAnsi="Source Sans Pro Light"/>
+          <w:szCs w:val="24"/>
+        </w:rPr>
+      </w:pPr>
+      <w:r>
+        <w:rPr>
+          <w:rFonts w:ascii="Source Sans Pro Light" w:hAnsi="Source Sans Pro Light"/>
+          <w:szCs w:val="24"/>
+        </w:rPr>
+        <w:t>&lt;</w:t>
       </w:r>
       <w:r>
         <w:rPr>
           <w:rFonts w:cs="Arial"/>
           <w:szCs w:val="24"/>
         </w:rPr>
+        <w:t>Assessment of Significance</w:t>
+      </w:r>
+      <w:r>
+        <w:rPr>
+          <w:rFonts w:cs="Arial"/>
+          <w:szCs w:val="24"/>
+        </w:rPr>
         <w:t>&gt;</w:t>
       </w:r>
-      <w:r>
-        <w:rPr>
-          <w:rFonts w:ascii="Source Sans Pro Light" w:hAnsi="Source Sans Pro Light"/>
-          <w:szCs w:val="24"/>
-        </w:rPr>
-        <w:t>.</w:t>
-      </w:r>
-    </w:p>
-    <w:p>
-      <w:pPr>
-        <w:tabs>
-          <w:tab w:val="left" w:pos="5245"/>
-        </w:tabs>
-        <w:spacing w:after="0" w:line="240" w:lineRule="auto"/>
-        <w:rPr>
-          <w:rFonts w:ascii="Source Sans Pro Light" w:hAnsi="Source Sans Pro Light"/>
-          <w:szCs w:val="24"/>
-        </w:rPr>
-      </w:pPr>
-    </w:p>
-    <w:p>
-      <w:pPr>
-        <w:tabs>
-          <w:tab w:val="left" w:pos="5245"/>
-        </w:tabs>
-        <w:spacing w:after="0" w:line="240" w:lineRule="auto"/>
-        <w:rPr>
-          <w:rFonts w:ascii="Source Sans Pro Light" w:hAnsi="Source Sans Pro Light"/>
-          <w:szCs w:val="24"/>
-        </w:rPr>
-      </w:pPr>
-      <w:r>
-        <w:rPr>
-          <w:rFonts w:ascii="Source Sans Pro Light" w:hAnsi="Source Sans Pro Light"/>
-          <w:szCs w:val="24"/>
-        </w:rPr>
-        <w:t>The Greater London Archaeological Advisory Service (GLAAS) gives advice on archaeology and planning.  Our advice follows the National Planning Policy Framework (NPPF) and the GLAAS Charter.</w:t>
-      </w:r>
     </w:p>
     <w:p>
       <w:pPr>
@@ -1021,114 +1144,6 @@
           <w:szCs w:val="24"/>
           <w:u w:val="single"/>
         </w:rPr>
-        <w:t>Assessment of Significance and Impact</w:t>
-      </w:r>
-    </w:p>
-    <w:p>
-      <w:pPr>
-        <w:spacing w:after="0" w:line="240" w:lineRule="auto"/>
-        <w:rPr>
-          <w:rFonts w:cs="Arial"/>
-          <w:szCs w:val="24"/>
-        </w:rPr>
-      </w:pPr>
-      <w:r>
-        <w:rPr>
-          <w:rFonts w:cs="Arial"/>
-          <w:szCs w:val="24"/>
-        </w:rPr>
-        <w:t>&lt;</w:t>
-      </w:r>
-      <w:r>
-        <w:rPr>
-          <w:rFonts w:cs="Arial"/>
-          <w:szCs w:val="24"/>
-        </w:rPr>
-        <w:t>Archaeological Priority Area</w:t>
-      </w:r>
-      <w:r>
-        <w:rPr>
-          <w:rFonts w:cs="Arial"/>
-          <w:szCs w:val="24"/>
-        </w:rPr>
-        <w:t>&gt;</w:t>
-      </w:r>
-    </w:p>
-    <w:p>
-      <w:pPr>
-        <w:tabs>
-          <w:tab w:val="left" w:pos="5245"/>
-        </w:tabs>
-        <w:spacing w:after="0" w:line="240" w:lineRule="auto"/>
-        <w:rPr>
-          <w:rFonts w:ascii="Source Sans Pro Light" w:hAnsi="Source Sans Pro Light"/>
-          <w:szCs w:val="24"/>
-        </w:rPr>
-      </w:pPr>
-    </w:p>
-    <w:p>
-      <w:pPr>
-        <w:tabs>
-          <w:tab w:val="left" w:pos="5245"/>
-        </w:tabs>
-        <w:spacing w:after="0" w:line="240" w:lineRule="auto"/>
-        <w:rPr>
-          <w:rFonts w:ascii="Source Sans Pro Light" w:hAnsi="Source Sans Pro Light"/>
-          <w:szCs w:val="24"/>
-        </w:rPr>
-      </w:pPr>
-      <w:r>
-        <w:rPr>
-          <w:rFonts w:ascii="Source Sans Pro Light" w:hAnsi="Source Sans Pro Light"/>
-          <w:szCs w:val="24"/>
-        </w:rPr>
-        <w:t>&lt;</w:t>
-      </w:r>
-      <w:r>
-        <w:rPr>
-          <w:rFonts w:cs="Arial"/>
-          <w:szCs w:val="24"/>
-        </w:rPr>
-        <w:t>Assessment of Significance</w:t>
-      </w:r>
-      <w:r>
-        <w:rPr>
-          <w:rFonts w:cs="Arial"/>
-          <w:szCs w:val="24"/>
-        </w:rPr>
-        <w:t>&gt;</w:t>
-      </w:r>
-    </w:p>
-    <w:p>
-      <w:pPr>
-        <w:tabs>
-          <w:tab w:val="left" w:pos="5245"/>
-        </w:tabs>
-        <w:spacing w:after="0" w:line="240" w:lineRule="auto"/>
-        <w:rPr>
-          <w:rFonts w:ascii="Source Sans Pro Light" w:hAnsi="Source Sans Pro Light"/>
-          <w:szCs w:val="24"/>
-        </w:rPr>
-      </w:pPr>
-    </w:p>
-    <w:p>
-      <w:pPr>
-        <w:tabs>
-          <w:tab w:val="left" w:pos="5245"/>
-        </w:tabs>
-        <w:spacing w:after="0" w:line="240" w:lineRule="auto"/>
-        <w:rPr>
-          <w:rFonts w:ascii="Source Sans Pro Light" w:hAnsi="Source Sans Pro Light"/>
-          <w:szCs w:val="24"/>
-          <w:u w:val="single"/>
-        </w:rPr>
-      </w:pPr>
-      <w:r>
-        <w:rPr>
-          <w:rFonts w:ascii="Source Sans Pro Light" w:hAnsi="Source Sans Pro Light"/>
-          <w:szCs w:val="24"/>
-          <w:u w:val="single"/>
-        </w:rPr>
         <w:t>Planning Policies</w:t>
       </w:r>
     </w:p>
@@ -1149,69 +1164,139 @@
           <w:szCs w:val="24"/>
         </w:rPr>
         <w:lastRenderedPageBreak/>
-        <w:t xml:space="preserve">NPPF Section 16 and the Draft London Plan (2017 Policy HC1) recognise the positive contribution of heritage assets of all kinds and make the conservation of archaeological interest a material planning consideration.  NPPF paragraph 189 says applicants should provide an archaeological assessment if their development could affect a heritage asset of archaeological interest.   </w:t>
-      </w:r>
-    </w:p>
-    <w:p>
-      <w:pPr>
-        <w:tabs>
-          <w:tab w:val="left" w:pos="5245"/>
-        </w:tabs>
-        <w:spacing w:after="0" w:line="240" w:lineRule="auto"/>
-        <w:rPr>
-          <w:rFonts w:ascii="Source Sans Pro Light" w:hAnsi="Source Sans Pro Light"/>
-          <w:szCs w:val="24"/>
-        </w:rPr>
-      </w:pPr>
-    </w:p>
-    <w:p>
-      <w:pPr>
-        <w:tabs>
-          <w:tab w:val="left" w:pos="5245"/>
-        </w:tabs>
-        <w:spacing w:after="0" w:line="240" w:lineRule="auto"/>
-        <w:rPr>
-          <w:rFonts w:ascii="Source Sans Pro Light" w:hAnsi="Source Sans Pro Light"/>
-          <w:szCs w:val="24"/>
-        </w:rPr>
-      </w:pPr>
-      <w:r>
-        <w:rPr>
-          <w:rFonts w:ascii="Source Sans Pro Light" w:hAnsi="Source Sans Pro Light"/>
-          <w:szCs w:val="24"/>
-        </w:rPr>
-        <w:t xml:space="preserve">NPPF paragraphs 185 and 192 and Draft London Plan Policy HC1 emphasise the positive contributions heritage assets can make to sustainable communities and places.  Where appropriate, applicants should therefore also expect to identify enhancement opportunities.  </w:t>
-      </w:r>
-    </w:p>
-    <w:p>
-      <w:pPr>
-        <w:tabs>
-          <w:tab w:val="left" w:pos="5245"/>
-        </w:tabs>
-        <w:spacing w:after="0" w:line="240" w:lineRule="auto"/>
-        <w:rPr>
-          <w:rFonts w:ascii="Source Sans Pro Light" w:hAnsi="Source Sans Pro Light"/>
-          <w:szCs w:val="24"/>
-        </w:rPr>
-      </w:pPr>
-    </w:p>
-    <w:p>
-      <w:pPr>
-        <w:tabs>
-          <w:tab w:val="left" w:pos="5245"/>
-        </w:tabs>
-        <w:spacing w:after="0" w:line="240" w:lineRule="auto"/>
-        <w:rPr>
-          <w:rFonts w:ascii="Source Sans Pro Light" w:hAnsi="Source Sans Pro Light"/>
-          <w:szCs w:val="24"/>
-        </w:rPr>
-      </w:pPr>
-      <w:r>
-        <w:rPr>
-          <w:rFonts w:ascii="Source Sans Pro Light" w:hAnsi="Source Sans Pro Light"/>
-          <w:szCs w:val="24"/>
-        </w:rPr>
-        <w:t>If you grant planning consent, paragraph 199 of the NPPF says that applicants should record the significance of any heritage assets that the development harms. Applicants should also improve knowledge of assets and make this public.</w:t>
+        <w:t>NPPF Section 16 and the London Plan (20</w:t>
+      </w:r>
+      <w:r>
+        <w:rPr>
+          <w:rFonts w:ascii="Source Sans Pro Light" w:hAnsi="Source Sans Pro Light"/>
+          <w:szCs w:val="24"/>
+        </w:rPr>
+        <w:t>21</w:t>
+      </w:r>
+      <w:r>
+        <w:rPr>
+          <w:rFonts w:ascii="Source Sans Pro Light" w:hAnsi="Source Sans Pro Light"/>
+          <w:szCs w:val="24"/>
+        </w:rPr>
+        <w:t xml:space="preserve"> Policy HC1) recognise the positive contribution of heritage assets of all kinds and make the conservation of archaeological interest a material planning consideration.  NPPF paragraph 19</w:t>
+      </w:r>
+      <w:r>
+        <w:rPr>
+          <w:rFonts w:ascii="Source Sans Pro Light" w:hAnsi="Source Sans Pro Light"/>
+          <w:szCs w:val="24"/>
+        </w:rPr>
+        <w:t>4</w:t>
+      </w:r>
+      <w:r>
+        <w:rPr>
+          <w:rFonts w:ascii="Source Sans Pro Light" w:hAnsi="Source Sans Pro Light"/>
+          <w:szCs w:val="24"/>
+        </w:rPr>
+        <w:t xml:space="preserve"> says applicants should provide an archaeological assessment if their development could affect a heritage asset of archaeological interest.   </w:t>
+      </w:r>
+    </w:p>
+    <w:p>
+      <w:pPr>
+        <w:tabs>
+          <w:tab w:val="left" w:pos="5245"/>
+        </w:tabs>
+        <w:spacing w:after="0" w:line="240" w:lineRule="auto"/>
+        <w:rPr>
+          <w:rFonts w:ascii="Source Sans Pro Light" w:hAnsi="Source Sans Pro Light"/>
+          <w:szCs w:val="24"/>
+        </w:rPr>
+      </w:pPr>
+    </w:p>
+    <w:p>
+      <w:pPr>
+        <w:tabs>
+          <w:tab w:val="left" w:pos="5245"/>
+        </w:tabs>
+        <w:spacing w:after="0" w:line="240" w:lineRule="auto"/>
+        <w:rPr>
+          <w:rFonts w:ascii="Source Sans Pro Light" w:hAnsi="Source Sans Pro Light"/>
+          <w:szCs w:val="24"/>
+        </w:rPr>
+      </w:pPr>
+      <w:r>
+        <w:rPr>
+          <w:rFonts w:ascii="Source Sans Pro Light" w:hAnsi="Source Sans Pro Light"/>
+          <w:szCs w:val="24"/>
+        </w:rPr>
+        <w:t>NPPF paragraphs 1</w:t>
+      </w:r>
+      <w:r>
+        <w:rPr>
+          <w:rFonts w:ascii="Source Sans Pro Light" w:hAnsi="Source Sans Pro Light"/>
+          <w:szCs w:val="24"/>
+        </w:rPr>
+        <w:t>90</w:t>
+      </w:r>
+      <w:r>
+        <w:rPr>
+          <w:rFonts w:ascii="Source Sans Pro Light" w:hAnsi="Source Sans Pro Light"/>
+          <w:szCs w:val="24"/>
+        </w:rPr>
+        <w:t xml:space="preserve"> and 19</w:t>
+      </w:r>
+      <w:r>
+        <w:rPr>
+          <w:rFonts w:ascii="Source Sans Pro Light" w:hAnsi="Source Sans Pro Light"/>
+          <w:szCs w:val="24"/>
+        </w:rPr>
+        <w:t>7</w:t>
+      </w:r>
+      <w:r>
+        <w:rPr>
+          <w:rFonts w:ascii="Source Sans Pro Light" w:hAnsi="Source Sans Pro Light"/>
+          <w:szCs w:val="24"/>
+        </w:rPr>
+        <w:t xml:space="preserve"> and London Plan Policy HC1 emphasise the positive contributions heritage assets can make to sustainable communities and places.  Where appropriate, applicants should therefore also expect to identify enhancement opportunities.  </w:t>
+      </w:r>
+    </w:p>
+    <w:p>
+      <w:pPr>
+        <w:tabs>
+          <w:tab w:val="left" w:pos="5245"/>
+        </w:tabs>
+        <w:spacing w:after="0" w:line="240" w:lineRule="auto"/>
+        <w:rPr>
+          <w:rFonts w:ascii="Source Sans Pro Light" w:hAnsi="Source Sans Pro Light"/>
+          <w:szCs w:val="24"/>
+        </w:rPr>
+      </w:pPr>
+    </w:p>
+    <w:p>
+      <w:pPr>
+        <w:tabs>
+          <w:tab w:val="left" w:pos="5245"/>
+        </w:tabs>
+        <w:spacing w:after="0" w:line="240" w:lineRule="auto"/>
+        <w:rPr>
+          <w:rFonts w:ascii="Source Sans Pro Light" w:hAnsi="Source Sans Pro Light"/>
+          <w:szCs w:val="24"/>
+        </w:rPr>
+      </w:pPr>
+      <w:r>
+        <w:rPr>
+          <w:rFonts w:ascii="Source Sans Pro Light" w:hAnsi="Source Sans Pro Light"/>
+          <w:szCs w:val="24"/>
+        </w:rPr>
+        <w:t xml:space="preserve">If you grant planning consent, paragraph </w:t>
+      </w:r>
+      <w:r>
+        <w:rPr>
+          <w:rFonts w:ascii="Source Sans Pro Light" w:hAnsi="Source Sans Pro Light"/>
+          <w:szCs w:val="24"/>
+        </w:rPr>
+        <w:t>205</w:t>
+      </w:r>
+      <w:r>
+        <w:rPr>
+          <w:rFonts w:ascii="Source Sans Pro Light" w:hAnsi="Source Sans Pro Light"/>
+          <w:szCs w:val="24"/>
+        </w:rPr>
+        <w:t xml:space="preserve"> of the NPPF says that applicants should record the significance of any heritage assets that the development harms. Applicants should also improve knowledge of assets and make this public.</w:t>
       </w:r>
     </w:p>
     <w:p>
@@ -1408,21 +1493,7 @@
         <w:rPr>
           <w:rFonts w:ascii="Source Sans Pro Light" w:hAnsi="Source Sans Pro Light"/>
         </w:rPr>
-        <w:t xml:space="preserve">The programme for post-investigation assessment and subsequent analysis, publication &amp; </w:t>
-      </w:r>
-      <w:proofErr w:type="gramStart"/>
-      <w:r>
-        <w:rPr>
-          <w:rFonts w:ascii="Source Sans Pro Light" w:hAnsi="Source Sans Pro Light"/>
-        </w:rPr>
-        <w:t>dissemination</w:t>
-      </w:r>
-      <w:proofErr w:type="gramEnd"/>
-      <w:r>
-        <w:rPr>
-          <w:rFonts w:ascii="Source Sans Pro Light" w:hAnsi="Source Sans Pro Light"/>
-        </w:rPr>
-        <w:t xml:space="preserve"> and deposition of resulting material. This part of the condition shall not be discharged until these elements have been fulfilled in accordance with the programme set out in the stage 2 WSI.</w:t>
+        <w:t>The programme for post-investigation assessment and subsequent analysis, publication &amp; dissemination and deposition of resulting material. This part of the condition shall not be discharged until these elements have been fulfilled in accordance with the programme set out in the stage 2 WSI.</w:t>
       </w:r>
     </w:p>
     <w:p>
@@ -1492,21 +1563,35 @@
         </w:rPr>
         <w:t xml:space="preserve">This pre-commencement condition is necessary to safeguard the archaeological interest on this site.  Approval of the WSI before works begin on site provides clarity on what investigations are required, and their timing in relation to the development programme.   If the applicant does not agree to this pre-commencement </w:t>
       </w:r>
-      <w:proofErr w:type="gramStart"/>
-      <w:r>
-        <w:rPr>
-          <w:rFonts w:ascii="Source Sans Pro Light" w:hAnsi="Source Sans Pro Light"/>
-          <w:szCs w:val="24"/>
-        </w:rPr>
-        <w:t>condition</w:t>
-      </w:r>
-      <w:proofErr w:type="gramEnd"/>
-      <w:r>
-        <w:rPr>
-          <w:rFonts w:ascii="Source Sans Pro Light" w:hAnsi="Source Sans Pro Light"/>
-          <w:szCs w:val="24"/>
-        </w:rPr>
-        <w:t xml:space="preserve"> please let us know their reasons and any alternatives suggested.   Without this pre-commencement condition being imposed the application should be refused as it would not comply with NPPF paragraph 199.</w:t>
+      <w:r>
+        <w:rPr>
+          <w:rFonts w:ascii="Source Sans Pro Light" w:hAnsi="Source Sans Pro Light"/>
+          <w:szCs w:val="24"/>
+        </w:rPr>
+        <w:t>condition,</w:t>
+      </w:r>
+      <w:bookmarkStart w:id="0" w:name="_GoBack"/>
+      <w:bookmarkEnd w:id="0"/>
+      <w:r>
+        <w:rPr>
+          <w:rFonts w:ascii="Source Sans Pro Light" w:hAnsi="Source Sans Pro Light"/>
+          <w:szCs w:val="24"/>
+        </w:rPr>
+        <w:t xml:space="preserve"> please let us know their reasons and any alternatives suggested.   Without this pre-commencement condition being imposed the application should be refused as it would not comply with NPPF paragraph </w:t>
+      </w:r>
+      <w:r>
+        <w:rPr>
+          <w:rFonts w:ascii="Source Sans Pro Light" w:hAnsi="Source Sans Pro Light"/>
+          <w:szCs w:val="24"/>
+        </w:rPr>
+        <w:t>205</w:t>
+      </w:r>
+      <w:r>
+        <w:rPr>
+          <w:rFonts w:ascii="Source Sans Pro Light" w:hAnsi="Source Sans Pro Light"/>
+          <w:szCs w:val="24"/>
+        </w:rPr>
+        <w:t>.</w:t>
       </w:r>
     </w:p>
     <w:p>
@@ -1780,7 +1865,21 @@
           <w:rFonts w:ascii="Source Sans Pro Light" w:hAnsi="Source Sans Pro Light"/>
           <w:szCs w:val="24"/>
         </w:rPr>
-        <w:t>Archaeology Advisor</w:t>
+        <w:t>Archaeology Advis</w:t>
+      </w:r>
+      <w:r>
+        <w:rPr>
+          <w:rFonts w:ascii="Source Sans Pro Light" w:hAnsi="Source Sans Pro Light"/>
+          <w:szCs w:val="24"/>
+        </w:rPr>
+        <w:t>e</w:t>
+      </w:r>
+      <w:r>
+        <w:rPr>
+          <w:rFonts w:ascii="Source Sans Pro Light" w:hAnsi="Source Sans Pro Light"/>
+          <w:szCs w:val="24"/>
+        </w:rPr>
+        <w:t>r</w:t>
       </w:r>
     </w:p>
     <w:p>
@@ -1818,23 +1917,7 @@
           <w:rFonts w:ascii="Source Sans Pro Light" w:hAnsi="Source Sans Pro Light"/>
           <w:szCs w:val="24"/>
         </w:rPr>
-        <w:t xml:space="preserve">London and </w:t>
-      </w:r>
-      <w:proofErr w:type="gramStart"/>
-      <w:r>
-        <w:rPr>
-          <w:rFonts w:ascii="Source Sans Pro Light" w:hAnsi="Source Sans Pro Light"/>
-          <w:szCs w:val="24"/>
-        </w:rPr>
-        <w:t>South East</w:t>
-      </w:r>
-      <w:proofErr w:type="gramEnd"/>
-      <w:r>
-        <w:rPr>
-          <w:rFonts w:ascii="Source Sans Pro Light" w:hAnsi="Source Sans Pro Light"/>
-          <w:szCs w:val="24"/>
-        </w:rPr>
-        <w:t xml:space="preserve"> Region</w:t>
+        <w:t>London and South East Region</w:t>
       </w:r>
     </w:p>
     <w:p>
@@ -1862,7 +1945,7 @@
 </file>
 
 <file path=word/endnotes.xml><?xml version="1.0" encoding="utf-8"?>
-<w:endnotes xmlns:wpc="http://schemas.microsoft.com/office/word/2010/wordprocessingCanvas" xmlns:cx="http://schemas.microsoft.com/office/drawing/2014/chartex" xmlns:cx1="http://schemas.microsoft.com/office/drawing/2015/9/8/chartex" xmlns:cx2="http://schemas.microsoft.com/office/drawing/2015/10/21/chartex" xmlns:cx3="http://schemas.microsoft.com/office/drawing/2016/5/9/chartex" xmlns:cx4="http://schemas.microsoft.com/office/drawing/2016/5/10/chartex" xmlns:cx5="http://schemas.microsoft.com/office/drawing/2016/5/11/chartex" xmlns:cx6="http://schemas.microsoft.com/office/drawing/2016/5/12/chartex" xmlns:cx7="http://schemas.microsoft.com/office/drawing/2016/5/13/chartex" xmlns:cx8="http://schemas.microsoft.com/office/drawing/2016/5/14/chartex" xmlns:mc="http://schemas.openxmlformats.org/markup-compatibility/2006" xmlns:aink="http://schemas.microsoft.com/office/drawing/2016/ink" xmlns:am3d="http://schemas.microsoft.com/office/drawing/2017/model3d" xmlns:o="urn:schemas-microsoft-com:office:office" xmlns:r="http://schemas.openxmlformats.org/officeDocument/2006/relationships" xmlns:m="http://schemas.openxmlformats.org/officeDocument/2006/math" xmlns:v="urn:schemas-microsoft-com:vml" xmlns:wp14="http://schemas.microsoft.com/office/word/2010/wordprocessingDrawing" xmlns:wp="http://schemas.openxmlformats.org/drawingml/2006/wordprocessingDrawing" xmlns:w10="urn:schemas-microsoft-com:office:word" xmlns:w="http://schemas.openxmlformats.org/wordprocessingml/2006/main" xmlns:w14="http://schemas.microsoft.com/office/word/2010/wordml" xmlns:w15="http://schemas.microsoft.com/office/word/2012/wordml" xmlns:w16cex="http://schemas.microsoft.com/office/word/2018/wordml/cex" xmlns:w16cid="http://schemas.microsoft.com/office/word/2016/wordml/cid" xmlns:w16="http://schemas.microsoft.com/office/word/2018/wordml" xmlns:w16sdtdh="http://schemas.microsoft.com/office/word/2020/wordml/sdtdatahash" xmlns:w16se="http://schemas.microsoft.com/office/word/2015/wordml/symex" xmlns:wpg="http://schemas.microsoft.com/office/word/2010/wordprocessingGroup" xmlns:wpi="http://schemas.microsoft.com/office/word/2010/wordprocessingInk" xmlns:wne="http://schemas.microsoft.com/office/word/2006/wordml" xmlns:wps="http://schemas.microsoft.com/office/word/2010/wordprocessingShape" mc:Ignorable="w14 w15 w16se w16cid w16 w16cex w16sdtdh wp14">
+<w:endnotes xmlns:wpc="http://schemas.microsoft.com/office/word/2010/wordprocessingCanvas" xmlns:cx="http://schemas.microsoft.com/office/drawing/2014/chartex" xmlns:cx1="http://schemas.microsoft.com/office/drawing/2015/9/8/chartex" xmlns:cx2="http://schemas.microsoft.com/office/drawing/2015/10/21/chartex" xmlns:cx3="http://schemas.microsoft.com/office/drawing/2016/5/9/chartex" xmlns:cx4="http://schemas.microsoft.com/office/drawing/2016/5/10/chartex" xmlns:cx5="http://schemas.microsoft.com/office/drawing/2016/5/11/chartex" xmlns:cx6="http://schemas.microsoft.com/office/drawing/2016/5/12/chartex" xmlns:cx7="http://schemas.microsoft.com/office/drawing/2016/5/13/chartex" xmlns:cx8="http://schemas.microsoft.com/office/drawing/2016/5/14/chartex" xmlns:mc="http://schemas.openxmlformats.org/markup-compatibility/2006" xmlns:aink="http://schemas.microsoft.com/office/drawing/2016/ink" xmlns:am3d="http://schemas.microsoft.com/office/drawing/2017/model3d" xmlns:o="urn:schemas-microsoft-com:office:office" xmlns:r="http://schemas.openxmlformats.org/officeDocument/2006/relationships" xmlns:m="http://schemas.openxmlformats.org/officeDocument/2006/math" xmlns:v="urn:schemas-microsoft-com:vml" xmlns:wp14="http://schemas.microsoft.com/office/word/2010/wordprocessingDrawing" xmlns:wp="http://schemas.openxmlformats.org/drawingml/2006/wordprocessingDrawing" xmlns:w10="urn:schemas-microsoft-com:office:word" xmlns:w="http://schemas.openxmlformats.org/wordprocessingml/2006/main" xmlns:w14="http://schemas.microsoft.com/office/word/2010/wordml" xmlns:w15="http://schemas.microsoft.com/office/word/2012/wordml" xmlns:w16cid="http://schemas.microsoft.com/office/word/2016/wordml/cid" xmlns:w16se="http://schemas.microsoft.com/office/word/2015/wordml/symex" xmlns:wpg="http://schemas.microsoft.com/office/word/2010/wordprocessingGroup" xmlns:wpi="http://schemas.microsoft.com/office/word/2010/wordprocessingInk" xmlns:wne="http://schemas.microsoft.com/office/word/2006/wordml" xmlns:wps="http://schemas.microsoft.com/office/word/2010/wordprocessingShape" mc:Ignorable="w14 w15 w16se w16cid wp14">
   <w:endnote w:type="separator" w:id="-1">
     <w:p>
       <w:pPr>
@@ -1887,7 +1970,7 @@
 </file>
 
 <file path=word/footer1.xml><?xml version="1.0" encoding="utf-8"?>
-<w:ftr xmlns:wpc="http://schemas.microsoft.com/office/word/2010/wordprocessingCanvas" xmlns:cx="http://schemas.microsoft.com/office/drawing/2014/chartex" xmlns:cx1="http://schemas.microsoft.com/office/drawing/2015/9/8/chartex" xmlns:cx2="http://schemas.microsoft.com/office/drawing/2015/10/21/chartex" xmlns:cx3="http://schemas.microsoft.com/office/drawing/2016/5/9/chartex" xmlns:cx4="http://schemas.microsoft.com/office/drawing/2016/5/10/chartex" xmlns:cx5="http://schemas.microsoft.com/office/drawing/2016/5/11/chartex" xmlns:cx6="http://schemas.microsoft.com/office/drawing/2016/5/12/chartex" xmlns:cx7="http://schemas.microsoft.com/office/drawing/2016/5/13/chartex" xmlns:cx8="http://schemas.microsoft.com/office/drawing/2016/5/14/chartex" xmlns:mc="http://schemas.openxmlformats.org/markup-compatibility/2006" xmlns:aink="http://schemas.microsoft.com/office/drawing/2016/ink" xmlns:am3d="http://schemas.microsoft.com/office/drawing/2017/model3d" xmlns:o="urn:schemas-microsoft-com:office:office" xmlns:r="http://schemas.openxmlformats.org/officeDocument/2006/relationships" xmlns:m="http://schemas.openxmlformats.org/officeDocument/2006/math" xmlns:v="urn:schemas-microsoft-com:vml" xmlns:wp14="http://schemas.microsoft.com/office/word/2010/wordprocessingDrawing" xmlns:wp="http://schemas.openxmlformats.org/drawingml/2006/wordprocessingDrawing" xmlns:w10="urn:schemas-microsoft-com:office:word" xmlns:w="http://schemas.openxmlformats.org/wordprocessingml/2006/main" xmlns:w14="http://schemas.microsoft.com/office/word/2010/wordml" xmlns:w15="http://schemas.microsoft.com/office/word/2012/wordml" xmlns:w16cex="http://schemas.microsoft.com/office/word/2018/wordml/cex" xmlns:w16cid="http://schemas.microsoft.com/office/word/2016/wordml/cid" xmlns:w16="http://schemas.microsoft.com/office/word/2018/wordml" xmlns:w16sdtdh="http://schemas.microsoft.com/office/word/2020/wordml/sdtdatahash" xmlns:w16se="http://schemas.microsoft.com/office/word/2015/wordml/symex" xmlns:wpg="http://schemas.microsoft.com/office/word/2010/wordprocessingGroup" xmlns:wpi="http://schemas.microsoft.com/office/word/2010/wordprocessingInk" xmlns:wne="http://schemas.microsoft.com/office/word/2006/wordml" xmlns:wps="http://schemas.microsoft.com/office/word/2010/wordprocessingShape" mc:Ignorable="w14 w15 w16se w16cid w16 w16cex w16sdtdh wp14">
+<w:ftr xmlns:wpc="http://schemas.microsoft.com/office/word/2010/wordprocessingCanvas" xmlns:cx="http://schemas.microsoft.com/office/drawing/2014/chartex" xmlns:cx1="http://schemas.microsoft.com/office/drawing/2015/9/8/chartex" xmlns:cx2="http://schemas.microsoft.com/office/drawing/2015/10/21/chartex" xmlns:cx3="http://schemas.microsoft.com/office/drawing/2016/5/9/chartex" xmlns:cx4="http://schemas.microsoft.com/office/drawing/2016/5/10/chartex" xmlns:cx5="http://schemas.microsoft.com/office/drawing/2016/5/11/chartex" xmlns:cx6="http://schemas.microsoft.com/office/drawing/2016/5/12/chartex" xmlns:cx7="http://schemas.microsoft.com/office/drawing/2016/5/13/chartex" xmlns:cx8="http://schemas.microsoft.com/office/drawing/2016/5/14/chartex" xmlns:mc="http://schemas.openxmlformats.org/markup-compatibility/2006" xmlns:aink="http://schemas.microsoft.com/office/drawing/2016/ink" xmlns:am3d="http://schemas.microsoft.com/office/drawing/2017/model3d" xmlns:o="urn:schemas-microsoft-com:office:office" xmlns:r="http://schemas.openxmlformats.org/officeDocument/2006/relationships" xmlns:m="http://schemas.openxmlformats.org/officeDocument/2006/math" xmlns:v="urn:schemas-microsoft-com:vml" xmlns:wp14="http://schemas.microsoft.com/office/word/2010/wordprocessingDrawing" xmlns:wp="http://schemas.openxmlformats.org/drawingml/2006/wordprocessingDrawing" xmlns:w10="urn:schemas-microsoft-com:office:word" xmlns:w="http://schemas.openxmlformats.org/wordprocessingml/2006/main" xmlns:w14="http://schemas.microsoft.com/office/word/2010/wordml" xmlns:w15="http://schemas.microsoft.com/office/word/2012/wordml" xmlns:w16cid="http://schemas.microsoft.com/office/word/2016/wordml/cid" xmlns:w16se="http://schemas.microsoft.com/office/word/2015/wordml/symex" xmlns:wpg="http://schemas.microsoft.com/office/word/2010/wordprocessingGroup" xmlns:wpi="http://schemas.microsoft.com/office/word/2010/wordprocessingInk" xmlns:wne="http://schemas.microsoft.com/office/word/2006/wordml" xmlns:wps="http://schemas.microsoft.com/office/word/2010/wordprocessingShape" mc:Ignorable="w14 w15 w16se w16cid wp14">
   <w:tbl>
     <w:tblPr>
       <w:tblW w:w="10438" w:type="dxa"/>
@@ -2039,25 +2122,7 @@
               <w:spacing w:val="5"/>
               <w:sz w:val="16"/>
             </w:rPr>
-            <w:t xml:space="preserve">25 </w:t>
-          </w:r>
-          <w:proofErr w:type="spellStart"/>
-          <w:r>
-            <w:rPr>
-              <w:rFonts w:eastAsia="Calibri"/>
-              <w:spacing w:val="5"/>
-              <w:sz w:val="16"/>
-            </w:rPr>
-            <w:t>Dowgate</w:t>
-          </w:r>
-          <w:proofErr w:type="spellEnd"/>
-          <w:r>
-            <w:rPr>
-              <w:rFonts w:eastAsia="Calibri"/>
-              <w:spacing w:val="5"/>
-              <w:sz w:val="16"/>
-            </w:rPr>
-            <w:t xml:space="preserve"> Hill, </w:t>
+            <w:t xml:space="preserve">25 Dowgate Hill, </w:t>
           </w:r>
           <w:r>
             <w:rPr>
@@ -2108,25 +2173,7 @@
               <w:spacing w:val="5"/>
               <w:sz w:val="16"/>
             </w:rPr>
-            <w:t xml:space="preserve">Telephone 020 7973 </w:t>
-          </w:r>
-          <w:proofErr w:type="gramStart"/>
-          <w:r>
-            <w:rPr>
-              <w:rFonts w:eastAsia="Calibri"/>
-              <w:spacing w:val="5"/>
-              <w:sz w:val="16"/>
-            </w:rPr>
-            <w:t>3700  Facsimile</w:t>
-          </w:r>
-          <w:proofErr w:type="gramEnd"/>
-          <w:r>
-            <w:rPr>
-              <w:rFonts w:eastAsia="Calibri"/>
-              <w:spacing w:val="5"/>
-              <w:sz w:val="16"/>
-            </w:rPr>
-            <w:t xml:space="preserve"> 020 7973 3001</w:t>
+            <w:t>Telephone 020 7973 3700  Facsimile 020 7973 3001</w:t>
           </w:r>
         </w:p>
         <w:p>
@@ -2294,7 +2341,7 @@
 </file>
 
 <file path=word/footnotes.xml><?xml version="1.0" encoding="utf-8"?>
-<w:footnotes xmlns:wpc="http://schemas.microsoft.com/office/word/2010/wordprocessingCanvas" xmlns:cx="http://schemas.microsoft.com/office/drawing/2014/chartex" xmlns:cx1="http://schemas.microsoft.com/office/drawing/2015/9/8/chartex" xmlns:cx2="http://schemas.microsoft.com/office/drawing/2015/10/21/chartex" xmlns:cx3="http://schemas.microsoft.com/office/drawing/2016/5/9/chartex" xmlns:cx4="http://schemas.microsoft.com/office/drawing/2016/5/10/chartex" xmlns:cx5="http://schemas.microsoft.com/office/drawing/2016/5/11/chartex" xmlns:cx6="http://schemas.microsoft.com/office/drawing/2016/5/12/chartex" xmlns:cx7="http://schemas.microsoft.com/office/drawing/2016/5/13/chartex" xmlns:cx8="http://schemas.microsoft.com/office/drawing/2016/5/14/chartex" xmlns:mc="http://schemas.openxmlformats.org/markup-compatibility/2006" xmlns:aink="http://schemas.microsoft.com/office/drawing/2016/ink" xmlns:am3d="http://schemas.microsoft.com/office/drawing/2017/model3d" xmlns:o="urn:schemas-microsoft-com:office:office" xmlns:r="http://schemas.openxmlformats.org/officeDocument/2006/relationships" xmlns:m="http://schemas.openxmlformats.org/officeDocument/2006/math" xmlns:v="urn:schemas-microsoft-com:vml" xmlns:wp14="http://schemas.microsoft.com/office/word/2010/wordprocessingDrawing" xmlns:wp="http://schemas.openxmlformats.org/drawingml/2006/wordprocessingDrawing" xmlns:w10="urn:schemas-microsoft-com:office:word" xmlns:w="http://schemas.openxmlformats.org/wordprocessingml/2006/main" xmlns:w14="http://schemas.microsoft.com/office/word/2010/wordml" xmlns:w15="http://schemas.microsoft.com/office/word/2012/wordml" xmlns:w16cex="http://schemas.microsoft.com/office/word/2018/wordml/cex" xmlns:w16cid="http://schemas.microsoft.com/office/word/2016/wordml/cid" xmlns:w16="http://schemas.microsoft.com/office/word/2018/wordml" xmlns:w16sdtdh="http://schemas.microsoft.com/office/word/2020/wordml/sdtdatahash" xmlns:w16se="http://schemas.microsoft.com/office/word/2015/wordml/symex" xmlns:wpg="http://schemas.microsoft.com/office/word/2010/wordprocessingGroup" xmlns:wpi="http://schemas.microsoft.com/office/word/2010/wordprocessingInk" xmlns:wne="http://schemas.microsoft.com/office/word/2006/wordml" xmlns:wps="http://schemas.microsoft.com/office/word/2010/wordprocessingShape" mc:Ignorable="w14 w15 w16se w16cid w16 w16cex w16sdtdh wp14">
+<w:footnotes xmlns:wpc="http://schemas.microsoft.com/office/word/2010/wordprocessingCanvas" xmlns:cx="http://schemas.microsoft.com/office/drawing/2014/chartex" xmlns:cx1="http://schemas.microsoft.com/office/drawing/2015/9/8/chartex" xmlns:cx2="http://schemas.microsoft.com/office/drawing/2015/10/21/chartex" xmlns:cx3="http://schemas.microsoft.com/office/drawing/2016/5/9/chartex" xmlns:cx4="http://schemas.microsoft.com/office/drawing/2016/5/10/chartex" xmlns:cx5="http://schemas.microsoft.com/office/drawing/2016/5/11/chartex" xmlns:cx6="http://schemas.microsoft.com/office/drawing/2016/5/12/chartex" xmlns:cx7="http://schemas.microsoft.com/office/drawing/2016/5/13/chartex" xmlns:cx8="http://schemas.microsoft.com/office/drawing/2016/5/14/chartex" xmlns:mc="http://schemas.openxmlformats.org/markup-compatibility/2006" xmlns:aink="http://schemas.microsoft.com/office/drawing/2016/ink" xmlns:am3d="http://schemas.microsoft.com/office/drawing/2017/model3d" xmlns:o="urn:schemas-microsoft-com:office:office" xmlns:r="http://schemas.openxmlformats.org/officeDocument/2006/relationships" xmlns:m="http://schemas.openxmlformats.org/officeDocument/2006/math" xmlns:v="urn:schemas-microsoft-com:vml" xmlns:wp14="http://schemas.microsoft.com/office/word/2010/wordprocessingDrawing" xmlns:wp="http://schemas.openxmlformats.org/drawingml/2006/wordprocessingDrawing" xmlns:w10="urn:schemas-microsoft-com:office:word" xmlns:w="http://schemas.openxmlformats.org/wordprocessingml/2006/main" xmlns:w14="http://schemas.microsoft.com/office/word/2010/wordml" xmlns:w15="http://schemas.microsoft.com/office/word/2012/wordml" xmlns:w16cid="http://schemas.microsoft.com/office/word/2016/wordml/cid" xmlns:w16se="http://schemas.microsoft.com/office/word/2015/wordml/symex" xmlns:wpg="http://schemas.microsoft.com/office/word/2010/wordprocessingGroup" xmlns:wpi="http://schemas.microsoft.com/office/word/2010/wordprocessingInk" xmlns:wne="http://schemas.microsoft.com/office/word/2006/wordml" xmlns:wps="http://schemas.microsoft.com/office/word/2010/wordprocessingShape" mc:Ignorable="w14 w15 w16se w16cid wp14">
   <w:footnote w:type="separator" w:id="-1">
     <w:p>
       <w:pPr>
@@ -2319,7 +2366,7 @@
 </file>
 
 <file path=word/numbering.xml><?xml version="1.0" encoding="utf-8"?>
-<w:numbering xmlns:wpc="http://schemas.microsoft.com/office/word/2010/wordprocessingCanvas" xmlns:cx="http://schemas.microsoft.com/office/drawing/2014/chartex" xmlns:cx1="http://schemas.microsoft.com/office/drawing/2015/9/8/chartex" xmlns:cx2="http://schemas.microsoft.com/office/drawing/2015/10/21/chartex" xmlns:cx3="http://schemas.microsoft.com/office/drawing/2016/5/9/chartex" xmlns:cx4="http://schemas.microsoft.com/office/drawing/2016/5/10/chartex" xmlns:cx5="http://schemas.microsoft.com/office/drawing/2016/5/11/chartex" xmlns:cx6="http://schemas.microsoft.com/office/drawing/2016/5/12/chartex" xmlns:cx7="http://schemas.microsoft.com/office/drawing/2016/5/13/chartex" xmlns:cx8="http://schemas.microsoft.com/office/drawing/2016/5/14/chartex" xmlns:mc="http://schemas.openxmlformats.org/markup-compatibility/2006" xmlns:aink="http://schemas.microsoft.com/office/drawing/2016/ink" xmlns:am3d="http://schemas.microsoft.com/office/drawing/2017/model3d" xmlns:o="urn:schemas-microsoft-com:office:office" xmlns:r="http://schemas.openxmlformats.org/officeDocument/2006/relationships" xmlns:m="http://schemas.openxmlformats.org/officeDocument/2006/math" xmlns:v="urn:schemas-microsoft-com:vml" xmlns:wp14="http://schemas.microsoft.com/office/word/2010/wordprocessingDrawing" xmlns:wp="http://schemas.openxmlformats.org/drawingml/2006/wordprocessingDrawing" xmlns:w10="urn:schemas-microsoft-com:office:word" xmlns:w="http://schemas.openxmlformats.org/wordprocessingml/2006/main" xmlns:w14="http://schemas.microsoft.com/office/word/2010/wordml" xmlns:w15="http://schemas.microsoft.com/office/word/2012/wordml" xmlns:w16cex="http://schemas.microsoft.com/office/word/2018/wordml/cex" xmlns:w16cid="http://schemas.microsoft.com/office/word/2016/wordml/cid" xmlns:w16="http://schemas.microsoft.com/office/word/2018/wordml" xmlns:w16sdtdh="http://schemas.microsoft.com/office/word/2020/wordml/sdtdatahash" xmlns:w16se="http://schemas.microsoft.com/office/word/2015/wordml/symex" xmlns:wpg="http://schemas.microsoft.com/office/word/2010/wordprocessingGroup" xmlns:wpi="http://schemas.microsoft.com/office/word/2010/wordprocessingInk" xmlns:wne="http://schemas.microsoft.com/office/word/2006/wordml" xmlns:wps="http://schemas.microsoft.com/office/word/2010/wordprocessingShape" mc:Ignorable="w14 w15 w16se w16cid w16 w16cex w16sdtdh wp14">
+<w:numbering xmlns:wpc="http://schemas.microsoft.com/office/word/2010/wordprocessingCanvas" xmlns:cx="http://schemas.microsoft.com/office/drawing/2014/chartex" xmlns:cx1="http://schemas.microsoft.com/office/drawing/2015/9/8/chartex" xmlns:cx2="http://schemas.microsoft.com/office/drawing/2015/10/21/chartex" xmlns:cx3="http://schemas.microsoft.com/office/drawing/2016/5/9/chartex" xmlns:cx4="http://schemas.microsoft.com/office/drawing/2016/5/10/chartex" xmlns:cx5="http://schemas.microsoft.com/office/drawing/2016/5/11/chartex" xmlns:cx6="http://schemas.microsoft.com/office/drawing/2016/5/12/chartex" xmlns:cx7="http://schemas.microsoft.com/office/drawing/2016/5/13/chartex" xmlns:cx8="http://schemas.microsoft.com/office/drawing/2016/5/14/chartex" xmlns:mc="http://schemas.openxmlformats.org/markup-compatibility/2006" xmlns:aink="http://schemas.microsoft.com/office/drawing/2016/ink" xmlns:am3d="http://schemas.microsoft.com/office/drawing/2017/model3d" xmlns:o="urn:schemas-microsoft-com:office:office" xmlns:r="http://schemas.openxmlformats.org/officeDocument/2006/relationships" xmlns:m="http://schemas.openxmlformats.org/officeDocument/2006/math" xmlns:v="urn:schemas-microsoft-com:vml" xmlns:wp14="http://schemas.microsoft.com/office/word/2010/wordprocessingDrawing" xmlns:wp="http://schemas.openxmlformats.org/drawingml/2006/wordprocessingDrawing" xmlns:w10="urn:schemas-microsoft-com:office:word" xmlns:w="http://schemas.openxmlformats.org/wordprocessingml/2006/main" xmlns:w14="http://schemas.microsoft.com/office/word/2010/wordml" xmlns:w15="http://schemas.microsoft.com/office/word/2012/wordml" xmlns:w16cid="http://schemas.microsoft.com/office/word/2016/wordml/cid" xmlns:w16se="http://schemas.microsoft.com/office/word/2015/wordml/symex" xmlns:wpg="http://schemas.microsoft.com/office/word/2010/wordprocessingGroup" xmlns:wpi="http://schemas.microsoft.com/office/word/2010/wordprocessingInk" xmlns:wne="http://schemas.microsoft.com/office/word/2006/wordml" xmlns:wps="http://schemas.microsoft.com/office/word/2010/wordprocessingShape" mc:Ignorable="w14 w15 w16se w16cid wp14">
   <w:abstractNum w:abstractNumId="0" w15:restartNumberingAfterBreak="0">
     <w:nsid w:val="02941BF4"/>
     <w:multiLevelType w:val="hybridMultilevel"/>
@@ -2409,14 +2456,14 @@
       </w:pPr>
     </w:lvl>
   </w:abstractNum>
-  <w:num w:numId="1" w16cid:durableId="1510369978">
+  <w:num w:numId="1">
     <w:abstractNumId w:val="0"/>
   </w:num>
 </w:numbering>
 </file>
 
 <file path=word/styles.xml><?xml version="1.0" encoding="utf-8"?>
-<w:styles xmlns:mc="http://schemas.openxmlformats.org/markup-compatibility/2006" xmlns:r="http://schemas.openxmlformats.org/officeDocument/2006/relationships" xmlns:w="http://schemas.openxmlformats.org/wordprocessingml/2006/main" xmlns:w14="http://schemas.microsoft.com/office/word/2010/wordml" xmlns:w15="http://schemas.microsoft.com/office/word/2012/wordml" xmlns:w16cex="http://schemas.microsoft.com/office/word/2018/wordml/cex" xmlns:w16cid="http://schemas.microsoft.com/office/word/2016/wordml/cid" xmlns:w16="http://schemas.microsoft.com/office/word/2018/wordml" xmlns:w16sdtdh="http://schemas.microsoft.com/office/word/2020/wordml/sdtdatahash" xmlns:w16se="http://schemas.microsoft.com/office/word/2015/wordml/symex" mc:Ignorable="w14 w15 w16se w16cid w16 w16cex w16sdtdh">
+<w:styles xmlns:mc="http://schemas.openxmlformats.org/markup-compatibility/2006" xmlns:r="http://schemas.openxmlformats.org/officeDocument/2006/relationships" xmlns:w="http://schemas.openxmlformats.org/wordprocessingml/2006/main" xmlns:w14="http://schemas.microsoft.com/office/word/2010/wordml" xmlns:w15="http://schemas.microsoft.com/office/word/2012/wordml" xmlns:w16cid="http://schemas.microsoft.com/office/word/2016/wordml/cid" xmlns:w16se="http://schemas.microsoft.com/office/word/2015/wordml/symex" mc:Ignorable="w14 w15 w16se w16cid">
   <w:docDefaults>
     <w:rPrDefault>
       <w:rPr>
@@ -2432,7 +2479,7 @@
       </w:pPr>
     </w:pPrDefault>
   </w:docDefaults>
-  <w:latentStyles w:defLockedState="0" w:defUIPriority="99" w:defSemiHidden="0" w:defUnhideWhenUsed="0" w:defQFormat="0" w:count="376">
+  <w:latentStyles w:defLockedState="0" w:defUIPriority="99" w:defSemiHidden="0" w:defUnhideWhenUsed="0" w:defQFormat="0" w:count="377">
     <w:lsdException w:name="Normal" w:uiPriority="0" w:qFormat="1"/>
     <w:lsdException w:name="heading 1" w:uiPriority="9" w:qFormat="1"/>
     <w:lsdException w:name="heading 2" w:semiHidden="1" w:uiPriority="9" w:unhideWhenUsed="1" w:qFormat="1"/>
@@ -2809,6 +2856,7 @@
     <w:lsdException w:name="Hashtag" w:semiHidden="1" w:unhideWhenUsed="1"/>
     <w:lsdException w:name="Unresolved Mention" w:semiHidden="1" w:unhideWhenUsed="1"/>
     <w:lsdException w:name="Smart Link" w:semiHidden="1" w:unhideWhenUsed="1"/>
+    <w:lsdException w:name="Smart Link Error" w:semiHidden="1" w:unhideWhenUsed="1"/>
   </w:latentStyles>
   <w:style w:type="paragraph" w:default="1" w:styleId="Normal">
     <w:name w:val="Normal"/>
@@ -3269,4 +3317,248 @@
   <a:objectDefaults/>
   <a:extraClrSchemeLst/>
 </a:theme>
+</file>
+
+<file path=customXml/item1.xml><?xml version="1.0" encoding="utf-8"?>
+<ct:contentTypeSchema xmlns:ct="http://schemas.microsoft.com/office/2006/metadata/contentType" xmlns:ma="http://schemas.microsoft.com/office/2006/metadata/properties/metaAttributes" ct:_="" ma:_="" ma:contentTypeName="Document" ma:contentTypeID="0x010100B414C6717266E74190F05281F89E6026" ma:contentTypeVersion="12" ma:contentTypeDescription="Create a new document." ma:contentTypeScope="" ma:versionID="9c5a627168d06f595f33ca24f35aedd4">
+  <xsd:schema xmlns:xsd="http://www.w3.org/2001/XMLSchema" xmlns:xs="http://www.w3.org/2001/XMLSchema" xmlns:p="http://schemas.microsoft.com/office/2006/metadata/properties" xmlns:ns2="06cfe00f-839a-4df9-b5c7-4ebac7d0c360" xmlns:ns3="610ec4a7-94b8-4d25-ad4b-84626814a18d" targetNamespace="http://schemas.microsoft.com/office/2006/metadata/properties" ma:root="true" ma:fieldsID="4bcf9b8f6f85f90451be37a25cf20a3b" ns2:_="" ns3:_="">
+    <xsd:import namespace="06cfe00f-839a-4df9-b5c7-4ebac7d0c360"/>
+    <xsd:import namespace="610ec4a7-94b8-4d25-ad4b-84626814a18d"/>
+    <xsd:element name="properties">
+      <xsd:complexType>
+        <xsd:sequence>
+          <xsd:element name="documentManagement">
+            <xsd:complexType>
+              <xsd:all>
+                <xsd:element ref="ns2:MediaServiceMetadata" minOccurs="0"/>
+                <xsd:element ref="ns2:MediaServiceFastMetadata" minOccurs="0"/>
+                <xsd:element ref="ns3:SharedWithUsers" minOccurs="0"/>
+                <xsd:element ref="ns3:SharedWithDetails" minOccurs="0"/>
+                <xsd:element ref="ns2:MediaServiceAutoKeyPoints" minOccurs="0"/>
+                <xsd:element ref="ns2:MediaServiceKeyPoints" minOccurs="0"/>
+                <xsd:element ref="ns2:MediaServiceAutoTags" minOccurs="0"/>
+                <xsd:element ref="ns2:MediaServiceOCR" minOccurs="0"/>
+                <xsd:element ref="ns2:MediaServiceGenerationTime" minOccurs="0"/>
+                <xsd:element ref="ns2:MediaServiceEventHashCode" minOccurs="0"/>
+                <xsd:element ref="ns2:MediaServiceDateTaken" minOccurs="0"/>
+                <xsd:element ref="ns2:MediaServiceLocation" minOccurs="0"/>
+              </xsd:all>
+            </xsd:complexType>
+          </xsd:element>
+        </xsd:sequence>
+      </xsd:complexType>
+    </xsd:element>
+  </xsd:schema>
+  <xsd:schema xmlns:xsd="http://www.w3.org/2001/XMLSchema" xmlns:xs="http://www.w3.org/2001/XMLSchema" xmlns:dms="http://schemas.microsoft.com/office/2006/documentManagement/types" xmlns:pc="http://schemas.microsoft.com/office/infopath/2007/PartnerControls" targetNamespace="06cfe00f-839a-4df9-b5c7-4ebac7d0c360" elementFormDefault="qualified">
+    <xsd:import namespace="http://schemas.microsoft.com/office/2006/documentManagement/types"/>
+    <xsd:import namespace="http://schemas.microsoft.com/office/infopath/2007/PartnerControls"/>
+    <xsd:element name="MediaServiceMetadata" ma:index="8" nillable="true" ma:displayName="MediaServiceMetadata" ma:hidden="true" ma:internalName="MediaServiceMetadata" ma:readOnly="true">
+      <xsd:simpleType>
+        <xsd:restriction base="dms:Note"/>
+      </xsd:simpleType>
+    </xsd:element>
+    <xsd:element name="MediaServiceFastMetadata" ma:index="9" nillable="true" ma:displayName="MediaServiceFastMetadata" ma:hidden="true" ma:internalName="MediaServiceFastMetadata" ma:readOnly="true">
+      <xsd:simpleType>
+        <xsd:restriction base="dms:Note"/>
+      </xsd:simpleType>
+    </xsd:element>
+    <xsd:element name="MediaServiceAutoKeyPoints" ma:index="12" nillable="true" ma:displayName="MediaServiceAutoKeyPoints" ma:hidden="true" ma:internalName="MediaServiceAutoKeyPoints" ma:readOnly="true">
+      <xsd:simpleType>
+        <xsd:restriction base="dms:Note"/>
+      </xsd:simpleType>
+    </xsd:element>
+    <xsd:element name="MediaServiceKeyPoints" ma:index="13" nillable="true" ma:displayName="KeyPoints" ma:internalName="MediaServiceKeyPoints" ma:readOnly="true">
+      <xsd:simpleType>
+        <xsd:restriction base="dms:Note">
+          <xsd:maxLength value="255"/>
+        </xsd:restriction>
+      </xsd:simpleType>
+    </xsd:element>
+    <xsd:element name="MediaServiceAutoTags" ma:index="14" nillable="true" ma:displayName="Tags" ma:internalName="MediaServiceAutoTags" ma:readOnly="true">
+      <xsd:simpleType>
+        <xsd:restriction base="dms:Text"/>
+      </xsd:simpleType>
+    </xsd:element>
+    <xsd:element name="MediaServiceOCR" ma:index="15" nillable="true" ma:displayName="Extracted Text" ma:internalName="MediaServiceOCR" ma:readOnly="true">
+      <xsd:simpleType>
+        <xsd:restriction base="dms:Note">
+          <xsd:maxLength value="255"/>
+        </xsd:restriction>
+      </xsd:simpleType>
+    </xsd:element>
+    <xsd:element name="MediaServiceGenerationTime" ma:index="16" nillable="true" ma:displayName="MediaServiceGenerationTime" ma:hidden="true" ma:internalName="MediaServiceGenerationTime" ma:readOnly="true">
+      <xsd:simpleType>
+        <xsd:restriction base="dms:Text"/>
+      </xsd:simpleType>
+    </xsd:element>
+    <xsd:element name="MediaServiceEventHashCode" ma:index="17" nillable="true" ma:displayName="MediaServiceEventHashCode" ma:hidden="true" ma:internalName="MediaServiceEventHashCode" ma:readOnly="true">
+      <xsd:simpleType>
+        <xsd:restriction base="dms:Text"/>
+      </xsd:simpleType>
+    </xsd:element>
+    <xsd:element name="MediaServiceDateTaken" ma:index="18" nillable="true" ma:displayName="MediaServiceDateTaken" ma:hidden="true" ma:internalName="MediaServiceDateTaken" ma:readOnly="true">
+      <xsd:simpleType>
+        <xsd:restriction base="dms:Text"/>
+      </xsd:simpleType>
+    </xsd:element>
+    <xsd:element name="MediaServiceLocation" ma:index="19" nillable="true" ma:displayName="Location" ma:internalName="MediaServiceLocation" ma:readOnly="true">
+      <xsd:simpleType>
+        <xsd:restriction base="dms:Text"/>
+      </xsd:simpleType>
+    </xsd:element>
+  </xsd:schema>
+  <xsd:schema xmlns:xsd="http://www.w3.org/2001/XMLSchema" xmlns:xs="http://www.w3.org/2001/XMLSchema" xmlns:dms="http://schemas.microsoft.com/office/2006/documentManagement/types" xmlns:pc="http://schemas.microsoft.com/office/infopath/2007/PartnerControls" targetNamespace="610ec4a7-94b8-4d25-ad4b-84626814a18d" elementFormDefault="qualified">
+    <xsd:import namespace="http://schemas.microsoft.com/office/2006/documentManagement/types"/>
+    <xsd:import namespace="http://schemas.microsoft.com/office/infopath/2007/PartnerControls"/>
+    <xsd:element name="SharedWithUsers" ma:index="10" nillable="true" ma:displayName="Shared With" ma:internalName="SharedWithUsers" ma:readOnly="true">
+      <xsd:complexType>
+        <xsd:complexContent>
+          <xsd:extension base="dms:UserMulti">
+            <xsd:sequence>
+              <xsd:element name="UserInfo" minOccurs="0" maxOccurs="unbounded">
+                <xsd:complexType>
+                  <xsd:sequence>
+                    <xsd:element name="DisplayName" type="xsd:string" minOccurs="0"/>
+                    <xsd:element name="AccountId" type="dms:UserId" minOccurs="0" nillable="true"/>
+                    <xsd:element name="AccountType" type="xsd:string" minOccurs="0"/>
+                  </xsd:sequence>
+                </xsd:complexType>
+              </xsd:element>
+            </xsd:sequence>
+          </xsd:extension>
+        </xsd:complexContent>
+      </xsd:complexType>
+    </xsd:element>
+    <xsd:element name="SharedWithDetails" ma:index="11" nillable="true" ma:displayName="Shared With Details" ma:internalName="SharedWithDetails" ma:readOnly="true">
+      <xsd:simpleType>
+        <xsd:restriction base="dms:Note">
+          <xsd:maxLength value="255"/>
+        </xsd:restriction>
+      </xsd:simpleType>
+    </xsd:element>
+  </xsd:schema>
+  <xsd:schema xmlns="http://schemas.openxmlformats.org/package/2006/metadata/core-properties" xmlns:xsd="http://www.w3.org/2001/XMLSchema" xmlns:xsi="http://www.w3.org/2001/XMLSchema-instance" xmlns:dc="http://purl.org/dc/elements/1.1/" xmlns:dcterms="http://purl.org/dc/terms/" xmlns:odoc="http://schemas.microsoft.com/internal/obd" targetNamespace="http://schemas.openxmlformats.org/package/2006/metadata/core-properties" elementFormDefault="qualified" attributeFormDefault="unqualified" blockDefault="#all">
+    <xsd:import namespace="http://purl.org/dc/elements/1.1/" schemaLocation="http://dublincore.org/schemas/xmls/qdc/2003/04/02/dc.xsd"/>
+    <xsd:import namespace="http://purl.org/dc/terms/" schemaLocation="http://dublincore.org/schemas/xmls/qdc/2003/04/02/dcterms.xsd"/>
+    <xsd:element name="coreProperties" type="CT_coreProperties"/>
+    <xsd:complexType name="CT_coreProperties">
+      <xsd:all>
+        <xsd:element ref="dc:creator" minOccurs="0" maxOccurs="1"/>
+        <xsd:element ref="dcterms:created" minOccurs="0" maxOccurs="1"/>
+        <xsd:element ref="dc:identifier" minOccurs="0" maxOccurs="1"/>
+        <xsd:element name="contentType" minOccurs="0" maxOccurs="1" type="xsd:string" ma:index="0" ma:displayName="Content Type"/>
+        <xsd:element ref="dc:title" minOccurs="0" maxOccurs="1" ma:index="4" ma:displayName="Title"/>
+        <xsd:element ref="dc:subject" minOccurs="0" maxOccurs="1"/>
+        <xsd:element ref="dc:description" minOccurs="0" maxOccurs="1"/>
+        <xsd:element name="keywords" minOccurs="0" maxOccurs="1" type="xsd:string"/>
+        <xsd:element ref="dc:language" minOccurs="0" maxOccurs="1"/>
+        <xsd:element name="category" minOccurs="0" maxOccurs="1" type="xsd:string"/>
+        <xsd:element name="version" minOccurs="0" maxOccurs="1" type="xsd:string"/>
+        <xsd:element name="revision" minOccurs="0" maxOccurs="1" type="xsd:string">
+          <xsd:annotation>
+            <xsd:documentation>
+                        This value indicates the number of saves or revisions. The application is responsible for updating this value after each revision.
+                    </xsd:documentation>
+          </xsd:annotation>
+        </xsd:element>
+        <xsd:element name="lastModifiedBy" minOccurs="0" maxOccurs="1" type="xsd:string"/>
+        <xsd:element ref="dcterms:modified" minOccurs="0" maxOccurs="1"/>
+        <xsd:element name="contentStatus" minOccurs="0" maxOccurs="1" type="xsd:string"/>
+      </xsd:all>
+    </xsd:complexType>
+  </xsd:schema>
+  <xs:schema xmlns:pc="http://schemas.microsoft.com/office/infopath/2007/PartnerControls" xmlns:xs="http://www.w3.org/2001/XMLSchema" targetNamespace="http://schemas.microsoft.com/office/infopath/2007/PartnerControls" elementFormDefault="qualified" attributeFormDefault="unqualified">
+    <xs:element name="Person">
+      <xs:complexType>
+        <xs:sequence>
+          <xs:element ref="pc:DisplayName" minOccurs="0"/>
+          <xs:element ref="pc:AccountId" minOccurs="0"/>
+          <xs:element ref="pc:AccountType" minOccurs="0"/>
+        </xs:sequence>
+      </xs:complexType>
+    </xs:element>
+    <xs:element name="DisplayName" type="xs:string"/>
+    <xs:element name="AccountId" type="xs:string"/>
+    <xs:element name="AccountType" type="xs:string"/>
+    <xs:element name="BDCAssociatedEntity">
+      <xs:complexType>
+        <xs:sequence>
+          <xs:element ref="pc:BDCEntity" minOccurs="0" maxOccurs="unbounded"/>
+        </xs:sequence>
+        <xs:attribute ref="pc:EntityNamespace"/>
+        <xs:attribute ref="pc:EntityName"/>
+        <xs:attribute ref="pc:SystemInstanceName"/>
+        <xs:attribute ref="pc:AssociationName"/>
+      </xs:complexType>
+    </xs:element>
+    <xs:attribute name="EntityNamespace" type="xs:string"/>
+    <xs:attribute name="EntityName" type="xs:string"/>
+    <xs:attribute name="SystemInstanceName" type="xs:string"/>
+    <xs:attribute name="AssociationName" type="xs:string"/>
+    <xs:element name="BDCEntity">
+      <xs:complexType>
+        <xs:sequence>
+          <xs:element ref="pc:EntityDisplayName" minOccurs="0"/>
+          <xs:element ref="pc:EntityInstanceReference" minOccurs="0"/>
+          <xs:element ref="pc:EntityId1" minOccurs="0"/>
+          <xs:element ref="pc:EntityId2" minOccurs="0"/>
+          <xs:element ref="pc:EntityId3" minOccurs="0"/>
+          <xs:element ref="pc:EntityId4" minOccurs="0"/>
+          <xs:element ref="pc:EntityId5" minOccurs="0"/>
+        </xs:sequence>
+      </xs:complexType>
+    </xs:element>
+    <xs:element name="EntityDisplayName" type="xs:string"/>
+    <xs:element name="EntityInstanceReference" type="xs:string"/>
+    <xs:element name="EntityId1" type="xs:string"/>
+    <xs:element name="EntityId2" type="xs:string"/>
+    <xs:element name="EntityId3" type="xs:string"/>
+    <xs:element name="EntityId4" type="xs:string"/>
+    <xs:element name="EntityId5" type="xs:string"/>
+    <xs:element name="Terms">
+      <xs:complexType>
+        <xs:sequence>
+          <xs:element ref="pc:TermInfo" minOccurs="0" maxOccurs="unbounded"/>
+        </xs:sequence>
+      </xs:complexType>
+    </xs:element>
+    <xs:element name="TermInfo">
+      <xs:complexType>
+        <xs:sequence>
+          <xs:element ref="pc:TermName" minOccurs="0"/>
+          <xs:element ref="pc:TermId" minOccurs="0"/>
+        </xs:sequence>
+      </xs:complexType>
+    </xs:element>
+    <xs:element name="TermName" type="xs:string"/>
+    <xs:element name="TermId" type="xs:string"/>
+  </xs:schema>
+</ct:contentTypeSchema>
+</file>
+
+<file path=customXml/item2.xml><?xml version="1.0" encoding="utf-8"?>
+<?mso-contentType ?>
+<FormTemplates xmlns="http://schemas.microsoft.com/sharepoint/v3/contenttype/forms">
+  <Display>DocumentLibraryForm</Display>
+  <Edit>DocumentLibraryForm</Edit>
+  <New>DocumentLibraryForm</New>
+</FormTemplates>
+</file>
+
+<file path=customXml/item3.xml><?xml version="1.0" encoding="utf-8"?>
+<p:properties xmlns:p="http://schemas.microsoft.com/office/2006/metadata/properties" xmlns:xsi="http://www.w3.org/2001/XMLSchema-instance" xmlns:pc="http://schemas.microsoft.com/office/infopath/2007/PartnerControls">
+  <documentManagement/>
+</p:properties>
+</file>
+
+<file path=customXml/itemProps1.xml><?xml version="1.0" encoding="utf-8"?>
+<ds:datastoreItem xmlns:ds="http://schemas.openxmlformats.org/officeDocument/2006/customXml" ds:itemID="{242117A9-4901-4277-95D9-F56F780721D3}"/>
+</file>
+
+<file path=customXml/itemProps2.xml><?xml version="1.0" encoding="utf-8"?>
+<ds:datastoreItem xmlns:ds="http://schemas.openxmlformats.org/officeDocument/2006/customXml" ds:itemID="{61E9EBC0-AAFA-4DA8-85B6-265BF65FB5EB}"/>
+</file>
+
+<file path=customXml/itemProps3.xml><?xml version="1.0" encoding="utf-8"?>
+<ds:datastoreItem xmlns:ds="http://schemas.openxmlformats.org/officeDocument/2006/customXml" ds:itemID="{897D78BA-DBA4-46D6-A9B3-4FBDE126BBBF}"/>
 </file>
--- a/arches_her/docx/Condition Two-Stage Letter.docx
+++ b/arches_her/docx/Condition Two-Stage Letter.docx
@@ -53,7 +53,7 @@
                           </pic:cNvPicPr>
                         </pic:nvPicPr>
                         <pic:blipFill>
-                          <a:blip r:embed="rId7" cstate="print">
+                          <a:blip r:embed="rId10" cstate="print">
                             <a:extLst>
                               <a:ext uri="{28A0092B-C50C-407E-A947-70E740481C1C}">
                                 <a14:useLocalDpi xmlns:a14="http://schemas.microsoft.com/office/drawing/2010/main" val="0"/>
@@ -175,7 +175,7 @@
           <w:szCs w:val="24"/>
         </w:rPr>
         <w:sectPr>
-          <w:footerReference w:type="default" r:id="rId8"/>
+          <w:footerReference w:type="default" r:id="rId11"/>
           <w:pgSz w:w="11906" w:h="16838"/>
           <w:pgMar w:top="1440" w:right="1440" w:bottom="1440" w:left="1440" w:header="708" w:footer="708" w:gutter="0"/>
           <w:cols w:space="708"/>
@@ -1570,130 +1570,91 @@
         </w:rPr>
         <w:t>condition,</w:t>
       </w:r>
+      <w:r>
+        <w:rPr>
+          <w:rFonts w:ascii="Source Sans Pro Light" w:hAnsi="Source Sans Pro Light"/>
+          <w:szCs w:val="24"/>
+        </w:rPr>
+        <w:t xml:space="preserve"> please let us know their reasons and any alternatives suggested.   Without this pre-commencement condition being imposed the application should be refused as it would not comply with NPPF paragraph </w:t>
+      </w:r>
+      <w:r>
+        <w:rPr>
+          <w:rFonts w:ascii="Source Sans Pro Light" w:hAnsi="Source Sans Pro Light"/>
+          <w:szCs w:val="24"/>
+        </w:rPr>
+        <w:t>205</w:t>
+      </w:r>
+      <w:r>
+        <w:rPr>
+          <w:rFonts w:ascii="Source Sans Pro Light" w:hAnsi="Source Sans Pro Light"/>
+          <w:szCs w:val="24"/>
+        </w:rPr>
+        <w:t>.</w:t>
+      </w:r>
+    </w:p>
+    <w:p>
+      <w:pPr>
+        <w:tabs>
+          <w:tab w:val="left" w:pos="5245"/>
+        </w:tabs>
+        <w:spacing w:after="0" w:line="240" w:lineRule="auto"/>
+        <w:rPr>
+          <w:rFonts w:ascii="Source Sans Pro Light" w:hAnsi="Source Sans Pro Light"/>
+          <w:szCs w:val="24"/>
+        </w:rPr>
+      </w:pPr>
+    </w:p>
+    <w:p>
+      <w:pPr>
+        <w:tabs>
+          <w:tab w:val="left" w:pos="5245"/>
+        </w:tabs>
+        <w:spacing w:after="0" w:line="240" w:lineRule="auto"/>
+        <w:rPr>
+          <w:rFonts w:ascii="Source Sans Pro Light" w:hAnsi="Source Sans Pro Light"/>
+          <w:szCs w:val="24"/>
+        </w:rPr>
+      </w:pPr>
+      <w:r>
+        <w:rPr>
+          <w:rFonts w:ascii="Source Sans Pro Light" w:hAnsi="Source Sans Pro Light"/>
+          <w:szCs w:val="24"/>
+        </w:rPr>
+        <w:t>I envisage that the archaeological fieldwork would comprise the following:</w:t>
+      </w:r>
+    </w:p>
+    <w:p>
+      <w:pPr>
+        <w:tabs>
+          <w:tab w:val="left" w:pos="5245"/>
+        </w:tabs>
+        <w:spacing w:after="0" w:line="240" w:lineRule="auto"/>
+        <w:rPr>
+          <w:rFonts w:ascii="Source Sans Pro Light" w:hAnsi="Source Sans Pro Light"/>
+          <w:szCs w:val="24"/>
+        </w:rPr>
+      </w:pPr>
+    </w:p>
+    <w:p>
+      <w:pPr>
+        <w:tabs>
+          <w:tab w:val="left" w:pos="5245"/>
+        </w:tabs>
+        <w:spacing w:after="0" w:line="240" w:lineRule="auto"/>
+        <w:rPr>
+          <w:rFonts w:ascii="Source Sans Pro Light" w:hAnsi="Source Sans Pro Light"/>
+          <w:szCs w:val="24"/>
+        </w:rPr>
+      </w:pPr>
+      <w:r>
+        <w:rPr>
+          <w:rFonts w:cs="Arial"/>
+          <w:szCs w:val="24"/>
+        </w:rPr>
+        <w:t>&lt;</w:t>
+      </w:r>
       <w:bookmarkStart w:id="0" w:name="_GoBack"/>
       <w:bookmarkEnd w:id="0"/>
-      <w:r>
-        <w:rPr>
-          <w:rFonts w:ascii="Source Sans Pro Light" w:hAnsi="Source Sans Pro Light"/>
-          <w:szCs w:val="24"/>
-        </w:rPr>
-        <w:t xml:space="preserve"> please let us know their reasons and any alternatives suggested.   Without this pre-commencement condition being imposed the application should be refused as it would not comply with NPPF paragraph </w:t>
-      </w:r>
-      <w:r>
-        <w:rPr>
-          <w:rFonts w:ascii="Source Sans Pro Light" w:hAnsi="Source Sans Pro Light"/>
-          <w:szCs w:val="24"/>
-        </w:rPr>
-        <w:t>205</w:t>
-      </w:r>
-      <w:r>
-        <w:rPr>
-          <w:rFonts w:ascii="Source Sans Pro Light" w:hAnsi="Source Sans Pro Light"/>
-          <w:szCs w:val="24"/>
-        </w:rPr>
-        <w:t>.</w:t>
-      </w:r>
-    </w:p>
-    <w:p>
-      <w:pPr>
-        <w:tabs>
-          <w:tab w:val="left" w:pos="5245"/>
-        </w:tabs>
-        <w:spacing w:after="0" w:line="240" w:lineRule="auto"/>
-        <w:rPr>
-          <w:rFonts w:ascii="Source Sans Pro Light" w:hAnsi="Source Sans Pro Light"/>
-          <w:szCs w:val="24"/>
-        </w:rPr>
-      </w:pPr>
-    </w:p>
-    <w:p>
-      <w:pPr>
-        <w:tabs>
-          <w:tab w:val="left" w:pos="5245"/>
-        </w:tabs>
-        <w:spacing w:after="0" w:line="240" w:lineRule="auto"/>
-        <w:rPr>
-          <w:rFonts w:ascii="Source Sans Pro Light" w:hAnsi="Source Sans Pro Light"/>
-          <w:szCs w:val="24"/>
-        </w:rPr>
-      </w:pPr>
-      <w:r>
-        <w:rPr>
-          <w:rFonts w:ascii="Source Sans Pro Light" w:hAnsi="Source Sans Pro Light"/>
-          <w:szCs w:val="24"/>
-        </w:rPr>
-        <w:t>I envisage that the archaeological fieldwork would comprise the following:</w:t>
-      </w:r>
-    </w:p>
-    <w:p>
-      <w:pPr>
-        <w:tabs>
-          <w:tab w:val="left" w:pos="5245"/>
-        </w:tabs>
-        <w:spacing w:after="0" w:line="240" w:lineRule="auto"/>
-        <w:rPr>
-          <w:rFonts w:ascii="Source Sans Pro Light" w:hAnsi="Source Sans Pro Light"/>
-          <w:szCs w:val="24"/>
-        </w:rPr>
-      </w:pPr>
-    </w:p>
-    <w:p>
-      <w:pPr>
-        <w:spacing w:after="0" w:line="240" w:lineRule="auto"/>
-        <w:rPr>
-          <w:rFonts w:cs="Arial"/>
-          <w:szCs w:val="24"/>
-        </w:rPr>
-      </w:pPr>
-      <w:r>
-        <w:rPr>
-          <w:rFonts w:cs="Arial"/>
-          <w:szCs w:val="24"/>
-        </w:rPr>
-        <w:t>&lt;</w:t>
-      </w:r>
-      <w:r>
-        <w:rPr>
-          <w:rFonts w:cs="Arial"/>
-          <w:i/>
-          <w:szCs w:val="24"/>
-        </w:rPr>
-        <w:t xml:space="preserve">Mitigation </w:t>
-      </w:r>
-      <w:r>
-        <w:rPr>
-          <w:rFonts w:cs="Arial"/>
-          <w:i/>
-          <w:szCs w:val="24"/>
-        </w:rPr>
-        <w:t>Type</w:t>
-      </w:r>
-      <w:r>
-        <w:rPr>
-          <w:rFonts w:cs="Arial"/>
-          <w:szCs w:val="24"/>
-        </w:rPr>
-        <w:t>&gt;</w:t>
-      </w:r>
-    </w:p>
-    <w:p>
-      <w:pPr>
-        <w:tabs>
-          <w:tab w:val="left" w:pos="5245"/>
-        </w:tabs>
-        <w:spacing w:after="0" w:line="240" w:lineRule="auto"/>
-        <w:rPr>
-          <w:rFonts w:ascii="Source Sans Pro Light" w:hAnsi="Source Sans Pro Light"/>
-          <w:szCs w:val="24"/>
-        </w:rPr>
-      </w:pPr>
-      <w:r>
-        <w:rPr>
-          <w:rFonts w:cs="Arial"/>
-          <w:szCs w:val="24"/>
-        </w:rPr>
-        <w:t>&lt;</w:t>
-      </w:r>
       <w:r>
         <w:rPr>
           <w:rFonts w:cs="Arial"/>
@@ -3320,6 +3281,21 @@
 </file>
 
 <file path=customXml/item1.xml><?xml version="1.0" encoding="utf-8"?>
+<p:properties xmlns:p="http://schemas.microsoft.com/office/2006/metadata/properties" xmlns:xsi="http://www.w3.org/2001/XMLSchema-instance" xmlns:pc="http://schemas.microsoft.com/office/infopath/2007/PartnerControls">
+  <documentManagement/>
+</p:properties>
+</file>
+
+<file path=customXml/item2.xml><?xml version="1.0" encoding="utf-8"?>
+<?mso-contentType ?>
+<FormTemplates xmlns="http://schemas.microsoft.com/sharepoint/v3/contenttype/forms">
+  <Display>DocumentLibraryForm</Display>
+  <Edit>DocumentLibraryForm</Edit>
+  <New>DocumentLibraryForm</New>
+</FormTemplates>
+</file>
+
+<file path=customXml/item3.xml><?xml version="1.0" encoding="utf-8"?>
 <ct:contentTypeSchema xmlns:ct="http://schemas.microsoft.com/office/2006/metadata/contentType" xmlns:ma="http://schemas.microsoft.com/office/2006/metadata/properties/metaAttributes" ct:_="" ma:_="" ma:contentTypeName="Document" ma:contentTypeID="0x010100B414C6717266E74190F05281F89E6026" ma:contentTypeVersion="12" ma:contentTypeDescription="Create a new document." ma:contentTypeScope="" ma:versionID="9c5a627168d06f595f33ca24f35aedd4">
   <xsd:schema xmlns:xsd="http://www.w3.org/2001/XMLSchema" xmlns:xs="http://www.w3.org/2001/XMLSchema" xmlns:p="http://schemas.microsoft.com/office/2006/metadata/properties" xmlns:ns2="06cfe00f-839a-4df9-b5c7-4ebac7d0c360" xmlns:ns3="610ec4a7-94b8-4d25-ad4b-84626814a18d" targetNamespace="http://schemas.microsoft.com/office/2006/metadata/properties" ma:root="true" ma:fieldsID="4bcf9b8f6f85f90451be37a25cf20a3b" ns2:_="" ns3:_="">
     <xsd:import namespace="06cfe00f-839a-4df9-b5c7-4ebac7d0c360"/>
@@ -3536,29 +3512,38 @@
 </ct:contentTypeSchema>
 </file>
 
-<file path=customXml/item2.xml><?xml version="1.0" encoding="utf-8"?>
-<?mso-contentType ?>
-<FormTemplates xmlns="http://schemas.microsoft.com/sharepoint/v3/contenttype/forms">
-  <Display>DocumentLibraryForm</Display>
-  <Edit>DocumentLibraryForm</Edit>
-  <New>DocumentLibraryForm</New>
-</FormTemplates>
-</file>
-
-<file path=customXml/item3.xml><?xml version="1.0" encoding="utf-8"?>
-<p:properties xmlns:p="http://schemas.microsoft.com/office/2006/metadata/properties" xmlns:xsi="http://www.w3.org/2001/XMLSchema-instance" xmlns:pc="http://schemas.microsoft.com/office/infopath/2007/PartnerControls">
-  <documentManagement/>
-</p:properties>
-</file>
-
 <file path=customXml/itemProps1.xml><?xml version="1.0" encoding="utf-8"?>
-<ds:datastoreItem xmlns:ds="http://schemas.openxmlformats.org/officeDocument/2006/customXml" ds:itemID="{242117A9-4901-4277-95D9-F56F780721D3}"/>
+<ds:datastoreItem xmlns:ds="http://schemas.openxmlformats.org/officeDocument/2006/customXml" ds:itemID="{897D78BA-DBA4-46D6-A9B3-4FBDE126BBBF}">
+  <ds:schemaRefs>
+    <ds:schemaRef ds:uri="http://schemas.microsoft.com/office/2006/metadata/properties"/>
+    <ds:schemaRef ds:uri="http://schemas.microsoft.com/office/infopath/2007/PartnerControls"/>
+  </ds:schemaRefs>
+</ds:datastoreItem>
 </file>
 
 <file path=customXml/itemProps2.xml><?xml version="1.0" encoding="utf-8"?>
-<ds:datastoreItem xmlns:ds="http://schemas.openxmlformats.org/officeDocument/2006/customXml" ds:itemID="{61E9EBC0-AAFA-4DA8-85B6-265BF65FB5EB}"/>
+<ds:datastoreItem xmlns:ds="http://schemas.openxmlformats.org/officeDocument/2006/customXml" ds:itemID="{61E9EBC0-AAFA-4DA8-85B6-265BF65FB5EB}">
+  <ds:schemaRefs>
+    <ds:schemaRef ds:uri="http://schemas.microsoft.com/sharepoint/v3/contenttype/forms"/>
+  </ds:schemaRefs>
+</ds:datastoreItem>
 </file>
 
 <file path=customXml/itemProps3.xml><?xml version="1.0" encoding="utf-8"?>
-<ds:datastoreItem xmlns:ds="http://schemas.openxmlformats.org/officeDocument/2006/customXml" ds:itemID="{897D78BA-DBA4-46D6-A9B3-4FBDE126BBBF}"/>
+<ds:datastoreItem xmlns:ds="http://schemas.openxmlformats.org/officeDocument/2006/customXml" ds:itemID="{242117A9-4901-4277-95D9-F56F780721D3}">
+  <ds:schemaRefs>
+    <ds:schemaRef ds:uri="http://schemas.microsoft.com/office/2006/metadata/contentType"/>
+    <ds:schemaRef ds:uri="http://schemas.microsoft.com/office/2006/metadata/properties/metaAttributes"/>
+    <ds:schemaRef ds:uri="http://www.w3.org/2001/XMLSchema"/>
+    <ds:schemaRef ds:uri="http://schemas.microsoft.com/office/2006/metadata/properties"/>
+    <ds:schemaRef ds:uri="06cfe00f-839a-4df9-b5c7-4ebac7d0c360"/>
+    <ds:schemaRef ds:uri="610ec4a7-94b8-4d25-ad4b-84626814a18d"/>
+    <ds:schemaRef ds:uri="http://schemas.microsoft.com/office/2006/documentManagement/types"/>
+    <ds:schemaRef ds:uri="http://schemas.microsoft.com/office/infopath/2007/PartnerControls"/>
+    <ds:schemaRef ds:uri="http://schemas.openxmlformats.org/package/2006/metadata/core-properties"/>
+    <ds:schemaRef ds:uri="http://purl.org/dc/elements/1.1/"/>
+    <ds:schemaRef ds:uri="http://purl.org/dc/terms/"/>
+    <ds:schemaRef ds:uri="http://schemas.microsoft.com/internal/obd"/>
+  </ds:schemaRefs>
+</ds:datastoreItem>
 </file>
--- a/arches_her/docx/Condition Two-Stage Letter.docx
+++ b/arches_her/docx/Condition Two-Stage Letter.docx
@@ -191,25 +191,28 @@
         <w:spacing w:after="0" w:line="240" w:lineRule="auto"/>
         <w:rPr>
           <w:rFonts w:ascii="Source Sans Pro Light" w:hAnsi="Source Sans Pro Light"/>
-          <w:szCs w:val="24"/>
-        </w:rPr>
-      </w:pPr>
-    </w:p>
-    <w:p>
-      <w:pPr>
-        <w:tabs>
-          <w:tab w:val="left" w:pos="5245"/>
-        </w:tabs>
-        <w:spacing w:after="0" w:line="240" w:lineRule="auto"/>
-        <w:rPr>
-          <w:rFonts w:ascii="Source Sans Pro Light" w:hAnsi="Source Sans Pro Light"/>
-          <w:szCs w:val="24"/>
-        </w:rPr>
-      </w:pPr>
-      <w:r>
-        <w:rPr>
-          <w:rFonts w:ascii="Source Sans Pro Light" w:hAnsi="Source Sans Pro Light"/>
-          <w:szCs w:val="24"/>
+          <w:sz w:val="20"/>
+          <w:szCs w:val="20"/>
+        </w:rPr>
+      </w:pPr>
+    </w:p>
+    <w:p>
+      <w:pPr>
+        <w:tabs>
+          <w:tab w:val="left" w:pos="5245"/>
+        </w:tabs>
+        <w:spacing w:after="0" w:line="240" w:lineRule="auto"/>
+        <w:rPr>
+          <w:rFonts w:ascii="Source Sans Pro Light" w:hAnsi="Source Sans Pro Light"/>
+          <w:sz w:val="20"/>
+          <w:szCs w:val="20"/>
+        </w:rPr>
+      </w:pPr>
+      <w:r>
+        <w:rPr>
+          <w:rFonts w:ascii="Source Sans Pro Light" w:hAnsi="Source Sans Pro Light"/>
+          <w:sz w:val="20"/>
+          <w:szCs w:val="20"/>
         </w:rPr>
         <w:t>&lt;Name of person consulting&gt;</w:t>
       </w:r>
@@ -222,41 +225,47 @@
         <w:spacing w:after="0" w:line="240" w:lineRule="auto"/>
         <w:rPr>
           <w:rFonts w:ascii="Source Sans Pro Light" w:hAnsi="Source Sans Pro Light"/>
-          <w:szCs w:val="24"/>
-        </w:rPr>
-      </w:pPr>
-      <w:r>
-        <w:rPr>
-          <w:rFonts w:ascii="Source Sans Pro Light" w:hAnsi="Source Sans Pro Light"/>
-          <w:szCs w:val="24"/>
+          <w:sz w:val="20"/>
+          <w:szCs w:val="20"/>
+        </w:rPr>
+      </w:pPr>
+      <w:r>
+        <w:rPr>
+          <w:rFonts w:ascii="Source Sans Pro Light" w:hAnsi="Source Sans Pro Light"/>
+          <w:sz w:val="20"/>
+          <w:szCs w:val="20"/>
         </w:rPr>
         <w:t>&lt;</w:t>
       </w:r>
       <w:r>
         <w:rPr>
           <w:rFonts w:ascii="Source Sans Pro Light" w:hAnsi="Source Sans Pro Light"/>
-          <w:szCs w:val="24"/>
+          <w:sz w:val="20"/>
+          <w:szCs w:val="20"/>
         </w:rPr>
         <w:t>Address of consulting organisation</w:t>
       </w:r>
       <w:r>
         <w:rPr>
           <w:rFonts w:ascii="Source Sans Pro Light" w:hAnsi="Source Sans Pro Light"/>
-          <w:szCs w:val="24"/>
+          <w:sz w:val="20"/>
+          <w:szCs w:val="20"/>
         </w:rPr>
         <w:t>&gt;</w:t>
       </w:r>
       <w:r>
         <w:rPr>
           <w:rFonts w:ascii="Source Sans Pro Light" w:hAnsi="Source Sans Pro Light"/>
-          <w:szCs w:val="24"/>
+          <w:sz w:val="20"/>
+          <w:szCs w:val="20"/>
         </w:rPr>
         <w:t xml:space="preserve"> </w:t>
       </w:r>
       <w:r>
         <w:rPr>
           <w:rFonts w:ascii="Source Sans Pro Light" w:hAnsi="Source Sans Pro Light"/>
-          <w:szCs w:val="24"/>
+          <w:sz w:val="20"/>
+          <w:szCs w:val="20"/>
         </w:rPr>
         <w:t xml:space="preserve"> </w:t>
       </w:r>
@@ -269,25 +278,28 @@
         <w:spacing w:after="0" w:line="240" w:lineRule="auto"/>
         <w:rPr>
           <w:rFonts w:ascii="Source Sans Pro Light" w:hAnsi="Source Sans Pro Light"/>
-          <w:szCs w:val="24"/>
-        </w:rPr>
-      </w:pPr>
-    </w:p>
-    <w:p>
-      <w:pPr>
-        <w:tabs>
-          <w:tab w:val="left" w:pos="5245"/>
-        </w:tabs>
-        <w:spacing w:after="0" w:line="240" w:lineRule="auto"/>
-        <w:rPr>
-          <w:rFonts w:ascii="Source Sans Pro Light" w:hAnsi="Source Sans Pro Light"/>
-          <w:szCs w:val="24"/>
-        </w:rPr>
-      </w:pPr>
-      <w:r>
-        <w:rPr>
-          <w:rFonts w:ascii="Source Sans Pro Light" w:hAnsi="Source Sans Pro Light"/>
-          <w:szCs w:val="24"/>
+          <w:sz w:val="20"/>
+          <w:szCs w:val="20"/>
+        </w:rPr>
+      </w:pPr>
+    </w:p>
+    <w:p>
+      <w:pPr>
+        <w:tabs>
+          <w:tab w:val="left" w:pos="5245"/>
+        </w:tabs>
+        <w:spacing w:after="0" w:line="240" w:lineRule="auto"/>
+        <w:rPr>
+          <w:rFonts w:ascii="Source Sans Pro Light" w:hAnsi="Source Sans Pro Light"/>
+          <w:sz w:val="20"/>
+          <w:szCs w:val="20"/>
+        </w:rPr>
+      </w:pPr>
+      <w:r>
+        <w:rPr>
+          <w:rFonts w:ascii="Source Sans Pro Light" w:hAnsi="Source Sans Pro Light"/>
+          <w:sz w:val="20"/>
+          <w:szCs w:val="20"/>
         </w:rPr>
         <w:br w:type="column"/>
       </w:r>
@@ -300,34 +312,39 @@
         <w:spacing w:after="0" w:line="240" w:lineRule="auto"/>
         <w:rPr>
           <w:rFonts w:ascii="Source Sans Pro Light" w:hAnsi="Source Sans Pro Light"/>
-          <w:szCs w:val="24"/>
-        </w:rPr>
-      </w:pPr>
-      <w:r>
-        <w:rPr>
-          <w:rFonts w:ascii="Source Sans Pro Light" w:hAnsi="Source Sans Pro Light"/>
-          <w:szCs w:val="24"/>
+          <w:sz w:val="20"/>
+          <w:szCs w:val="20"/>
+        </w:rPr>
+      </w:pPr>
+      <w:r>
+        <w:rPr>
+          <w:rFonts w:ascii="Source Sans Pro Light" w:hAnsi="Source Sans Pro Light"/>
+          <w:sz w:val="20"/>
+          <w:szCs w:val="20"/>
         </w:rPr>
         <w:t xml:space="preserve">Your Ref: </w:t>
       </w:r>
       <w:r>
         <w:rPr>
           <w:rFonts w:ascii="Source Sans Pro Light" w:hAnsi="Source Sans Pro Light"/>
-          <w:szCs w:val="24"/>
+          <w:sz w:val="20"/>
+          <w:szCs w:val="20"/>
         </w:rPr>
         <w:t>&lt;</w:t>
       </w:r>
       <w:r>
         <w:rPr>
           <w:rFonts w:ascii="Source Sans Pro Light" w:hAnsi="Source Sans Pro Light" w:cs="Arial"/>
-          <w:szCs w:val="24"/>
+          <w:sz w:val="20"/>
+          <w:szCs w:val="20"/>
         </w:rPr>
         <w:t>Reference</w:t>
       </w:r>
       <w:r>
         <w:rPr>
           <w:rFonts w:ascii="Source Sans Pro Light" w:hAnsi="Source Sans Pro Light"/>
-          <w:szCs w:val="24"/>
+          <w:sz w:val="20"/>
+          <w:szCs w:val="20"/>
         </w:rPr>
         <w:t>&gt;</w:t>
       </w:r>
@@ -340,34 +357,39 @@
         <w:spacing w:after="0" w:line="240" w:lineRule="auto"/>
         <w:rPr>
           <w:rFonts w:ascii="Source Sans Pro Light" w:hAnsi="Source Sans Pro Light"/>
-          <w:szCs w:val="24"/>
-        </w:rPr>
-      </w:pPr>
-      <w:r>
-        <w:rPr>
-          <w:rFonts w:ascii="Source Sans Pro Light" w:hAnsi="Source Sans Pro Light"/>
-          <w:szCs w:val="24"/>
+          <w:sz w:val="20"/>
+          <w:szCs w:val="20"/>
+        </w:rPr>
+      </w:pPr>
+      <w:r>
+        <w:rPr>
+          <w:rFonts w:ascii="Source Sans Pro Light" w:hAnsi="Source Sans Pro Light"/>
+          <w:sz w:val="20"/>
+          <w:szCs w:val="20"/>
         </w:rPr>
         <w:t xml:space="preserve">Our Ref: </w:t>
       </w:r>
       <w:r>
         <w:rPr>
           <w:rFonts w:ascii="Source Sans Pro Light" w:hAnsi="Source Sans Pro Light"/>
-          <w:szCs w:val="24"/>
+          <w:sz w:val="20"/>
+          <w:szCs w:val="20"/>
         </w:rPr>
         <w:t>&lt;</w:t>
       </w:r>
       <w:r>
         <w:rPr>
           <w:rFonts w:ascii="Source Sans Pro Light" w:hAnsi="Source Sans Pro Light" w:cs="Arial"/>
-          <w:szCs w:val="24"/>
+          <w:sz w:val="20"/>
+          <w:szCs w:val="20"/>
         </w:rPr>
         <w:t>Primary Reference Number</w:t>
       </w:r>
       <w:r>
         <w:rPr>
           <w:rFonts w:ascii="Source Sans Pro Light" w:hAnsi="Source Sans Pro Light"/>
-          <w:szCs w:val="24"/>
+          <w:sz w:val="20"/>
+          <w:szCs w:val="20"/>
         </w:rPr>
         <w:t>&gt;</w:t>
       </w:r>
@@ -380,27 +402,31 @@
         <w:spacing w:after="0" w:line="240" w:lineRule="auto"/>
         <w:rPr>
           <w:rFonts w:ascii="Source Sans Pro Light" w:hAnsi="Source Sans Pro Light"/>
-          <w:szCs w:val="24"/>
-        </w:rPr>
-      </w:pPr>
-      <w:r>
-        <w:rPr>
-          <w:rFonts w:ascii="Source Sans Pro Light" w:hAnsi="Source Sans Pro Light"/>
-          <w:szCs w:val="24"/>
+          <w:sz w:val="20"/>
+          <w:szCs w:val="20"/>
+        </w:rPr>
+      </w:pPr>
+      <w:r>
+        <w:rPr>
+          <w:rFonts w:ascii="Source Sans Pro Light" w:hAnsi="Source Sans Pro Light"/>
+          <w:sz w:val="20"/>
+          <w:szCs w:val="20"/>
         </w:rPr>
         <w:tab/>
       </w:r>
       <w:r>
         <w:rPr>
           <w:rFonts w:ascii="Source Sans Pro Light" w:hAnsi="Source Sans Pro Light"/>
-          <w:szCs w:val="24"/>
+          <w:sz w:val="20"/>
+          <w:szCs w:val="20"/>
         </w:rPr>
         <w:tab/>
       </w:r>
       <w:r>
         <w:rPr>
           <w:rFonts w:ascii="Source Sans Pro Light" w:hAnsi="Source Sans Pro Light"/>
-          <w:szCs w:val="24"/>
+          <w:sz w:val="20"/>
+          <w:szCs w:val="20"/>
         </w:rPr>
         <w:tab/>
       </w:r>
@@ -413,34 +439,52 @@
         <w:spacing w:after="0" w:line="240" w:lineRule="auto"/>
         <w:rPr>
           <w:rFonts w:ascii="Source Sans Pro Light" w:hAnsi="Source Sans Pro Light"/>
-          <w:szCs w:val="24"/>
-        </w:rPr>
-      </w:pPr>
-      <w:r>
-        <w:rPr>
-          <w:rFonts w:ascii="Source Sans Pro Light" w:hAnsi="Source Sans Pro Light"/>
-          <w:szCs w:val="24"/>
+          <w:sz w:val="20"/>
+          <w:szCs w:val="20"/>
+        </w:rPr>
+      </w:pPr>
+      <w:r>
+        <w:rPr>
+          <w:rFonts w:ascii="Source Sans Pro Light" w:hAnsi="Source Sans Pro Light"/>
+          <w:sz w:val="20"/>
+          <w:szCs w:val="20"/>
         </w:rPr>
         <w:t xml:space="preserve">Contact: </w:t>
       </w:r>
-      <w:r>
-        <w:rPr>
-          <w:rFonts w:ascii="Source Sans Pro Light" w:hAnsi="Source Sans Pro Light"/>
-          <w:szCs w:val="24"/>
+    </w:p>
+    <w:p>
+      <w:pPr>
+        <w:tabs>
+          <w:tab w:val="left" w:pos="5245"/>
+        </w:tabs>
+        <w:spacing w:after="0" w:line="240" w:lineRule="auto"/>
+        <w:rPr>
+          <w:rFonts w:ascii="Source Sans Pro Light" w:hAnsi="Source Sans Pro Light"/>
+          <w:sz w:val="20"/>
+          <w:szCs w:val="20"/>
+        </w:rPr>
+      </w:pPr>
+      <w:r>
+        <w:rPr>
+          <w:rFonts w:ascii="Source Sans Pro Light" w:hAnsi="Source Sans Pro Light"/>
+          <w:sz w:val="20"/>
+          <w:szCs w:val="20"/>
         </w:rPr>
         <w:t>&lt;</w:t>
       </w:r>
       <w:r>
         <w:rPr>
           <w:rFonts w:ascii="Source Sans Pro Light" w:hAnsi="Source Sans Pro Light" w:cs="Arial"/>
-          <w:szCs w:val="24"/>
+          <w:sz w:val="20"/>
+          <w:szCs w:val="20"/>
         </w:rPr>
         <w:t>Casework Officer</w:t>
       </w:r>
       <w:r>
         <w:rPr>
           <w:rFonts w:ascii="Source Sans Pro Light" w:hAnsi="Source Sans Pro Light" w:cs="Arial"/>
-          <w:szCs w:val="24"/>
+          <w:sz w:val="20"/>
+          <w:szCs w:val="20"/>
         </w:rPr>
         <w:t>&gt;</w:t>
       </w:r>
@@ -453,48 +497,39 @@
         <w:spacing w:after="0" w:line="240" w:lineRule="auto"/>
         <w:rPr>
           <w:rFonts w:ascii="Source Sans Pro Light" w:hAnsi="Source Sans Pro Light"/>
-          <w:szCs w:val="24"/>
-        </w:rPr>
-      </w:pPr>
-      <w:r>
-        <w:rPr>
-          <w:rFonts w:ascii="Source Sans Pro Light" w:hAnsi="Source Sans Pro Light"/>
-          <w:szCs w:val="24"/>
-        </w:rPr>
-        <w:t>D</w:t>
-      </w:r>
-      <w:r>
-        <w:rPr>
-          <w:rFonts w:ascii="Source Sans Pro Light" w:hAnsi="Source Sans Pro Light"/>
-          <w:szCs w:val="24"/>
-        </w:rPr>
-        <w:t xml:space="preserve">irect Dial: </w:t>
-      </w:r>
-      <w:r>
-        <w:rPr>
-          <w:rFonts w:ascii="Source Sans Pro Light" w:hAnsi="Source Sans Pro Light"/>
-          <w:szCs w:val="24"/>
+          <w:sz w:val="20"/>
+          <w:szCs w:val="20"/>
+        </w:rPr>
+      </w:pPr>
+      <w:r>
+        <w:rPr>
+          <w:rFonts w:ascii="Source Sans Pro Light" w:hAnsi="Source Sans Pro Light"/>
+          <w:sz w:val="20"/>
+          <w:szCs w:val="20"/>
         </w:rPr>
         <w:t>&lt;</w:t>
       </w:r>
       <w:r>
         <w:rPr>
           <w:rFonts w:ascii="Source Sans Pro Light" w:hAnsi="Source Sans Pro Light" w:cs="Arial"/>
-          <w:szCs w:val="24"/>
+          <w:sz w:val="20"/>
+          <w:szCs w:val="20"/>
         </w:rPr>
         <w:t>Casework Officer Number</w:t>
       </w:r>
       <w:r>
         <w:rPr>
           <w:rFonts w:ascii="Source Sans Pro Light" w:hAnsi="Source Sans Pro Light" w:cs="Arial"/>
-          <w:szCs w:val="24"/>
+          <w:sz w:val="20"/>
+          <w:szCs w:val="20"/>
         </w:rPr>
         <w:t>&gt;</w:t>
       </w:r>
       <w:r>
         <w:rPr>
           <w:rFonts w:ascii="Source Sans Pro Light" w:hAnsi="Source Sans Pro Light"/>
-          <w:szCs w:val="24"/>
+          <w:sz w:val="20"/>
+          <w:szCs w:val="20"/>
         </w:rPr>
         <w:t xml:space="preserve"> </w:t>
       </w:r>
@@ -507,27 +542,33 @@
         <w:spacing w:after="0" w:line="240" w:lineRule="auto"/>
         <w:rPr>
           <w:rFonts w:ascii="Source Sans Pro Light" w:hAnsi="Source Sans Pro Light"/>
-          <w:szCs w:val="24"/>
-        </w:rPr>
-      </w:pPr>
-      <w:r>
-        <w:rPr>
-          <w:rFonts w:ascii="Source Sans Pro Light" w:hAnsi="Source Sans Pro Light"/>
-          <w:szCs w:val="24"/>
-        </w:rPr>
-        <w:t>Email: &lt;</w:t>
+          <w:sz w:val="20"/>
+          <w:szCs w:val="20"/>
+        </w:rPr>
+      </w:pPr>
+      <w:bookmarkStart w:id="0" w:name="_GoBack"/>
+      <w:bookmarkEnd w:id="0"/>
+      <w:r>
+        <w:rPr>
+          <w:rFonts w:ascii="Source Sans Pro Light" w:hAnsi="Source Sans Pro Light"/>
+          <w:sz w:val="20"/>
+          <w:szCs w:val="20"/>
+        </w:rPr>
+        <w:t>&lt;</w:t>
       </w:r>
       <w:r>
         <w:rPr>
           <w:rFonts w:ascii="Source Sans Pro Light" w:hAnsi="Source Sans Pro Light" w:cs="Arial"/>
-          <w:szCs w:val="24"/>
+          <w:sz w:val="20"/>
+          <w:szCs w:val="20"/>
         </w:rPr>
         <w:t>Casework Officer Email</w:t>
       </w:r>
       <w:r>
         <w:rPr>
           <w:rFonts w:ascii="Source Sans Pro Light" w:hAnsi="Source Sans Pro Light"/>
-          <w:szCs w:val="24"/>
+          <w:sz w:val="20"/>
+          <w:szCs w:val="20"/>
         </w:rPr>
         <w:t>&gt;</w:t>
       </w:r>
@@ -540,7 +581,8 @@
         <w:spacing w:after="0" w:line="240" w:lineRule="auto"/>
         <w:rPr>
           <w:rFonts w:ascii="Source Sans Pro Light" w:hAnsi="Source Sans Pro Light"/>
-          <w:szCs w:val="24"/>
+          <w:sz w:val="20"/>
+          <w:szCs w:val="20"/>
         </w:rPr>
       </w:pPr>
     </w:p>
@@ -558,10 +600,7 @@
           <w:type w:val="continuous"/>
           <w:pgSz w:w="11906" w:h="16838"/>
           <w:pgMar w:top="1440" w:right="1440" w:bottom="1440" w:left="1440" w:header="708" w:footer="708" w:gutter="0"/>
-          <w:cols w:num="2" w:space="708" w:equalWidth="0">
-            <w:col w:w="5004" w:space="720"/>
-            <w:col w:w="3300"/>
-          </w:cols>
+          <w:cols w:num="2" w:space="720"/>
           <w:docGrid w:linePitch="360"/>
         </w:sectPr>
       </w:pPr>
@@ -1163,36 +1202,43 @@
           <w:rFonts w:ascii="Source Sans Pro Light" w:hAnsi="Source Sans Pro Light"/>
           <w:szCs w:val="24"/>
         </w:rPr>
+        <w:t>NPPF Section 16 and the London Plan (20</w:t>
+      </w:r>
+      <w:r>
+        <w:rPr>
+          <w:rFonts w:ascii="Source Sans Pro Light" w:hAnsi="Source Sans Pro Light"/>
+          <w:szCs w:val="24"/>
+        </w:rPr>
+        <w:t>21</w:t>
+      </w:r>
+      <w:r>
+        <w:rPr>
+          <w:rFonts w:ascii="Source Sans Pro Light" w:hAnsi="Source Sans Pro Light"/>
+          <w:szCs w:val="24"/>
+        </w:rPr>
+        <w:t xml:space="preserve"> Policy HC1) recognise the positive contribution of heritage assets of all kinds and make the conservation of archaeological interest a material planning consideration.  NPPF paragraph 19</w:t>
+      </w:r>
+      <w:r>
+        <w:rPr>
+          <w:rFonts w:ascii="Source Sans Pro Light" w:hAnsi="Source Sans Pro Light"/>
+          <w:szCs w:val="24"/>
+        </w:rPr>
+        <w:t>4</w:t>
+      </w:r>
+      <w:r>
+        <w:rPr>
+          <w:rFonts w:ascii="Source Sans Pro Light" w:hAnsi="Source Sans Pro Light"/>
+          <w:szCs w:val="24"/>
+        </w:rPr>
+        <w:t xml:space="preserve"> says applicants should provide an </w:t>
+      </w:r>
+      <w:r>
+        <w:rPr>
+          <w:rFonts w:ascii="Source Sans Pro Light" w:hAnsi="Source Sans Pro Light"/>
+          <w:szCs w:val="24"/>
+        </w:rPr>
         <w:lastRenderedPageBreak/>
-        <w:t>NPPF Section 16 and the London Plan (20</w:t>
-      </w:r>
-      <w:r>
-        <w:rPr>
-          <w:rFonts w:ascii="Source Sans Pro Light" w:hAnsi="Source Sans Pro Light"/>
-          <w:szCs w:val="24"/>
-        </w:rPr>
-        <w:t>21</w:t>
-      </w:r>
-      <w:r>
-        <w:rPr>
-          <w:rFonts w:ascii="Source Sans Pro Light" w:hAnsi="Source Sans Pro Light"/>
-          <w:szCs w:val="24"/>
-        </w:rPr>
-        <w:t xml:space="preserve"> Policy HC1) recognise the positive contribution of heritage assets of all kinds and make the conservation of archaeological interest a material planning consideration.  NPPF paragraph 19</w:t>
-      </w:r>
-      <w:r>
-        <w:rPr>
-          <w:rFonts w:ascii="Source Sans Pro Light" w:hAnsi="Source Sans Pro Light"/>
-          <w:szCs w:val="24"/>
-        </w:rPr>
-        <w:t>4</w:t>
-      </w:r>
-      <w:r>
-        <w:rPr>
-          <w:rFonts w:ascii="Source Sans Pro Light" w:hAnsi="Source Sans Pro Light"/>
-          <w:szCs w:val="24"/>
-        </w:rPr>
-        <w:t xml:space="preserve"> says applicants should provide an archaeological assessment if their development could affect a heritage asset of archaeological interest.   </w:t>
+        <w:t xml:space="preserve">archaeological assessment if their development could affect a heritage asset of archaeological interest.   </w:t>
       </w:r>
     </w:p>
     <w:p>
@@ -1473,7 +1519,6 @@
         <w:rPr>
           <w:rFonts w:ascii="Source Sans Pro Light" w:hAnsi="Source Sans Pro Light"/>
         </w:rPr>
-        <w:lastRenderedPageBreak/>
         <w:t>Where appropriate, details of a programme for delivering related positive public benefits</w:t>
       </w:r>
     </w:p>
@@ -1493,7 +1538,14 @@
         <w:rPr>
           <w:rFonts w:ascii="Source Sans Pro Light" w:hAnsi="Source Sans Pro Light"/>
         </w:rPr>
-        <w:t>The programme for post-investigation assessment and subsequent analysis, publication &amp; dissemination and deposition of resulting material. This part of the condition shall not be discharged until these elements have been fulfilled in accordance with the programme set out in the stage 2 WSI.</w:t>
+        <w:t xml:space="preserve">The programme for post-investigation assessment and subsequent analysis, publication &amp; dissemination and deposition of resulting material. </w:t>
+      </w:r>
+      <w:r>
+        <w:rPr>
+          <w:rFonts w:ascii="Source Sans Pro Light" w:hAnsi="Source Sans Pro Light"/>
+        </w:rPr>
+        <w:lastRenderedPageBreak/>
+        <w:t>This part of the condition shall not be discharged until these elements have been fulfilled in accordance with the programme set out in the stage 2 WSI.</w:t>
       </w:r>
     </w:p>
     <w:p>
@@ -1653,8 +1705,6 @@
         </w:rPr>
         <w:t>&lt;</w:t>
       </w:r>
-      <w:bookmarkStart w:id="0" w:name="_GoBack"/>
-      <w:bookmarkEnd w:id="0"/>
       <w:r>
         <w:rPr>
           <w:rFonts w:cs="Arial"/>
@@ -3281,18 +3331,18 @@
 </file>
 
 <file path=customXml/item1.xml><?xml version="1.0" encoding="utf-8"?>
-<p:properties xmlns:p="http://schemas.microsoft.com/office/2006/metadata/properties" xmlns:xsi="http://www.w3.org/2001/XMLSchema-instance" xmlns:pc="http://schemas.microsoft.com/office/infopath/2007/PartnerControls">
-  <documentManagement/>
-</p:properties>
-</file>
-
-<file path=customXml/item2.xml><?xml version="1.0" encoding="utf-8"?>
 <?mso-contentType ?>
 <FormTemplates xmlns="http://schemas.microsoft.com/sharepoint/v3/contenttype/forms">
   <Display>DocumentLibraryForm</Display>
   <Edit>DocumentLibraryForm</Edit>
   <New>DocumentLibraryForm</New>
 </FormTemplates>
+</file>
+
+<file path=customXml/item2.xml><?xml version="1.0" encoding="utf-8"?>
+<p:properties xmlns:p="http://schemas.microsoft.com/office/2006/metadata/properties" xmlns:xsi="http://www.w3.org/2001/XMLSchema-instance" xmlns:pc="http://schemas.microsoft.com/office/infopath/2007/PartnerControls">
+  <documentManagement/>
+</p:properties>
 </file>
 
 <file path=customXml/item3.xml><?xml version="1.0" encoding="utf-8"?>
@@ -3513,18 +3563,18 @@
 </file>
 
 <file path=customXml/itemProps1.xml><?xml version="1.0" encoding="utf-8"?>
-<ds:datastoreItem xmlns:ds="http://schemas.openxmlformats.org/officeDocument/2006/customXml" ds:itemID="{897D78BA-DBA4-46D6-A9B3-4FBDE126BBBF}">
+<ds:datastoreItem xmlns:ds="http://schemas.openxmlformats.org/officeDocument/2006/customXml" ds:itemID="{61E9EBC0-AAFA-4DA8-85B6-265BF65FB5EB}">
   <ds:schemaRefs>
-    <ds:schemaRef ds:uri="http://schemas.microsoft.com/office/2006/metadata/properties"/>
-    <ds:schemaRef ds:uri="http://schemas.microsoft.com/office/infopath/2007/PartnerControls"/>
+    <ds:schemaRef ds:uri="http://schemas.microsoft.com/sharepoint/v3/contenttype/forms"/>
   </ds:schemaRefs>
 </ds:datastoreItem>
 </file>
 
 <file path=customXml/itemProps2.xml><?xml version="1.0" encoding="utf-8"?>
-<ds:datastoreItem xmlns:ds="http://schemas.openxmlformats.org/officeDocument/2006/customXml" ds:itemID="{61E9EBC0-AAFA-4DA8-85B6-265BF65FB5EB}">
+<ds:datastoreItem xmlns:ds="http://schemas.openxmlformats.org/officeDocument/2006/customXml" ds:itemID="{897D78BA-DBA4-46D6-A9B3-4FBDE126BBBF}">
   <ds:schemaRefs>
-    <ds:schemaRef ds:uri="http://schemas.microsoft.com/sharepoint/v3/contenttype/forms"/>
+    <ds:schemaRef ds:uri="http://schemas.microsoft.com/office/2006/metadata/properties"/>
+    <ds:schemaRef ds:uri="http://schemas.microsoft.com/office/infopath/2007/PartnerControls"/>
   </ds:schemaRefs>
 </ds:datastoreItem>
 </file>

--- a/arches_her/docx/Condition Two-Stage Letter.docx
+++ b/arches_her/docx/Condition Two-Stage Letter.docx
@@ -25,13 +25,9 @@
               </w:tabs>
               <w:ind w:right="176"/>
               <w:jc w:val="center"/>
-              <w:rPr>
-                <w:rFonts w:ascii="Source Sans Pro Light" w:hAnsi="Source Sans Pro Light"/>
-              </w:rPr>
             </w:pPr>
             <w:r>
               <w:rPr>
-                <w:rFonts w:ascii="Source Sans Pro Light" w:hAnsi="Source Sans Pro Light"/>
                 <w:noProof/>
                 <w:lang w:eastAsia="en-GB"/>
               </w:rPr>
@@ -85,9 +81,6 @@
               </w:drawing>
             </w:r>
             <w:r>
-              <w:rPr>
-                <w:rFonts w:ascii="Source Sans Pro Light" w:hAnsi="Source Sans Pro Light"/>
-              </w:rPr>
               <w:br/>
             </w:r>
           </w:p>
@@ -98,9 +91,6 @@
               </w:tabs>
               <w:ind w:right="176"/>
               <w:jc w:val="center"/>
-              <w:rPr>
-                <w:rFonts w:ascii="Source Sans Pro Light" w:hAnsi="Source Sans Pro Light"/>
-              </w:rPr>
             </w:pPr>
           </w:p>
           <w:p>
@@ -110,9 +100,6 @@
               </w:tabs>
               <w:ind w:right="176"/>
               <w:jc w:val="center"/>
-              <w:rPr>
-                <w:rFonts w:ascii="Source Sans Pro Light" w:hAnsi="Source Sans Pro Light"/>
-              </w:rPr>
             </w:pPr>
           </w:p>
           <w:p>
@@ -122,9 +109,6 @@
               </w:tabs>
               <w:ind w:right="176"/>
               <w:jc w:val="center"/>
-              <w:rPr>
-                <w:rFonts w:ascii="Source Sans Pro Light" w:hAnsi="Source Sans Pro Light"/>
-              </w:rPr>
             </w:pPr>
           </w:p>
           <w:p>
@@ -134,9 +118,6 @@
               </w:tabs>
               <w:ind w:right="176"/>
               <w:jc w:val="center"/>
-              <w:rPr>
-                <w:rFonts w:ascii="Source Sans Pro Light" w:hAnsi="Source Sans Pro Light"/>
-              </w:rPr>
             </w:pPr>
           </w:p>
           <w:p>
@@ -145,9 +126,6 @@
                 <w:tab w:val="left" w:pos="5245"/>
               </w:tabs>
               <w:jc w:val="center"/>
-              <w:rPr>
-                <w:rFonts w:ascii="Source Sans Pro Light" w:hAnsi="Source Sans Pro Light"/>
-              </w:rPr>
             </w:pPr>
           </w:p>
         </w:tc>
@@ -159,21 +137,14 @@
           <w:tab w:val="left" w:pos="5245"/>
         </w:tabs>
         <w:spacing w:after="0" w:line="240" w:lineRule="auto"/>
-        <w:rPr>
-          <w:rFonts w:ascii="Source Sans Pro Light" w:hAnsi="Source Sans Pro Light"/>
-        </w:rPr>
-      </w:pPr>
-    </w:p>
-    <w:p>
-      <w:pPr>
-        <w:tabs>
-          <w:tab w:val="left" w:pos="5245"/>
-        </w:tabs>
-        <w:spacing w:after="0" w:line="240" w:lineRule="auto"/>
-        <w:rPr>
-          <w:rFonts w:ascii="Source Sans Pro Light" w:hAnsi="Source Sans Pro Light"/>
-          <w:szCs w:val="24"/>
-        </w:rPr>
+      </w:pPr>
+    </w:p>
+    <w:p>
+      <w:pPr>
+        <w:tabs>
+          <w:tab w:val="left" w:pos="5245"/>
+        </w:tabs>
+        <w:spacing w:after="0" w:line="240" w:lineRule="auto"/>
         <w:sectPr>
           <w:footerReference w:type="default" r:id="rId11"/>
           <w:pgSz w:w="11906" w:h="16838"/>
@@ -190,7 +161,6 @@
         </w:tabs>
         <w:spacing w:after="0" w:line="240" w:lineRule="auto"/>
         <w:rPr>
-          <w:rFonts w:ascii="Source Sans Pro Light" w:hAnsi="Source Sans Pro Light"/>
           <w:sz w:val="20"/>
           <w:szCs w:val="20"/>
         </w:rPr>
@@ -198,404 +168,134 @@
     </w:p>
     <w:p>
       <w:pPr>
-        <w:tabs>
-          <w:tab w:val="left" w:pos="5245"/>
-        </w:tabs>
-        <w:spacing w:after="0" w:line="240" w:lineRule="auto"/>
+        <w:pStyle w:val="KeyHeadDetails"/>
+      </w:pPr>
+      <w:r>
+        <w:t>&lt;Name of person consulting&gt;</w:t>
+      </w:r>
+    </w:p>
+    <w:p>
+      <w:pPr>
+        <w:pStyle w:val="KeyHeadDetails"/>
+      </w:pPr>
+      <w:r>
+        <w:t>&lt;</w:t>
+      </w:r>
+      <w:r>
+        <w:t>Address of consulting organisation</w:t>
+      </w:r>
+      <w:r>
+        <w:t>&gt;</w:t>
+      </w:r>
+      <w:r>
+        <w:t xml:space="preserve"> </w:t>
+      </w:r>
+      <w:r>
+        <w:t xml:space="preserve"> </w:t>
+      </w:r>
+    </w:p>
+    <w:p>
+      <w:pPr>
+        <w:pStyle w:val="KeyHeadDetails"/>
+      </w:pPr>
+    </w:p>
+    <w:p>
+      <w:pPr>
+        <w:pStyle w:val="KeyHeadDetails"/>
+      </w:pPr>
+      <w:r>
+        <w:br w:type="column"/>
+      </w:r>
+    </w:p>
+    <w:p>
+      <w:pPr>
+        <w:pStyle w:val="KeyHeadDetails"/>
+      </w:pPr>
+      <w:r>
+        <w:t xml:space="preserve">Your Ref: </w:t>
+      </w:r>
+      <w:r>
+        <w:t>&lt;Reference&gt;</w:t>
+      </w:r>
+    </w:p>
+    <w:p>
+      <w:pPr>
+        <w:pStyle w:val="KeyHeadDetails"/>
+      </w:pPr>
+      <w:r>
+        <w:t xml:space="preserve">Our Ref: </w:t>
+      </w:r>
+      <w:r>
         <w:rPr>
-          <w:rFonts w:ascii="Source Sans Pro Light" w:hAnsi="Source Sans Pro Light"/>
+          <w:rStyle w:val="KeyHeadDetailsChar"/>
+        </w:rPr>
+        <w:t>&lt;Primary Reference Number&gt;</w:t>
+      </w:r>
+    </w:p>
+    <w:p>
+      <w:pPr>
+        <w:pStyle w:val="KeyHeadDetails"/>
+      </w:pPr>
+      <w:r>
+        <w:tab/>
+      </w:r>
+      <w:r>
+        <w:tab/>
+      </w:r>
+      <w:r>
+        <w:tab/>
+      </w:r>
+    </w:p>
+    <w:p>
+      <w:pPr>
+        <w:pStyle w:val="KeyHeadDetails"/>
+      </w:pPr>
+      <w:r>
+        <w:t xml:space="preserve">Contact: </w:t>
+      </w:r>
+    </w:p>
+    <w:p>
+      <w:pPr>
+        <w:pStyle w:val="KeyHeadDetails"/>
+      </w:pPr>
+      <w:r>
+        <w:t>&lt;Casework Officer&gt;</w:t>
+      </w:r>
+    </w:p>
+    <w:p>
+      <w:pPr>
+        <w:pStyle w:val="KeyHeadDetails"/>
+      </w:pPr>
+      <w:r>
+        <w:t>&lt;Casework Officer Number&gt;</w:t>
+      </w:r>
+    </w:p>
+    <w:p>
+      <w:pPr>
+        <w:pStyle w:val="KeyHeadDetails"/>
+      </w:pPr>
+      <w:r>
+        <w:t>&lt;Casework Officer Email&gt;</w:t>
+      </w:r>
+    </w:p>
+    <w:p>
+      <w:pPr>
+        <w:tabs>
+          <w:tab w:val="left" w:pos="5245"/>
+        </w:tabs>
+        <w:spacing w:after="0" w:line="240" w:lineRule="auto"/>
+        <w:rPr>
           <w:sz w:val="20"/>
           <w:szCs w:val="20"/>
         </w:rPr>
       </w:pPr>
-      <w:r>
-        <w:rPr>
-          <w:rFonts w:ascii="Source Sans Pro Light" w:hAnsi="Source Sans Pro Light"/>
-          <w:sz w:val="20"/>
-          <w:szCs w:val="20"/>
-        </w:rPr>
-        <w:t>&lt;Name of person consulting&gt;</w:t>
-      </w:r>
-    </w:p>
-    <w:p>
-      <w:pPr>
-        <w:tabs>
-          <w:tab w:val="left" w:pos="5245"/>
-        </w:tabs>
-        <w:spacing w:after="0" w:line="240" w:lineRule="auto"/>
-        <w:rPr>
-          <w:rFonts w:ascii="Source Sans Pro Light" w:hAnsi="Source Sans Pro Light"/>
-          <w:sz w:val="20"/>
-          <w:szCs w:val="20"/>
-        </w:rPr>
-      </w:pPr>
-      <w:r>
-        <w:rPr>
-          <w:rFonts w:ascii="Source Sans Pro Light" w:hAnsi="Source Sans Pro Light"/>
-          <w:sz w:val="20"/>
-          <w:szCs w:val="20"/>
-        </w:rPr>
-        <w:t>&lt;</w:t>
-      </w:r>
-      <w:r>
-        <w:rPr>
-          <w:rFonts w:ascii="Source Sans Pro Light" w:hAnsi="Source Sans Pro Light"/>
-          <w:sz w:val="20"/>
-          <w:szCs w:val="20"/>
-        </w:rPr>
-        <w:t>Address of consulting organisation</w:t>
-      </w:r>
-      <w:r>
-        <w:rPr>
-          <w:rFonts w:ascii="Source Sans Pro Light" w:hAnsi="Source Sans Pro Light"/>
-          <w:sz w:val="20"/>
-          <w:szCs w:val="20"/>
-        </w:rPr>
-        <w:t>&gt;</w:t>
-      </w:r>
-      <w:r>
-        <w:rPr>
-          <w:rFonts w:ascii="Source Sans Pro Light" w:hAnsi="Source Sans Pro Light"/>
-          <w:sz w:val="20"/>
-          <w:szCs w:val="20"/>
-        </w:rPr>
-        <w:t xml:space="preserve"> </w:t>
-      </w:r>
-      <w:r>
-        <w:rPr>
-          <w:rFonts w:ascii="Source Sans Pro Light" w:hAnsi="Source Sans Pro Light"/>
-          <w:sz w:val="20"/>
-          <w:szCs w:val="20"/>
-        </w:rPr>
-        <w:t xml:space="preserve"> </w:t>
-      </w:r>
-    </w:p>
-    <w:p>
-      <w:pPr>
-        <w:tabs>
-          <w:tab w:val="left" w:pos="5245"/>
-        </w:tabs>
-        <w:spacing w:after="0" w:line="240" w:lineRule="auto"/>
-        <w:rPr>
-          <w:rFonts w:ascii="Source Sans Pro Light" w:hAnsi="Source Sans Pro Light"/>
-          <w:sz w:val="20"/>
-          <w:szCs w:val="20"/>
-        </w:rPr>
-      </w:pPr>
-    </w:p>
-    <w:p>
-      <w:pPr>
-        <w:tabs>
-          <w:tab w:val="left" w:pos="5245"/>
-        </w:tabs>
-        <w:spacing w:after="0" w:line="240" w:lineRule="auto"/>
-        <w:rPr>
-          <w:rFonts w:ascii="Source Sans Pro Light" w:hAnsi="Source Sans Pro Light"/>
-          <w:sz w:val="20"/>
-          <w:szCs w:val="20"/>
-        </w:rPr>
-      </w:pPr>
-      <w:r>
-        <w:rPr>
-          <w:rFonts w:ascii="Source Sans Pro Light" w:hAnsi="Source Sans Pro Light"/>
-          <w:sz w:val="20"/>
-          <w:szCs w:val="20"/>
-        </w:rPr>
-        <w:br w:type="column"/>
-      </w:r>
-    </w:p>
-    <w:p>
-      <w:pPr>
-        <w:tabs>
-          <w:tab w:val="left" w:pos="5245"/>
-        </w:tabs>
-        <w:spacing w:after="0" w:line="240" w:lineRule="auto"/>
-        <w:rPr>
-          <w:rFonts w:ascii="Source Sans Pro Light" w:hAnsi="Source Sans Pro Light"/>
-          <w:sz w:val="20"/>
-          <w:szCs w:val="20"/>
-        </w:rPr>
-      </w:pPr>
-      <w:r>
-        <w:rPr>
-          <w:rFonts w:ascii="Source Sans Pro Light" w:hAnsi="Source Sans Pro Light"/>
-          <w:sz w:val="20"/>
-          <w:szCs w:val="20"/>
-        </w:rPr>
-        <w:t xml:space="preserve">Your Ref: </w:t>
-      </w:r>
-      <w:r>
-        <w:rPr>
-          <w:rFonts w:ascii="Source Sans Pro Light" w:hAnsi="Source Sans Pro Light"/>
-          <w:sz w:val="20"/>
-          <w:szCs w:val="20"/>
-        </w:rPr>
-        <w:t>&lt;</w:t>
-      </w:r>
-      <w:r>
-        <w:rPr>
-          <w:rFonts w:ascii="Source Sans Pro Light" w:hAnsi="Source Sans Pro Light" w:cs="Arial"/>
-          <w:sz w:val="20"/>
-          <w:szCs w:val="20"/>
-        </w:rPr>
-        <w:t>Reference</w:t>
-      </w:r>
-      <w:r>
-        <w:rPr>
-          <w:rFonts w:ascii="Source Sans Pro Light" w:hAnsi="Source Sans Pro Light"/>
-          <w:sz w:val="20"/>
-          <w:szCs w:val="20"/>
-        </w:rPr>
-        <w:t>&gt;</w:t>
-      </w:r>
-    </w:p>
-    <w:p>
-      <w:pPr>
-        <w:tabs>
-          <w:tab w:val="left" w:pos="5245"/>
-        </w:tabs>
-        <w:spacing w:after="0" w:line="240" w:lineRule="auto"/>
-        <w:rPr>
-          <w:rFonts w:ascii="Source Sans Pro Light" w:hAnsi="Source Sans Pro Light"/>
-          <w:sz w:val="20"/>
-          <w:szCs w:val="20"/>
-        </w:rPr>
-      </w:pPr>
-      <w:r>
-        <w:rPr>
-          <w:rFonts w:ascii="Source Sans Pro Light" w:hAnsi="Source Sans Pro Light"/>
-          <w:sz w:val="20"/>
-          <w:szCs w:val="20"/>
-        </w:rPr>
-        <w:t xml:space="preserve">Our Ref: </w:t>
-      </w:r>
-      <w:r>
-        <w:rPr>
-          <w:rFonts w:ascii="Source Sans Pro Light" w:hAnsi="Source Sans Pro Light"/>
-          <w:sz w:val="20"/>
-          <w:szCs w:val="20"/>
-        </w:rPr>
-        <w:t>&lt;</w:t>
-      </w:r>
-      <w:r>
-        <w:rPr>
-          <w:rFonts w:ascii="Source Sans Pro Light" w:hAnsi="Source Sans Pro Light" w:cs="Arial"/>
-          <w:sz w:val="20"/>
-          <w:szCs w:val="20"/>
-        </w:rPr>
-        <w:t>Primary Reference Number</w:t>
-      </w:r>
-      <w:r>
-        <w:rPr>
-          <w:rFonts w:ascii="Source Sans Pro Light" w:hAnsi="Source Sans Pro Light"/>
-          <w:sz w:val="20"/>
-          <w:szCs w:val="20"/>
-        </w:rPr>
-        <w:t>&gt;</w:t>
-      </w:r>
-    </w:p>
-    <w:p>
-      <w:pPr>
-        <w:tabs>
-          <w:tab w:val="left" w:pos="5245"/>
-        </w:tabs>
-        <w:spacing w:after="0" w:line="240" w:lineRule="auto"/>
-        <w:rPr>
-          <w:rFonts w:ascii="Source Sans Pro Light" w:hAnsi="Source Sans Pro Light"/>
-          <w:sz w:val="20"/>
-          <w:szCs w:val="20"/>
-        </w:rPr>
-      </w:pPr>
-      <w:r>
-        <w:rPr>
-          <w:rFonts w:ascii="Source Sans Pro Light" w:hAnsi="Source Sans Pro Light"/>
-          <w:sz w:val="20"/>
-          <w:szCs w:val="20"/>
-        </w:rPr>
-        <w:tab/>
-      </w:r>
-      <w:r>
-        <w:rPr>
-          <w:rFonts w:ascii="Source Sans Pro Light" w:hAnsi="Source Sans Pro Light"/>
-          <w:sz w:val="20"/>
-          <w:szCs w:val="20"/>
-        </w:rPr>
-        <w:tab/>
-      </w:r>
-      <w:r>
-        <w:rPr>
-          <w:rFonts w:ascii="Source Sans Pro Light" w:hAnsi="Source Sans Pro Light"/>
-          <w:sz w:val="20"/>
-          <w:szCs w:val="20"/>
-        </w:rPr>
-        <w:tab/>
-      </w:r>
-    </w:p>
-    <w:p>
-      <w:pPr>
-        <w:tabs>
-          <w:tab w:val="left" w:pos="5245"/>
-        </w:tabs>
-        <w:spacing w:after="0" w:line="240" w:lineRule="auto"/>
-        <w:rPr>
-          <w:rFonts w:ascii="Source Sans Pro Light" w:hAnsi="Source Sans Pro Light"/>
-          <w:sz w:val="20"/>
-          <w:szCs w:val="20"/>
-        </w:rPr>
-      </w:pPr>
-      <w:r>
-        <w:rPr>
-          <w:rFonts w:ascii="Source Sans Pro Light" w:hAnsi="Source Sans Pro Light"/>
-          <w:sz w:val="20"/>
-          <w:szCs w:val="20"/>
-        </w:rPr>
-        <w:t xml:space="preserve">Contact: </w:t>
-      </w:r>
-    </w:p>
-    <w:p>
-      <w:pPr>
-        <w:tabs>
-          <w:tab w:val="left" w:pos="5245"/>
-        </w:tabs>
-        <w:spacing w:after="0" w:line="240" w:lineRule="auto"/>
-        <w:rPr>
-          <w:rFonts w:ascii="Source Sans Pro Light" w:hAnsi="Source Sans Pro Light"/>
-          <w:sz w:val="20"/>
-          <w:szCs w:val="20"/>
-        </w:rPr>
-      </w:pPr>
-      <w:r>
-        <w:rPr>
-          <w:rFonts w:ascii="Source Sans Pro Light" w:hAnsi="Source Sans Pro Light"/>
-          <w:sz w:val="20"/>
-          <w:szCs w:val="20"/>
-        </w:rPr>
-        <w:t>&lt;</w:t>
-      </w:r>
-      <w:r>
-        <w:rPr>
-          <w:rFonts w:ascii="Source Sans Pro Light" w:hAnsi="Source Sans Pro Light" w:cs="Arial"/>
-          <w:sz w:val="20"/>
-          <w:szCs w:val="20"/>
-        </w:rPr>
-        <w:t>Casework Officer</w:t>
-      </w:r>
-      <w:r>
-        <w:rPr>
-          <w:rFonts w:ascii="Source Sans Pro Light" w:hAnsi="Source Sans Pro Light" w:cs="Arial"/>
-          <w:sz w:val="20"/>
-          <w:szCs w:val="20"/>
-        </w:rPr>
-        <w:t>&gt;</w:t>
-      </w:r>
-    </w:p>
-    <w:p>
-      <w:pPr>
-        <w:tabs>
-          <w:tab w:val="left" w:pos="5245"/>
-        </w:tabs>
-        <w:spacing w:after="0" w:line="240" w:lineRule="auto"/>
-        <w:rPr>
-          <w:rFonts w:ascii="Source Sans Pro Light" w:hAnsi="Source Sans Pro Light"/>
-          <w:sz w:val="20"/>
-          <w:szCs w:val="20"/>
-        </w:rPr>
-      </w:pPr>
-      <w:r>
-        <w:rPr>
-          <w:rFonts w:ascii="Source Sans Pro Light" w:hAnsi="Source Sans Pro Light"/>
-          <w:sz w:val="20"/>
-          <w:szCs w:val="20"/>
-        </w:rPr>
-        <w:t>&lt;</w:t>
-      </w:r>
-      <w:r>
-        <w:rPr>
-          <w:rFonts w:ascii="Source Sans Pro Light" w:hAnsi="Source Sans Pro Light" w:cs="Arial"/>
-          <w:sz w:val="20"/>
-          <w:szCs w:val="20"/>
-        </w:rPr>
-        <w:t>Casework Officer Number</w:t>
-      </w:r>
-      <w:r>
-        <w:rPr>
-          <w:rFonts w:ascii="Source Sans Pro Light" w:hAnsi="Source Sans Pro Light" w:cs="Arial"/>
-          <w:sz w:val="20"/>
-          <w:szCs w:val="20"/>
-        </w:rPr>
-        <w:t>&gt;</w:t>
-      </w:r>
-      <w:r>
-        <w:rPr>
-          <w:rFonts w:ascii="Source Sans Pro Light" w:hAnsi="Source Sans Pro Light"/>
-          <w:sz w:val="20"/>
-          <w:szCs w:val="20"/>
-        </w:rPr>
-        <w:t xml:space="preserve"> </w:t>
-      </w:r>
-    </w:p>
-    <w:p>
-      <w:pPr>
-        <w:tabs>
-          <w:tab w:val="left" w:pos="5245"/>
-        </w:tabs>
-        <w:spacing w:after="0" w:line="240" w:lineRule="auto"/>
-        <w:rPr>
-          <w:rFonts w:ascii="Source Sans Pro Light" w:hAnsi="Source Sans Pro Light"/>
-          <w:sz w:val="20"/>
-          <w:szCs w:val="20"/>
-        </w:rPr>
-      </w:pPr>
-      <w:bookmarkStart w:id="0" w:name="_GoBack"/>
-      <w:bookmarkEnd w:id="0"/>
-      <w:r>
-        <w:rPr>
-          <w:rFonts w:ascii="Source Sans Pro Light" w:hAnsi="Source Sans Pro Light"/>
-          <w:sz w:val="20"/>
-          <w:szCs w:val="20"/>
-        </w:rPr>
-        <w:t>&lt;</w:t>
-      </w:r>
-      <w:r>
-        <w:rPr>
-          <w:rFonts w:ascii="Source Sans Pro Light" w:hAnsi="Source Sans Pro Light" w:cs="Arial"/>
-          <w:sz w:val="20"/>
-          <w:szCs w:val="20"/>
-        </w:rPr>
-        <w:t>Casework Officer Email</w:t>
-      </w:r>
-      <w:r>
-        <w:rPr>
-          <w:rFonts w:ascii="Source Sans Pro Light" w:hAnsi="Source Sans Pro Light"/>
-          <w:sz w:val="20"/>
-          <w:szCs w:val="20"/>
-        </w:rPr>
-        <w:t>&gt;</w:t>
-      </w:r>
-    </w:p>
-    <w:p>
-      <w:pPr>
-        <w:tabs>
-          <w:tab w:val="left" w:pos="5245"/>
-        </w:tabs>
-        <w:spacing w:after="0" w:line="240" w:lineRule="auto"/>
-        <w:rPr>
-          <w:rFonts w:ascii="Source Sans Pro Light" w:hAnsi="Source Sans Pro Light"/>
-          <w:sz w:val="20"/>
-          <w:szCs w:val="20"/>
-        </w:rPr>
-      </w:pPr>
-    </w:p>
-    <w:p>
-      <w:pPr>
-        <w:tabs>
-          <w:tab w:val="left" w:pos="5245"/>
-        </w:tabs>
-        <w:spacing w:after="0" w:line="240" w:lineRule="auto"/>
-        <w:rPr>
-          <w:rFonts w:ascii="Source Sans Pro Light" w:hAnsi="Source Sans Pro Light"/>
-          <w:szCs w:val="24"/>
-        </w:rPr>
+    </w:p>
+    <w:p>
+      <w:pPr>
+        <w:tabs>
+          <w:tab w:val="left" w:pos="5245"/>
+        </w:tabs>
+        <w:spacing w:after="0" w:line="240" w:lineRule="auto"/>
         <w:sectPr>
           <w:type w:val="continuous"/>
           <w:pgSz w:w="11906" w:h="16838"/>
@@ -611,167 +311,82 @@
           <w:tab w:val="left" w:pos="5245"/>
         </w:tabs>
         <w:spacing w:after="0" w:line="240" w:lineRule="auto"/>
+      </w:pPr>
+    </w:p>
+    <w:p>
+      <w:pPr>
+        <w:pStyle w:val="Keybody"/>
+      </w:pPr>
+      <w:r>
+        <w:t xml:space="preserve">                                                                                           </w:t>
+      </w:r>
+      <w:r>
+        <w:tab/>
+      </w:r>
+      <w:r>
+        <w:tab/>
+      </w:r>
+      <w:r>
+        <w:t>&lt;Completion Date&gt;</w:t>
+      </w:r>
+    </w:p>
+    <w:p>
+      <w:pPr>
+        <w:tabs>
+          <w:tab w:val="left" w:pos="5245"/>
+        </w:tabs>
+        <w:spacing w:after="0" w:line="240" w:lineRule="auto"/>
+      </w:pPr>
+    </w:p>
+    <w:p>
+      <w:pPr>
+        <w:tabs>
+          <w:tab w:val="left" w:pos="5245"/>
+        </w:tabs>
+        <w:spacing w:after="0" w:line="240" w:lineRule="auto"/>
+      </w:pPr>
+    </w:p>
+    <w:p>
+      <w:pPr>
+        <w:tabs>
+          <w:tab w:val="left" w:pos="5245"/>
+        </w:tabs>
+        <w:spacing w:after="0" w:line="240" w:lineRule="auto"/>
+      </w:pPr>
+      <w:r>
+        <w:t>Dear</w:t>
+      </w:r>
+      <w:r>
+        <w:t xml:space="preserve"> </w:t>
+      </w:r>
+      <w:r>
+        <w:t>&lt;Contact Name&gt;</w:t>
+      </w:r>
+      <w:r>
+        <w:t>,</w:t>
+      </w:r>
+    </w:p>
+    <w:p>
+      <w:pPr>
+        <w:tabs>
+          <w:tab w:val="left" w:pos="5245"/>
+        </w:tabs>
+        <w:spacing w:after="0" w:line="240" w:lineRule="auto"/>
+      </w:pPr>
+    </w:p>
+    <w:p>
+      <w:pPr>
+        <w:tabs>
+          <w:tab w:val="left" w:pos="5245"/>
+        </w:tabs>
+        <w:spacing w:after="0" w:line="240" w:lineRule="auto"/>
         <w:rPr>
-          <w:rFonts w:ascii="Source Sans Pro Light" w:hAnsi="Source Sans Pro Light"/>
-          <w:szCs w:val="24"/>
+          <w:b/>
         </w:rPr>
       </w:pPr>
-    </w:p>
-    <w:p>
-      <w:pPr>
-        <w:tabs>
-          <w:tab w:val="left" w:pos="5245"/>
-        </w:tabs>
-        <w:spacing w:after="0" w:line="240" w:lineRule="auto"/>
+      <w:r>
         <w:rPr>
-          <w:rFonts w:ascii="Source Sans Pro Light" w:hAnsi="Source Sans Pro Light"/>
-          <w:szCs w:val="24"/>
-        </w:rPr>
-      </w:pPr>
-      <w:r>
-        <w:rPr>
-          <w:rFonts w:ascii="Source Sans Pro Light" w:hAnsi="Source Sans Pro Light"/>
-          <w:szCs w:val="24"/>
-        </w:rPr>
-        <w:t xml:space="preserve">                                                                                           </w:t>
-      </w:r>
-      <w:r>
-        <w:rPr>
-          <w:rFonts w:ascii="Source Sans Pro Light" w:hAnsi="Source Sans Pro Light"/>
-          <w:szCs w:val="24"/>
-        </w:rPr>
-        <w:tab/>
-      </w:r>
-      <w:r>
-        <w:rPr>
-          <w:rFonts w:ascii="Source Sans Pro Light" w:hAnsi="Source Sans Pro Light"/>
-          <w:szCs w:val="24"/>
-        </w:rPr>
-        <w:tab/>
-      </w:r>
-      <w:r>
-        <w:rPr>
-          <w:rFonts w:ascii="Source Sans Pro Light" w:hAnsi="Source Sans Pro Light"/>
-          <w:szCs w:val="24"/>
-        </w:rPr>
-        <w:t>&lt;</w:t>
-      </w:r>
-      <w:r>
-        <w:rPr>
-          <w:rFonts w:ascii="Source Sans Pro Light" w:hAnsi="Source Sans Pro Light" w:cs="Arial"/>
-          <w:szCs w:val="24"/>
-        </w:rPr>
-        <w:t>Completion Date</w:t>
-      </w:r>
-      <w:r>
-        <w:rPr>
-          <w:rFonts w:ascii="Source Sans Pro Light" w:hAnsi="Source Sans Pro Light" w:cs="Arial"/>
-          <w:szCs w:val="24"/>
-        </w:rPr>
-        <w:t>&gt;</w:t>
-      </w:r>
-    </w:p>
-    <w:p>
-      <w:pPr>
-        <w:tabs>
-          <w:tab w:val="left" w:pos="5245"/>
-        </w:tabs>
-        <w:spacing w:after="0" w:line="240" w:lineRule="auto"/>
-        <w:rPr>
-          <w:rFonts w:ascii="Source Sans Pro Light" w:hAnsi="Source Sans Pro Light"/>
-          <w:szCs w:val="24"/>
-        </w:rPr>
-      </w:pPr>
-    </w:p>
-    <w:p>
-      <w:pPr>
-        <w:tabs>
-          <w:tab w:val="left" w:pos="5245"/>
-        </w:tabs>
-        <w:spacing w:after="0" w:line="240" w:lineRule="auto"/>
-        <w:rPr>
-          <w:rFonts w:ascii="Source Sans Pro Light" w:hAnsi="Source Sans Pro Light"/>
-          <w:szCs w:val="24"/>
-        </w:rPr>
-      </w:pPr>
-    </w:p>
-    <w:p>
-      <w:pPr>
-        <w:tabs>
-          <w:tab w:val="left" w:pos="5245"/>
-        </w:tabs>
-        <w:spacing w:after="0" w:line="240" w:lineRule="auto"/>
-        <w:rPr>
-          <w:rFonts w:ascii="Source Sans Pro Light" w:hAnsi="Source Sans Pro Light"/>
-          <w:szCs w:val="24"/>
-        </w:rPr>
-      </w:pPr>
-      <w:r>
-        <w:rPr>
-          <w:rFonts w:ascii="Source Sans Pro Light" w:hAnsi="Source Sans Pro Light"/>
-          <w:szCs w:val="24"/>
-        </w:rPr>
-        <w:t xml:space="preserve">Dear </w:t>
-      </w:r>
-      <w:r>
-        <w:rPr>
-          <w:rFonts w:ascii="Source Sans Pro Light" w:hAnsi="Source Sans Pro Light"/>
-          <w:szCs w:val="24"/>
-        </w:rPr>
-        <w:t>&lt;</w:t>
-      </w:r>
-      <w:r>
-        <w:rPr>
-          <w:rFonts w:ascii="Source Sans Pro Light" w:hAnsi="Source Sans Pro Light" w:cs="Arial"/>
-          <w:noProof/>
-          <w:szCs w:val="24"/>
-        </w:rPr>
-        <w:t>Contact Name</w:t>
-      </w:r>
-      <w:r>
-        <w:rPr>
-          <w:rFonts w:ascii="Source Sans Pro Light" w:hAnsi="Source Sans Pro Light" w:cs="Arial"/>
-          <w:szCs w:val="24"/>
-        </w:rPr>
-        <w:t>&gt;</w:t>
-      </w:r>
-      <w:r>
-        <w:rPr>
-          <w:rFonts w:ascii="Source Sans Pro Light" w:hAnsi="Source Sans Pro Light"/>
-          <w:szCs w:val="24"/>
-        </w:rPr>
-        <w:t>,</w:t>
-      </w:r>
-    </w:p>
-    <w:p>
-      <w:pPr>
-        <w:tabs>
-          <w:tab w:val="left" w:pos="5245"/>
-        </w:tabs>
-        <w:spacing w:after="0" w:line="240" w:lineRule="auto"/>
-        <w:rPr>
-          <w:rFonts w:ascii="Source Sans Pro Light" w:hAnsi="Source Sans Pro Light"/>
-          <w:szCs w:val="24"/>
-        </w:rPr>
-      </w:pPr>
-    </w:p>
-    <w:p>
-      <w:pPr>
-        <w:tabs>
-          <w:tab w:val="left" w:pos="5245"/>
-        </w:tabs>
-        <w:spacing w:after="0" w:line="240" w:lineRule="auto"/>
-        <w:rPr>
-          <w:rFonts w:ascii="Source Sans Pro Light" w:hAnsi="Source Sans Pro Light"/>
           <w:b/>
-          <w:szCs w:val="24"/>
-        </w:rPr>
-      </w:pPr>
-      <w:r>
-        <w:rPr>
-          <w:rFonts w:ascii="Source Sans Pro Light" w:hAnsi="Source Sans Pro Light"/>
-          <w:b/>
-          <w:szCs w:val="24"/>
         </w:rPr>
         <w:t>TOWN &amp; COUNTRY PLANNING ACT 1990 (AS AMENDED)</w:t>
       </w:r>
@@ -783,24 +398,18 @@
         </w:tabs>
         <w:spacing w:after="0" w:line="240" w:lineRule="auto"/>
         <w:rPr>
-          <w:rFonts w:ascii="Source Sans Pro Light" w:hAnsi="Source Sans Pro Light"/>
           <w:b/>
-          <w:szCs w:val="24"/>
         </w:rPr>
       </w:pPr>
       <w:r>
         <w:rPr>
-          <w:rFonts w:ascii="Source Sans Pro Light" w:hAnsi="Source Sans Pro Light"/>
           <w:b/>
-          <w:szCs w:val="24"/>
         </w:rPr>
         <w:t>NATIONAL PLANNING POLICY FRAMEWORK 20</w:t>
       </w:r>
       <w:r>
         <w:rPr>
-          <w:rFonts w:ascii="Source Sans Pro Light" w:hAnsi="Source Sans Pro Light"/>
           <w:b/>
-          <w:szCs w:val="24"/>
         </w:rPr>
         <w:t>21</w:t>
       </w:r>
@@ -811,117 +420,64 @@
           <w:tab w:val="left" w:pos="5245"/>
         </w:tabs>
         <w:spacing w:after="0" w:line="240" w:lineRule="auto"/>
+      </w:pPr>
+    </w:p>
+    <w:p>
+      <w:pPr>
+        <w:pStyle w:val="Keybody"/>
         <w:rPr>
-          <w:rFonts w:ascii="Source Sans Pro Light" w:hAnsi="Source Sans Pro Light"/>
-          <w:szCs w:val="24"/>
+          <w:b/>
+          <w:bCs/>
         </w:rPr>
       </w:pPr>
-    </w:p>
-    <w:p>
-      <w:pPr>
-        <w:tabs>
-          <w:tab w:val="left" w:pos="-1094"/>
-          <w:tab w:val="left" w:pos="-720"/>
-          <w:tab w:val="left" w:pos="0"/>
-          <w:tab w:val="left" w:pos="720"/>
-          <w:tab w:val="left" w:pos="1440"/>
-          <w:tab w:val="left" w:pos="2160"/>
-          <w:tab w:val="left" w:pos="2880"/>
-          <w:tab w:val="left" w:pos="3600"/>
-          <w:tab w:val="left" w:pos="4320"/>
-          <w:tab w:val="left" w:pos="5040"/>
-          <w:tab w:val="left" w:pos="5760"/>
-          <w:tab w:val="left" w:pos="6099"/>
-          <w:tab w:val="left" w:pos="7200"/>
-        </w:tabs>
-        <w:spacing w:after="0" w:line="240" w:lineRule="auto"/>
+      <w:r>
         <w:rPr>
-          <w:rFonts w:cs="Arial"/>
           <w:b/>
-          <w:szCs w:val="24"/>
-        </w:rPr>
-      </w:pPr>
-      <w:r>
-        <w:rPr>
-          <w:rFonts w:cs="Arial"/>
-          <w:b/>
-          <w:szCs w:val="24"/>
+          <w:bCs/>
         </w:rPr>
         <w:t>&lt;Consultation Name&gt;</w:t>
       </w:r>
     </w:p>
     <w:p>
       <w:pPr>
-        <w:tabs>
-          <w:tab w:val="left" w:pos="5245"/>
-        </w:tabs>
-        <w:spacing w:after="0" w:line="240" w:lineRule="auto"/>
+        <w:pStyle w:val="Keybody"/>
         <w:rPr>
-          <w:rFonts w:ascii="Source Sans Pro Light" w:hAnsi="Source Sans Pro Light"/>
-          <w:szCs w:val="24"/>
+          <w:i/>
+          <w:iCs/>
         </w:rPr>
       </w:pPr>
+      <w:bookmarkStart w:id="0" w:name="_GoBack"/>
       <w:r>
         <w:rPr>
-          <w:rFonts w:cs="Arial"/>
-          <w:szCs w:val="24"/>
+          <w:i/>
+          <w:iCs/>
         </w:rPr>
-        <w:t>&lt;</w:t>
-      </w:r>
-      <w:r>
+        <w:t>&lt;Proposal Description&gt;</w:t>
+      </w:r>
+      <w:bookmarkEnd w:id="0"/>
+    </w:p>
+    <w:p>
+      <w:pPr>
+        <w:tabs>
+          <w:tab w:val="left" w:pos="5245"/>
+        </w:tabs>
+        <w:spacing w:after="0" w:line="240" w:lineRule="auto"/>
+      </w:pPr>
+    </w:p>
+    <w:p>
+      <w:pPr>
+        <w:tabs>
+          <w:tab w:val="left" w:pos="5245"/>
+        </w:tabs>
+        <w:spacing w:after="0" w:line="240" w:lineRule="auto"/>
         <w:rPr>
-          <w:rFonts w:cs="Arial"/>
-          <w:i/>
-          <w:szCs w:val="24"/>
-        </w:rPr>
-        <w:t>Proposal</w:t>
-      </w:r>
-      <w:r>
-        <w:rPr>
-          <w:rFonts w:cs="Arial"/>
-          <w:i/>
-          <w:szCs w:val="24"/>
-        </w:rPr>
-        <w:t xml:space="preserve"> Description</w:t>
-      </w:r>
-      <w:r>
-        <w:rPr>
-          <w:rFonts w:cs="Arial"/>
-          <w:szCs w:val="24"/>
-        </w:rPr>
-        <w:t>&gt;</w:t>
-      </w:r>
-    </w:p>
-    <w:p>
-      <w:pPr>
-        <w:tabs>
-          <w:tab w:val="left" w:pos="5245"/>
-        </w:tabs>
-        <w:spacing w:after="0" w:line="240" w:lineRule="auto"/>
-        <w:rPr>
-          <w:rFonts w:ascii="Source Sans Pro Light" w:hAnsi="Source Sans Pro Light"/>
-          <w:szCs w:val="24"/>
-        </w:rPr>
-      </w:pPr>
-    </w:p>
-    <w:p>
-      <w:pPr>
-        <w:tabs>
-          <w:tab w:val="left" w:pos="5245"/>
-        </w:tabs>
-        <w:spacing w:after="0" w:line="240" w:lineRule="auto"/>
-        <w:rPr>
-          <w:rFonts w:ascii="Source Sans Pro Light" w:hAnsi="Source Sans Pro Light"/>
           <w:b/>
-          <w:szCs w:val="24"/>
           <w:u w:val="single"/>
         </w:rPr>
       </w:pPr>
       <w:r>
         <w:rPr>
-          <w:rFonts w:ascii="Source Sans Pro Light" w:hAnsi="Source Sans Pro Light"/>
           <w:b/>
-          <w:szCs w:val="24"/>
           <w:u w:val="single"/>
         </w:rPr>
         <w:t>Recommend Archaeological Condition(s)</w:t>
@@ -933,146 +489,67 @@
           <w:tab w:val="left" w:pos="5245"/>
         </w:tabs>
         <w:spacing w:after="0" w:line="240" w:lineRule="auto"/>
+      </w:pPr>
+    </w:p>
+    <w:p>
+      <w:pPr>
+        <w:tabs>
+          <w:tab w:val="left" w:pos="5245"/>
+        </w:tabs>
+        <w:spacing w:after="0" w:line="240" w:lineRule="auto"/>
+      </w:pPr>
+      <w:r>
+        <w:t>Thank you for your consultation received on</w:t>
+      </w:r>
+      <w:r>
+        <w:t xml:space="preserve"> </w:t>
+      </w:r>
+      <w:r>
+        <w:t>&lt;Log Date&gt;</w:t>
+      </w:r>
+      <w:r>
+        <w:t>.</w:t>
+      </w:r>
+    </w:p>
+    <w:p>
+      <w:pPr>
+        <w:tabs>
+          <w:tab w:val="left" w:pos="5245"/>
+        </w:tabs>
+        <w:spacing w:after="0" w:line="240" w:lineRule="auto"/>
+      </w:pPr>
+    </w:p>
+    <w:p>
+      <w:pPr>
+        <w:tabs>
+          <w:tab w:val="left" w:pos="5245"/>
+        </w:tabs>
+        <w:spacing w:after="0" w:line="240" w:lineRule="auto"/>
+      </w:pPr>
+      <w:r>
+        <w:t>The Greater London Archaeological Advisory Service (GLAAS) gives advice on archaeology and planning.  Our advice follows the National Planning Policy Framework (NPPF) and the GLAAS Charter.</w:t>
+      </w:r>
+    </w:p>
+    <w:p>
+      <w:pPr>
+        <w:tabs>
+          <w:tab w:val="left" w:pos="5245"/>
+        </w:tabs>
+        <w:spacing w:after="0" w:line="240" w:lineRule="auto"/>
+      </w:pPr>
+    </w:p>
+    <w:p>
+      <w:pPr>
+        <w:tabs>
+          <w:tab w:val="left" w:pos="5245"/>
+        </w:tabs>
+        <w:spacing w:after="0" w:line="240" w:lineRule="auto"/>
         <w:rPr>
-          <w:rFonts w:ascii="Source Sans Pro Light" w:hAnsi="Source Sans Pro Light"/>
-          <w:szCs w:val="24"/>
-        </w:rPr>
-      </w:pPr>
-    </w:p>
-    <w:p>
-      <w:pPr>
-        <w:tabs>
-          <w:tab w:val="left" w:pos="5245"/>
-        </w:tabs>
-        <w:spacing w:after="0" w:line="240" w:lineRule="auto"/>
-        <w:rPr>
-          <w:rFonts w:ascii="Source Sans Pro Light" w:hAnsi="Source Sans Pro Light"/>
-          <w:szCs w:val="24"/>
-        </w:rPr>
-      </w:pPr>
-      <w:r>
-        <w:rPr>
-          <w:rFonts w:ascii="Source Sans Pro Light" w:hAnsi="Source Sans Pro Light"/>
-          <w:szCs w:val="24"/>
-        </w:rPr>
-        <w:t xml:space="preserve">Thank you for your consultation received </w:t>
-      </w:r>
-      <w:r>
-        <w:rPr>
-          <w:rFonts w:ascii="Source Sans Pro Light" w:hAnsi="Source Sans Pro Light"/>
-          <w:szCs w:val="24"/>
-        </w:rPr>
-        <w:t xml:space="preserve">on </w:t>
-      </w:r>
-      <w:r>
-        <w:rPr>
-          <w:rFonts w:ascii="Source Sans Pro Light" w:hAnsi="Source Sans Pro Light"/>
-          <w:szCs w:val="24"/>
-        </w:rPr>
-        <w:t>&lt;</w:t>
-      </w:r>
-      <w:r>
-        <w:rPr>
-          <w:rFonts w:ascii="Source Sans Pro Light" w:hAnsi="Source Sans Pro Light" w:cs="Arial"/>
-          <w:szCs w:val="24"/>
-        </w:rPr>
-        <w:t>Log</w:t>
-      </w:r>
-      <w:r>
-        <w:rPr>
-          <w:rFonts w:ascii="Source Sans Pro Light" w:hAnsi="Source Sans Pro Light" w:cs="Arial"/>
-          <w:szCs w:val="24"/>
-        </w:rPr>
-        <w:t xml:space="preserve"> </w:t>
-      </w:r>
-      <w:r>
-        <w:rPr>
-          <w:rFonts w:ascii="Source Sans Pro Light" w:hAnsi="Source Sans Pro Light" w:cs="Arial"/>
-          <w:szCs w:val="24"/>
-        </w:rPr>
-        <w:t>D</w:t>
-      </w:r>
-      <w:r>
-        <w:rPr>
-          <w:rFonts w:ascii="Source Sans Pro Light" w:hAnsi="Source Sans Pro Light" w:cs="Arial"/>
-          <w:szCs w:val="24"/>
-        </w:rPr>
-        <w:t>ate</w:t>
-      </w:r>
-      <w:r>
-        <w:rPr>
-          <w:rFonts w:ascii="Source Sans Pro Light" w:hAnsi="Source Sans Pro Light" w:cs="Arial"/>
-          <w:szCs w:val="24"/>
-        </w:rPr>
-        <w:t>&gt;</w:t>
-      </w:r>
-      <w:r>
-        <w:rPr>
-          <w:rFonts w:ascii="Source Sans Pro Light" w:hAnsi="Source Sans Pro Light"/>
-          <w:szCs w:val="24"/>
-        </w:rPr>
-        <w:t>.</w:t>
-      </w:r>
-    </w:p>
-    <w:p>
-      <w:pPr>
-        <w:tabs>
-          <w:tab w:val="left" w:pos="5245"/>
-        </w:tabs>
-        <w:spacing w:after="0" w:line="240" w:lineRule="auto"/>
-        <w:rPr>
-          <w:rFonts w:ascii="Source Sans Pro Light" w:hAnsi="Source Sans Pro Light"/>
-          <w:szCs w:val="24"/>
-        </w:rPr>
-      </w:pPr>
-    </w:p>
-    <w:p>
-      <w:pPr>
-        <w:tabs>
-          <w:tab w:val="left" w:pos="5245"/>
-        </w:tabs>
-        <w:spacing w:after="0" w:line="240" w:lineRule="auto"/>
-        <w:rPr>
-          <w:rFonts w:ascii="Source Sans Pro Light" w:hAnsi="Source Sans Pro Light"/>
-          <w:szCs w:val="24"/>
-        </w:rPr>
-      </w:pPr>
-      <w:r>
-        <w:rPr>
-          <w:rFonts w:ascii="Source Sans Pro Light" w:hAnsi="Source Sans Pro Light"/>
-          <w:szCs w:val="24"/>
-        </w:rPr>
-        <w:t>The Greater London Archaeological Advisory Service (GLAAS) gives advice on archaeology and planning.  Our advice follows the National Planning Policy Framework (NPPF) and the GLAAS Charter.</w:t>
-      </w:r>
-    </w:p>
-    <w:p>
-      <w:pPr>
-        <w:tabs>
-          <w:tab w:val="left" w:pos="5245"/>
-        </w:tabs>
-        <w:spacing w:after="0" w:line="240" w:lineRule="auto"/>
-        <w:rPr>
-          <w:rFonts w:ascii="Source Sans Pro Light" w:hAnsi="Source Sans Pro Light"/>
-          <w:szCs w:val="24"/>
-        </w:rPr>
-      </w:pPr>
-    </w:p>
-    <w:p>
-      <w:pPr>
-        <w:tabs>
-          <w:tab w:val="left" w:pos="5245"/>
-        </w:tabs>
-        <w:spacing w:after="0" w:line="240" w:lineRule="auto"/>
-        <w:rPr>
-          <w:rFonts w:ascii="Source Sans Pro Light" w:hAnsi="Source Sans Pro Light"/>
-          <w:szCs w:val="24"/>
           <w:u w:val="single"/>
         </w:rPr>
       </w:pPr>
       <w:r>
         <w:rPr>
-          <w:rFonts w:ascii="Source Sans Pro Light" w:hAnsi="Source Sans Pro Light"/>
-          <w:szCs w:val="24"/>
           <w:u w:val="single"/>
         </w:rPr>
         <w:t>Assessment of Significance and Impact</w:t>
@@ -1080,107 +557,48 @@
     </w:p>
     <w:p>
       <w:pPr>
+        <w:pStyle w:val="Keybody"/>
+      </w:pPr>
+      <w:r>
+        <w:t>&lt;Archaeological Priority Area&gt;</w:t>
+      </w:r>
+    </w:p>
+    <w:p>
+      <w:pPr>
+        <w:tabs>
+          <w:tab w:val="left" w:pos="5245"/>
+        </w:tabs>
+        <w:spacing w:after="0" w:line="240" w:lineRule="auto"/>
+      </w:pPr>
+    </w:p>
+    <w:p>
+      <w:pPr>
+        <w:pStyle w:val="Keybody"/>
+      </w:pPr>
+      <w:r>
+        <w:t>&lt;Assessment of Significance&gt;</w:t>
+      </w:r>
+    </w:p>
+    <w:p>
+      <w:pPr>
+        <w:tabs>
+          <w:tab w:val="left" w:pos="5245"/>
+        </w:tabs>
+        <w:spacing w:after="0" w:line="240" w:lineRule="auto"/>
+      </w:pPr>
+    </w:p>
+    <w:p>
+      <w:pPr>
+        <w:tabs>
+          <w:tab w:val="left" w:pos="5245"/>
+        </w:tabs>
         <w:spacing w:after="0" w:line="240" w:lineRule="auto"/>
         <w:rPr>
-          <w:rFonts w:cs="Arial"/>
-          <w:szCs w:val="24"/>
-        </w:rPr>
-      </w:pPr>
-      <w:r>
-        <w:rPr>
-          <w:rFonts w:cs="Arial"/>
-          <w:szCs w:val="24"/>
-        </w:rPr>
-        <w:t>&lt;</w:t>
-      </w:r>
-      <w:r>
-        <w:rPr>
-          <w:rFonts w:cs="Arial"/>
-          <w:szCs w:val="24"/>
-        </w:rPr>
-        <w:t>Archaeological Priority Area</w:t>
-      </w:r>
-      <w:r>
-        <w:rPr>
-          <w:rFonts w:cs="Arial"/>
-          <w:szCs w:val="24"/>
-        </w:rPr>
-        <w:t>&gt;</w:t>
-      </w:r>
-    </w:p>
-    <w:p>
-      <w:pPr>
-        <w:tabs>
-          <w:tab w:val="left" w:pos="5245"/>
-        </w:tabs>
-        <w:spacing w:after="0" w:line="240" w:lineRule="auto"/>
-        <w:rPr>
-          <w:rFonts w:ascii="Source Sans Pro Light" w:hAnsi="Source Sans Pro Light"/>
-          <w:szCs w:val="24"/>
-        </w:rPr>
-      </w:pPr>
-    </w:p>
-    <w:p>
-      <w:pPr>
-        <w:tabs>
-          <w:tab w:val="left" w:pos="5245"/>
-        </w:tabs>
-        <w:spacing w:after="0" w:line="240" w:lineRule="auto"/>
-        <w:rPr>
-          <w:rFonts w:ascii="Source Sans Pro Light" w:hAnsi="Source Sans Pro Light"/>
-          <w:szCs w:val="24"/>
-        </w:rPr>
-      </w:pPr>
-      <w:r>
-        <w:rPr>
-          <w:rFonts w:ascii="Source Sans Pro Light" w:hAnsi="Source Sans Pro Light"/>
-          <w:szCs w:val="24"/>
-        </w:rPr>
-        <w:t>&lt;</w:t>
-      </w:r>
-      <w:r>
-        <w:rPr>
-          <w:rFonts w:cs="Arial"/>
-          <w:szCs w:val="24"/>
-        </w:rPr>
-        <w:t>Assessment of Significance</w:t>
-      </w:r>
-      <w:r>
-        <w:rPr>
-          <w:rFonts w:cs="Arial"/>
-          <w:szCs w:val="24"/>
-        </w:rPr>
-        <w:t>&gt;</w:t>
-      </w:r>
-    </w:p>
-    <w:p>
-      <w:pPr>
-        <w:tabs>
-          <w:tab w:val="left" w:pos="5245"/>
-        </w:tabs>
-        <w:spacing w:after="0" w:line="240" w:lineRule="auto"/>
-        <w:rPr>
-          <w:rFonts w:ascii="Source Sans Pro Light" w:hAnsi="Source Sans Pro Light"/>
-          <w:szCs w:val="24"/>
-        </w:rPr>
-      </w:pPr>
-    </w:p>
-    <w:p>
-      <w:pPr>
-        <w:tabs>
-          <w:tab w:val="left" w:pos="5245"/>
-        </w:tabs>
-        <w:spacing w:after="0" w:line="240" w:lineRule="auto"/>
-        <w:rPr>
-          <w:rFonts w:ascii="Source Sans Pro Light" w:hAnsi="Source Sans Pro Light"/>
-          <w:szCs w:val="24"/>
           <w:u w:val="single"/>
         </w:rPr>
       </w:pPr>
       <w:r>
         <w:rPr>
-          <w:rFonts w:ascii="Source Sans Pro Light" w:hAnsi="Source Sans Pro Light"/>
-          <w:szCs w:val="24"/>
           <w:u w:val="single"/>
         </w:rPr>
         <w:t>Planning Policies</w:t>
@@ -1192,51 +610,23 @@
           <w:tab w:val="left" w:pos="5245"/>
         </w:tabs>
         <w:spacing w:after="0" w:line="240" w:lineRule="auto"/>
-        <w:rPr>
-          <w:rFonts w:ascii="Source Sans Pro Light" w:hAnsi="Source Sans Pro Light"/>
-          <w:szCs w:val="24"/>
-        </w:rPr>
-      </w:pPr>
-      <w:r>
-        <w:rPr>
-          <w:rFonts w:ascii="Source Sans Pro Light" w:hAnsi="Source Sans Pro Light"/>
-          <w:szCs w:val="24"/>
-        </w:rPr>
+      </w:pPr>
+      <w:r>
         <w:t>NPPF Section 16 and the London Plan (20</w:t>
       </w:r>
       <w:r>
-        <w:rPr>
-          <w:rFonts w:ascii="Source Sans Pro Light" w:hAnsi="Source Sans Pro Light"/>
-          <w:szCs w:val="24"/>
-        </w:rPr>
         <w:t>21</w:t>
       </w:r>
       <w:r>
-        <w:rPr>
-          <w:rFonts w:ascii="Source Sans Pro Light" w:hAnsi="Source Sans Pro Light"/>
-          <w:szCs w:val="24"/>
-        </w:rPr>
         <w:t xml:space="preserve"> Policy HC1) recognise the positive contribution of heritage assets of all kinds and make the conservation of archaeological interest a material planning consideration.  NPPF paragraph 19</w:t>
       </w:r>
       <w:r>
-        <w:rPr>
-          <w:rFonts w:ascii="Source Sans Pro Light" w:hAnsi="Source Sans Pro Light"/>
-          <w:szCs w:val="24"/>
-        </w:rPr>
         <w:t>4</w:t>
       </w:r>
       <w:r>
-        <w:rPr>
-          <w:rFonts w:ascii="Source Sans Pro Light" w:hAnsi="Source Sans Pro Light"/>
-          <w:szCs w:val="24"/>
-        </w:rPr>
         <w:t xml:space="preserve"> says applicants should provide an </w:t>
       </w:r>
       <w:r>
-        <w:rPr>
-          <w:rFonts w:ascii="Source Sans Pro Light" w:hAnsi="Source Sans Pro Light"/>
-          <w:szCs w:val="24"/>
-        </w:rPr>
         <w:lastRenderedPageBreak/>
         <w:t xml:space="preserve">archaeological assessment if their development could affect a heritage asset of archaeological interest.   </w:t>
       </w:r>
@@ -1247,132 +637,76 @@
           <w:tab w:val="left" w:pos="5245"/>
         </w:tabs>
         <w:spacing w:after="0" w:line="240" w:lineRule="auto"/>
+      </w:pPr>
+    </w:p>
+    <w:p>
+      <w:pPr>
+        <w:tabs>
+          <w:tab w:val="left" w:pos="5245"/>
+        </w:tabs>
+        <w:spacing w:after="0" w:line="240" w:lineRule="auto"/>
+      </w:pPr>
+      <w:r>
+        <w:t>NPPF paragraphs 1</w:t>
+      </w:r>
+      <w:r>
+        <w:t>90</w:t>
+      </w:r>
+      <w:r>
+        <w:t xml:space="preserve"> and 19</w:t>
+      </w:r>
+      <w:r>
+        <w:t>7</w:t>
+      </w:r>
+      <w:r>
+        <w:t xml:space="preserve"> and London Plan Policy HC1 emphasise the positive contributions heritage assets can make to sustainable communities and places.  Where appropriate, applicants should therefore also expect to identify enhancement opportunities.  </w:t>
+      </w:r>
+    </w:p>
+    <w:p>
+      <w:pPr>
+        <w:tabs>
+          <w:tab w:val="left" w:pos="5245"/>
+        </w:tabs>
+        <w:spacing w:after="0" w:line="240" w:lineRule="auto"/>
+      </w:pPr>
+    </w:p>
+    <w:p>
+      <w:pPr>
+        <w:tabs>
+          <w:tab w:val="left" w:pos="5245"/>
+        </w:tabs>
+        <w:spacing w:after="0" w:line="240" w:lineRule="auto"/>
+      </w:pPr>
+      <w:r>
+        <w:t xml:space="preserve">If you grant planning consent, paragraph </w:t>
+      </w:r>
+      <w:r>
+        <w:t>205</w:t>
+      </w:r>
+      <w:r>
+        <w:t xml:space="preserve"> of the NPPF says that applicants should record the significance of any heritage assets that the development harms. Applicants should also improve knowledge of assets and make this public.</w:t>
+      </w:r>
+    </w:p>
+    <w:p>
+      <w:pPr>
+        <w:tabs>
+          <w:tab w:val="left" w:pos="5245"/>
+        </w:tabs>
+        <w:spacing w:after="0" w:line="240" w:lineRule="auto"/>
+      </w:pPr>
+    </w:p>
+    <w:p>
+      <w:pPr>
+        <w:tabs>
+          <w:tab w:val="left" w:pos="5245"/>
+        </w:tabs>
+        <w:spacing w:after="0" w:line="240" w:lineRule="auto"/>
         <w:rPr>
-          <w:rFonts w:ascii="Source Sans Pro Light" w:hAnsi="Source Sans Pro Light"/>
-          <w:szCs w:val="24"/>
-        </w:rPr>
-      </w:pPr>
-    </w:p>
-    <w:p>
-      <w:pPr>
-        <w:tabs>
-          <w:tab w:val="left" w:pos="5245"/>
-        </w:tabs>
-        <w:spacing w:after="0" w:line="240" w:lineRule="auto"/>
-        <w:rPr>
-          <w:rFonts w:ascii="Source Sans Pro Light" w:hAnsi="Source Sans Pro Light"/>
-          <w:szCs w:val="24"/>
-        </w:rPr>
-      </w:pPr>
-      <w:r>
-        <w:rPr>
-          <w:rFonts w:ascii="Source Sans Pro Light" w:hAnsi="Source Sans Pro Light"/>
-          <w:szCs w:val="24"/>
-        </w:rPr>
-        <w:t>NPPF paragraphs 1</w:t>
-      </w:r>
-      <w:r>
-        <w:rPr>
-          <w:rFonts w:ascii="Source Sans Pro Light" w:hAnsi="Source Sans Pro Light"/>
-          <w:szCs w:val="24"/>
-        </w:rPr>
-        <w:t>90</w:t>
-      </w:r>
-      <w:r>
-        <w:rPr>
-          <w:rFonts w:ascii="Source Sans Pro Light" w:hAnsi="Source Sans Pro Light"/>
-          <w:szCs w:val="24"/>
-        </w:rPr>
-        <w:t xml:space="preserve"> and 19</w:t>
-      </w:r>
-      <w:r>
-        <w:rPr>
-          <w:rFonts w:ascii="Source Sans Pro Light" w:hAnsi="Source Sans Pro Light"/>
-          <w:szCs w:val="24"/>
-        </w:rPr>
-        <w:t>7</w:t>
-      </w:r>
-      <w:r>
-        <w:rPr>
-          <w:rFonts w:ascii="Source Sans Pro Light" w:hAnsi="Source Sans Pro Light"/>
-          <w:szCs w:val="24"/>
-        </w:rPr>
-        <w:t xml:space="preserve"> and London Plan Policy HC1 emphasise the positive contributions heritage assets can make to sustainable communities and places.  Where appropriate, applicants should therefore also expect to identify enhancement opportunities.  </w:t>
-      </w:r>
-    </w:p>
-    <w:p>
-      <w:pPr>
-        <w:tabs>
-          <w:tab w:val="left" w:pos="5245"/>
-        </w:tabs>
-        <w:spacing w:after="0" w:line="240" w:lineRule="auto"/>
-        <w:rPr>
-          <w:rFonts w:ascii="Source Sans Pro Light" w:hAnsi="Source Sans Pro Light"/>
-          <w:szCs w:val="24"/>
-        </w:rPr>
-      </w:pPr>
-    </w:p>
-    <w:p>
-      <w:pPr>
-        <w:tabs>
-          <w:tab w:val="left" w:pos="5245"/>
-        </w:tabs>
-        <w:spacing w:after="0" w:line="240" w:lineRule="auto"/>
-        <w:rPr>
-          <w:rFonts w:ascii="Source Sans Pro Light" w:hAnsi="Source Sans Pro Light"/>
-          <w:szCs w:val="24"/>
-        </w:rPr>
-      </w:pPr>
-      <w:r>
-        <w:rPr>
-          <w:rFonts w:ascii="Source Sans Pro Light" w:hAnsi="Source Sans Pro Light"/>
-          <w:szCs w:val="24"/>
-        </w:rPr>
-        <w:t xml:space="preserve">If you grant planning consent, paragraph </w:t>
-      </w:r>
-      <w:r>
-        <w:rPr>
-          <w:rFonts w:ascii="Source Sans Pro Light" w:hAnsi="Source Sans Pro Light"/>
-          <w:szCs w:val="24"/>
-        </w:rPr>
-        <w:t>205</w:t>
-      </w:r>
-      <w:r>
-        <w:rPr>
-          <w:rFonts w:ascii="Source Sans Pro Light" w:hAnsi="Source Sans Pro Light"/>
-          <w:szCs w:val="24"/>
-        </w:rPr>
-        <w:t xml:space="preserve"> of the NPPF says that applicants should record the significance of any heritage assets that the development harms. Applicants should also improve knowledge of assets and make this public.</w:t>
-      </w:r>
-    </w:p>
-    <w:p>
-      <w:pPr>
-        <w:tabs>
-          <w:tab w:val="left" w:pos="5245"/>
-        </w:tabs>
-        <w:spacing w:after="0" w:line="240" w:lineRule="auto"/>
-        <w:rPr>
-          <w:rFonts w:ascii="Source Sans Pro Light" w:hAnsi="Source Sans Pro Light"/>
-          <w:szCs w:val="24"/>
-        </w:rPr>
-      </w:pPr>
-    </w:p>
-    <w:p>
-      <w:pPr>
-        <w:tabs>
-          <w:tab w:val="left" w:pos="5245"/>
-        </w:tabs>
-        <w:spacing w:after="0" w:line="240" w:lineRule="auto"/>
-        <w:rPr>
-          <w:rFonts w:ascii="Source Sans Pro Light" w:hAnsi="Source Sans Pro Light"/>
-          <w:szCs w:val="24"/>
           <w:u w:val="single"/>
         </w:rPr>
       </w:pPr>
       <w:r>
         <w:rPr>
-          <w:rFonts w:ascii="Source Sans Pro Light" w:hAnsi="Source Sans Pro Light"/>
-          <w:szCs w:val="24"/>
           <w:u w:val="single"/>
         </w:rPr>
         <w:t>Recommendations</w:t>
@@ -1384,16 +718,8 @@
           <w:tab w:val="left" w:pos="5245"/>
         </w:tabs>
         <w:spacing w:after="0" w:line="240" w:lineRule="auto"/>
-        <w:rPr>
-          <w:rFonts w:ascii="Source Sans Pro Light" w:hAnsi="Source Sans Pro Light"/>
-          <w:szCs w:val="24"/>
-        </w:rPr>
-      </w:pPr>
-      <w:r>
-        <w:rPr>
-          <w:rFonts w:ascii="Source Sans Pro Light" w:hAnsi="Source Sans Pro Light"/>
-          <w:szCs w:val="24"/>
-        </w:rPr>
+      </w:pPr>
+      <w:r>
         <w:t xml:space="preserve">I advise that the development could cause harm to archaeological remains and field evaluation is needed to determine appropriate mitigation. However, although the NPPF envisages evaluation being undertaken prior to determination, in this case consideration of the nature of the development, the archaeological interest and/or practical constraints are such that I consider a two-stage archaeological condition could provide an acceptable safeguard.  This would comprise firstly, evaluation to clarify the nature and extent of surviving remains, followed, if necessary, by a full investigation.  </w:t>
       </w:r>
     </w:p>
@@ -1403,28 +729,16 @@
           <w:tab w:val="left" w:pos="5245"/>
         </w:tabs>
         <w:spacing w:after="0" w:line="240" w:lineRule="auto"/>
-        <w:rPr>
-          <w:rFonts w:ascii="Source Sans Pro Light" w:hAnsi="Source Sans Pro Light"/>
-          <w:szCs w:val="24"/>
-        </w:rPr>
-      </w:pPr>
-    </w:p>
-    <w:p>
-      <w:pPr>
-        <w:tabs>
-          <w:tab w:val="left" w:pos="5245"/>
-        </w:tabs>
-        <w:spacing w:after="0" w:line="240" w:lineRule="auto"/>
-        <w:rPr>
-          <w:rFonts w:ascii="Source Sans Pro Light" w:hAnsi="Source Sans Pro Light"/>
-          <w:szCs w:val="24"/>
-        </w:rPr>
-      </w:pPr>
-      <w:r>
-        <w:rPr>
-          <w:rFonts w:ascii="Source Sans Pro Light" w:hAnsi="Source Sans Pro Light"/>
-          <w:szCs w:val="24"/>
-        </w:rPr>
+      </w:pPr>
+    </w:p>
+    <w:p>
+      <w:pPr>
+        <w:tabs>
+          <w:tab w:val="left" w:pos="5245"/>
+        </w:tabs>
+        <w:spacing w:after="0" w:line="240" w:lineRule="auto"/>
+      </w:pPr>
+      <w:r>
         <w:t>I therefore recommend attaching a condition as follows:</w:t>
       </w:r>
     </w:p>
@@ -1434,10 +748,6 @@
           <w:tab w:val="left" w:pos="5245"/>
         </w:tabs>
         <w:spacing w:after="0" w:line="240" w:lineRule="auto"/>
-        <w:rPr>
-          <w:rFonts w:ascii="Source Sans Pro Light" w:hAnsi="Source Sans Pro Light"/>
-          <w:szCs w:val="24"/>
-        </w:rPr>
       </w:pPr>
     </w:p>
     <w:p>
@@ -1447,20 +757,11 @@
         </w:tabs>
         <w:spacing w:after="0" w:line="240" w:lineRule="auto"/>
         <w:ind w:left="1418" w:hanging="1418"/>
-        <w:rPr>
-          <w:rFonts w:ascii="Source Sans Pro Light" w:hAnsi="Source Sans Pro Light"/>
-        </w:rPr>
-      </w:pPr>
-      <w:r>
-        <w:rPr>
-          <w:rFonts w:ascii="Source Sans Pro Light" w:hAnsi="Source Sans Pro Light"/>
-        </w:rPr>
+      </w:pPr>
+      <w:r>
         <w:t xml:space="preserve">Condition </w:t>
       </w:r>
       <w:r>
-        <w:rPr>
-          <w:rFonts w:ascii="Source Sans Pro Light" w:hAnsi="Source Sans Pro Light"/>
-        </w:rPr>
         <w:tab/>
         <w:t xml:space="preserve">No demolition or development shall take place until a stage 1 written scheme of investigation (WSI) has been submitted to and approved by the local planning authority in writing.  For land that is included within the WSI, no demolition or development shall take place other than in accordance with the agreed WSI, and the programme and methodology of site evaluation and the nomination of a competent person(s) or organisation to undertake the agreed works. </w:t>
       </w:r>
@@ -1472,14 +773,8 @@
         </w:tabs>
         <w:spacing w:after="0" w:line="240" w:lineRule="auto"/>
         <w:ind w:left="1418" w:hanging="1418"/>
-        <w:rPr>
-          <w:rFonts w:ascii="Source Sans Pro Light" w:hAnsi="Source Sans Pro Light"/>
-        </w:rPr>
-      </w:pPr>
-      <w:r>
-        <w:rPr>
-          <w:rFonts w:ascii="Source Sans Pro Light" w:hAnsi="Source Sans Pro Light"/>
-        </w:rPr>
+      </w:pPr>
+      <w:r>
         <w:tab/>
         <w:t>If heritage assets of archaeological interest are identified by stage 1 then for those parts of the site which have archaeological interest a stage 2 WSI shall be submitted to and approved by the local planning authority in writing.  For land that is included within the stage 2 WSI, no demolition/development shall take place other than in accordance with the agreed stage 2 WSI which shall include:</w:t>
       </w:r>
@@ -1492,14 +787,8 @@
         </w:numPr>
         <w:spacing w:after="0" w:line="240" w:lineRule="auto"/>
         <w:ind w:left="1701" w:hanging="283"/>
-        <w:rPr>
-          <w:rFonts w:ascii="Source Sans Pro Light" w:hAnsi="Source Sans Pro Light"/>
-        </w:rPr>
-      </w:pPr>
-      <w:r>
-        <w:rPr>
-          <w:rFonts w:ascii="Source Sans Pro Light" w:hAnsi="Source Sans Pro Light"/>
-        </w:rPr>
+      </w:pPr>
+      <w:r>
         <w:t>The statement of significance and research objectives, the programme and methodology of site investigation and recording and the nomination of a competent person(s) or organisation to undertake the agreed works</w:t>
       </w:r>
     </w:p>
@@ -1511,14 +800,8 @@
         </w:numPr>
         <w:spacing w:after="0" w:line="240" w:lineRule="auto"/>
         <w:ind w:left="1701" w:hanging="283"/>
-        <w:rPr>
-          <w:rFonts w:ascii="Source Sans Pro Light" w:hAnsi="Source Sans Pro Light"/>
-        </w:rPr>
-      </w:pPr>
-      <w:r>
-        <w:rPr>
-          <w:rFonts w:ascii="Source Sans Pro Light" w:hAnsi="Source Sans Pro Light"/>
-        </w:rPr>
+      </w:pPr>
+      <w:r>
         <w:t>Where appropriate, details of a programme for delivering related positive public benefits</w:t>
       </w:r>
     </w:p>
@@ -1530,20 +813,11 @@
         </w:numPr>
         <w:spacing w:after="0" w:line="240" w:lineRule="auto"/>
         <w:ind w:left="1701" w:hanging="283"/>
-        <w:rPr>
-          <w:rFonts w:ascii="Source Sans Pro Light" w:hAnsi="Source Sans Pro Light"/>
-        </w:rPr>
-      </w:pPr>
-      <w:r>
-        <w:rPr>
-          <w:rFonts w:ascii="Source Sans Pro Light" w:hAnsi="Source Sans Pro Light"/>
-        </w:rPr>
+      </w:pPr>
+      <w:r>
         <w:t xml:space="preserve">The programme for post-investigation assessment and subsequent analysis, publication &amp; dissemination and deposition of resulting material. </w:t>
       </w:r>
       <w:r>
-        <w:rPr>
-          <w:rFonts w:ascii="Source Sans Pro Light" w:hAnsi="Source Sans Pro Light"/>
-        </w:rPr>
         <w:lastRenderedPageBreak/>
         <w:t>This part of the condition shall not be discharged until these elements have been fulfilled in accordance with the programme set out in the stage 2 WSI.</w:t>
       </w:r>
@@ -1555,9 +829,6 @@
         </w:tabs>
         <w:spacing w:after="0" w:line="240" w:lineRule="auto"/>
         <w:ind w:left="1418" w:hanging="1418"/>
-        <w:rPr>
-          <w:rFonts w:ascii="Source Sans Pro Light" w:hAnsi="Source Sans Pro Light"/>
-        </w:rPr>
       </w:pPr>
     </w:p>
     <w:p>
@@ -1567,20 +838,11 @@
         </w:tabs>
         <w:spacing w:after="0" w:line="240" w:lineRule="auto"/>
         <w:ind w:left="1418" w:hanging="1418"/>
-        <w:rPr>
-          <w:rFonts w:ascii="Source Sans Pro Light" w:hAnsi="Source Sans Pro Light"/>
-        </w:rPr>
-      </w:pPr>
-      <w:r>
-        <w:rPr>
-          <w:rFonts w:ascii="Source Sans Pro Light" w:hAnsi="Source Sans Pro Light"/>
-        </w:rPr>
+      </w:pPr>
+      <w:r>
         <w:t>Informative</w:t>
       </w:r>
       <w:r>
-        <w:rPr>
-          <w:rFonts w:ascii="Source Sans Pro Light" w:hAnsi="Source Sans Pro Light"/>
-        </w:rPr>
         <w:tab/>
         <w:t>Written schemes of investigation will need to be prepared and implemented by a suitably professionally accredited archaeological practice in accordance with Historic England’s Guidelines for Archaeological Projects in Greater London. This condition is exempt from deemed discharge under schedule 6 of The Town and Country Planning (Development Management Procedure) (England) Order 2015.</w:t>
       </w:r>
@@ -1591,176 +853,99 @@
           <w:tab w:val="left" w:pos="5245"/>
         </w:tabs>
         <w:spacing w:after="0" w:line="240" w:lineRule="auto"/>
+      </w:pPr>
+    </w:p>
+    <w:p>
+      <w:pPr>
+        <w:tabs>
+          <w:tab w:val="left" w:pos="5245"/>
+        </w:tabs>
+        <w:spacing w:after="0" w:line="240" w:lineRule="auto"/>
+      </w:pPr>
+      <w:r>
+        <w:t xml:space="preserve">This pre-commencement condition is necessary to safeguard the archaeological interest on this site.  Approval of the WSI before works begin on site provides clarity on what investigations are required, and their timing in relation to the development programme.   If the applicant does not agree to this pre-commencement </w:t>
+      </w:r>
+      <w:r>
+        <w:t>condition,</w:t>
+      </w:r>
+      <w:r>
+        <w:t xml:space="preserve"> please let us know their reasons and any alternatives suggested.   Without this pre-commencement condition being imposed the application should be refused as it would not comply with NPPF paragraph </w:t>
+      </w:r>
+      <w:r>
+        <w:t>205</w:t>
+      </w:r>
+      <w:r>
+        <w:t>.</w:t>
+      </w:r>
+    </w:p>
+    <w:p>
+      <w:pPr>
+        <w:tabs>
+          <w:tab w:val="left" w:pos="5245"/>
+        </w:tabs>
+        <w:spacing w:after="0" w:line="240" w:lineRule="auto"/>
+      </w:pPr>
+    </w:p>
+    <w:p>
+      <w:pPr>
+        <w:tabs>
+          <w:tab w:val="left" w:pos="5245"/>
+        </w:tabs>
+        <w:spacing w:after="0" w:line="240" w:lineRule="auto"/>
+      </w:pPr>
+      <w:r>
+        <w:t>I envisage that the archaeological fieldwork would comprise the following:</w:t>
+      </w:r>
+    </w:p>
+    <w:p>
+      <w:pPr>
+        <w:tabs>
+          <w:tab w:val="left" w:pos="5245"/>
+        </w:tabs>
+        <w:spacing w:after="0" w:line="240" w:lineRule="auto"/>
+      </w:pPr>
+    </w:p>
+    <w:p>
+      <w:pPr>
+        <w:pStyle w:val="Keybody"/>
+      </w:pPr>
+      <w:r>
+        <w:t>&lt;</w:t>
+      </w:r>
+      <w:r>
+        <w:t>Mitigation</w:t>
+      </w:r>
+      <w:r>
+        <w:t>&gt;</w:t>
+      </w:r>
+    </w:p>
+    <w:p>
+      <w:pPr>
+        <w:tabs>
+          <w:tab w:val="left" w:pos="5245"/>
+        </w:tabs>
+        <w:spacing w:after="0" w:line="240" w:lineRule="auto"/>
+      </w:pPr>
+    </w:p>
+    <w:p>
+      <w:pPr>
+        <w:tabs>
+          <w:tab w:val="left" w:pos="5245"/>
+        </w:tabs>
+        <w:spacing w:after="0" w:line="240" w:lineRule="auto"/>
+      </w:pPr>
+      <w:r>
+        <w:t xml:space="preserve">You can find more information on archaeology and planning in Greater London on our website.   </w:t>
+      </w:r>
+    </w:p>
+    <w:p>
+      <w:pPr>
+        <w:tabs>
+          <w:tab w:val="left" w:pos="5245"/>
+        </w:tabs>
+        <w:spacing w:after="0" w:line="240" w:lineRule="auto"/>
         <w:rPr>
-          <w:rFonts w:ascii="Source Sans Pro Light" w:hAnsi="Source Sans Pro Light"/>
-          <w:szCs w:val="24"/>
-        </w:rPr>
-      </w:pPr>
-    </w:p>
-    <w:p>
-      <w:pPr>
-        <w:tabs>
-          <w:tab w:val="left" w:pos="5245"/>
-        </w:tabs>
-        <w:spacing w:after="0" w:line="240" w:lineRule="auto"/>
-        <w:rPr>
-          <w:rFonts w:ascii="Source Sans Pro Light" w:hAnsi="Source Sans Pro Light"/>
-          <w:szCs w:val="24"/>
-        </w:rPr>
-      </w:pPr>
-      <w:r>
-        <w:rPr>
-          <w:rFonts w:ascii="Source Sans Pro Light" w:hAnsi="Source Sans Pro Light"/>
-          <w:szCs w:val="24"/>
-        </w:rPr>
-        <w:t xml:space="preserve">This pre-commencement condition is necessary to safeguard the archaeological interest on this site.  Approval of the WSI before works begin on site provides clarity on what investigations are required, and their timing in relation to the development programme.   If the applicant does not agree to this pre-commencement </w:t>
-      </w:r>
-      <w:r>
-        <w:rPr>
-          <w:rFonts w:ascii="Source Sans Pro Light" w:hAnsi="Source Sans Pro Light"/>
-          <w:szCs w:val="24"/>
-        </w:rPr>
-        <w:t>condition,</w:t>
-      </w:r>
-      <w:r>
-        <w:rPr>
-          <w:rFonts w:ascii="Source Sans Pro Light" w:hAnsi="Source Sans Pro Light"/>
-          <w:szCs w:val="24"/>
-        </w:rPr>
-        <w:t xml:space="preserve"> please let us know their reasons and any alternatives suggested.   Without this pre-commencement condition being imposed the application should be refused as it would not comply with NPPF paragraph </w:t>
-      </w:r>
-      <w:r>
-        <w:rPr>
-          <w:rFonts w:ascii="Source Sans Pro Light" w:hAnsi="Source Sans Pro Light"/>
-          <w:szCs w:val="24"/>
-        </w:rPr>
-        <w:t>205</w:t>
-      </w:r>
-      <w:r>
-        <w:rPr>
-          <w:rFonts w:ascii="Source Sans Pro Light" w:hAnsi="Source Sans Pro Light"/>
-          <w:szCs w:val="24"/>
-        </w:rPr>
-        <w:t>.</w:t>
-      </w:r>
-    </w:p>
-    <w:p>
-      <w:pPr>
-        <w:tabs>
-          <w:tab w:val="left" w:pos="5245"/>
-        </w:tabs>
-        <w:spacing w:after="0" w:line="240" w:lineRule="auto"/>
-        <w:rPr>
-          <w:rFonts w:ascii="Source Sans Pro Light" w:hAnsi="Source Sans Pro Light"/>
-          <w:szCs w:val="24"/>
-        </w:rPr>
-      </w:pPr>
-    </w:p>
-    <w:p>
-      <w:pPr>
-        <w:tabs>
-          <w:tab w:val="left" w:pos="5245"/>
-        </w:tabs>
-        <w:spacing w:after="0" w:line="240" w:lineRule="auto"/>
-        <w:rPr>
-          <w:rFonts w:ascii="Source Sans Pro Light" w:hAnsi="Source Sans Pro Light"/>
-          <w:szCs w:val="24"/>
-        </w:rPr>
-      </w:pPr>
-      <w:r>
-        <w:rPr>
-          <w:rFonts w:ascii="Source Sans Pro Light" w:hAnsi="Source Sans Pro Light"/>
-          <w:szCs w:val="24"/>
-        </w:rPr>
-        <w:t>I envisage that the archaeological fieldwork would comprise the following:</w:t>
-      </w:r>
-    </w:p>
-    <w:p>
-      <w:pPr>
-        <w:tabs>
-          <w:tab w:val="left" w:pos="5245"/>
-        </w:tabs>
-        <w:spacing w:after="0" w:line="240" w:lineRule="auto"/>
-        <w:rPr>
-          <w:rFonts w:ascii="Source Sans Pro Light" w:hAnsi="Source Sans Pro Light"/>
-          <w:szCs w:val="24"/>
-        </w:rPr>
-      </w:pPr>
-    </w:p>
-    <w:p>
-      <w:pPr>
-        <w:tabs>
-          <w:tab w:val="left" w:pos="5245"/>
-        </w:tabs>
-        <w:spacing w:after="0" w:line="240" w:lineRule="auto"/>
-        <w:rPr>
-          <w:rFonts w:ascii="Source Sans Pro Light" w:hAnsi="Source Sans Pro Light"/>
-          <w:szCs w:val="24"/>
-        </w:rPr>
-      </w:pPr>
-      <w:r>
-        <w:rPr>
-          <w:rFonts w:cs="Arial"/>
-          <w:szCs w:val="24"/>
-        </w:rPr>
-        <w:t>&lt;</w:t>
-      </w:r>
-      <w:r>
-        <w:rPr>
-          <w:rFonts w:cs="Arial"/>
-          <w:szCs w:val="24"/>
-        </w:rPr>
-        <w:t>Mitigation</w:t>
-      </w:r>
-      <w:r>
-        <w:rPr>
-          <w:rFonts w:cs="Arial"/>
-          <w:szCs w:val="24"/>
-        </w:rPr>
-        <w:t>&gt;</w:t>
-      </w:r>
-    </w:p>
-    <w:p>
-      <w:pPr>
-        <w:tabs>
-          <w:tab w:val="left" w:pos="5245"/>
-        </w:tabs>
-        <w:spacing w:after="0" w:line="240" w:lineRule="auto"/>
-        <w:rPr>
-          <w:rFonts w:ascii="Source Sans Pro Light" w:hAnsi="Source Sans Pro Light"/>
-          <w:szCs w:val="24"/>
-        </w:rPr>
-      </w:pPr>
-    </w:p>
-    <w:p>
-      <w:pPr>
-        <w:tabs>
-          <w:tab w:val="left" w:pos="5245"/>
-        </w:tabs>
-        <w:spacing w:after="0" w:line="240" w:lineRule="auto"/>
-        <w:rPr>
-          <w:rFonts w:ascii="Source Sans Pro Light" w:hAnsi="Source Sans Pro Light"/>
-          <w:szCs w:val="24"/>
-        </w:rPr>
-      </w:pPr>
-      <w:r>
-        <w:rPr>
-          <w:rFonts w:ascii="Source Sans Pro Light" w:hAnsi="Source Sans Pro Light"/>
-          <w:szCs w:val="24"/>
-        </w:rPr>
-        <w:t xml:space="preserve">You can find more information on archaeology and planning in Greater London on our website.   </w:t>
-      </w:r>
-    </w:p>
-    <w:p>
-      <w:pPr>
-        <w:tabs>
-          <w:tab w:val="left" w:pos="5245"/>
-        </w:tabs>
-        <w:spacing w:after="0" w:line="240" w:lineRule="auto"/>
-        <w:rPr>
-          <w:rFonts w:ascii="Source Sans Pro Light" w:hAnsi="Source Sans Pro Light"/>
           <w:b/>
-          <w:szCs w:val="24"/>
           <w:u w:val="single"/>
         </w:rPr>
       </w:pPr>
@@ -1771,16 +956,8 @@
           <w:tab w:val="left" w:pos="5245"/>
         </w:tabs>
         <w:spacing w:after="0" w:line="240" w:lineRule="auto"/>
-        <w:rPr>
-          <w:rFonts w:ascii="Source Sans Pro Light" w:hAnsi="Source Sans Pro Light"/>
-          <w:szCs w:val="24"/>
-        </w:rPr>
-      </w:pPr>
-      <w:r>
-        <w:rPr>
-          <w:rFonts w:ascii="Source Sans Pro Light" w:hAnsi="Source Sans Pro Light"/>
-          <w:szCs w:val="24"/>
-        </w:rPr>
+      </w:pPr>
+      <w:r>
         <w:t>This response relates solely to archaeological considerations.  If necessary, Historic England’s Development Advice Team should be consulted separately regarding statutory matters.</w:t>
       </w:r>
     </w:p>
@@ -1790,28 +967,16 @@
           <w:tab w:val="left" w:pos="5245"/>
         </w:tabs>
         <w:spacing w:after="0" w:line="240" w:lineRule="auto"/>
-        <w:rPr>
-          <w:rFonts w:ascii="Source Sans Pro Light" w:hAnsi="Source Sans Pro Light"/>
-          <w:szCs w:val="24"/>
-        </w:rPr>
-      </w:pPr>
-    </w:p>
-    <w:p>
-      <w:pPr>
-        <w:tabs>
-          <w:tab w:val="left" w:pos="5245"/>
-        </w:tabs>
-        <w:spacing w:after="0" w:line="240" w:lineRule="auto"/>
-        <w:rPr>
-          <w:rFonts w:ascii="Source Sans Pro Light" w:hAnsi="Source Sans Pro Light"/>
-          <w:szCs w:val="24"/>
-        </w:rPr>
-      </w:pPr>
-      <w:r>
-        <w:rPr>
-          <w:rFonts w:ascii="Source Sans Pro Light" w:hAnsi="Source Sans Pro Light"/>
-          <w:szCs w:val="24"/>
-        </w:rPr>
+      </w:pPr>
+    </w:p>
+    <w:p>
+      <w:pPr>
+        <w:tabs>
+          <w:tab w:val="left" w:pos="5245"/>
+        </w:tabs>
+        <w:spacing w:after="0" w:line="240" w:lineRule="auto"/>
+      </w:pPr>
+      <w:r>
         <w:t>Yours sincerely</w:t>
       </w:r>
     </w:p>
@@ -1821,75 +986,30 @@
           <w:tab w:val="left" w:pos="5245"/>
         </w:tabs>
         <w:spacing w:after="0" w:line="240" w:lineRule="auto"/>
-        <w:rPr>
-          <w:rFonts w:ascii="Source Sans Pro Light" w:hAnsi="Source Sans Pro Light"/>
-          <w:szCs w:val="24"/>
-        </w:rPr>
-      </w:pPr>
-    </w:p>
-    <w:p>
-      <w:pPr>
-        <w:tabs>
-          <w:tab w:val="left" w:pos="5245"/>
-        </w:tabs>
-        <w:spacing w:after="0" w:line="240" w:lineRule="auto"/>
-        <w:rPr>
-          <w:rFonts w:ascii="Source Sans Pro Light" w:hAnsi="Source Sans Pro Light"/>
-          <w:szCs w:val="24"/>
-        </w:rPr>
-      </w:pPr>
-      <w:r>
-        <w:rPr>
-          <w:rFonts w:ascii="Source Sans Pro Light" w:hAnsi="Source Sans Pro Light"/>
-          <w:szCs w:val="24"/>
-        </w:rPr>
-        <w:t>&lt;</w:t>
-      </w:r>
-      <w:r>
-        <w:rPr>
-          <w:rFonts w:ascii="Source Sans Pro Light" w:hAnsi="Source Sans Pro Light"/>
-          <w:szCs w:val="24"/>
-        </w:rPr>
-        <w:t>Casework Officer</w:t>
-      </w:r>
-      <w:r>
-        <w:rPr>
-          <w:rFonts w:ascii="Source Sans Pro Light" w:hAnsi="Source Sans Pro Light"/>
-          <w:szCs w:val="24"/>
-        </w:rPr>
-        <w:t>&gt;</w:t>
-      </w:r>
-    </w:p>
-    <w:p>
-      <w:pPr>
-        <w:tabs>
-          <w:tab w:val="left" w:pos="5245"/>
-        </w:tabs>
-        <w:spacing w:after="0" w:line="240" w:lineRule="auto"/>
-        <w:rPr>
-          <w:rFonts w:ascii="Source Sans Pro Light" w:hAnsi="Source Sans Pro Light"/>
-          <w:szCs w:val="24"/>
-        </w:rPr>
-      </w:pPr>
-      <w:r>
-        <w:rPr>
-          <w:rFonts w:ascii="Source Sans Pro Light" w:hAnsi="Source Sans Pro Light"/>
-          <w:szCs w:val="24"/>
-        </w:rPr>
+      </w:pPr>
+    </w:p>
+    <w:p>
+      <w:pPr>
+        <w:pStyle w:val="KeySig"/>
+      </w:pPr>
+      <w:r>
+        <w:t>&lt;Casework Officer&gt;</w:t>
+      </w:r>
+    </w:p>
+    <w:p>
+      <w:pPr>
+        <w:tabs>
+          <w:tab w:val="left" w:pos="5245"/>
+        </w:tabs>
+        <w:spacing w:after="0" w:line="240" w:lineRule="auto"/>
+      </w:pPr>
+      <w:r>
         <w:t>Archaeology Advis</w:t>
       </w:r>
       <w:r>
-        <w:rPr>
-          <w:rFonts w:ascii="Source Sans Pro Light" w:hAnsi="Source Sans Pro Light"/>
-          <w:szCs w:val="24"/>
-        </w:rPr>
         <w:t>e</w:t>
       </w:r>
       <w:r>
-        <w:rPr>
-          <w:rFonts w:ascii="Source Sans Pro Light" w:hAnsi="Source Sans Pro Light"/>
-          <w:szCs w:val="24"/>
-        </w:rPr>
         <w:t>r</w:t>
       </w:r>
     </w:p>
@@ -1899,16 +1019,8 @@
           <w:tab w:val="left" w:pos="5245"/>
         </w:tabs>
         <w:spacing w:after="0" w:line="240" w:lineRule="auto"/>
-        <w:rPr>
-          <w:rFonts w:ascii="Source Sans Pro Light" w:hAnsi="Source Sans Pro Light"/>
-          <w:szCs w:val="24"/>
-        </w:rPr>
-      </w:pPr>
-      <w:r>
-        <w:rPr>
-          <w:rFonts w:ascii="Source Sans Pro Light" w:hAnsi="Source Sans Pro Light"/>
-          <w:szCs w:val="24"/>
-        </w:rPr>
+      </w:pPr>
+      <w:r>
         <w:t>Greater London Archaeological Advisory Service</w:t>
       </w:r>
     </w:p>
@@ -1918,16 +1030,8 @@
           <w:tab w:val="left" w:pos="5245"/>
         </w:tabs>
         <w:spacing w:after="0" w:line="240" w:lineRule="auto"/>
-        <w:rPr>
-          <w:rFonts w:ascii="Source Sans Pro Light" w:hAnsi="Source Sans Pro Light"/>
-          <w:szCs w:val="24"/>
-        </w:rPr>
-      </w:pPr>
-      <w:r>
-        <w:rPr>
-          <w:rFonts w:ascii="Source Sans Pro Light" w:hAnsi="Source Sans Pro Light"/>
-          <w:szCs w:val="24"/>
-        </w:rPr>
+      </w:pPr>
+      <w:r>
         <w:t>London and South East Region</w:t>
       </w:r>
     </w:p>
@@ -1937,10 +1041,6 @@
           <w:tab w:val="left" w:pos="5245"/>
         </w:tabs>
         <w:spacing w:after="0" w:line="240" w:lineRule="auto"/>
-        <w:rPr>
-          <w:rFonts w:ascii="Source Sans Pro Light" w:hAnsi="Source Sans Pro Light"/>
-          <w:szCs w:val="24"/>
-        </w:rPr>
       </w:pPr>
     </w:p>
     <w:p/>
@@ -2133,7 +1233,25 @@
               <w:spacing w:val="5"/>
               <w:sz w:val="16"/>
             </w:rPr>
-            <w:t xml:space="preserve">25 Dowgate Hill, </w:t>
+            <w:t xml:space="preserve">25 </w:t>
+          </w:r>
+          <w:proofErr w:type="spellStart"/>
+          <w:r>
+            <w:rPr>
+              <w:rFonts w:eastAsia="Calibri"/>
+              <w:spacing w:val="5"/>
+              <w:sz w:val="16"/>
+            </w:rPr>
+            <w:t>Dowgate</w:t>
+          </w:r>
+          <w:proofErr w:type="spellEnd"/>
+          <w:r>
+            <w:rPr>
+              <w:rFonts w:eastAsia="Calibri"/>
+              <w:spacing w:val="5"/>
+              <w:sz w:val="16"/>
+            </w:rPr>
+            <w:t xml:space="preserve"> Hill, </w:t>
           </w:r>
           <w:r>
             <w:rPr>
@@ -2217,7 +1335,7 @@
             <w:spacing w:after="40"/>
             <w:jc w:val="center"/>
             <w:rPr>
-              <w:rFonts w:ascii="Source Sans Pro Light" w:eastAsia="Calibri" w:hAnsi="Source Sans Pro Light"/>
+              <w:rFonts w:eastAsia="Calibri"/>
               <w:snapToGrid w:val="0"/>
               <w:spacing w:val="5"/>
               <w:sz w:val="16"/>
@@ -2226,7 +1344,7 @@
           </w:pPr>
           <w:r>
             <w:rPr>
-              <w:rFonts w:ascii="Source Sans Pro Light" w:eastAsia="Calibri" w:hAnsi="Source Sans Pro Light"/>
+              <w:rFonts w:eastAsia="Calibri"/>
               <w:snapToGrid w:val="0"/>
               <w:spacing w:val="5"/>
               <w:sz w:val="16"/>
@@ -2240,7 +1358,7 @@
             <w:spacing w:after="40"/>
             <w:jc w:val="center"/>
             <w:rPr>
-              <w:rFonts w:ascii="Source Sans Pro Light" w:eastAsia="Calibri" w:hAnsi="Source Sans Pro Light"/>
+              <w:rFonts w:eastAsia="Calibri"/>
               <w:i/>
               <w:spacing w:val="5"/>
               <w:sz w:val="16"/>
@@ -2248,7 +1366,7 @@
           </w:pPr>
           <w:r>
             <w:rPr>
-              <w:rFonts w:ascii="Source Sans Pro Light" w:eastAsia="Calibri" w:hAnsi="Source Sans Pro Light"/>
+              <w:rFonts w:eastAsia="Calibri"/>
               <w:snapToGrid w:val="0"/>
               <w:spacing w:val="5"/>
               <w:sz w:val="16"/>
@@ -2478,9 +1596,9 @@
   <w:docDefaults>
     <w:rPrDefault>
       <w:rPr>
-        <w:rFonts w:asciiTheme="minorHAnsi" w:eastAsiaTheme="minorHAnsi" w:hAnsiTheme="minorHAnsi" w:cstheme="minorBidi"/>
-        <w:sz w:val="22"/>
-        <w:szCs w:val="22"/>
+        <w:rFonts w:ascii="Source Sans Pro Light" w:eastAsiaTheme="minorHAnsi" w:hAnsi="Source Sans Pro Light" w:cs="Source Sans Pro"/>
+        <w:sz w:val="24"/>
+        <w:szCs w:val="24"/>
         <w:lang w:val="en-GB" w:eastAsia="en-US" w:bidi="ar-SA"/>
       </w:rPr>
     </w:rPrDefault>
@@ -2872,11 +1990,7 @@
   <w:style w:type="paragraph" w:default="1" w:styleId="Normal">
     <w:name w:val="Normal"/>
     <w:qFormat/>
-    <w:rsid w:val="00117B42"/>
-    <w:rPr>
-      <w:rFonts w:ascii="Source Sans Pro" w:eastAsia="Source Sans Pro" w:hAnsi="Source Sans Pro"/>
-      <w:sz w:val="24"/>
-    </w:rPr>
+    <w:rsid w:val="00D12EC3"/>
   </w:style>
   <w:style w:type="character" w:default="1" w:styleId="DefaultParagraphFont">
     <w:name w:val="Default Paragraph Font"/>
@@ -3040,6 +2154,85 @@
       <w:bCs/>
       <w:sz w:val="20"/>
       <w:szCs w:val="20"/>
+    </w:rPr>
+  </w:style>
+  <w:style w:type="paragraph" w:customStyle="1" w:styleId="KeyHeadDetails">
+    <w:name w:val="Key_HeadDetails"/>
+    <w:basedOn w:val="Normal"/>
+    <w:link w:val="KeyHeadDetailsChar"/>
+    <w:qFormat/>
+    <w:rsid w:val="00D12EC3"/>
+    <w:pPr>
+      <w:tabs>
+        <w:tab w:val="left" w:pos="5245"/>
+      </w:tabs>
+      <w:spacing w:after="0" w:line="240" w:lineRule="auto"/>
+    </w:pPr>
+    <w:rPr>
+      <w:sz w:val="20"/>
+      <w:szCs w:val="20"/>
+    </w:rPr>
+  </w:style>
+  <w:style w:type="character" w:customStyle="1" w:styleId="KeyHeadDetailsChar">
+    <w:name w:val="Key_HeadDetails Char"/>
+    <w:basedOn w:val="DefaultParagraphFont"/>
+    <w:link w:val="KeyHeadDetails"/>
+    <w:rsid w:val="00D12EC3"/>
+    <w:rPr>
+      <w:rFonts w:ascii="Source Sans Pro Light" w:eastAsia="Source Sans Pro" w:hAnsi="Source Sans Pro Light" w:cs="Source Sans Pro"/>
+      <w:sz w:val="20"/>
+      <w:szCs w:val="20"/>
+    </w:rPr>
+  </w:style>
+  <w:style w:type="paragraph" w:customStyle="1" w:styleId="Keybody">
+    <w:name w:val="Key_body"/>
+    <w:basedOn w:val="Normal"/>
+    <w:link w:val="KeybodyChar"/>
+    <w:qFormat/>
+    <w:rsid w:val="00D12EC3"/>
+    <w:pPr>
+      <w:tabs>
+        <w:tab w:val="left" w:pos="5245"/>
+      </w:tabs>
+      <w:spacing w:after="0" w:line="240" w:lineRule="auto"/>
+    </w:pPr>
+    <w:rPr>
+      <w:rFonts w:cs="Arial"/>
+      <w:noProof/>
+    </w:rPr>
+  </w:style>
+  <w:style w:type="character" w:customStyle="1" w:styleId="KeybodyChar">
+    <w:name w:val="Key_body Char"/>
+    <w:basedOn w:val="DefaultParagraphFont"/>
+    <w:link w:val="Keybody"/>
+    <w:rsid w:val="00D12EC3"/>
+    <w:rPr>
+      <w:rFonts w:ascii="Source Sans Pro Light" w:eastAsia="Source Sans Pro" w:hAnsi="Source Sans Pro Light" w:cs="Arial"/>
+      <w:noProof/>
+      <w:sz w:val="24"/>
+      <w:szCs w:val="24"/>
+    </w:rPr>
+  </w:style>
+  <w:style w:type="paragraph" w:customStyle="1" w:styleId="KeySig">
+    <w:name w:val="Key_Sig"/>
+    <w:basedOn w:val="Keybody"/>
+    <w:link w:val="KeySigChar"/>
+    <w:qFormat/>
+    <w:rsid w:val="00D12EC3"/>
+    <w:rPr>
+      <w:rFonts w:ascii="Source Sans Pro" w:hAnsi="Source Sans Pro"/>
+    </w:rPr>
+  </w:style>
+  <w:style w:type="character" w:customStyle="1" w:styleId="KeySigChar">
+    <w:name w:val="Key_Sig Char"/>
+    <w:basedOn w:val="KeybodyChar"/>
+    <w:link w:val="KeySig"/>
+    <w:rsid w:val="00D12EC3"/>
+    <w:rPr>
+      <w:rFonts w:ascii="Source Sans Pro" w:eastAsia="Source Sans Pro" w:hAnsi="Source Sans Pro" w:cs="Arial"/>
+      <w:noProof/>
+      <w:sz w:val="24"/>
+      <w:szCs w:val="24"/>
     </w:rPr>
   </w:style>
 </w:styles>
@@ -3331,18 +2524,18 @@
 </file>
 
 <file path=customXml/item1.xml><?xml version="1.0" encoding="utf-8"?>
+<p:properties xmlns:p="http://schemas.microsoft.com/office/2006/metadata/properties" xmlns:xsi="http://www.w3.org/2001/XMLSchema-instance" xmlns:pc="http://schemas.microsoft.com/office/infopath/2007/PartnerControls">
+  <documentManagement/>
+</p:properties>
+</file>
+
+<file path=customXml/item2.xml><?xml version="1.0" encoding="utf-8"?>
 <?mso-contentType ?>
 <FormTemplates xmlns="http://schemas.microsoft.com/sharepoint/v3/contenttype/forms">
   <Display>DocumentLibraryForm</Display>
   <Edit>DocumentLibraryForm</Edit>
   <New>DocumentLibraryForm</New>
 </FormTemplates>
-</file>
-
-<file path=customXml/item2.xml><?xml version="1.0" encoding="utf-8"?>
-<p:properties xmlns:p="http://schemas.microsoft.com/office/2006/metadata/properties" xmlns:xsi="http://www.w3.org/2001/XMLSchema-instance" xmlns:pc="http://schemas.microsoft.com/office/infopath/2007/PartnerControls">
-  <documentManagement/>
-</p:properties>
 </file>
 
 <file path=customXml/item3.xml><?xml version="1.0" encoding="utf-8"?>
@@ -3563,18 +2756,18 @@
 </file>
 
 <file path=customXml/itemProps1.xml><?xml version="1.0" encoding="utf-8"?>
-<ds:datastoreItem xmlns:ds="http://schemas.openxmlformats.org/officeDocument/2006/customXml" ds:itemID="{61E9EBC0-AAFA-4DA8-85B6-265BF65FB5EB}">
+<ds:datastoreItem xmlns:ds="http://schemas.openxmlformats.org/officeDocument/2006/customXml" ds:itemID="{897D78BA-DBA4-46D6-A9B3-4FBDE126BBBF}">
   <ds:schemaRefs>
-    <ds:schemaRef ds:uri="http://schemas.microsoft.com/sharepoint/v3/contenttype/forms"/>
+    <ds:schemaRef ds:uri="http://schemas.microsoft.com/office/2006/metadata/properties"/>
+    <ds:schemaRef ds:uri="http://schemas.microsoft.com/office/infopath/2007/PartnerControls"/>
   </ds:schemaRefs>
 </ds:datastoreItem>
 </file>
 
 <file path=customXml/itemProps2.xml><?xml version="1.0" encoding="utf-8"?>
-<ds:datastoreItem xmlns:ds="http://schemas.openxmlformats.org/officeDocument/2006/customXml" ds:itemID="{897D78BA-DBA4-46D6-A9B3-4FBDE126BBBF}">
+<ds:datastoreItem xmlns:ds="http://schemas.openxmlformats.org/officeDocument/2006/customXml" ds:itemID="{61E9EBC0-AAFA-4DA8-85B6-265BF65FB5EB}">
   <ds:schemaRefs>
-    <ds:schemaRef ds:uri="http://schemas.microsoft.com/office/2006/metadata/properties"/>
-    <ds:schemaRef ds:uri="http://schemas.microsoft.com/office/infopath/2007/PartnerControls"/>
+    <ds:schemaRef ds:uri="http://schemas.microsoft.com/sharepoint/v3/contenttype/forms"/>
   </ds:schemaRefs>
 </ds:datastoreItem>
 </file>

--- a/arches_her/docx/Condition Two-Stage Letter.docx
+++ b/arches_her/docx/Condition Two-Stage Letter.docx
@@ -446,7 +446,17 @@
           <w:iCs/>
         </w:rPr>
       </w:pPr>
+    </w:p>
+    <w:p>
+      <w:pPr>
+        <w:pStyle w:val="Keybody"/>
+        <w:rPr>
+          <w:i/>
+          <w:iCs/>
+        </w:rPr>
+      </w:pPr>
       <w:bookmarkStart w:id="0" w:name="_GoBack"/>
+      <w:bookmarkEnd w:id="0"/>
       <w:r>
         <w:rPr>
           <w:i/>
@@ -454,7 +464,6 @@
         </w:rPr>
         <w:t>&lt;Proposal Description&gt;</w:t>
       </w:r>
-      <w:bookmarkEnd w:id="0"/>
     </w:p>
     <w:p>
       <w:pPr>
@@ -2524,21 +2533,6 @@
 </file>
 
 <file path=customXml/item1.xml><?xml version="1.0" encoding="utf-8"?>
-<p:properties xmlns:p="http://schemas.microsoft.com/office/2006/metadata/properties" xmlns:xsi="http://www.w3.org/2001/XMLSchema-instance" xmlns:pc="http://schemas.microsoft.com/office/infopath/2007/PartnerControls">
-  <documentManagement/>
-</p:properties>
-</file>
-
-<file path=customXml/item2.xml><?xml version="1.0" encoding="utf-8"?>
-<?mso-contentType ?>
-<FormTemplates xmlns="http://schemas.microsoft.com/sharepoint/v3/contenttype/forms">
-  <Display>DocumentLibraryForm</Display>
-  <Edit>DocumentLibraryForm</Edit>
-  <New>DocumentLibraryForm</New>
-</FormTemplates>
-</file>
-
-<file path=customXml/item3.xml><?xml version="1.0" encoding="utf-8"?>
 <ct:contentTypeSchema xmlns:ct="http://schemas.microsoft.com/office/2006/metadata/contentType" xmlns:ma="http://schemas.microsoft.com/office/2006/metadata/properties/metaAttributes" ct:_="" ma:_="" ma:contentTypeName="Document" ma:contentTypeID="0x010100B414C6717266E74190F05281F89E6026" ma:contentTypeVersion="12" ma:contentTypeDescription="Create a new document." ma:contentTypeScope="" ma:versionID="9c5a627168d06f595f33ca24f35aedd4">
   <xsd:schema xmlns:xsd="http://www.w3.org/2001/XMLSchema" xmlns:xs="http://www.w3.org/2001/XMLSchema" xmlns:p="http://schemas.microsoft.com/office/2006/metadata/properties" xmlns:ns2="06cfe00f-839a-4df9-b5c7-4ebac7d0c360" xmlns:ns3="610ec4a7-94b8-4d25-ad4b-84626814a18d" targetNamespace="http://schemas.microsoft.com/office/2006/metadata/properties" ma:root="true" ma:fieldsID="4bcf9b8f6f85f90451be37a25cf20a3b" ns2:_="" ns3:_="">
     <xsd:import namespace="06cfe00f-839a-4df9-b5c7-4ebac7d0c360"/>
@@ -2755,24 +2749,22 @@
 </ct:contentTypeSchema>
 </file>
 
-<file path=customXml/itemProps1.xml><?xml version="1.0" encoding="utf-8"?>
-<ds:datastoreItem xmlns:ds="http://schemas.openxmlformats.org/officeDocument/2006/customXml" ds:itemID="{897D78BA-DBA4-46D6-A9B3-4FBDE126BBBF}">
-  <ds:schemaRefs>
-    <ds:schemaRef ds:uri="http://schemas.microsoft.com/office/2006/metadata/properties"/>
-    <ds:schemaRef ds:uri="http://schemas.microsoft.com/office/infopath/2007/PartnerControls"/>
-  </ds:schemaRefs>
-</ds:datastoreItem>
+<file path=customXml/item2.xml><?xml version="1.0" encoding="utf-8"?>
+<?mso-contentType ?>
+<FormTemplates xmlns="http://schemas.microsoft.com/sharepoint/v3/contenttype/forms">
+  <Display>DocumentLibraryForm</Display>
+  <Edit>DocumentLibraryForm</Edit>
+  <New>DocumentLibraryForm</New>
+</FormTemplates>
 </file>
 
-<file path=customXml/itemProps2.xml><?xml version="1.0" encoding="utf-8"?>
-<ds:datastoreItem xmlns:ds="http://schemas.openxmlformats.org/officeDocument/2006/customXml" ds:itemID="{61E9EBC0-AAFA-4DA8-85B6-265BF65FB5EB}">
-  <ds:schemaRefs>
-    <ds:schemaRef ds:uri="http://schemas.microsoft.com/sharepoint/v3/contenttype/forms"/>
-  </ds:schemaRefs>
-</ds:datastoreItem>
+<file path=customXml/item3.xml><?xml version="1.0" encoding="utf-8"?>
+<p:properties xmlns:p="http://schemas.microsoft.com/office/2006/metadata/properties" xmlns:xsi="http://www.w3.org/2001/XMLSchema-instance" xmlns:pc="http://schemas.microsoft.com/office/infopath/2007/PartnerControls">
+  <documentManagement/>
+</p:properties>
 </file>
 
-<file path=customXml/itemProps3.xml><?xml version="1.0" encoding="utf-8"?>
+<file path=customXml/itemProps1.xml><?xml version="1.0" encoding="utf-8"?>
 <ds:datastoreItem xmlns:ds="http://schemas.openxmlformats.org/officeDocument/2006/customXml" ds:itemID="{242117A9-4901-4277-95D9-F56F780721D3}">
   <ds:schemaRefs>
     <ds:schemaRef ds:uri="http://schemas.microsoft.com/office/2006/metadata/contentType"/>
@@ -2789,4 +2781,21 @@
     <ds:schemaRef ds:uri="http://schemas.microsoft.com/internal/obd"/>
   </ds:schemaRefs>
 </ds:datastoreItem>
+</file>
+
+<file path=customXml/itemProps2.xml><?xml version="1.0" encoding="utf-8"?>
+<ds:datastoreItem xmlns:ds="http://schemas.openxmlformats.org/officeDocument/2006/customXml" ds:itemID="{61E9EBC0-AAFA-4DA8-85B6-265BF65FB5EB}">
+  <ds:schemaRefs>
+    <ds:schemaRef ds:uri="http://schemas.microsoft.com/sharepoint/v3/contenttype/forms"/>
+  </ds:schemaRefs>
+</ds:datastoreItem>
+</file>
+
+<file path=customXml/itemProps3.xml><?xml version="1.0" encoding="utf-8"?>
+<ds:datastoreItem xmlns:ds="http://schemas.openxmlformats.org/officeDocument/2006/customXml" ds:itemID="{897D78BA-DBA4-46D6-A9B3-4FBDE126BBBF}">
+  <ds:schemaRefs>
+    <ds:schemaRef ds:uri="http://schemas.microsoft.com/office/2006/metadata/properties"/>
+    <ds:schemaRef ds:uri="http://schemas.microsoft.com/office/infopath/2007/PartnerControls"/>
+  </ds:schemaRefs>
+</ds:datastoreItem>
 </file>
--- a/arches_her/docx/Condition Two-Stage Letter.docx
+++ b/arches_her/docx/Condition Two-Stage Letter.docx
@@ -25,9 +25,13 @@
               </w:tabs>
               <w:ind w:right="176"/>
               <w:jc w:val="center"/>
+              <w:rPr>
+                <w:rFonts w:ascii="Source Sans Pro Light" w:hAnsi="Source Sans Pro Light"/>
+              </w:rPr>
             </w:pPr>
             <w:r>
               <w:rPr>
+                <w:rFonts w:ascii="Source Sans Pro Light" w:hAnsi="Source Sans Pro Light"/>
                 <w:noProof/>
                 <w:lang w:eastAsia="en-GB"/>
               </w:rPr>
@@ -81,6 +85,9 @@
               </w:drawing>
             </w:r>
             <w:r>
+              <w:rPr>
+                <w:rFonts w:ascii="Source Sans Pro Light" w:hAnsi="Source Sans Pro Light"/>
+              </w:rPr>
               <w:br/>
             </w:r>
           </w:p>
@@ -91,6 +98,9 @@
               </w:tabs>
               <w:ind w:right="176"/>
               <w:jc w:val="center"/>
+              <w:rPr>
+                <w:rFonts w:ascii="Source Sans Pro Light" w:hAnsi="Source Sans Pro Light"/>
+              </w:rPr>
             </w:pPr>
           </w:p>
           <w:p>
@@ -100,6 +110,9 @@
               </w:tabs>
               <w:ind w:right="176"/>
               <w:jc w:val="center"/>
+              <w:rPr>
+                <w:rFonts w:ascii="Source Sans Pro Light" w:hAnsi="Source Sans Pro Light"/>
+              </w:rPr>
             </w:pPr>
           </w:p>
           <w:p>
@@ -109,6 +122,9 @@
               </w:tabs>
               <w:ind w:right="176"/>
               <w:jc w:val="center"/>
+              <w:rPr>
+                <w:rFonts w:ascii="Source Sans Pro Light" w:hAnsi="Source Sans Pro Light"/>
+              </w:rPr>
             </w:pPr>
           </w:p>
           <w:p>
@@ -118,6 +134,9 @@
               </w:tabs>
               <w:ind w:right="176"/>
               <w:jc w:val="center"/>
+              <w:rPr>
+                <w:rFonts w:ascii="Source Sans Pro Light" w:hAnsi="Source Sans Pro Light"/>
+              </w:rPr>
             </w:pPr>
           </w:p>
           <w:p>
@@ -126,6 +145,9 @@
                 <w:tab w:val="left" w:pos="5245"/>
               </w:tabs>
               <w:jc w:val="center"/>
+              <w:rPr>
+                <w:rFonts w:ascii="Source Sans Pro Light" w:hAnsi="Source Sans Pro Light"/>
+              </w:rPr>
             </w:pPr>
           </w:p>
         </w:tc>
@@ -137,14 +159,21 @@
           <w:tab w:val="left" w:pos="5245"/>
         </w:tabs>
         <w:spacing w:after="0" w:line="240" w:lineRule="auto"/>
-      </w:pPr>
-    </w:p>
-    <w:p>
-      <w:pPr>
-        <w:tabs>
-          <w:tab w:val="left" w:pos="5245"/>
-        </w:tabs>
-        <w:spacing w:after="0" w:line="240" w:lineRule="auto"/>
+        <w:rPr>
+          <w:rFonts w:ascii="Source Sans Pro Light" w:hAnsi="Source Sans Pro Light"/>
+        </w:rPr>
+      </w:pPr>
+    </w:p>
+    <w:p>
+      <w:pPr>
+        <w:tabs>
+          <w:tab w:val="left" w:pos="5245"/>
+        </w:tabs>
+        <w:spacing w:after="0" w:line="240" w:lineRule="auto"/>
+        <w:rPr>
+          <w:rFonts w:ascii="Source Sans Pro Light" w:hAnsi="Source Sans Pro Light"/>
+          <w:szCs w:val="24"/>
+        </w:rPr>
         <w:sectPr>
           <w:footerReference w:type="default" r:id="rId11"/>
           <w:pgSz w:w="11906" w:h="16838"/>
@@ -161,120 +190,270 @@
         </w:tabs>
         <w:spacing w:after="0" w:line="240" w:lineRule="auto"/>
         <w:rPr>
-          <w:sz w:val="20"/>
-          <w:szCs w:val="20"/>
-        </w:rPr>
-      </w:pPr>
-    </w:p>
-    <w:p>
-      <w:pPr>
-        <w:pStyle w:val="KeyHeadDetails"/>
-      </w:pPr>
-      <w:r>
+          <w:rFonts w:ascii="Source Sans Pro Light" w:hAnsi="Source Sans Pro Light"/>
+          <w:szCs w:val="24"/>
+        </w:rPr>
+      </w:pPr>
+    </w:p>
+    <w:p>
+      <w:pPr>
+        <w:tabs>
+          <w:tab w:val="left" w:pos="5245"/>
+        </w:tabs>
+        <w:spacing w:after="0" w:line="240" w:lineRule="auto"/>
+        <w:rPr>
+          <w:rFonts w:ascii="Source Sans Pro Light" w:hAnsi="Source Sans Pro Light"/>
+          <w:szCs w:val="24"/>
+        </w:rPr>
+      </w:pPr>
+      <w:r>
+        <w:rPr>
+          <w:rFonts w:ascii="Source Sans Pro Light" w:hAnsi="Source Sans Pro Light"/>
+          <w:szCs w:val="24"/>
+        </w:rPr>
         <w:t>&lt;Name of person consulting&gt;</w:t>
       </w:r>
     </w:p>
     <w:p>
       <w:pPr>
-        <w:pStyle w:val="KeyHeadDetails"/>
-      </w:pPr>
-      <w:r>
-        <w:t>&lt;</w:t>
-      </w:r>
-      <w:r>
-        <w:t>Address of consulting organisation</w:t>
-      </w:r>
-      <w:r>
-        <w:t>&gt;</w:t>
-      </w:r>
-      <w:r>
+        <w:tabs>
+          <w:tab w:val="left" w:pos="5245"/>
+        </w:tabs>
+        <w:spacing w:after="0" w:line="240" w:lineRule="auto"/>
+        <w:rPr>
+          <w:rFonts w:ascii="Source Sans Pro Light" w:hAnsi="Source Sans Pro Light"/>
+          <w:szCs w:val="24"/>
+        </w:rPr>
+      </w:pPr>
+      <w:r>
+        <w:rPr>
+          <w:rFonts w:ascii="Source Sans Pro Light" w:hAnsi="Source Sans Pro Light"/>
+          <w:szCs w:val="24"/>
+        </w:rPr>
+        <w:t>&lt;Address of consulting organisation&gt;</w:t>
+      </w:r>
+      <w:r>
+        <w:rPr>
+          <w:rFonts w:ascii="Source Sans Pro Light" w:hAnsi="Source Sans Pro Light"/>
+          <w:szCs w:val="24"/>
+        </w:rPr>
         <w:t xml:space="preserve"> </w:t>
       </w:r>
       <w:r>
+        <w:rPr>
+          <w:rFonts w:ascii="Source Sans Pro Light" w:hAnsi="Source Sans Pro Light"/>
+          <w:szCs w:val="24"/>
+        </w:rPr>
         <w:t xml:space="preserve"> </w:t>
       </w:r>
     </w:p>
     <w:p>
       <w:pPr>
-        <w:pStyle w:val="KeyHeadDetails"/>
-      </w:pPr>
-    </w:p>
-    <w:p>
-      <w:pPr>
-        <w:pStyle w:val="KeyHeadDetails"/>
-      </w:pPr>
-      <w:r>
+        <w:tabs>
+          <w:tab w:val="left" w:pos="5245"/>
+        </w:tabs>
+        <w:spacing w:after="0" w:line="240" w:lineRule="auto"/>
+        <w:rPr>
+          <w:rFonts w:ascii="Source Sans Pro Light" w:hAnsi="Source Sans Pro Light"/>
+          <w:szCs w:val="24"/>
+        </w:rPr>
+      </w:pPr>
+    </w:p>
+    <w:p>
+      <w:pPr>
+        <w:tabs>
+          <w:tab w:val="left" w:pos="5245"/>
+        </w:tabs>
+        <w:spacing w:after="0" w:line="240" w:lineRule="auto"/>
+        <w:rPr>
+          <w:rFonts w:ascii="Source Sans Pro Light" w:hAnsi="Source Sans Pro Light"/>
+          <w:szCs w:val="24"/>
+        </w:rPr>
+      </w:pPr>
+      <w:r>
+        <w:rPr>
+          <w:rFonts w:ascii="Source Sans Pro Light" w:hAnsi="Source Sans Pro Light"/>
+          <w:szCs w:val="24"/>
+        </w:rPr>
         <w:br w:type="column"/>
       </w:r>
     </w:p>
     <w:p>
       <w:pPr>
-        <w:pStyle w:val="KeyHeadDetails"/>
-      </w:pPr>
-      <w:r>
+        <w:tabs>
+          <w:tab w:val="left" w:pos="5245"/>
+        </w:tabs>
+        <w:spacing w:after="0" w:line="240" w:lineRule="auto"/>
+        <w:rPr>
+          <w:rFonts w:ascii="Source Sans Pro Light" w:hAnsi="Source Sans Pro Light"/>
+          <w:szCs w:val="24"/>
+        </w:rPr>
+      </w:pPr>
+      <w:r>
+        <w:rPr>
+          <w:rFonts w:ascii="Source Sans Pro Light" w:hAnsi="Source Sans Pro Light"/>
+          <w:szCs w:val="24"/>
+        </w:rPr>
         <w:t xml:space="preserve">Your Ref: </w:t>
       </w:r>
       <w:r>
+        <w:rPr>
+          <w:rFonts w:ascii="Source Sans Pro Light" w:hAnsi="Source Sans Pro Light"/>
+          <w:szCs w:val="24"/>
+        </w:rPr>
         <w:t>&lt;Reference&gt;</w:t>
       </w:r>
     </w:p>
     <w:p>
       <w:pPr>
-        <w:pStyle w:val="KeyHeadDetails"/>
-      </w:pPr>
-      <w:r>
+        <w:tabs>
+          <w:tab w:val="left" w:pos="5245"/>
+        </w:tabs>
+        <w:spacing w:after="0" w:line="240" w:lineRule="auto"/>
+        <w:rPr>
+          <w:rFonts w:ascii="Source Sans Pro Light" w:hAnsi="Source Sans Pro Light"/>
+          <w:szCs w:val="24"/>
+        </w:rPr>
+      </w:pPr>
+      <w:r>
+        <w:rPr>
+          <w:rFonts w:ascii="Source Sans Pro Light" w:hAnsi="Source Sans Pro Light"/>
+          <w:szCs w:val="24"/>
+        </w:rPr>
         <w:t xml:space="preserve">Our Ref: </w:t>
       </w:r>
-      <w:r>
-        <w:rPr>
-          <w:rStyle w:val="KeyHeadDetailsChar"/>
+      <w:bookmarkStart w:id="0" w:name="_Hlk118981323"/>
+      <w:r>
+        <w:rPr>
+          <w:rFonts w:ascii="Source Sans Pro Light" w:hAnsi="Source Sans Pro Light"/>
+          <w:szCs w:val="24"/>
         </w:rPr>
         <w:t>&lt;Primary Reference Number&gt;</w:t>
       </w:r>
-    </w:p>
-    <w:p>
-      <w:pPr>
-        <w:pStyle w:val="KeyHeadDetails"/>
-      </w:pPr>
-      <w:r>
+      <w:bookmarkEnd w:id="0"/>
+    </w:p>
+    <w:p>
+      <w:pPr>
+        <w:tabs>
+          <w:tab w:val="left" w:pos="5245"/>
+        </w:tabs>
+        <w:spacing w:after="0" w:line="240" w:lineRule="auto"/>
+        <w:rPr>
+          <w:rFonts w:ascii="Source Sans Pro Light" w:hAnsi="Source Sans Pro Light"/>
+          <w:szCs w:val="24"/>
+        </w:rPr>
+      </w:pPr>
+      <w:r>
+        <w:rPr>
+          <w:rFonts w:ascii="Source Sans Pro Light" w:hAnsi="Source Sans Pro Light"/>
+          <w:szCs w:val="24"/>
+        </w:rPr>
         <w:tab/>
       </w:r>
       <w:r>
+        <w:rPr>
+          <w:rFonts w:ascii="Source Sans Pro Light" w:hAnsi="Source Sans Pro Light"/>
+          <w:szCs w:val="24"/>
+        </w:rPr>
         <w:tab/>
       </w:r>
       <w:r>
+        <w:rPr>
+          <w:rFonts w:ascii="Source Sans Pro Light" w:hAnsi="Source Sans Pro Light"/>
+          <w:szCs w:val="24"/>
+        </w:rPr>
         <w:tab/>
       </w:r>
     </w:p>
     <w:p>
       <w:pPr>
-        <w:pStyle w:val="KeyHeadDetails"/>
-      </w:pPr>
-      <w:r>
+        <w:tabs>
+          <w:tab w:val="left" w:pos="5245"/>
+        </w:tabs>
+        <w:spacing w:after="0" w:line="240" w:lineRule="auto"/>
+        <w:rPr>
+          <w:rFonts w:ascii="Source Sans Pro Light" w:hAnsi="Source Sans Pro Light"/>
+          <w:szCs w:val="24"/>
+        </w:rPr>
+      </w:pPr>
+      <w:r>
+        <w:rPr>
+          <w:rFonts w:ascii="Source Sans Pro Light" w:hAnsi="Source Sans Pro Light"/>
+          <w:szCs w:val="24"/>
+        </w:rPr>
         <w:t xml:space="preserve">Contact: </w:t>
       </w:r>
-    </w:p>
-    <w:p>
-      <w:pPr>
-        <w:pStyle w:val="KeyHeadDetails"/>
-      </w:pPr>
-      <w:r>
+      <w:r>
+        <w:rPr>
+          <w:rFonts w:ascii="Source Sans Pro Light" w:hAnsi="Source Sans Pro Light"/>
+          <w:szCs w:val="24"/>
+        </w:rPr>
         <w:t>&lt;Casework Officer&gt;</w:t>
       </w:r>
     </w:p>
     <w:p>
       <w:pPr>
-        <w:pStyle w:val="KeyHeadDetails"/>
-      </w:pPr>
-      <w:r>
+        <w:tabs>
+          <w:tab w:val="left" w:pos="5245"/>
+        </w:tabs>
+        <w:spacing w:after="0" w:line="240" w:lineRule="auto"/>
+        <w:rPr>
+          <w:rFonts w:ascii="Source Sans Pro Light" w:hAnsi="Source Sans Pro Light"/>
+          <w:szCs w:val="24"/>
+        </w:rPr>
+      </w:pPr>
+      <w:r>
+        <w:rPr>
+          <w:rFonts w:ascii="Source Sans Pro Light" w:hAnsi="Source Sans Pro Light"/>
+          <w:szCs w:val="24"/>
+        </w:rPr>
+        <w:t>D</w:t>
+      </w:r>
+      <w:r>
+        <w:rPr>
+          <w:rFonts w:ascii="Source Sans Pro Light" w:hAnsi="Source Sans Pro Light"/>
+          <w:szCs w:val="24"/>
+        </w:rPr>
+        <w:t xml:space="preserve">irect Dial: </w:t>
+      </w:r>
+      <w:r>
+        <w:rPr>
+          <w:rFonts w:ascii="Source Sans Pro Light" w:hAnsi="Source Sans Pro Light"/>
+          <w:szCs w:val="24"/>
+        </w:rPr>
         <w:t>&lt;Casework Officer Number&gt;</w:t>
       </w:r>
-    </w:p>
-    <w:p>
-      <w:pPr>
-        <w:pStyle w:val="KeyHeadDetails"/>
-      </w:pPr>
-      <w:r>
+      <w:r>
+        <w:rPr>
+          <w:rFonts w:ascii="Source Sans Pro Light" w:hAnsi="Source Sans Pro Light"/>
+          <w:szCs w:val="24"/>
+        </w:rPr>
+        <w:t xml:space="preserve"> </w:t>
+      </w:r>
+    </w:p>
+    <w:p>
+      <w:pPr>
+        <w:tabs>
+          <w:tab w:val="left" w:pos="5245"/>
+        </w:tabs>
+        <w:spacing w:after="0" w:line="240" w:lineRule="auto"/>
+        <w:rPr>
+          <w:rFonts w:ascii="Source Sans Pro Light" w:hAnsi="Source Sans Pro Light"/>
+          <w:szCs w:val="24"/>
+        </w:rPr>
+      </w:pPr>
+      <w:r>
+        <w:rPr>
+          <w:rFonts w:ascii="Source Sans Pro Light" w:hAnsi="Source Sans Pro Light"/>
+          <w:szCs w:val="24"/>
+        </w:rPr>
+        <w:t xml:space="preserve">Email: </w:t>
+      </w:r>
+      <w:r>
+        <w:rPr>
+          <w:rFonts w:ascii="Source Sans Pro Light" w:hAnsi="Source Sans Pro Light"/>
+          <w:szCs w:val="24"/>
+        </w:rPr>
         <w:t>&lt;Casework Officer Email&gt;</w:t>
       </w:r>
     </w:p>
@@ -285,22 +464,29 @@
         </w:tabs>
         <w:spacing w:after="0" w:line="240" w:lineRule="auto"/>
         <w:rPr>
-          <w:sz w:val="20"/>
-          <w:szCs w:val="20"/>
-        </w:rPr>
-      </w:pPr>
-    </w:p>
-    <w:p>
-      <w:pPr>
-        <w:tabs>
-          <w:tab w:val="left" w:pos="5245"/>
-        </w:tabs>
-        <w:spacing w:after="0" w:line="240" w:lineRule="auto"/>
+          <w:rFonts w:ascii="Source Sans Pro Light" w:hAnsi="Source Sans Pro Light"/>
+          <w:szCs w:val="24"/>
+        </w:rPr>
+      </w:pPr>
+    </w:p>
+    <w:p>
+      <w:pPr>
+        <w:tabs>
+          <w:tab w:val="left" w:pos="5245"/>
+        </w:tabs>
+        <w:spacing w:after="0" w:line="240" w:lineRule="auto"/>
+        <w:rPr>
+          <w:rFonts w:ascii="Source Sans Pro Light" w:hAnsi="Source Sans Pro Light"/>
+          <w:szCs w:val="24"/>
+        </w:rPr>
         <w:sectPr>
           <w:type w:val="continuous"/>
           <w:pgSz w:w="11906" w:h="16838"/>
           <w:pgMar w:top="1440" w:right="1440" w:bottom="1440" w:left="1440" w:header="708" w:footer="708" w:gutter="0"/>
-          <w:cols w:num="2" w:space="720"/>
+          <w:cols w:num="2" w:space="708" w:equalWidth="0">
+            <w:col w:w="5004" w:space="720"/>
+            <w:col w:w="3300"/>
+          </w:cols>
           <w:docGrid w:linePitch="360"/>
         </w:sectPr>
       </w:pPr>
@@ -311,22 +497,49 @@
           <w:tab w:val="left" w:pos="5245"/>
         </w:tabs>
         <w:spacing w:after="0" w:line="240" w:lineRule="auto"/>
-      </w:pPr>
-    </w:p>
-    <w:p>
-      <w:pPr>
-        <w:pStyle w:val="Keybody"/>
-      </w:pPr>
-      <w:r>
+        <w:rPr>
+          <w:rFonts w:ascii="Source Sans Pro Light" w:hAnsi="Source Sans Pro Light"/>
+          <w:szCs w:val="24"/>
+        </w:rPr>
+      </w:pPr>
+    </w:p>
+    <w:p>
+      <w:pPr>
+        <w:tabs>
+          <w:tab w:val="left" w:pos="5245"/>
+        </w:tabs>
+        <w:spacing w:after="0" w:line="240" w:lineRule="auto"/>
+        <w:rPr>
+          <w:rFonts w:ascii="Source Sans Pro Light" w:hAnsi="Source Sans Pro Light"/>
+          <w:szCs w:val="24"/>
+        </w:rPr>
+      </w:pPr>
+      <w:r>
+        <w:rPr>
+          <w:rFonts w:ascii="Source Sans Pro Light" w:hAnsi="Source Sans Pro Light"/>
+          <w:szCs w:val="24"/>
+        </w:rPr>
         <w:t xml:space="preserve">                                                                                           </w:t>
       </w:r>
       <w:r>
+        <w:rPr>
+          <w:rFonts w:ascii="Source Sans Pro Light" w:hAnsi="Source Sans Pro Light"/>
+          <w:szCs w:val="24"/>
+        </w:rPr>
         <w:tab/>
       </w:r>
       <w:r>
+        <w:rPr>
+          <w:rFonts w:ascii="Source Sans Pro Light" w:hAnsi="Source Sans Pro Light"/>
+          <w:szCs w:val="24"/>
+        </w:rPr>
         <w:tab/>
       </w:r>
       <w:r>
+        <w:rPr>
+          <w:rFonts w:ascii="Source Sans Pro Light" w:hAnsi="Source Sans Pro Light"/>
+          <w:szCs w:val="24"/>
+        </w:rPr>
         <w:t>&lt;Completion Date&gt;</w:t>
       </w:r>
     </w:p>
@@ -336,33 +549,54 @@
           <w:tab w:val="left" w:pos="5245"/>
         </w:tabs>
         <w:spacing w:after="0" w:line="240" w:lineRule="auto"/>
-      </w:pPr>
-    </w:p>
-    <w:p>
-      <w:pPr>
-        <w:tabs>
-          <w:tab w:val="left" w:pos="5245"/>
-        </w:tabs>
-        <w:spacing w:after="0" w:line="240" w:lineRule="auto"/>
-      </w:pPr>
-    </w:p>
-    <w:p>
-      <w:pPr>
-        <w:tabs>
-          <w:tab w:val="left" w:pos="5245"/>
-        </w:tabs>
-        <w:spacing w:after="0" w:line="240" w:lineRule="auto"/>
-      </w:pPr>
-      <w:r>
-        <w:t>Dear</w:t>
-      </w:r>
-      <w:r>
-        <w:t xml:space="preserve"> </w:t>
-      </w:r>
-      <w:r>
+        <w:rPr>
+          <w:rFonts w:ascii="Source Sans Pro Light" w:hAnsi="Source Sans Pro Light"/>
+          <w:szCs w:val="24"/>
+        </w:rPr>
+      </w:pPr>
+    </w:p>
+    <w:p>
+      <w:pPr>
+        <w:tabs>
+          <w:tab w:val="left" w:pos="5245"/>
+        </w:tabs>
+        <w:spacing w:after="0" w:line="240" w:lineRule="auto"/>
+        <w:rPr>
+          <w:rFonts w:ascii="Source Sans Pro Light" w:hAnsi="Source Sans Pro Light"/>
+          <w:szCs w:val="24"/>
+        </w:rPr>
+      </w:pPr>
+    </w:p>
+    <w:p>
+      <w:pPr>
+        <w:tabs>
+          <w:tab w:val="left" w:pos="5245"/>
+        </w:tabs>
+        <w:spacing w:after="0" w:line="240" w:lineRule="auto"/>
+        <w:rPr>
+          <w:rFonts w:ascii="Source Sans Pro Light" w:hAnsi="Source Sans Pro Light"/>
+          <w:szCs w:val="24"/>
+        </w:rPr>
+      </w:pPr>
+      <w:r>
+        <w:rPr>
+          <w:rFonts w:ascii="Source Sans Pro Light" w:hAnsi="Source Sans Pro Light"/>
+          <w:szCs w:val="24"/>
+        </w:rPr>
+        <w:t xml:space="preserve">Dear </w:t>
+      </w:r>
+      <w:r>
+        <w:rPr>
+          <w:rFonts w:ascii="Source Sans Pro Light" w:hAnsi="Source Sans Pro Light"/>
+          <w:szCs w:val="24"/>
+        </w:rPr>
         <w:t>&lt;Contact Name&gt;</w:t>
       </w:r>
       <w:r>
+        <w:rPr>
+          <w:rFonts w:ascii="Source Sans Pro Light" w:hAnsi="Source Sans Pro Light"/>
+          <w:szCs w:val="24"/>
+        </w:rPr>
         <w:t>,</w:t>
       </w:r>
     </w:p>
@@ -372,21 +606,29 @@
           <w:tab w:val="left" w:pos="5245"/>
         </w:tabs>
         <w:spacing w:after="0" w:line="240" w:lineRule="auto"/>
-      </w:pPr>
-    </w:p>
-    <w:p>
-      <w:pPr>
-        <w:tabs>
-          <w:tab w:val="left" w:pos="5245"/>
-        </w:tabs>
-        <w:spacing w:after="0" w:line="240" w:lineRule="auto"/>
-        <w:rPr>
+        <w:rPr>
+          <w:rFonts w:ascii="Source Sans Pro Light" w:hAnsi="Source Sans Pro Light"/>
+          <w:szCs w:val="24"/>
+        </w:rPr>
+      </w:pPr>
+    </w:p>
+    <w:p>
+      <w:pPr>
+        <w:tabs>
+          <w:tab w:val="left" w:pos="5245"/>
+        </w:tabs>
+        <w:spacing w:after="0" w:line="240" w:lineRule="auto"/>
+        <w:rPr>
+          <w:rFonts w:ascii="Source Sans Pro Light" w:hAnsi="Source Sans Pro Light"/>
           <w:b/>
-        </w:rPr>
-      </w:pPr>
-      <w:r>
-        <w:rPr>
+          <w:szCs w:val="24"/>
+        </w:rPr>
+      </w:pPr>
+      <w:r>
+        <w:rPr>
+          <w:rFonts w:ascii="Source Sans Pro Light" w:hAnsi="Source Sans Pro Light"/>
           <w:b/>
+          <w:szCs w:val="24"/>
         </w:rPr>
         <w:t>TOWN &amp; COUNTRY PLANNING ACT 1990 (AS AMENDED)</w:t>
       </w:r>
@@ -398,18 +640,24 @@
         </w:tabs>
         <w:spacing w:after="0" w:line="240" w:lineRule="auto"/>
         <w:rPr>
+          <w:rFonts w:ascii="Source Sans Pro Light" w:hAnsi="Source Sans Pro Light"/>
           <w:b/>
-        </w:rPr>
-      </w:pPr>
-      <w:r>
-        <w:rPr>
+          <w:szCs w:val="24"/>
+        </w:rPr>
+      </w:pPr>
+      <w:r>
+        <w:rPr>
+          <w:rFonts w:ascii="Source Sans Pro Light" w:hAnsi="Source Sans Pro Light"/>
           <w:b/>
+          <w:szCs w:val="24"/>
         </w:rPr>
         <w:t>NATIONAL PLANNING POLICY FRAMEWORK 20</w:t>
       </w:r>
       <w:r>
         <w:rPr>
+          <w:rFonts w:ascii="Source Sans Pro Light" w:hAnsi="Source Sans Pro Light"/>
           <w:b/>
+          <w:szCs w:val="24"/>
         </w:rPr>
         <w:t>21</w:t>
       </w:r>
@@ -420,47 +668,64 @@
           <w:tab w:val="left" w:pos="5245"/>
         </w:tabs>
         <w:spacing w:after="0" w:line="240" w:lineRule="auto"/>
-      </w:pPr>
-    </w:p>
-    <w:p>
-      <w:pPr>
-        <w:pStyle w:val="Keybody"/>
-        <w:rPr>
+        <w:rPr>
+          <w:rFonts w:ascii="Source Sans Pro Light" w:hAnsi="Source Sans Pro Light"/>
+          <w:szCs w:val="24"/>
+        </w:rPr>
+      </w:pPr>
+    </w:p>
+    <w:p>
+      <w:pPr>
+        <w:tabs>
+          <w:tab w:val="left" w:pos="-1094"/>
+          <w:tab w:val="left" w:pos="-720"/>
+          <w:tab w:val="left" w:pos="0"/>
+          <w:tab w:val="left" w:pos="720"/>
+          <w:tab w:val="left" w:pos="1440"/>
+          <w:tab w:val="left" w:pos="2160"/>
+          <w:tab w:val="left" w:pos="2880"/>
+          <w:tab w:val="left" w:pos="3600"/>
+          <w:tab w:val="left" w:pos="4320"/>
+          <w:tab w:val="left" w:pos="5040"/>
+          <w:tab w:val="left" w:pos="5760"/>
+          <w:tab w:val="left" w:pos="6099"/>
+          <w:tab w:val="left" w:pos="7200"/>
+        </w:tabs>
+        <w:spacing w:after="0" w:line="240" w:lineRule="auto"/>
+        <w:rPr>
+          <w:rFonts w:cs="Arial"/>
           <w:b/>
-          <w:bCs/>
-        </w:rPr>
-      </w:pPr>
-      <w:r>
-        <w:rPr>
+          <w:szCs w:val="24"/>
+        </w:rPr>
+      </w:pPr>
+      <w:r>
+        <w:rPr>
+          <w:rFonts w:cs="Arial"/>
           <w:b/>
-          <w:bCs/>
+          <w:szCs w:val="24"/>
         </w:rPr>
         <w:t>&lt;Consultation Name&gt;</w:t>
       </w:r>
     </w:p>
     <w:p>
       <w:pPr>
-        <w:pStyle w:val="Keybody"/>
-        <w:rPr>
+        <w:tabs>
+          <w:tab w:val="left" w:pos="5245"/>
+        </w:tabs>
+        <w:spacing w:after="0" w:line="240" w:lineRule="auto"/>
+        <w:rPr>
+          <w:rFonts w:ascii="Source Sans Pro Light" w:hAnsi="Source Sans Pro Light"/>
           <w:i/>
           <w:iCs/>
-        </w:rPr>
-      </w:pPr>
-    </w:p>
-    <w:p>
-      <w:pPr>
-        <w:pStyle w:val="Keybody"/>
-        <w:rPr>
+          <w:szCs w:val="24"/>
+        </w:rPr>
+      </w:pPr>
+      <w:r>
+        <w:rPr>
+          <w:rFonts w:cs="Arial"/>
           <w:i/>
           <w:iCs/>
-        </w:rPr>
-      </w:pPr>
-      <w:bookmarkStart w:id="0" w:name="_GoBack"/>
-      <w:bookmarkEnd w:id="0"/>
-      <w:r>
-        <w:rPr>
-          <w:i/>
-          <w:iCs/>
+          <w:szCs w:val="24"/>
         </w:rPr>
         <w:t>&lt;Proposal Description&gt;</w:t>
       </w:r>
@@ -471,22 +736,30 @@
           <w:tab w:val="left" w:pos="5245"/>
         </w:tabs>
         <w:spacing w:after="0" w:line="240" w:lineRule="auto"/>
-      </w:pPr>
-    </w:p>
-    <w:p>
-      <w:pPr>
-        <w:tabs>
-          <w:tab w:val="left" w:pos="5245"/>
-        </w:tabs>
-        <w:spacing w:after="0" w:line="240" w:lineRule="auto"/>
-        <w:rPr>
+        <w:rPr>
+          <w:rFonts w:ascii="Source Sans Pro Light" w:hAnsi="Source Sans Pro Light"/>
+          <w:szCs w:val="24"/>
+        </w:rPr>
+      </w:pPr>
+    </w:p>
+    <w:p>
+      <w:pPr>
+        <w:tabs>
+          <w:tab w:val="left" w:pos="5245"/>
+        </w:tabs>
+        <w:spacing w:after="0" w:line="240" w:lineRule="auto"/>
+        <w:rPr>
+          <w:rFonts w:ascii="Source Sans Pro Light" w:hAnsi="Source Sans Pro Light"/>
           <w:b/>
+          <w:szCs w:val="24"/>
           <w:u w:val="single"/>
         </w:rPr>
       </w:pPr>
       <w:r>
         <w:rPr>
+          <w:rFonts w:ascii="Source Sans Pro Light" w:hAnsi="Source Sans Pro Light"/>
           <w:b/>
+          <w:szCs w:val="24"/>
           <w:u w:val="single"/>
         </w:rPr>
         <w:t>Recommend Archaeological Condition(s)</w:t>
@@ -498,25 +771,49 @@
           <w:tab w:val="left" w:pos="5245"/>
         </w:tabs>
         <w:spacing w:after="0" w:line="240" w:lineRule="auto"/>
-      </w:pPr>
-    </w:p>
-    <w:p>
-      <w:pPr>
-        <w:tabs>
-          <w:tab w:val="left" w:pos="5245"/>
-        </w:tabs>
-        <w:spacing w:after="0" w:line="240" w:lineRule="auto"/>
-      </w:pPr>
-      <w:r>
-        <w:t>Thank you for your consultation received on</w:t>
-      </w:r>
-      <w:r>
-        <w:t xml:space="preserve"> </w:t>
-      </w:r>
-      <w:r>
+        <w:rPr>
+          <w:rFonts w:ascii="Source Sans Pro Light" w:hAnsi="Source Sans Pro Light"/>
+          <w:szCs w:val="24"/>
+        </w:rPr>
+      </w:pPr>
+    </w:p>
+    <w:p>
+      <w:pPr>
+        <w:tabs>
+          <w:tab w:val="left" w:pos="5245"/>
+        </w:tabs>
+        <w:spacing w:after="0" w:line="240" w:lineRule="auto"/>
+        <w:rPr>
+          <w:rFonts w:ascii="Source Sans Pro Light" w:hAnsi="Source Sans Pro Light"/>
+          <w:szCs w:val="24"/>
+        </w:rPr>
+      </w:pPr>
+      <w:r>
+        <w:rPr>
+          <w:rFonts w:ascii="Source Sans Pro Light" w:hAnsi="Source Sans Pro Light"/>
+          <w:szCs w:val="24"/>
+        </w:rPr>
+        <w:t xml:space="preserve">Thank you for your consultation received </w:t>
+      </w:r>
+      <w:r>
+        <w:rPr>
+          <w:rFonts w:ascii="Source Sans Pro Light" w:hAnsi="Source Sans Pro Light"/>
+          <w:szCs w:val="24"/>
+        </w:rPr>
+        <w:t xml:space="preserve">on </w:t>
+      </w:r>
+      <w:r>
+        <w:rPr>
+          <w:rFonts w:ascii="Source Sans Pro Light" w:hAnsi="Source Sans Pro Light"/>
+          <w:szCs w:val="24"/>
+        </w:rPr>
         <w:t>&lt;Log Date&gt;</w:t>
       </w:r>
       <w:r>
+        <w:rPr>
+          <w:rFonts w:ascii="Source Sans Pro Light" w:hAnsi="Source Sans Pro Light"/>
+          <w:szCs w:val="24"/>
+        </w:rPr>
         <w:t>.</w:t>
       </w:r>
     </w:p>
@@ -526,16 +823,28 @@
           <w:tab w:val="left" w:pos="5245"/>
         </w:tabs>
         <w:spacing w:after="0" w:line="240" w:lineRule="auto"/>
-      </w:pPr>
-    </w:p>
-    <w:p>
-      <w:pPr>
-        <w:tabs>
-          <w:tab w:val="left" w:pos="5245"/>
-        </w:tabs>
-        <w:spacing w:after="0" w:line="240" w:lineRule="auto"/>
-      </w:pPr>
-      <w:r>
+        <w:rPr>
+          <w:rFonts w:ascii="Source Sans Pro Light" w:hAnsi="Source Sans Pro Light"/>
+          <w:szCs w:val="24"/>
+        </w:rPr>
+      </w:pPr>
+    </w:p>
+    <w:p>
+      <w:pPr>
+        <w:tabs>
+          <w:tab w:val="left" w:pos="5245"/>
+        </w:tabs>
+        <w:spacing w:after="0" w:line="240" w:lineRule="auto"/>
+        <w:rPr>
+          <w:rFonts w:ascii="Source Sans Pro Light" w:hAnsi="Source Sans Pro Light"/>
+          <w:szCs w:val="24"/>
+        </w:rPr>
+      </w:pPr>
+      <w:r>
+        <w:rPr>
+          <w:rFonts w:ascii="Source Sans Pro Light" w:hAnsi="Source Sans Pro Light"/>
+          <w:szCs w:val="24"/>
+        </w:rPr>
         <w:t>The Greater London Archaeological Advisory Service (GLAAS) gives advice on archaeology and planning.  Our advice follows the National Planning Policy Framework (NPPF) and the GLAAS Charter.</w:t>
       </w:r>
     </w:p>
@@ -545,20 +854,28 @@
           <w:tab w:val="left" w:pos="5245"/>
         </w:tabs>
         <w:spacing w:after="0" w:line="240" w:lineRule="auto"/>
-      </w:pPr>
-    </w:p>
-    <w:p>
-      <w:pPr>
-        <w:tabs>
-          <w:tab w:val="left" w:pos="5245"/>
-        </w:tabs>
-        <w:spacing w:after="0" w:line="240" w:lineRule="auto"/>
-        <w:rPr>
+        <w:rPr>
+          <w:rFonts w:ascii="Source Sans Pro Light" w:hAnsi="Source Sans Pro Light"/>
+          <w:szCs w:val="24"/>
+        </w:rPr>
+      </w:pPr>
+    </w:p>
+    <w:p>
+      <w:pPr>
+        <w:tabs>
+          <w:tab w:val="left" w:pos="5245"/>
+        </w:tabs>
+        <w:spacing w:after="0" w:line="240" w:lineRule="auto"/>
+        <w:rPr>
+          <w:rFonts w:ascii="Source Sans Pro Light" w:hAnsi="Source Sans Pro Light"/>
+          <w:szCs w:val="24"/>
           <w:u w:val="single"/>
         </w:rPr>
       </w:pPr>
       <w:r>
         <w:rPr>
+          <w:rFonts w:ascii="Source Sans Pro Light" w:hAnsi="Source Sans Pro Light"/>
+          <w:szCs w:val="24"/>
           <w:u w:val="single"/>
         </w:rPr>
         <w:t>Assessment of Significance and Impact</w:t>
@@ -566,9 +883,30 @@
     </w:p>
     <w:p>
       <w:pPr>
-        <w:pStyle w:val="Keybody"/>
-      </w:pPr>
-      <w:r>
+        <w:tabs>
+          <w:tab w:val="left" w:pos="5245"/>
+        </w:tabs>
+        <w:spacing w:after="0" w:line="240" w:lineRule="auto"/>
+        <w:rPr>
+          <w:rFonts w:ascii="Source Sans Pro Light" w:hAnsi="Source Sans Pro Light"/>
+          <w:szCs w:val="24"/>
+          <w:u w:val="single"/>
+        </w:rPr>
+      </w:pPr>
+    </w:p>
+    <w:p>
+      <w:pPr>
+        <w:spacing w:after="0" w:line="240" w:lineRule="auto"/>
+        <w:rPr>
+          <w:rFonts w:cs="Arial"/>
+          <w:szCs w:val="24"/>
+        </w:rPr>
+      </w:pPr>
+      <w:r>
+        <w:rPr>
+          <w:rFonts w:cs="Arial"/>
+          <w:szCs w:val="24"/>
+        </w:rPr>
         <w:t>&lt;Archaeological Priority Area&gt;</w:t>
       </w:r>
     </w:p>
@@ -578,36 +916,61 @@
           <w:tab w:val="left" w:pos="5245"/>
         </w:tabs>
         <w:spacing w:after="0" w:line="240" w:lineRule="auto"/>
-      </w:pPr>
-    </w:p>
-    <w:p>
-      <w:pPr>
-        <w:pStyle w:val="Keybody"/>
-      </w:pPr>
-      <w:r>
+        <w:rPr>
+          <w:rFonts w:ascii="Source Sans Pro Light" w:hAnsi="Source Sans Pro Light"/>
+          <w:szCs w:val="24"/>
+        </w:rPr>
+      </w:pPr>
+    </w:p>
+    <w:p>
+      <w:pPr>
+        <w:tabs>
+          <w:tab w:val="left" w:pos="5245"/>
+        </w:tabs>
+        <w:spacing w:after="0" w:line="240" w:lineRule="auto"/>
+        <w:rPr>
+          <w:rFonts w:ascii="Source Sans Pro Light" w:hAnsi="Source Sans Pro Light"/>
+          <w:szCs w:val="24"/>
+        </w:rPr>
+      </w:pPr>
+      <w:bookmarkStart w:id="1" w:name="_Hlk118981492"/>
+      <w:r>
+        <w:rPr>
+          <w:rFonts w:ascii="Source Sans Pro Light" w:hAnsi="Source Sans Pro Light"/>
+          <w:szCs w:val="24"/>
+        </w:rPr>
         <w:t>&lt;Assessment of Significance&gt;</w:t>
       </w:r>
-    </w:p>
-    <w:p>
-      <w:pPr>
-        <w:tabs>
-          <w:tab w:val="left" w:pos="5245"/>
-        </w:tabs>
-        <w:spacing w:after="0" w:line="240" w:lineRule="auto"/>
-      </w:pPr>
-    </w:p>
-    <w:p>
-      <w:pPr>
-        <w:tabs>
-          <w:tab w:val="left" w:pos="5245"/>
-        </w:tabs>
-        <w:spacing w:after="0" w:line="240" w:lineRule="auto"/>
-        <w:rPr>
+      <w:bookmarkEnd w:id="1"/>
+    </w:p>
+    <w:p>
+      <w:pPr>
+        <w:tabs>
+          <w:tab w:val="left" w:pos="5245"/>
+        </w:tabs>
+        <w:spacing w:after="0" w:line="240" w:lineRule="auto"/>
+        <w:rPr>
+          <w:rFonts w:ascii="Source Sans Pro Light" w:hAnsi="Source Sans Pro Light"/>
+          <w:szCs w:val="24"/>
+        </w:rPr>
+      </w:pPr>
+    </w:p>
+    <w:p>
+      <w:pPr>
+        <w:tabs>
+          <w:tab w:val="left" w:pos="5245"/>
+        </w:tabs>
+        <w:spacing w:after="0" w:line="240" w:lineRule="auto"/>
+        <w:rPr>
+          <w:rFonts w:ascii="Source Sans Pro Light" w:hAnsi="Source Sans Pro Light"/>
+          <w:szCs w:val="24"/>
           <w:u w:val="single"/>
         </w:rPr>
       </w:pPr>
       <w:r>
         <w:rPr>
+          <w:rFonts w:ascii="Source Sans Pro Light" w:hAnsi="Source Sans Pro Light"/>
+          <w:szCs w:val="24"/>
           <w:u w:val="single"/>
         </w:rPr>
         <w:t>Planning Policies</w:t>
@@ -619,55 +982,104 @@
           <w:tab w:val="left" w:pos="5245"/>
         </w:tabs>
         <w:spacing w:after="0" w:line="240" w:lineRule="auto"/>
-      </w:pPr>
-      <w:r>
+        <w:rPr>
+          <w:rFonts w:ascii="Source Sans Pro Light" w:hAnsi="Source Sans Pro Light"/>
+          <w:szCs w:val="24"/>
+        </w:rPr>
+      </w:pPr>
+      <w:r>
+        <w:rPr>
+          <w:rFonts w:ascii="Source Sans Pro Light" w:hAnsi="Source Sans Pro Light"/>
+          <w:szCs w:val="24"/>
+        </w:rPr>
+        <w:lastRenderedPageBreak/>
         <w:t>NPPF Section 16 and the London Plan (20</w:t>
       </w:r>
       <w:r>
+        <w:rPr>
+          <w:rFonts w:ascii="Source Sans Pro Light" w:hAnsi="Source Sans Pro Light"/>
+          <w:szCs w:val="24"/>
+        </w:rPr>
         <w:t>21</w:t>
       </w:r>
       <w:r>
+        <w:rPr>
+          <w:rFonts w:ascii="Source Sans Pro Light" w:hAnsi="Source Sans Pro Light"/>
+          <w:szCs w:val="24"/>
+        </w:rPr>
         <w:t xml:space="preserve"> Policy HC1) recognise the positive contribution of heritage assets of all kinds and make the conservation of archaeological interest a material planning consideration.  NPPF paragraph 19</w:t>
       </w:r>
       <w:r>
+        <w:rPr>
+          <w:rFonts w:ascii="Source Sans Pro Light" w:hAnsi="Source Sans Pro Light"/>
+          <w:szCs w:val="24"/>
+        </w:rPr>
         <w:t>4</w:t>
       </w:r>
       <w:r>
-        <w:t xml:space="preserve"> says applicants should provide an </w:t>
-      </w:r>
-      <w:r>
-        <w:lastRenderedPageBreak/>
-        <w:t xml:space="preserve">archaeological assessment if their development could affect a heritage asset of archaeological interest.   </w:t>
-      </w:r>
-    </w:p>
-    <w:p>
-      <w:pPr>
-        <w:tabs>
-          <w:tab w:val="left" w:pos="5245"/>
-        </w:tabs>
-        <w:spacing w:after="0" w:line="240" w:lineRule="auto"/>
-      </w:pPr>
-    </w:p>
-    <w:p>
-      <w:pPr>
-        <w:tabs>
-          <w:tab w:val="left" w:pos="5245"/>
-        </w:tabs>
-        <w:spacing w:after="0" w:line="240" w:lineRule="auto"/>
-      </w:pPr>
-      <w:r>
+        <w:rPr>
+          <w:rFonts w:ascii="Source Sans Pro Light" w:hAnsi="Source Sans Pro Light"/>
+          <w:szCs w:val="24"/>
+        </w:rPr>
+        <w:t xml:space="preserve"> says applicants should provide an archaeological assessment if their development could affect a heritage asset of archaeological interest.   </w:t>
+      </w:r>
+    </w:p>
+    <w:p>
+      <w:pPr>
+        <w:tabs>
+          <w:tab w:val="left" w:pos="5245"/>
+        </w:tabs>
+        <w:spacing w:after="0" w:line="240" w:lineRule="auto"/>
+        <w:rPr>
+          <w:rFonts w:ascii="Source Sans Pro Light" w:hAnsi="Source Sans Pro Light"/>
+          <w:szCs w:val="24"/>
+        </w:rPr>
+      </w:pPr>
+    </w:p>
+    <w:p>
+      <w:pPr>
+        <w:tabs>
+          <w:tab w:val="left" w:pos="5245"/>
+        </w:tabs>
+        <w:spacing w:after="0" w:line="240" w:lineRule="auto"/>
+        <w:rPr>
+          <w:rFonts w:ascii="Source Sans Pro Light" w:hAnsi="Source Sans Pro Light"/>
+          <w:szCs w:val="24"/>
+        </w:rPr>
+      </w:pPr>
+      <w:r>
+        <w:rPr>
+          <w:rFonts w:ascii="Source Sans Pro Light" w:hAnsi="Source Sans Pro Light"/>
+          <w:szCs w:val="24"/>
+        </w:rPr>
         <w:t>NPPF paragraphs 1</w:t>
       </w:r>
       <w:r>
+        <w:rPr>
+          <w:rFonts w:ascii="Source Sans Pro Light" w:hAnsi="Source Sans Pro Light"/>
+          <w:szCs w:val="24"/>
+        </w:rPr>
         <w:t>90</w:t>
       </w:r>
       <w:r>
+        <w:rPr>
+          <w:rFonts w:ascii="Source Sans Pro Light" w:hAnsi="Source Sans Pro Light"/>
+          <w:szCs w:val="24"/>
+        </w:rPr>
         <w:t xml:space="preserve"> and 19</w:t>
       </w:r>
       <w:r>
+        <w:rPr>
+          <w:rFonts w:ascii="Source Sans Pro Light" w:hAnsi="Source Sans Pro Light"/>
+          <w:szCs w:val="24"/>
+        </w:rPr>
         <w:t>7</w:t>
       </w:r>
       <w:r>
+        <w:rPr>
+          <w:rFonts w:ascii="Source Sans Pro Light" w:hAnsi="Source Sans Pro Light"/>
+          <w:szCs w:val="24"/>
+        </w:rPr>
         <w:t xml:space="preserve"> and London Plan Policy HC1 emphasise the positive contributions heritage assets can make to sustainable communities and places.  Where appropriate, applicants should therefore also expect to identify enhancement opportunities.  </w:t>
       </w:r>
     </w:p>
@@ -677,22 +1089,42 @@
           <w:tab w:val="left" w:pos="5245"/>
         </w:tabs>
         <w:spacing w:after="0" w:line="240" w:lineRule="auto"/>
-      </w:pPr>
-    </w:p>
-    <w:p>
-      <w:pPr>
-        <w:tabs>
-          <w:tab w:val="left" w:pos="5245"/>
-        </w:tabs>
-        <w:spacing w:after="0" w:line="240" w:lineRule="auto"/>
-      </w:pPr>
-      <w:r>
+        <w:rPr>
+          <w:rFonts w:ascii="Source Sans Pro Light" w:hAnsi="Source Sans Pro Light"/>
+          <w:szCs w:val="24"/>
+        </w:rPr>
+      </w:pPr>
+    </w:p>
+    <w:p>
+      <w:pPr>
+        <w:tabs>
+          <w:tab w:val="left" w:pos="5245"/>
+        </w:tabs>
+        <w:spacing w:after="0" w:line="240" w:lineRule="auto"/>
+        <w:rPr>
+          <w:rFonts w:ascii="Source Sans Pro Light" w:hAnsi="Source Sans Pro Light"/>
+          <w:szCs w:val="24"/>
+        </w:rPr>
+      </w:pPr>
+      <w:r>
+        <w:rPr>
+          <w:rFonts w:ascii="Source Sans Pro Light" w:hAnsi="Source Sans Pro Light"/>
+          <w:szCs w:val="24"/>
+        </w:rPr>
         <w:t xml:space="preserve">If you grant planning consent, paragraph </w:t>
       </w:r>
       <w:r>
+        <w:rPr>
+          <w:rFonts w:ascii="Source Sans Pro Light" w:hAnsi="Source Sans Pro Light"/>
+          <w:szCs w:val="24"/>
+        </w:rPr>
         <w:t>205</w:t>
       </w:r>
       <w:r>
+        <w:rPr>
+          <w:rFonts w:ascii="Source Sans Pro Light" w:hAnsi="Source Sans Pro Light"/>
+          <w:szCs w:val="24"/>
+        </w:rPr>
         <w:t xml:space="preserve"> of the NPPF says that applicants should record the significance of any heritage assets that the development harms. Applicants should also improve knowledge of assets and make this public.</w:t>
       </w:r>
     </w:p>
@@ -702,20 +1134,28 @@
           <w:tab w:val="left" w:pos="5245"/>
         </w:tabs>
         <w:spacing w:after="0" w:line="240" w:lineRule="auto"/>
-      </w:pPr>
-    </w:p>
-    <w:p>
-      <w:pPr>
-        <w:tabs>
-          <w:tab w:val="left" w:pos="5245"/>
-        </w:tabs>
-        <w:spacing w:after="0" w:line="240" w:lineRule="auto"/>
-        <w:rPr>
+        <w:rPr>
+          <w:rFonts w:ascii="Source Sans Pro Light" w:hAnsi="Source Sans Pro Light"/>
+          <w:szCs w:val="24"/>
+        </w:rPr>
+      </w:pPr>
+    </w:p>
+    <w:p>
+      <w:pPr>
+        <w:tabs>
+          <w:tab w:val="left" w:pos="5245"/>
+        </w:tabs>
+        <w:spacing w:after="0" w:line="240" w:lineRule="auto"/>
+        <w:rPr>
+          <w:rFonts w:ascii="Source Sans Pro Light" w:hAnsi="Source Sans Pro Light"/>
+          <w:szCs w:val="24"/>
           <w:u w:val="single"/>
         </w:rPr>
       </w:pPr>
       <w:r>
         <w:rPr>
+          <w:rFonts w:ascii="Source Sans Pro Light" w:hAnsi="Source Sans Pro Light"/>
+          <w:szCs w:val="24"/>
           <w:u w:val="single"/>
         </w:rPr>
         <w:t>Recommendations</w:t>
@@ -727,8 +1167,16 @@
           <w:tab w:val="left" w:pos="5245"/>
         </w:tabs>
         <w:spacing w:after="0" w:line="240" w:lineRule="auto"/>
-      </w:pPr>
-      <w:r>
+        <w:rPr>
+          <w:rFonts w:ascii="Source Sans Pro Light" w:hAnsi="Source Sans Pro Light"/>
+          <w:szCs w:val="24"/>
+        </w:rPr>
+      </w:pPr>
+      <w:r>
+        <w:rPr>
+          <w:rFonts w:ascii="Source Sans Pro Light" w:hAnsi="Source Sans Pro Light"/>
+          <w:szCs w:val="24"/>
+        </w:rPr>
         <w:t xml:space="preserve">I advise that the development could cause harm to archaeological remains and field evaluation is needed to determine appropriate mitigation. However, although the NPPF envisages evaluation being undertaken prior to determination, in this case consideration of the nature of the development, the archaeological interest and/or practical constraints are such that I consider a two-stage archaeological condition could provide an acceptable safeguard.  This would comprise firstly, evaluation to clarify the nature and extent of surviving remains, followed, if necessary, by a full investigation.  </w:t>
       </w:r>
     </w:p>
@@ -738,16 +1186,28 @@
           <w:tab w:val="left" w:pos="5245"/>
         </w:tabs>
         <w:spacing w:after="0" w:line="240" w:lineRule="auto"/>
-      </w:pPr>
-    </w:p>
-    <w:p>
-      <w:pPr>
-        <w:tabs>
-          <w:tab w:val="left" w:pos="5245"/>
-        </w:tabs>
-        <w:spacing w:after="0" w:line="240" w:lineRule="auto"/>
-      </w:pPr>
-      <w:r>
+        <w:rPr>
+          <w:rFonts w:ascii="Source Sans Pro Light" w:hAnsi="Source Sans Pro Light"/>
+          <w:szCs w:val="24"/>
+        </w:rPr>
+      </w:pPr>
+    </w:p>
+    <w:p>
+      <w:pPr>
+        <w:tabs>
+          <w:tab w:val="left" w:pos="5245"/>
+        </w:tabs>
+        <w:spacing w:after="0" w:line="240" w:lineRule="auto"/>
+        <w:rPr>
+          <w:rFonts w:ascii="Source Sans Pro Light" w:hAnsi="Source Sans Pro Light"/>
+          <w:szCs w:val="24"/>
+        </w:rPr>
+      </w:pPr>
+      <w:r>
+        <w:rPr>
+          <w:rFonts w:ascii="Source Sans Pro Light" w:hAnsi="Source Sans Pro Light"/>
+          <w:szCs w:val="24"/>
+        </w:rPr>
         <w:t>I therefore recommend attaching a condition as follows:</w:t>
       </w:r>
     </w:p>
@@ -757,6 +1217,10 @@
           <w:tab w:val="left" w:pos="5245"/>
         </w:tabs>
         <w:spacing w:after="0" w:line="240" w:lineRule="auto"/>
+        <w:rPr>
+          <w:rFonts w:ascii="Source Sans Pro Light" w:hAnsi="Source Sans Pro Light"/>
+          <w:szCs w:val="24"/>
+        </w:rPr>
       </w:pPr>
     </w:p>
     <w:p>
@@ -766,11 +1230,20 @@
         </w:tabs>
         <w:spacing w:after="0" w:line="240" w:lineRule="auto"/>
         <w:ind w:left="1418" w:hanging="1418"/>
-      </w:pPr>
-      <w:r>
+        <w:rPr>
+          <w:rFonts w:ascii="Source Sans Pro Light" w:hAnsi="Source Sans Pro Light"/>
+        </w:rPr>
+      </w:pPr>
+      <w:r>
+        <w:rPr>
+          <w:rFonts w:ascii="Source Sans Pro Light" w:hAnsi="Source Sans Pro Light"/>
+        </w:rPr>
         <w:t xml:space="preserve">Condition </w:t>
       </w:r>
       <w:r>
+        <w:rPr>
+          <w:rFonts w:ascii="Source Sans Pro Light" w:hAnsi="Source Sans Pro Light"/>
+        </w:rPr>
         <w:tab/>
         <w:t xml:space="preserve">No demolition or development shall take place until a stage 1 written scheme of investigation (WSI) has been submitted to and approved by the local planning authority in writing.  For land that is included within the WSI, no demolition or development shall take place other than in accordance with the agreed WSI, and the programme and methodology of site evaluation and the nomination of a competent person(s) or organisation to undertake the agreed works. </w:t>
       </w:r>
@@ -782,11 +1255,29 @@
         </w:tabs>
         <w:spacing w:after="0" w:line="240" w:lineRule="auto"/>
         <w:ind w:left="1418" w:hanging="1418"/>
-      </w:pPr>
-      <w:r>
+        <w:rPr>
+          <w:rFonts w:ascii="Source Sans Pro Light" w:hAnsi="Source Sans Pro Light"/>
+        </w:rPr>
+      </w:pPr>
+      <w:r>
+        <w:rPr>
+          <w:rFonts w:ascii="Source Sans Pro Light" w:hAnsi="Source Sans Pro Light"/>
+        </w:rPr>
         <w:tab/>
         <w:t>If heritage assets of archaeological interest are identified by stage 1 then for those parts of the site which have archaeological interest a stage 2 WSI shall be submitted to and approved by the local planning authority in writing.  For land that is included within the stage 2 WSI, no demolition/development shall take place other than in accordance with the agreed stage 2 WSI which shall include:</w:t>
       </w:r>
+    </w:p>
+    <w:p>
+      <w:pPr>
+        <w:tabs>
+          <w:tab w:val="left" w:pos="5245"/>
+        </w:tabs>
+        <w:spacing w:after="0" w:line="240" w:lineRule="auto"/>
+        <w:ind w:left="1418" w:hanging="1418"/>
+        <w:rPr>
+          <w:rFonts w:ascii="Source Sans Pro Light" w:hAnsi="Source Sans Pro Light"/>
+        </w:rPr>
+      </w:pPr>
     </w:p>
     <w:p>
       <w:pPr>
@@ -796,8 +1287,14 @@
         </w:numPr>
         <w:spacing w:after="0" w:line="240" w:lineRule="auto"/>
         <w:ind w:left="1701" w:hanging="283"/>
-      </w:pPr>
-      <w:r>
+        <w:rPr>
+          <w:rFonts w:ascii="Source Sans Pro Light" w:hAnsi="Source Sans Pro Light"/>
+        </w:rPr>
+      </w:pPr>
+      <w:r>
+        <w:rPr>
+          <w:rFonts w:ascii="Source Sans Pro Light" w:hAnsi="Source Sans Pro Light"/>
+        </w:rPr>
         <w:t>The statement of significance and research objectives, the programme and methodology of site investigation and recording and the nomination of a competent person(s) or organisation to undertake the agreed works</w:t>
       </w:r>
     </w:p>
@@ -809,8 +1306,15 @@
         </w:numPr>
         <w:spacing w:after="0" w:line="240" w:lineRule="auto"/>
         <w:ind w:left="1701" w:hanging="283"/>
-      </w:pPr>
-      <w:r>
+        <w:rPr>
+          <w:rFonts w:ascii="Source Sans Pro Light" w:hAnsi="Source Sans Pro Light"/>
+        </w:rPr>
+      </w:pPr>
+      <w:r>
+        <w:rPr>
+          <w:rFonts w:ascii="Source Sans Pro Light" w:hAnsi="Source Sans Pro Light"/>
+        </w:rPr>
+        <w:lastRenderedPageBreak/>
         <w:t>Where appropriate, details of a programme for delivering related positive public benefits</w:t>
       </w:r>
     </w:p>
@@ -822,13 +1326,15 @@
         </w:numPr>
         <w:spacing w:after="0" w:line="240" w:lineRule="auto"/>
         <w:ind w:left="1701" w:hanging="283"/>
-      </w:pPr>
-      <w:r>
-        <w:t xml:space="preserve">The programme for post-investigation assessment and subsequent analysis, publication &amp; dissemination and deposition of resulting material. </w:t>
-      </w:r>
-      <w:r>
-        <w:lastRenderedPageBreak/>
-        <w:t>This part of the condition shall not be discharged until these elements have been fulfilled in accordance with the programme set out in the stage 2 WSI.</w:t>
+        <w:rPr>
+          <w:rFonts w:ascii="Source Sans Pro Light" w:hAnsi="Source Sans Pro Light"/>
+        </w:rPr>
+      </w:pPr>
+      <w:r>
+        <w:rPr>
+          <w:rFonts w:ascii="Source Sans Pro Light" w:hAnsi="Source Sans Pro Light"/>
+        </w:rPr>
+        <w:t>The programme for post-investigation assessment and subsequent analysis, publication &amp; dissemination and deposition of resulting material. This part of the condition shall not be discharged until these elements have been fulfilled in accordance with the programme set out in the stage 2 WSI.</w:t>
       </w:r>
     </w:p>
     <w:p>
@@ -838,6 +1344,9 @@
         </w:tabs>
         <w:spacing w:after="0" w:line="240" w:lineRule="auto"/>
         <w:ind w:left="1418" w:hanging="1418"/>
+        <w:rPr>
+          <w:rFonts w:ascii="Source Sans Pro Light" w:hAnsi="Source Sans Pro Light"/>
+        </w:rPr>
       </w:pPr>
     </w:p>
     <w:p>
@@ -847,11 +1356,20 @@
         </w:tabs>
         <w:spacing w:after="0" w:line="240" w:lineRule="auto"/>
         <w:ind w:left="1418" w:hanging="1418"/>
-      </w:pPr>
-      <w:r>
+        <w:rPr>
+          <w:rFonts w:ascii="Source Sans Pro Light" w:hAnsi="Source Sans Pro Light"/>
+        </w:rPr>
+      </w:pPr>
+      <w:r>
+        <w:rPr>
+          <w:rFonts w:ascii="Source Sans Pro Light" w:hAnsi="Source Sans Pro Light"/>
+        </w:rPr>
         <w:t>Informative</w:t>
       </w:r>
       <w:r>
+        <w:rPr>
+          <w:rFonts w:ascii="Source Sans Pro Light" w:hAnsi="Source Sans Pro Light"/>
+        </w:rPr>
         <w:tab/>
         <w:t>Written schemes of investigation will need to be prepared and implemented by a suitably professionally accredited archaeological practice in accordance with Historic England’s Guidelines for Archaeological Projects in Greater London. This condition is exempt from deemed discharge under schedule 6 of The Town and Country Planning (Development Management Procedure) (England) Order 2015.</w:t>
       </w:r>
@@ -862,28 +1380,56 @@
           <w:tab w:val="left" w:pos="5245"/>
         </w:tabs>
         <w:spacing w:after="0" w:line="240" w:lineRule="auto"/>
-      </w:pPr>
-    </w:p>
-    <w:p>
-      <w:pPr>
-        <w:tabs>
-          <w:tab w:val="left" w:pos="5245"/>
-        </w:tabs>
-        <w:spacing w:after="0" w:line="240" w:lineRule="auto"/>
-      </w:pPr>
-      <w:r>
+        <w:rPr>
+          <w:rFonts w:ascii="Source Sans Pro Light" w:hAnsi="Source Sans Pro Light"/>
+          <w:szCs w:val="24"/>
+        </w:rPr>
+      </w:pPr>
+    </w:p>
+    <w:p>
+      <w:pPr>
+        <w:tabs>
+          <w:tab w:val="left" w:pos="5245"/>
+        </w:tabs>
+        <w:spacing w:after="0" w:line="240" w:lineRule="auto"/>
+        <w:rPr>
+          <w:rFonts w:ascii="Source Sans Pro Light" w:hAnsi="Source Sans Pro Light"/>
+          <w:szCs w:val="24"/>
+        </w:rPr>
+      </w:pPr>
+      <w:r>
+        <w:rPr>
+          <w:rFonts w:ascii="Source Sans Pro Light" w:hAnsi="Source Sans Pro Light"/>
+          <w:szCs w:val="24"/>
+        </w:rPr>
         <w:t xml:space="preserve">This pre-commencement condition is necessary to safeguard the archaeological interest on this site.  Approval of the WSI before works begin on site provides clarity on what investigations are required, and their timing in relation to the development programme.   If the applicant does not agree to this pre-commencement </w:t>
       </w:r>
       <w:r>
+        <w:rPr>
+          <w:rFonts w:ascii="Source Sans Pro Light" w:hAnsi="Source Sans Pro Light"/>
+          <w:szCs w:val="24"/>
+        </w:rPr>
         <w:t>condition,</w:t>
       </w:r>
       <w:r>
+        <w:rPr>
+          <w:rFonts w:ascii="Source Sans Pro Light" w:hAnsi="Source Sans Pro Light"/>
+          <w:szCs w:val="24"/>
+        </w:rPr>
         <w:t xml:space="preserve"> please let us know their reasons and any alternatives suggested.   Without this pre-commencement condition being imposed the application should be refused as it would not comply with NPPF paragraph </w:t>
       </w:r>
       <w:r>
+        <w:rPr>
+          <w:rFonts w:ascii="Source Sans Pro Light" w:hAnsi="Source Sans Pro Light"/>
+          <w:szCs w:val="24"/>
+        </w:rPr>
         <w:t>205</w:t>
       </w:r>
       <w:r>
+        <w:rPr>
+          <w:rFonts w:ascii="Source Sans Pro Light" w:hAnsi="Source Sans Pro Light"/>
+          <w:szCs w:val="24"/>
+        </w:rPr>
         <w:t>.</w:t>
       </w:r>
     </w:p>
@@ -893,57 +1439,91 @@
           <w:tab w:val="left" w:pos="5245"/>
         </w:tabs>
         <w:spacing w:after="0" w:line="240" w:lineRule="auto"/>
-      </w:pPr>
-    </w:p>
-    <w:p>
-      <w:pPr>
-        <w:tabs>
-          <w:tab w:val="left" w:pos="5245"/>
-        </w:tabs>
-        <w:spacing w:after="0" w:line="240" w:lineRule="auto"/>
-      </w:pPr>
-      <w:r>
+        <w:rPr>
+          <w:rFonts w:ascii="Source Sans Pro Light" w:hAnsi="Source Sans Pro Light"/>
+          <w:szCs w:val="24"/>
+        </w:rPr>
+      </w:pPr>
+    </w:p>
+    <w:p>
+      <w:pPr>
+        <w:tabs>
+          <w:tab w:val="left" w:pos="5245"/>
+        </w:tabs>
+        <w:spacing w:after="0" w:line="240" w:lineRule="auto"/>
+        <w:rPr>
+          <w:rFonts w:ascii="Source Sans Pro Light" w:hAnsi="Source Sans Pro Light"/>
+          <w:szCs w:val="24"/>
+        </w:rPr>
+      </w:pPr>
+      <w:r>
+        <w:rPr>
+          <w:rFonts w:ascii="Source Sans Pro Light" w:hAnsi="Source Sans Pro Light"/>
+          <w:szCs w:val="24"/>
+        </w:rPr>
         <w:t>I envisage that the archaeological fieldwork would comprise the following:</w:t>
       </w:r>
     </w:p>
     <w:p>
       <w:pPr>
-        <w:tabs>
-          <w:tab w:val="left" w:pos="5245"/>
-        </w:tabs>
-        <w:spacing w:after="0" w:line="240" w:lineRule="auto"/>
-      </w:pPr>
-    </w:p>
-    <w:p>
-      <w:pPr>
-        <w:pStyle w:val="Keybody"/>
-      </w:pPr>
-      <w:r>
-        <w:t>&lt;</w:t>
-      </w:r>
-      <w:r>
-        <w:t>Mitigation</w:t>
-      </w:r>
-      <w:r>
-        <w:t>&gt;</w:t>
-      </w:r>
-    </w:p>
-    <w:p>
-      <w:pPr>
-        <w:tabs>
-          <w:tab w:val="left" w:pos="5245"/>
-        </w:tabs>
-        <w:spacing w:after="0" w:line="240" w:lineRule="auto"/>
-      </w:pPr>
-    </w:p>
-    <w:p>
-      <w:pPr>
-        <w:tabs>
-          <w:tab w:val="left" w:pos="5245"/>
-        </w:tabs>
-        <w:spacing w:after="0" w:line="240" w:lineRule="auto"/>
-      </w:pPr>
-      <w:r>
+        <w:spacing w:after="0" w:line="240" w:lineRule="auto"/>
+        <w:rPr>
+          <w:rFonts w:cs="Arial"/>
+          <w:i/>
+          <w:iCs/>
+          <w:szCs w:val="24"/>
+        </w:rPr>
+      </w:pPr>
+      <w:bookmarkStart w:id="2" w:name="_GoBack"/>
+      <w:bookmarkEnd w:id="2"/>
+    </w:p>
+    <w:p>
+      <w:pPr>
+        <w:tabs>
+          <w:tab w:val="left" w:pos="5245"/>
+        </w:tabs>
+        <w:spacing w:after="0" w:line="240" w:lineRule="auto"/>
+        <w:rPr>
+          <w:rFonts w:ascii="Source Sans Pro Light" w:hAnsi="Source Sans Pro Light"/>
+          <w:szCs w:val="24"/>
+        </w:rPr>
+      </w:pPr>
+      <w:r>
+        <w:rPr>
+          <w:rFonts w:cs="Arial"/>
+          <w:szCs w:val="24"/>
+        </w:rPr>
+        <w:t>&lt;Mitigation&gt;</w:t>
+      </w:r>
+    </w:p>
+    <w:p>
+      <w:pPr>
+        <w:tabs>
+          <w:tab w:val="left" w:pos="5245"/>
+        </w:tabs>
+        <w:spacing w:after="0" w:line="240" w:lineRule="auto"/>
+        <w:rPr>
+          <w:rFonts w:ascii="Source Sans Pro Light" w:hAnsi="Source Sans Pro Light"/>
+          <w:szCs w:val="24"/>
+        </w:rPr>
+      </w:pPr>
+    </w:p>
+    <w:p>
+      <w:pPr>
+        <w:tabs>
+          <w:tab w:val="left" w:pos="5245"/>
+        </w:tabs>
+        <w:spacing w:after="0" w:line="240" w:lineRule="auto"/>
+        <w:rPr>
+          <w:rFonts w:ascii="Source Sans Pro Light" w:hAnsi="Source Sans Pro Light"/>
+          <w:szCs w:val="24"/>
+        </w:rPr>
+      </w:pPr>
+      <w:r>
+        <w:rPr>
+          <w:rFonts w:ascii="Source Sans Pro Light" w:hAnsi="Source Sans Pro Light"/>
+          <w:szCs w:val="24"/>
+        </w:rPr>
         <w:t xml:space="preserve">You can find more information on archaeology and planning in Greater London on our website.   </w:t>
       </w:r>
     </w:p>
@@ -954,7 +1534,9 @@
         </w:tabs>
         <w:spacing w:after="0" w:line="240" w:lineRule="auto"/>
         <w:rPr>
+          <w:rFonts w:ascii="Source Sans Pro Light" w:hAnsi="Source Sans Pro Light"/>
           <w:b/>
+          <w:szCs w:val="24"/>
           <w:u w:val="single"/>
         </w:rPr>
       </w:pPr>
@@ -965,8 +1547,16 @@
           <w:tab w:val="left" w:pos="5245"/>
         </w:tabs>
         <w:spacing w:after="0" w:line="240" w:lineRule="auto"/>
-      </w:pPr>
-      <w:r>
+        <w:rPr>
+          <w:rFonts w:ascii="Source Sans Pro Light" w:hAnsi="Source Sans Pro Light"/>
+          <w:szCs w:val="24"/>
+        </w:rPr>
+      </w:pPr>
+      <w:r>
+        <w:rPr>
+          <w:rFonts w:ascii="Source Sans Pro Light" w:hAnsi="Source Sans Pro Light"/>
+          <w:szCs w:val="24"/>
+        </w:rPr>
         <w:t>This response relates solely to archaeological considerations.  If necessary, Historic England’s Development Advice Team should be consulted separately regarding statutory matters.</w:t>
       </w:r>
     </w:p>
@@ -976,16 +1566,28 @@
           <w:tab w:val="left" w:pos="5245"/>
         </w:tabs>
         <w:spacing w:after="0" w:line="240" w:lineRule="auto"/>
-      </w:pPr>
-    </w:p>
-    <w:p>
-      <w:pPr>
-        <w:tabs>
-          <w:tab w:val="left" w:pos="5245"/>
-        </w:tabs>
-        <w:spacing w:after="0" w:line="240" w:lineRule="auto"/>
-      </w:pPr>
-      <w:r>
+        <w:rPr>
+          <w:rFonts w:ascii="Source Sans Pro Light" w:hAnsi="Source Sans Pro Light"/>
+          <w:szCs w:val="24"/>
+        </w:rPr>
+      </w:pPr>
+    </w:p>
+    <w:p>
+      <w:pPr>
+        <w:tabs>
+          <w:tab w:val="left" w:pos="5245"/>
+        </w:tabs>
+        <w:spacing w:after="0" w:line="240" w:lineRule="auto"/>
+        <w:rPr>
+          <w:rFonts w:ascii="Source Sans Pro Light" w:hAnsi="Source Sans Pro Light"/>
+          <w:szCs w:val="24"/>
+        </w:rPr>
+      </w:pPr>
+      <w:r>
+        <w:rPr>
+          <w:rFonts w:ascii="Source Sans Pro Light" w:hAnsi="Source Sans Pro Light"/>
+          <w:szCs w:val="24"/>
+        </w:rPr>
         <w:t>Yours sincerely</w:t>
       </w:r>
     </w:p>
@@ -995,30 +1597,75 @@
           <w:tab w:val="left" w:pos="5245"/>
         </w:tabs>
         <w:spacing w:after="0" w:line="240" w:lineRule="auto"/>
-      </w:pPr>
-    </w:p>
-    <w:p>
-      <w:pPr>
-        <w:pStyle w:val="KeySig"/>
-      </w:pPr>
-      <w:r>
+        <w:rPr>
+          <w:rFonts w:ascii="Source Sans Pro Light" w:hAnsi="Source Sans Pro Light"/>
+          <w:szCs w:val="24"/>
+        </w:rPr>
+      </w:pPr>
+    </w:p>
+    <w:p>
+      <w:pPr>
+        <w:tabs>
+          <w:tab w:val="left" w:pos="5245"/>
+        </w:tabs>
+        <w:spacing w:after="0" w:line="240" w:lineRule="auto"/>
+        <w:rPr>
+          <w:rFonts w:ascii="Source Sans Pro Light" w:hAnsi="Source Sans Pro Light"/>
+          <w:szCs w:val="24"/>
+        </w:rPr>
+      </w:pPr>
+      <w:bookmarkStart w:id="3" w:name="_Hlk118981594"/>
+      <w:r>
+        <w:rPr>
+          <w:rFonts w:ascii="Source Sans Pro Light" w:hAnsi="Source Sans Pro Light"/>
+          <w:szCs w:val="24"/>
+        </w:rPr>
         <w:t>&lt;Casework Officer&gt;</w:t>
       </w:r>
-    </w:p>
-    <w:p>
-      <w:pPr>
-        <w:tabs>
-          <w:tab w:val="left" w:pos="5245"/>
-        </w:tabs>
-        <w:spacing w:after="0" w:line="240" w:lineRule="auto"/>
-      </w:pPr>
-      <w:r>
+      <w:bookmarkEnd w:id="3"/>
+    </w:p>
+    <w:p>
+      <w:pPr>
+        <w:tabs>
+          <w:tab w:val="left" w:pos="5245"/>
+        </w:tabs>
+        <w:spacing w:after="0" w:line="240" w:lineRule="auto"/>
+        <w:rPr>
+          <w:rFonts w:ascii="Source Sans Pro Light" w:hAnsi="Source Sans Pro Light"/>
+          <w:szCs w:val="24"/>
+        </w:rPr>
+      </w:pPr>
+    </w:p>
+    <w:p>
+      <w:pPr>
+        <w:tabs>
+          <w:tab w:val="left" w:pos="5245"/>
+        </w:tabs>
+        <w:spacing w:after="0" w:line="240" w:lineRule="auto"/>
+        <w:rPr>
+          <w:rFonts w:ascii="Source Sans Pro Light" w:hAnsi="Source Sans Pro Light"/>
+          <w:szCs w:val="24"/>
+        </w:rPr>
+      </w:pPr>
+      <w:r>
+        <w:rPr>
+          <w:rFonts w:ascii="Source Sans Pro Light" w:hAnsi="Source Sans Pro Light"/>
+          <w:szCs w:val="24"/>
+        </w:rPr>
         <w:t>Archaeology Advis</w:t>
       </w:r>
       <w:r>
+        <w:rPr>
+          <w:rFonts w:ascii="Source Sans Pro Light" w:hAnsi="Source Sans Pro Light"/>
+          <w:szCs w:val="24"/>
+        </w:rPr>
         <w:t>e</w:t>
       </w:r>
       <w:r>
+        <w:rPr>
+          <w:rFonts w:ascii="Source Sans Pro Light" w:hAnsi="Source Sans Pro Light"/>
+          <w:szCs w:val="24"/>
+        </w:rPr>
         <w:t>r</w:t>
       </w:r>
     </w:p>
@@ -1028,8 +1675,16 @@
           <w:tab w:val="left" w:pos="5245"/>
         </w:tabs>
         <w:spacing w:after="0" w:line="240" w:lineRule="auto"/>
-      </w:pPr>
-      <w:r>
+        <w:rPr>
+          <w:rFonts w:ascii="Source Sans Pro Light" w:hAnsi="Source Sans Pro Light"/>
+          <w:szCs w:val="24"/>
+        </w:rPr>
+      </w:pPr>
+      <w:r>
+        <w:rPr>
+          <w:rFonts w:ascii="Source Sans Pro Light" w:hAnsi="Source Sans Pro Light"/>
+          <w:szCs w:val="24"/>
+        </w:rPr>
         <w:t>Greater London Archaeological Advisory Service</w:t>
       </w:r>
     </w:p>
@@ -1039,8 +1694,16 @@
           <w:tab w:val="left" w:pos="5245"/>
         </w:tabs>
         <w:spacing w:after="0" w:line="240" w:lineRule="auto"/>
-      </w:pPr>
-      <w:r>
+        <w:rPr>
+          <w:rFonts w:ascii="Source Sans Pro Light" w:hAnsi="Source Sans Pro Light"/>
+          <w:szCs w:val="24"/>
+        </w:rPr>
+      </w:pPr>
+      <w:r>
+        <w:rPr>
+          <w:rFonts w:ascii="Source Sans Pro Light" w:hAnsi="Source Sans Pro Light"/>
+          <w:szCs w:val="24"/>
+        </w:rPr>
         <w:t>London and South East Region</w:t>
       </w:r>
     </w:p>
@@ -1050,6 +1713,10 @@
           <w:tab w:val="left" w:pos="5245"/>
         </w:tabs>
         <w:spacing w:after="0" w:line="240" w:lineRule="auto"/>
+        <w:rPr>
+          <w:rFonts w:ascii="Source Sans Pro Light" w:hAnsi="Source Sans Pro Light"/>
+          <w:szCs w:val="24"/>
+        </w:rPr>
       </w:pPr>
     </w:p>
     <w:p/>
@@ -1344,7 +2011,7 @@
             <w:spacing w:after="40"/>
             <w:jc w:val="center"/>
             <w:rPr>
-              <w:rFonts w:eastAsia="Calibri"/>
+              <w:rFonts w:ascii="Source Sans Pro Light" w:eastAsia="Calibri" w:hAnsi="Source Sans Pro Light"/>
               <w:snapToGrid w:val="0"/>
               <w:spacing w:val="5"/>
               <w:sz w:val="16"/>
@@ -1353,7 +2020,7 @@
           </w:pPr>
           <w:r>
             <w:rPr>
-              <w:rFonts w:eastAsia="Calibri"/>
+              <w:rFonts w:ascii="Source Sans Pro Light" w:eastAsia="Calibri" w:hAnsi="Source Sans Pro Light"/>
               <w:snapToGrid w:val="0"/>
               <w:spacing w:val="5"/>
               <w:sz w:val="16"/>
@@ -1367,7 +2034,7 @@
             <w:spacing w:after="40"/>
             <w:jc w:val="center"/>
             <w:rPr>
-              <w:rFonts w:eastAsia="Calibri"/>
+              <w:rFonts w:ascii="Source Sans Pro Light" w:eastAsia="Calibri" w:hAnsi="Source Sans Pro Light"/>
               <w:i/>
               <w:spacing w:val="5"/>
               <w:sz w:val="16"/>
@@ -1375,7 +2042,7 @@
           </w:pPr>
           <w:r>
             <w:rPr>
-              <w:rFonts w:eastAsia="Calibri"/>
+              <w:rFonts w:ascii="Source Sans Pro Light" w:eastAsia="Calibri" w:hAnsi="Source Sans Pro Light"/>
               <w:snapToGrid w:val="0"/>
               <w:spacing w:val="5"/>
               <w:sz w:val="16"/>
@@ -1605,9 +2272,9 @@
   <w:docDefaults>
     <w:rPrDefault>
       <w:rPr>
-        <w:rFonts w:ascii="Source Sans Pro Light" w:eastAsiaTheme="minorHAnsi" w:hAnsi="Source Sans Pro Light" w:cs="Source Sans Pro"/>
-        <w:sz w:val="24"/>
-        <w:szCs w:val="24"/>
+        <w:rFonts w:asciiTheme="minorHAnsi" w:eastAsiaTheme="minorHAnsi" w:hAnsiTheme="minorHAnsi" w:cstheme="minorBidi"/>
+        <w:sz w:val="22"/>
+        <w:szCs w:val="22"/>
         <w:lang w:val="en-GB" w:eastAsia="en-US" w:bidi="ar-SA"/>
       </w:rPr>
     </w:rPrDefault>
@@ -1999,7 +2666,11 @@
   <w:style w:type="paragraph" w:default="1" w:styleId="Normal">
     <w:name w:val="Normal"/>
     <w:qFormat/>
-    <w:rsid w:val="00D12EC3"/>
+    <w:rsid w:val="00117B42"/>
+    <w:rPr>
+      <w:rFonts w:ascii="Source Sans Pro" w:eastAsia="Source Sans Pro" w:hAnsi="Source Sans Pro"/>
+      <w:sz w:val="24"/>
+    </w:rPr>
   </w:style>
   <w:style w:type="character" w:default="1" w:styleId="DefaultParagraphFont">
     <w:name w:val="Default Paragraph Font"/>
@@ -2163,85 +2834,6 @@
       <w:bCs/>
       <w:sz w:val="20"/>
       <w:szCs w:val="20"/>
-    </w:rPr>
-  </w:style>
-  <w:style w:type="paragraph" w:customStyle="1" w:styleId="KeyHeadDetails">
-    <w:name w:val="Key_HeadDetails"/>
-    <w:basedOn w:val="Normal"/>
-    <w:link w:val="KeyHeadDetailsChar"/>
-    <w:qFormat/>
-    <w:rsid w:val="00D12EC3"/>
-    <w:pPr>
-      <w:tabs>
-        <w:tab w:val="left" w:pos="5245"/>
-      </w:tabs>
-      <w:spacing w:after="0" w:line="240" w:lineRule="auto"/>
-    </w:pPr>
-    <w:rPr>
-      <w:sz w:val="20"/>
-      <w:szCs w:val="20"/>
-    </w:rPr>
-  </w:style>
-  <w:style w:type="character" w:customStyle="1" w:styleId="KeyHeadDetailsChar">
-    <w:name w:val="Key_HeadDetails Char"/>
-    <w:basedOn w:val="DefaultParagraphFont"/>
-    <w:link w:val="KeyHeadDetails"/>
-    <w:rsid w:val="00D12EC3"/>
-    <w:rPr>
-      <w:rFonts w:ascii="Source Sans Pro Light" w:eastAsia="Source Sans Pro" w:hAnsi="Source Sans Pro Light" w:cs="Source Sans Pro"/>
-      <w:sz w:val="20"/>
-      <w:szCs w:val="20"/>
-    </w:rPr>
-  </w:style>
-  <w:style w:type="paragraph" w:customStyle="1" w:styleId="Keybody">
-    <w:name w:val="Key_body"/>
-    <w:basedOn w:val="Normal"/>
-    <w:link w:val="KeybodyChar"/>
-    <w:qFormat/>
-    <w:rsid w:val="00D12EC3"/>
-    <w:pPr>
-      <w:tabs>
-        <w:tab w:val="left" w:pos="5245"/>
-      </w:tabs>
-      <w:spacing w:after="0" w:line="240" w:lineRule="auto"/>
-    </w:pPr>
-    <w:rPr>
-      <w:rFonts w:cs="Arial"/>
-      <w:noProof/>
-    </w:rPr>
-  </w:style>
-  <w:style w:type="character" w:customStyle="1" w:styleId="KeybodyChar">
-    <w:name w:val="Key_body Char"/>
-    <w:basedOn w:val="DefaultParagraphFont"/>
-    <w:link w:val="Keybody"/>
-    <w:rsid w:val="00D12EC3"/>
-    <w:rPr>
-      <w:rFonts w:ascii="Source Sans Pro Light" w:eastAsia="Source Sans Pro" w:hAnsi="Source Sans Pro Light" w:cs="Arial"/>
-      <w:noProof/>
-      <w:sz w:val="24"/>
-      <w:szCs w:val="24"/>
-    </w:rPr>
-  </w:style>
-  <w:style w:type="paragraph" w:customStyle="1" w:styleId="KeySig">
-    <w:name w:val="Key_Sig"/>
-    <w:basedOn w:val="Keybody"/>
-    <w:link w:val="KeySigChar"/>
-    <w:qFormat/>
-    <w:rsid w:val="00D12EC3"/>
-    <w:rPr>
-      <w:rFonts w:ascii="Source Sans Pro" w:hAnsi="Source Sans Pro"/>
-    </w:rPr>
-  </w:style>
-  <w:style w:type="character" w:customStyle="1" w:styleId="KeySigChar">
-    <w:name w:val="Key_Sig Char"/>
-    <w:basedOn w:val="KeybodyChar"/>
-    <w:link w:val="KeySig"/>
-    <w:rsid w:val="00D12EC3"/>
-    <w:rPr>
-      <w:rFonts w:ascii="Source Sans Pro" w:eastAsia="Source Sans Pro" w:hAnsi="Source Sans Pro" w:cs="Arial"/>
-      <w:noProof/>
-      <w:sz w:val="24"/>
-      <w:szCs w:val="24"/>
     </w:rPr>
   </w:style>
 </w:styles>
@@ -2533,10 +3125,32 @@
 </file>
 
 <file path=customXml/item1.xml><?xml version="1.0" encoding="utf-8"?>
-<ct:contentTypeSchema xmlns:ct="http://schemas.microsoft.com/office/2006/metadata/contentType" xmlns:ma="http://schemas.microsoft.com/office/2006/metadata/properties/metaAttributes" ct:_="" ma:_="" ma:contentTypeName="Document" ma:contentTypeID="0x010100B414C6717266E74190F05281F89E6026" ma:contentTypeVersion="12" ma:contentTypeDescription="Create a new document." ma:contentTypeScope="" ma:versionID="9c5a627168d06f595f33ca24f35aedd4">
-  <xsd:schema xmlns:xsd="http://www.w3.org/2001/XMLSchema" xmlns:xs="http://www.w3.org/2001/XMLSchema" xmlns:p="http://schemas.microsoft.com/office/2006/metadata/properties" xmlns:ns2="06cfe00f-839a-4df9-b5c7-4ebac7d0c360" xmlns:ns3="610ec4a7-94b8-4d25-ad4b-84626814a18d" targetNamespace="http://schemas.microsoft.com/office/2006/metadata/properties" ma:root="true" ma:fieldsID="4bcf9b8f6f85f90451be37a25cf20a3b" ns2:_="" ns3:_="">
+<?mso-contentType ?>
+<FormTemplates xmlns="http://schemas.microsoft.com/sharepoint/v3/contenttype/forms">
+  <Display>DocumentLibraryForm</Display>
+  <Edit>DocumentLibraryForm</Edit>
+  <New>DocumentLibraryForm</New>
+</FormTemplates>
+</file>
+
+<file path=customXml/item2.xml><?xml version="1.0" encoding="utf-8"?>
+<p:properties xmlns:p="http://schemas.microsoft.com/office/2006/metadata/properties" xmlns:xsi="http://www.w3.org/2001/XMLSchema-instance" xmlns:pc="http://schemas.microsoft.com/office/infopath/2007/PartnerControls">
+  <documentManagement>
+    <lcf76f155ced4ddcb4097134ff3c332f xmlns="06cfe00f-839a-4df9-b5c7-4ebac7d0c360">
+      <Terms xmlns="http://schemas.microsoft.com/office/infopath/2007/PartnerControls"/>
+    </lcf76f155ced4ddcb4097134ff3c332f>
+    <SoftwareVersion xmlns="06cfe00f-839a-4df9-b5c7-4ebac7d0c360">2.105.1143.0 64-bit (May 2022)</SoftwareVersion>
+    <TaxCatchAll xmlns="bb952b06-3268-4e55-b0fe-9eb49669fc08" xsi:nil="true"/>
+  </documentManagement>
+</p:properties>
+</file>
+
+<file path=customXml/item3.xml><?xml version="1.0" encoding="utf-8"?>
+<ct:contentTypeSchema xmlns:ct="http://schemas.microsoft.com/office/2006/metadata/contentType" xmlns:ma="http://schemas.microsoft.com/office/2006/metadata/properties/metaAttributes" ct:_="" ma:_="" ma:contentTypeName="Document" ma:contentTypeID="0x010100B414C6717266E74190F05281F89E6026" ma:contentTypeVersion="17" ma:contentTypeDescription="Create a new document." ma:contentTypeScope="" ma:versionID="2343acd8ed4986af9035717c377e987b">
+  <xsd:schema xmlns:xsd="http://www.w3.org/2001/XMLSchema" xmlns:xs="http://www.w3.org/2001/XMLSchema" xmlns:p="http://schemas.microsoft.com/office/2006/metadata/properties" xmlns:ns2="06cfe00f-839a-4df9-b5c7-4ebac7d0c360" xmlns:ns3="610ec4a7-94b8-4d25-ad4b-84626814a18d" xmlns:ns4="bb952b06-3268-4e55-b0fe-9eb49669fc08" targetNamespace="http://schemas.microsoft.com/office/2006/metadata/properties" ma:root="true" ma:fieldsID="80560962e75b60efe544312e13b264a5" ns2:_="" ns3:_="" ns4:_="">
     <xsd:import namespace="06cfe00f-839a-4df9-b5c7-4ebac7d0c360"/>
     <xsd:import namespace="610ec4a7-94b8-4d25-ad4b-84626814a18d"/>
+    <xsd:import namespace="bb952b06-3268-4e55-b0fe-9eb49669fc08"/>
     <xsd:element name="properties">
       <xsd:complexType>
         <xsd:sequence>
@@ -2555,6 +3169,10 @@
                 <xsd:element ref="ns2:MediaServiceEventHashCode" minOccurs="0"/>
                 <xsd:element ref="ns2:MediaServiceDateTaken" minOccurs="0"/>
                 <xsd:element ref="ns2:MediaServiceLocation" minOccurs="0"/>
+                <xsd:element ref="ns2:lcf76f155ced4ddcb4097134ff3c332f" minOccurs="0"/>
+                <xsd:element ref="ns4:TaxCatchAll" minOccurs="0"/>
+                <xsd:element ref="ns2:MediaLengthInSeconds" minOccurs="0"/>
+                <xsd:element ref="ns2:SoftwareVersion" minOccurs="0"/>
               </xsd:all>
             </xsd:complexType>
           </xsd:element>
@@ -2619,6 +3237,25 @@
         <xsd:restriction base="dms:Text"/>
       </xsd:simpleType>
     </xsd:element>
+    <xsd:element name="lcf76f155ced4ddcb4097134ff3c332f" ma:index="21" nillable="true" ma:taxonomy="true" ma:internalName="lcf76f155ced4ddcb4097134ff3c332f" ma:taxonomyFieldName="MediaServiceImageTags" ma:displayName="Image Tags" ma:readOnly="false" ma:fieldId="{5cf76f15-5ced-4ddc-b409-7134ff3c332f}" ma:taxonomyMulti="true" ma:sspId="9af4335e-c6cf-4429-aa3a-f62cbecd1b58" ma:termSetId="09814cd3-568e-fe90-9814-8d621ff8fb84" ma:anchorId="fba54fb3-c3e1-fe81-a776-ca4b69148c4d" ma:open="true" ma:isKeyword="false">
+      <xsd:complexType>
+        <xsd:sequence>
+          <xsd:element ref="pc:Terms" minOccurs="0" maxOccurs="1"/>
+        </xsd:sequence>
+      </xsd:complexType>
+    </xsd:element>
+    <xsd:element name="MediaLengthInSeconds" ma:index="23" nillable="true" ma:displayName="MediaLengthInSeconds" ma:hidden="true" ma:internalName="MediaLengthInSeconds" ma:readOnly="true">
+      <xsd:simpleType>
+        <xsd:restriction base="dms:Unknown"/>
+      </xsd:simpleType>
+    </xsd:element>
+    <xsd:element name="SoftwareVersion" ma:index="24" nillable="true" ma:displayName="Software Version" ma:default="2.105.1143.0 64-bit (May 2022)" ma:format="Dropdown" ma:internalName="SoftwareVersion">
+      <xsd:simpleType>
+        <xsd:restriction base="dms:Text">
+          <xsd:maxLength value="255"/>
+        </xsd:restriction>
+      </xsd:simpleType>
+    </xsd:element>
   </xsd:schema>
   <xsd:schema xmlns:xsd="http://www.w3.org/2001/XMLSchema" xmlns:xs="http://www.w3.org/2001/XMLSchema" xmlns:dms="http://schemas.microsoft.com/office/2006/documentManagement/types" xmlns:pc="http://schemas.microsoft.com/office/infopath/2007/PartnerControls" targetNamespace="610ec4a7-94b8-4d25-ad4b-84626814a18d" elementFormDefault="qualified">
     <xsd:import namespace="http://schemas.microsoft.com/office/2006/documentManagement/types"/>
@@ -2648,6 +3285,21 @@
           <xsd:maxLength value="255"/>
         </xsd:restriction>
       </xsd:simpleType>
+    </xsd:element>
+  </xsd:schema>
+  <xsd:schema xmlns:xsd="http://www.w3.org/2001/XMLSchema" xmlns:xs="http://www.w3.org/2001/XMLSchema" xmlns:dms="http://schemas.microsoft.com/office/2006/documentManagement/types" xmlns:pc="http://schemas.microsoft.com/office/infopath/2007/PartnerControls" targetNamespace="bb952b06-3268-4e55-b0fe-9eb49669fc08" elementFormDefault="qualified">
+    <xsd:import namespace="http://schemas.microsoft.com/office/2006/documentManagement/types"/>
+    <xsd:import namespace="http://schemas.microsoft.com/office/infopath/2007/PartnerControls"/>
+    <xsd:element name="TaxCatchAll" ma:index="22" nillable="true" ma:displayName="Taxonomy Catch All Column" ma:hidden="true" ma:list="{00bbf865-c16c-4465-8fc5-8b9e44be09a1}" ma:internalName="TaxCatchAll" ma:showField="CatchAllData" ma:web="610ec4a7-94b8-4d25-ad4b-84626814a18d">
+      <xsd:complexType>
+        <xsd:complexContent>
+          <xsd:extension base="dms:MultiChoiceLookup">
+            <xsd:sequence>
+              <xsd:element name="Value" type="dms:Lookup" maxOccurs="unbounded" minOccurs="0" nillable="true"/>
+            </xsd:sequence>
+          </xsd:extension>
+        </xsd:complexContent>
+      </xsd:complexType>
     </xsd:element>
   </xsd:schema>
   <xsd:schema xmlns="http://schemas.openxmlformats.org/package/2006/metadata/core-properties" xmlns:xsd="http://www.w3.org/2001/XMLSchema" xmlns:xsi="http://www.w3.org/2001/XMLSchema-instance" xmlns:dc="http://purl.org/dc/elements/1.1/" xmlns:dcterms="http://purl.org/dc/terms/" xmlns:odoc="http://schemas.microsoft.com/internal/obd" targetNamespace="http://schemas.openxmlformats.org/package/2006/metadata/core-properties" elementFormDefault="qualified" attributeFormDefault="unqualified" blockDefault="#all">
@@ -2749,23 +3401,27 @@
 </ct:contentTypeSchema>
 </file>
 
-<file path=customXml/item2.xml><?xml version="1.0" encoding="utf-8"?>
-<?mso-contentType ?>
-<FormTemplates xmlns="http://schemas.microsoft.com/sharepoint/v3/contenttype/forms">
-  <Display>DocumentLibraryForm</Display>
-  <Edit>DocumentLibraryForm</Edit>
-  <New>DocumentLibraryForm</New>
-</FormTemplates>
+<file path=customXml/itemProps1.xml><?xml version="1.0" encoding="utf-8"?>
+<ds:datastoreItem xmlns:ds="http://schemas.openxmlformats.org/officeDocument/2006/customXml" ds:itemID="{61E9EBC0-AAFA-4DA8-85B6-265BF65FB5EB}">
+  <ds:schemaRefs>
+    <ds:schemaRef ds:uri="http://schemas.microsoft.com/sharepoint/v3/contenttype/forms"/>
+  </ds:schemaRefs>
+</ds:datastoreItem>
 </file>
 
-<file path=customXml/item3.xml><?xml version="1.0" encoding="utf-8"?>
-<p:properties xmlns:p="http://schemas.microsoft.com/office/2006/metadata/properties" xmlns:xsi="http://www.w3.org/2001/XMLSchema-instance" xmlns:pc="http://schemas.microsoft.com/office/infopath/2007/PartnerControls">
-  <documentManagement/>
-</p:properties>
+<file path=customXml/itemProps2.xml><?xml version="1.0" encoding="utf-8"?>
+<ds:datastoreItem xmlns:ds="http://schemas.openxmlformats.org/officeDocument/2006/customXml" ds:itemID="{897D78BA-DBA4-46D6-A9B3-4FBDE126BBBF}">
+  <ds:schemaRefs>
+    <ds:schemaRef ds:uri="http://schemas.microsoft.com/office/2006/metadata/properties"/>
+    <ds:schemaRef ds:uri="http://schemas.microsoft.com/office/infopath/2007/PartnerControls"/>
+    <ds:schemaRef ds:uri="06cfe00f-839a-4df9-b5c7-4ebac7d0c360"/>
+    <ds:schemaRef ds:uri="bb952b06-3268-4e55-b0fe-9eb49669fc08"/>
+  </ds:schemaRefs>
+</ds:datastoreItem>
 </file>
 
-<file path=customXml/itemProps1.xml><?xml version="1.0" encoding="utf-8"?>
-<ds:datastoreItem xmlns:ds="http://schemas.openxmlformats.org/officeDocument/2006/customXml" ds:itemID="{242117A9-4901-4277-95D9-F56F780721D3}">
+<file path=customXml/itemProps3.xml><?xml version="1.0" encoding="utf-8"?>
+<ds:datastoreItem xmlns:ds="http://schemas.openxmlformats.org/officeDocument/2006/customXml" ds:itemID="{B9D2AAA4-A7B0-4D6B-A043-7B801397EED3}">
   <ds:schemaRefs>
     <ds:schemaRef ds:uri="http://schemas.microsoft.com/office/2006/metadata/contentType"/>
     <ds:schemaRef ds:uri="http://schemas.microsoft.com/office/2006/metadata/properties/metaAttributes"/>
@@ -2773,6 +3429,7 @@
     <ds:schemaRef ds:uri="http://schemas.microsoft.com/office/2006/metadata/properties"/>
     <ds:schemaRef ds:uri="06cfe00f-839a-4df9-b5c7-4ebac7d0c360"/>
     <ds:schemaRef ds:uri="610ec4a7-94b8-4d25-ad4b-84626814a18d"/>
+    <ds:schemaRef ds:uri="bb952b06-3268-4e55-b0fe-9eb49669fc08"/>
     <ds:schemaRef ds:uri="http://schemas.microsoft.com/office/2006/documentManagement/types"/>
     <ds:schemaRef ds:uri="http://schemas.microsoft.com/office/infopath/2007/PartnerControls"/>
     <ds:schemaRef ds:uri="http://schemas.openxmlformats.org/package/2006/metadata/core-properties"/>
@@ -2781,21 +3438,4 @@
     <ds:schemaRef ds:uri="http://schemas.microsoft.com/internal/obd"/>
   </ds:schemaRefs>
 </ds:datastoreItem>
-</file>
-
-<file path=customXml/itemProps2.xml><?xml version="1.0" encoding="utf-8"?>
-<ds:datastoreItem xmlns:ds="http://schemas.openxmlformats.org/officeDocument/2006/customXml" ds:itemID="{61E9EBC0-AAFA-4DA8-85B6-265BF65FB5EB}">
-  <ds:schemaRefs>
-    <ds:schemaRef ds:uri="http://schemas.microsoft.com/sharepoint/v3/contenttype/forms"/>
-  </ds:schemaRefs>
-</ds:datastoreItem>
-</file>
-
-<file path=customXml/itemProps3.xml><?xml version="1.0" encoding="utf-8"?>
-<ds:datastoreItem xmlns:ds="http://schemas.openxmlformats.org/officeDocument/2006/customXml" ds:itemID="{897D78BA-DBA4-46D6-A9B3-4FBDE126BBBF}">
-  <ds:schemaRefs>
-    <ds:schemaRef ds:uri="http://schemas.microsoft.com/office/2006/metadata/properties"/>
-    <ds:schemaRef ds:uri="http://schemas.microsoft.com/office/infopath/2007/PartnerControls"/>
-  </ds:schemaRefs>
-</ds:datastoreItem>
 </file>
--- a/arches_her/docx/Condition Two-Stage Letter.docx
+++ b/arches_her/docx/Condition Two-Stage Letter.docx
@@ -294,7 +294,14 @@
           <w:rFonts w:ascii="Source Sans Pro Light" w:hAnsi="Source Sans Pro Light"/>
           <w:szCs w:val="24"/>
         </w:rPr>
-        <w:t xml:space="preserve">Your Ref: </w:t>
+        <w:t>Your Ref:</w:t>
+      </w:r>
+      <w:r>
+        <w:rPr>
+          <w:rFonts w:ascii="Source Sans Pro Light" w:hAnsi="Source Sans Pro Light"/>
+          <w:szCs w:val="24"/>
+        </w:rPr>
+        <w:t> </w:t>
       </w:r>
       <w:r>
         <w:rPr>
@@ -320,7 +327,7 @@
           <w:rFonts w:ascii="Source Sans Pro Light" w:hAnsi="Source Sans Pro Light"/>
           <w:szCs w:val="24"/>
         </w:rPr>
-        <w:t xml:space="preserve">Our Ref: </w:t>
+        <w:t>Our Ref:</w:t>
       </w:r>
       <w:bookmarkStart w:id="0" w:name="_Hlk118981323"/>
       <w:r>
@@ -328,6 +335,13 @@
           <w:rFonts w:ascii="Source Sans Pro Light" w:hAnsi="Source Sans Pro Light"/>
           <w:szCs w:val="24"/>
         </w:rPr>
+        <w:t> </w:t>
+      </w:r>
+      <w:r>
+        <w:rPr>
+          <w:rFonts w:ascii="Source Sans Pro Light" w:hAnsi="Source Sans Pro Light"/>
+          <w:szCs w:val="24"/>
+        </w:rPr>
         <w:t>&lt;Primary Reference Number&gt;</w:t>
       </w:r>
       <w:bookmarkEnd w:id="0"/>
@@ -381,7 +395,14 @@
           <w:rFonts w:ascii="Source Sans Pro Light" w:hAnsi="Source Sans Pro Light"/>
           <w:szCs w:val="24"/>
         </w:rPr>
-        <w:t xml:space="preserve">Contact: </w:t>
+        <w:t>Contact:</w:t>
+      </w:r>
+      <w:r>
+        <w:rPr>
+          <w:rFonts w:ascii="Source Sans Pro Light" w:hAnsi="Source Sans Pro Light"/>
+          <w:szCs w:val="24"/>
+        </w:rPr>
+        <w:t> </w:t>
       </w:r>
       <w:r>
         <w:rPr>
@@ -414,7 +435,14 @@
           <w:rFonts w:ascii="Source Sans Pro Light" w:hAnsi="Source Sans Pro Light"/>
           <w:szCs w:val="24"/>
         </w:rPr>
-        <w:t xml:space="preserve">irect Dial: </w:t>
+        <w:t>irect Dial:</w:t>
+      </w:r>
+      <w:r>
+        <w:rPr>
+          <w:rFonts w:ascii="Source Sans Pro Light" w:hAnsi="Source Sans Pro Light"/>
+          <w:szCs w:val="24"/>
+        </w:rPr>
+        <w:t> </w:t>
       </w:r>
       <w:r>
         <w:rPr>
@@ -447,7 +475,14 @@
           <w:rFonts w:ascii="Source Sans Pro Light" w:hAnsi="Source Sans Pro Light"/>
           <w:szCs w:val="24"/>
         </w:rPr>
-        <w:t xml:space="preserve">Email: </w:t>
+        <w:t>Email:</w:t>
+      </w:r>
+      <w:r>
+        <w:rPr>
+          <w:rFonts w:ascii="Source Sans Pro Light" w:hAnsi="Source Sans Pro Light"/>
+          <w:szCs w:val="24"/>
+        </w:rPr>
+        <w:t> </w:t>
       </w:r>
       <w:r>
         <w:rPr>
@@ -514,13 +549,6 @@
           <w:szCs w:val="24"/>
         </w:rPr>
       </w:pPr>
-      <w:r>
-        <w:rPr>
-          <w:rFonts w:ascii="Source Sans Pro Light" w:hAnsi="Source Sans Pro Light"/>
-          <w:szCs w:val="24"/>
-        </w:rPr>
-        <w:t xml:space="preserve">                                                                                           </w:t>
-      </w:r>
       <w:r>
         <w:rPr>
           <w:rFonts w:ascii="Source Sans Pro Light" w:hAnsi="Source Sans Pro Light"/>
@@ -929,14 +957,12 @@
         </w:tabs>
         <w:spacing w:after="0" w:line="240" w:lineRule="auto"/>
         <w:rPr>
-          <w:rFonts w:ascii="Source Sans Pro Light" w:hAnsi="Source Sans Pro Light"/>
           <w:szCs w:val="24"/>
         </w:rPr>
       </w:pPr>
       <w:bookmarkStart w:id="1" w:name="_Hlk118981492"/>
       <w:r>
         <w:rPr>
-          <w:rFonts w:ascii="Source Sans Pro Light" w:hAnsi="Source Sans Pro Light"/>
           <w:szCs w:val="24"/>
         </w:rPr>
         <w:t>&lt;Assessment of Significance&gt;</w:t>
@@ -1474,39 +1500,39 @@
           <w:szCs w:val="24"/>
         </w:rPr>
       </w:pPr>
+    </w:p>
+    <w:p>
+      <w:pPr>
+        <w:tabs>
+          <w:tab w:val="left" w:pos="5245"/>
+        </w:tabs>
+        <w:spacing w:after="0" w:line="240" w:lineRule="auto"/>
+        <w:rPr>
+          <w:rFonts w:ascii="Source Sans Pro Light" w:hAnsi="Source Sans Pro Light"/>
+          <w:szCs w:val="24"/>
+        </w:rPr>
+      </w:pPr>
+      <w:r>
+        <w:rPr>
+          <w:rFonts w:cs="Arial"/>
+          <w:szCs w:val="24"/>
+        </w:rPr>
+        <w:t>&lt;Mitigation&gt;</w:t>
+      </w:r>
+    </w:p>
+    <w:p>
+      <w:pPr>
+        <w:tabs>
+          <w:tab w:val="left" w:pos="5245"/>
+        </w:tabs>
+        <w:spacing w:after="0" w:line="240" w:lineRule="auto"/>
+        <w:rPr>
+          <w:rFonts w:ascii="Source Sans Pro Light" w:hAnsi="Source Sans Pro Light"/>
+          <w:szCs w:val="24"/>
+        </w:rPr>
+      </w:pPr>
       <w:bookmarkStart w:id="2" w:name="_GoBack"/>
       <w:bookmarkEnd w:id="2"/>
-    </w:p>
-    <w:p>
-      <w:pPr>
-        <w:tabs>
-          <w:tab w:val="left" w:pos="5245"/>
-        </w:tabs>
-        <w:spacing w:after="0" w:line="240" w:lineRule="auto"/>
-        <w:rPr>
-          <w:rFonts w:ascii="Source Sans Pro Light" w:hAnsi="Source Sans Pro Light"/>
-          <w:szCs w:val="24"/>
-        </w:rPr>
-      </w:pPr>
-      <w:r>
-        <w:rPr>
-          <w:rFonts w:cs="Arial"/>
-          <w:szCs w:val="24"/>
-        </w:rPr>
-        <w:t>&lt;Mitigation&gt;</w:t>
-      </w:r>
-    </w:p>
-    <w:p>
-      <w:pPr>
-        <w:tabs>
-          <w:tab w:val="left" w:pos="5245"/>
-        </w:tabs>
-        <w:spacing w:after="0" w:line="240" w:lineRule="auto"/>
-        <w:rPr>
-          <w:rFonts w:ascii="Source Sans Pro Light" w:hAnsi="Source Sans Pro Light"/>
-          <w:szCs w:val="24"/>
-        </w:rPr>
-      </w:pPr>
     </w:p>
     <w:p>
       <w:pPr>
@@ -1978,7 +2004,25 @@
               <w:spacing w:val="5"/>
               <w:sz w:val="16"/>
             </w:rPr>
-            <w:t>Telephone 020 7973 3700  Facsimile 020 7973 3001</w:t>
+            <w:t xml:space="preserve">Telephone 020 7973 </w:t>
+          </w:r>
+          <w:proofErr w:type="gramStart"/>
+          <w:r>
+            <w:rPr>
+              <w:rFonts w:eastAsia="Calibri"/>
+              <w:spacing w:val="5"/>
+              <w:sz w:val="16"/>
+            </w:rPr>
+            <w:t>3700  Facsimile</w:t>
+          </w:r>
+          <w:proofErr w:type="gramEnd"/>
+          <w:r>
+            <w:rPr>
+              <w:rFonts w:eastAsia="Calibri"/>
+              <w:spacing w:val="5"/>
+              <w:sz w:val="16"/>
+            </w:rPr>
+            <w:t xml:space="preserve"> 020 7973 3001</w:t>
           </w:r>
         </w:p>
         <w:p>
@@ -3125,15 +3169,6 @@
 </file>
 
 <file path=customXml/item1.xml><?xml version="1.0" encoding="utf-8"?>
-<?mso-contentType ?>
-<FormTemplates xmlns="http://schemas.microsoft.com/sharepoint/v3/contenttype/forms">
-  <Display>DocumentLibraryForm</Display>
-  <Edit>DocumentLibraryForm</Edit>
-  <New>DocumentLibraryForm</New>
-</FormTemplates>
-</file>
-
-<file path=customXml/item2.xml><?xml version="1.0" encoding="utf-8"?>
 <p:properties xmlns:p="http://schemas.microsoft.com/office/2006/metadata/properties" xmlns:xsi="http://www.w3.org/2001/XMLSchema-instance" xmlns:pc="http://schemas.microsoft.com/office/infopath/2007/PartnerControls">
   <documentManagement>
     <lcf76f155ced4ddcb4097134ff3c332f xmlns="06cfe00f-839a-4df9-b5c7-4ebac7d0c360">
@@ -3143,6 +3178,15 @@
     <TaxCatchAll xmlns="bb952b06-3268-4e55-b0fe-9eb49669fc08" xsi:nil="true"/>
   </documentManagement>
 </p:properties>
+</file>
+
+<file path=customXml/item2.xml><?xml version="1.0" encoding="utf-8"?>
+<?mso-contentType ?>
+<FormTemplates xmlns="http://schemas.microsoft.com/sharepoint/v3/contenttype/forms">
+  <Display>DocumentLibraryForm</Display>
+  <Edit>DocumentLibraryForm</Edit>
+  <New>DocumentLibraryForm</New>
+</FormTemplates>
 </file>
 
 <file path=customXml/item3.xml><?xml version="1.0" encoding="utf-8"?>
@@ -3402,20 +3446,20 @@
 </file>
 
 <file path=customXml/itemProps1.xml><?xml version="1.0" encoding="utf-8"?>
-<ds:datastoreItem xmlns:ds="http://schemas.openxmlformats.org/officeDocument/2006/customXml" ds:itemID="{61E9EBC0-AAFA-4DA8-85B6-265BF65FB5EB}">
-  <ds:schemaRefs>
-    <ds:schemaRef ds:uri="http://schemas.microsoft.com/sharepoint/v3/contenttype/forms"/>
-  </ds:schemaRefs>
-</ds:datastoreItem>
-</file>
-
-<file path=customXml/itemProps2.xml><?xml version="1.0" encoding="utf-8"?>
 <ds:datastoreItem xmlns:ds="http://schemas.openxmlformats.org/officeDocument/2006/customXml" ds:itemID="{897D78BA-DBA4-46D6-A9B3-4FBDE126BBBF}">
   <ds:schemaRefs>
     <ds:schemaRef ds:uri="http://schemas.microsoft.com/office/2006/metadata/properties"/>
     <ds:schemaRef ds:uri="http://schemas.microsoft.com/office/infopath/2007/PartnerControls"/>
     <ds:schemaRef ds:uri="06cfe00f-839a-4df9-b5c7-4ebac7d0c360"/>
     <ds:schemaRef ds:uri="bb952b06-3268-4e55-b0fe-9eb49669fc08"/>
+  </ds:schemaRefs>
+</ds:datastoreItem>
+</file>
+
+<file path=customXml/itemProps2.xml><?xml version="1.0" encoding="utf-8"?>
+<ds:datastoreItem xmlns:ds="http://schemas.openxmlformats.org/officeDocument/2006/customXml" ds:itemID="{61E9EBC0-AAFA-4DA8-85B6-265BF65FB5EB}">
+  <ds:schemaRefs>
+    <ds:schemaRef ds:uri="http://schemas.microsoft.com/sharepoint/v3/contenttype/forms"/>
   </ds:schemaRefs>
 </ds:datastoreItem>
 </file>

--- a/arches_her/docx/Condition Two-Stage Letter.docx
+++ b/arches_her/docx/Condition Two-Stage Letter.docx
@@ -1,6 +1,6 @@
 
 <file path=word/document.xml><?xml version="1.0" encoding="utf-8"?>
-<w:document xmlns:wpc="http://schemas.microsoft.com/office/word/2010/wordprocessingCanvas" xmlns:cx="http://schemas.microsoft.com/office/drawing/2014/chartex" xmlns:cx1="http://schemas.microsoft.com/office/drawing/2015/9/8/chartex" xmlns:cx2="http://schemas.microsoft.com/office/drawing/2015/10/21/chartex" xmlns:cx3="http://schemas.microsoft.com/office/drawing/2016/5/9/chartex" xmlns:cx4="http://schemas.microsoft.com/office/drawing/2016/5/10/chartex" xmlns:cx5="http://schemas.microsoft.com/office/drawing/2016/5/11/chartex" xmlns:cx6="http://schemas.microsoft.com/office/drawing/2016/5/12/chartex" xmlns:cx7="http://schemas.microsoft.com/office/drawing/2016/5/13/chartex" xmlns:cx8="http://schemas.microsoft.com/office/drawing/2016/5/14/chartex" xmlns:mc="http://schemas.openxmlformats.org/markup-compatibility/2006" xmlns:aink="http://schemas.microsoft.com/office/drawing/2016/ink" xmlns:am3d="http://schemas.microsoft.com/office/drawing/2017/model3d" xmlns:o="urn:schemas-microsoft-com:office:office" xmlns:r="http://schemas.openxmlformats.org/officeDocument/2006/relationships" xmlns:m="http://schemas.openxmlformats.org/officeDocument/2006/math" xmlns:v="urn:schemas-microsoft-com:vml" xmlns:wp14="http://schemas.microsoft.com/office/word/2010/wordprocessingDrawing" xmlns:wp="http://schemas.openxmlformats.org/drawingml/2006/wordprocessingDrawing" xmlns:w10="urn:schemas-microsoft-com:office:word" xmlns:w="http://schemas.openxmlformats.org/wordprocessingml/2006/main" xmlns:w14="http://schemas.microsoft.com/office/word/2010/wordml" xmlns:w15="http://schemas.microsoft.com/office/word/2012/wordml" xmlns:w16cid="http://schemas.microsoft.com/office/word/2016/wordml/cid" xmlns:w16se="http://schemas.microsoft.com/office/word/2015/wordml/symex" xmlns:wpg="http://schemas.microsoft.com/office/word/2010/wordprocessingGroup" xmlns:wpi="http://schemas.microsoft.com/office/word/2010/wordprocessingInk" xmlns:wne="http://schemas.microsoft.com/office/word/2006/wordml" xmlns:wps="http://schemas.microsoft.com/office/word/2010/wordprocessingShape" mc:Ignorable="w14 w15 w16se w16cid wp14">
+<w:document xmlns:wpc="http://schemas.microsoft.com/office/word/2010/wordprocessingCanvas" xmlns:cx="http://schemas.microsoft.com/office/drawing/2014/chartex" xmlns:cx1="http://schemas.microsoft.com/office/drawing/2015/9/8/chartex" xmlns:cx2="http://schemas.microsoft.com/office/drawing/2015/10/21/chartex" xmlns:cx3="http://schemas.microsoft.com/office/drawing/2016/5/9/chartex" xmlns:cx4="http://schemas.microsoft.com/office/drawing/2016/5/10/chartex" xmlns:cx5="http://schemas.microsoft.com/office/drawing/2016/5/11/chartex" xmlns:cx6="http://schemas.microsoft.com/office/drawing/2016/5/12/chartex" xmlns:cx7="http://schemas.microsoft.com/office/drawing/2016/5/13/chartex" xmlns:cx8="http://schemas.microsoft.com/office/drawing/2016/5/14/chartex" xmlns:mc="http://schemas.openxmlformats.org/markup-compatibility/2006" xmlns:aink="http://schemas.microsoft.com/office/drawing/2016/ink" xmlns:am3d="http://schemas.microsoft.com/office/drawing/2017/model3d" xmlns:o="urn:schemas-microsoft-com:office:office" xmlns:oel="http://schemas.microsoft.com/office/2019/extlst" xmlns:r="http://schemas.openxmlformats.org/officeDocument/2006/relationships" xmlns:m="http://schemas.openxmlformats.org/officeDocument/2006/math" xmlns:v="urn:schemas-microsoft-com:vml" xmlns:wp14="http://schemas.microsoft.com/office/word/2010/wordprocessingDrawing" xmlns:wp="http://schemas.openxmlformats.org/drawingml/2006/wordprocessingDrawing" xmlns:w10="urn:schemas-microsoft-com:office:word" xmlns:w="http://schemas.openxmlformats.org/wordprocessingml/2006/main" xmlns:w14="http://schemas.microsoft.com/office/word/2010/wordml" xmlns:w15="http://schemas.microsoft.com/office/word/2012/wordml" xmlns:w16cex="http://schemas.microsoft.com/office/word/2018/wordml/cex" xmlns:w16cid="http://schemas.microsoft.com/office/word/2016/wordml/cid" xmlns:w16="http://schemas.microsoft.com/office/word/2018/wordml" xmlns:w16sdtdh="http://schemas.microsoft.com/office/word/2020/wordml/sdtdatahash" xmlns:w16se="http://schemas.microsoft.com/office/word/2015/wordml/symex" xmlns:wpg="http://schemas.microsoft.com/office/word/2010/wordprocessingGroup" xmlns:wpi="http://schemas.microsoft.com/office/word/2010/wordprocessingInk" xmlns:wne="http://schemas.microsoft.com/office/word/2006/wordml" xmlns:wps="http://schemas.microsoft.com/office/word/2010/wordprocessingShape" mc:Ignorable="w14 w15 w16se w16cid w16 w16cex w16sdtdh wp14">
   <w:body>
     <w:tbl>
       <w:tblPr>
@@ -25,13 +25,9 @@
               </w:tabs>
               <w:ind w:right="176"/>
               <w:jc w:val="center"/>
-              <w:rPr>
-                <w:rFonts w:ascii="Source Sans Pro Light" w:hAnsi="Source Sans Pro Light"/>
-              </w:rPr>
             </w:pPr>
             <w:r>
               <w:rPr>
-                <w:rFonts w:ascii="Source Sans Pro Light" w:hAnsi="Source Sans Pro Light"/>
                 <w:noProof/>
                 <w:lang w:eastAsia="en-GB"/>
               </w:rPr>
@@ -85,9 +81,6 @@
               </w:drawing>
             </w:r>
             <w:r>
-              <w:rPr>
-                <w:rFonts w:ascii="Source Sans Pro Light" w:hAnsi="Source Sans Pro Light"/>
-              </w:rPr>
               <w:br/>
             </w:r>
           </w:p>
@@ -98,9 +91,6 @@
               </w:tabs>
               <w:ind w:right="176"/>
               <w:jc w:val="center"/>
-              <w:rPr>
-                <w:rFonts w:ascii="Source Sans Pro Light" w:hAnsi="Source Sans Pro Light"/>
-              </w:rPr>
             </w:pPr>
           </w:p>
           <w:p>
@@ -110,9 +100,6 @@
               </w:tabs>
               <w:ind w:right="176"/>
               <w:jc w:val="center"/>
-              <w:rPr>
-                <w:rFonts w:ascii="Source Sans Pro Light" w:hAnsi="Source Sans Pro Light"/>
-              </w:rPr>
             </w:pPr>
           </w:p>
           <w:p>
@@ -122,9 +109,6 @@
               </w:tabs>
               <w:ind w:right="176"/>
               <w:jc w:val="center"/>
-              <w:rPr>
-                <w:rFonts w:ascii="Source Sans Pro Light" w:hAnsi="Source Sans Pro Light"/>
-              </w:rPr>
             </w:pPr>
           </w:p>
           <w:p>
@@ -134,9 +118,6 @@
               </w:tabs>
               <w:ind w:right="176"/>
               <w:jc w:val="center"/>
-              <w:rPr>
-                <w:rFonts w:ascii="Source Sans Pro Light" w:hAnsi="Source Sans Pro Light"/>
-              </w:rPr>
             </w:pPr>
           </w:p>
           <w:p>
@@ -145,9 +126,6 @@
                 <w:tab w:val="left" w:pos="5245"/>
               </w:tabs>
               <w:jc w:val="center"/>
-              <w:rPr>
-                <w:rFonts w:ascii="Source Sans Pro Light" w:hAnsi="Source Sans Pro Light"/>
-              </w:rPr>
             </w:pPr>
           </w:p>
         </w:tc>
@@ -159,19 +137,15 @@
           <w:tab w:val="left" w:pos="5245"/>
         </w:tabs>
         <w:spacing w:after="0" w:line="240" w:lineRule="auto"/>
-        <w:rPr>
-          <w:rFonts w:ascii="Source Sans Pro Light" w:hAnsi="Source Sans Pro Light"/>
-        </w:rPr>
-      </w:pPr>
-    </w:p>
-    <w:p>
-      <w:pPr>
-        <w:tabs>
-          <w:tab w:val="left" w:pos="5245"/>
-        </w:tabs>
-        <w:spacing w:after="0" w:line="240" w:lineRule="auto"/>
-        <w:rPr>
-          <w:rFonts w:ascii="Source Sans Pro Light" w:hAnsi="Source Sans Pro Light"/>
+      </w:pPr>
+    </w:p>
+    <w:p>
+      <w:pPr>
+        <w:tabs>
+          <w:tab w:val="left" w:pos="5245"/>
+        </w:tabs>
+        <w:spacing w:after="0" w:line="240" w:lineRule="auto"/>
+        <w:rPr>
           <w:szCs w:val="24"/>
         </w:rPr>
         <w:sectPr>
@@ -190,329 +164,125 @@
         </w:tabs>
         <w:spacing w:after="0" w:line="240" w:lineRule="auto"/>
         <w:rPr>
-          <w:rFonts w:ascii="Source Sans Pro Light" w:hAnsi="Source Sans Pro Light"/>
-          <w:szCs w:val="24"/>
-        </w:rPr>
-      </w:pPr>
-    </w:p>
-    <w:p>
-      <w:pPr>
-        <w:tabs>
-          <w:tab w:val="left" w:pos="5245"/>
-        </w:tabs>
-        <w:spacing w:after="0" w:line="240" w:lineRule="auto"/>
-        <w:rPr>
-          <w:rFonts w:ascii="Source Sans Pro Light" w:hAnsi="Source Sans Pro Light"/>
-          <w:szCs w:val="24"/>
-        </w:rPr>
-      </w:pPr>
-      <w:r>
-        <w:rPr>
-          <w:rFonts w:ascii="Source Sans Pro Light" w:hAnsi="Source Sans Pro Light"/>
-          <w:szCs w:val="24"/>
-        </w:rPr>
+          <w:szCs w:val="24"/>
+        </w:rPr>
+      </w:pPr>
+    </w:p>
+    <w:p>
+      <w:pPr>
+        <w:pStyle w:val="KeyHeadDetails"/>
+      </w:pPr>
+      <w:r>
         <w:t>&lt;Name of person consulting&gt;</w:t>
       </w:r>
     </w:p>
     <w:p>
       <w:pPr>
-        <w:tabs>
-          <w:tab w:val="left" w:pos="5245"/>
-        </w:tabs>
-        <w:spacing w:after="0" w:line="240" w:lineRule="auto"/>
-        <w:rPr>
-          <w:rFonts w:ascii="Source Sans Pro Light" w:hAnsi="Source Sans Pro Light"/>
-          <w:szCs w:val="24"/>
-        </w:rPr>
-      </w:pPr>
-      <w:r>
-        <w:rPr>
-          <w:rFonts w:ascii="Source Sans Pro Light" w:hAnsi="Source Sans Pro Light"/>
-          <w:szCs w:val="24"/>
-        </w:rPr>
+        <w:pStyle w:val="KeyHeadDetails"/>
+      </w:pPr>
+      <w:r>
         <w:t>&lt;Address of consulting organisation&gt;</w:t>
       </w:r>
-      <w:r>
-        <w:rPr>
-          <w:rFonts w:ascii="Source Sans Pro Light" w:hAnsi="Source Sans Pro Light"/>
-          <w:szCs w:val="24"/>
-        </w:rPr>
-        <w:t xml:space="preserve"> </w:t>
-      </w:r>
-      <w:r>
-        <w:rPr>
-          <w:rFonts w:ascii="Source Sans Pro Light" w:hAnsi="Source Sans Pro Light"/>
-          <w:szCs w:val="24"/>
-        </w:rPr>
-        <w:t xml:space="preserve"> </w:t>
-      </w:r>
-    </w:p>
-    <w:p>
-      <w:pPr>
-        <w:tabs>
-          <w:tab w:val="left" w:pos="5245"/>
-        </w:tabs>
-        <w:spacing w:after="0" w:line="240" w:lineRule="auto"/>
-        <w:rPr>
-          <w:rFonts w:ascii="Source Sans Pro Light" w:hAnsi="Source Sans Pro Light"/>
-          <w:szCs w:val="24"/>
-        </w:rPr>
-      </w:pPr>
-    </w:p>
-    <w:p>
-      <w:pPr>
-        <w:tabs>
-          <w:tab w:val="left" w:pos="5245"/>
-        </w:tabs>
-        <w:spacing w:after="0" w:line="240" w:lineRule="auto"/>
-        <w:rPr>
-          <w:rFonts w:ascii="Source Sans Pro Light" w:hAnsi="Source Sans Pro Light"/>
-          <w:szCs w:val="24"/>
-        </w:rPr>
-      </w:pPr>
-      <w:r>
-        <w:rPr>
-          <w:rFonts w:ascii="Source Sans Pro Light" w:hAnsi="Source Sans Pro Light"/>
-          <w:szCs w:val="24"/>
-        </w:rPr>
+    </w:p>
+    <w:p>
+      <w:pPr>
+        <w:pStyle w:val="KeyHeadDetails"/>
+      </w:pPr>
+    </w:p>
+    <w:p>
+      <w:pPr>
+        <w:pStyle w:val="KeyHeadDetails"/>
+      </w:pPr>
+      <w:r>
         <w:br w:type="column"/>
       </w:r>
     </w:p>
     <w:p>
       <w:pPr>
-        <w:tabs>
-          <w:tab w:val="left" w:pos="5245"/>
-        </w:tabs>
-        <w:spacing w:after="0" w:line="240" w:lineRule="auto"/>
-        <w:rPr>
-          <w:rFonts w:ascii="Source Sans Pro Light" w:hAnsi="Source Sans Pro Light"/>
-          <w:szCs w:val="24"/>
-        </w:rPr>
-      </w:pPr>
-      <w:r>
-        <w:rPr>
-          <w:rFonts w:ascii="Source Sans Pro Light" w:hAnsi="Source Sans Pro Light"/>
-          <w:szCs w:val="24"/>
-        </w:rPr>
-        <w:t>Your Ref:</w:t>
-      </w:r>
-      <w:r>
-        <w:rPr>
-          <w:rFonts w:ascii="Source Sans Pro Light" w:hAnsi="Source Sans Pro Light"/>
-          <w:szCs w:val="24"/>
-        </w:rPr>
-        <w:t> </w:t>
-      </w:r>
-      <w:r>
-        <w:rPr>
-          <w:rFonts w:ascii="Source Sans Pro Light" w:hAnsi="Source Sans Pro Light"/>
-          <w:szCs w:val="24"/>
-        </w:rPr>
-        <w:t>&lt;Reference&gt;</w:t>
-      </w:r>
-    </w:p>
-    <w:p>
-      <w:pPr>
-        <w:tabs>
-          <w:tab w:val="left" w:pos="5245"/>
-        </w:tabs>
-        <w:spacing w:after="0" w:line="240" w:lineRule="auto"/>
-        <w:rPr>
-          <w:rFonts w:ascii="Source Sans Pro Light" w:hAnsi="Source Sans Pro Light"/>
-          <w:szCs w:val="24"/>
-        </w:rPr>
-      </w:pPr>
-      <w:r>
-        <w:rPr>
-          <w:rFonts w:ascii="Source Sans Pro Light" w:hAnsi="Source Sans Pro Light"/>
-          <w:szCs w:val="24"/>
-        </w:rPr>
-        <w:t>Our Ref:</w:t>
-      </w:r>
-      <w:bookmarkStart w:id="0" w:name="_Hlk118981323"/>
-      <w:r>
-        <w:rPr>
-          <w:rFonts w:ascii="Source Sans Pro Light" w:hAnsi="Source Sans Pro Light"/>
-          <w:szCs w:val="24"/>
-        </w:rPr>
-        <w:t> </w:t>
-      </w:r>
-      <w:r>
-        <w:rPr>
-          <w:rFonts w:ascii="Source Sans Pro Light" w:hAnsi="Source Sans Pro Light"/>
-          <w:szCs w:val="24"/>
-        </w:rPr>
-        <w:t>&lt;Primary Reference Number&gt;</w:t>
-      </w:r>
-      <w:bookmarkEnd w:id="0"/>
-    </w:p>
-    <w:p>
-      <w:pPr>
-        <w:tabs>
-          <w:tab w:val="left" w:pos="5245"/>
-        </w:tabs>
-        <w:spacing w:after="0" w:line="240" w:lineRule="auto"/>
-        <w:rPr>
-          <w:rFonts w:ascii="Source Sans Pro Light" w:hAnsi="Source Sans Pro Light"/>
-          <w:szCs w:val="24"/>
-        </w:rPr>
-      </w:pPr>
-      <w:r>
-        <w:rPr>
-          <w:rFonts w:ascii="Source Sans Pro Light" w:hAnsi="Source Sans Pro Light"/>
-          <w:szCs w:val="24"/>
-        </w:rPr>
+        <w:pStyle w:val="KeyHeadDetails"/>
+      </w:pPr>
+      <w:r>
+        <w:t>Your Ref: &lt;Reference&gt;</w:t>
+      </w:r>
+    </w:p>
+    <w:p>
+      <w:pPr>
+        <w:pStyle w:val="KeyHeadDetails"/>
+      </w:pPr>
+      <w:r>
+        <w:t>Our Ref: &lt;Primary Reference Number&gt;</w:t>
+      </w:r>
+    </w:p>
+    <w:p>
+      <w:pPr>
+        <w:pStyle w:val="KeyHeadDetails"/>
+      </w:pPr>
+      <w:r>
         <w:tab/>
       </w:r>
       <w:r>
-        <w:rPr>
-          <w:rFonts w:ascii="Source Sans Pro Light" w:hAnsi="Source Sans Pro Light"/>
-          <w:szCs w:val="24"/>
-        </w:rPr>
         <w:tab/>
       </w:r>
       <w:r>
-        <w:rPr>
-          <w:rFonts w:ascii="Source Sans Pro Light" w:hAnsi="Source Sans Pro Light"/>
-          <w:szCs w:val="24"/>
-        </w:rPr>
         <w:tab/>
       </w:r>
-    </w:p>
-    <w:p>
-      <w:pPr>
-        <w:tabs>
-          <w:tab w:val="left" w:pos="5245"/>
-        </w:tabs>
-        <w:spacing w:after="0" w:line="240" w:lineRule="auto"/>
-        <w:rPr>
-          <w:rFonts w:ascii="Source Sans Pro Light" w:hAnsi="Source Sans Pro Light"/>
-          <w:szCs w:val="24"/>
-        </w:rPr>
-      </w:pPr>
-      <w:r>
-        <w:rPr>
-          <w:rFonts w:ascii="Source Sans Pro Light" w:hAnsi="Source Sans Pro Light"/>
-          <w:szCs w:val="24"/>
-        </w:rPr>
-        <w:t>Contact:</w:t>
-      </w:r>
-      <w:r>
-        <w:rPr>
-          <w:rFonts w:ascii="Source Sans Pro Light" w:hAnsi="Source Sans Pro Light"/>
-          <w:szCs w:val="24"/>
-        </w:rPr>
-        <w:t> </w:t>
-      </w:r>
-      <w:r>
-        <w:rPr>
-          <w:rFonts w:ascii="Source Sans Pro Light" w:hAnsi="Source Sans Pro Light"/>
-          <w:szCs w:val="24"/>
-        </w:rPr>
+      <w:r>
+        <w:tab/>
+      </w:r>
+    </w:p>
+    <w:p>
+      <w:pPr>
+        <w:pStyle w:val="KeyHeadDetails"/>
+      </w:pPr>
+      <w:r>
+        <w:t xml:space="preserve">Contact: </w:t>
+      </w:r>
+    </w:p>
+    <w:p>
+      <w:pPr>
+        <w:pStyle w:val="KeyHeadDetails"/>
+      </w:pPr>
+      <w:r>
         <w:t>&lt;Casework Officer&gt;</w:t>
       </w:r>
     </w:p>
     <w:p>
       <w:pPr>
-        <w:tabs>
-          <w:tab w:val="left" w:pos="5245"/>
-        </w:tabs>
-        <w:spacing w:after="0" w:line="240" w:lineRule="auto"/>
-        <w:rPr>
-          <w:rFonts w:ascii="Source Sans Pro Light" w:hAnsi="Source Sans Pro Light"/>
-          <w:szCs w:val="24"/>
-        </w:rPr>
-      </w:pPr>
-      <w:r>
-        <w:rPr>
-          <w:rFonts w:ascii="Source Sans Pro Light" w:hAnsi="Source Sans Pro Light"/>
-          <w:szCs w:val="24"/>
-        </w:rPr>
-        <w:t>D</w:t>
-      </w:r>
-      <w:r>
-        <w:rPr>
-          <w:rFonts w:ascii="Source Sans Pro Light" w:hAnsi="Source Sans Pro Light"/>
-          <w:szCs w:val="24"/>
-        </w:rPr>
-        <w:t>irect Dial:</w:t>
-      </w:r>
-      <w:r>
-        <w:rPr>
-          <w:rFonts w:ascii="Source Sans Pro Light" w:hAnsi="Source Sans Pro Light"/>
-          <w:szCs w:val="24"/>
-        </w:rPr>
-        <w:t> </w:t>
-      </w:r>
-      <w:r>
-        <w:rPr>
-          <w:rFonts w:ascii="Source Sans Pro Light" w:hAnsi="Source Sans Pro Light"/>
-          <w:szCs w:val="24"/>
-        </w:rPr>
+        <w:pStyle w:val="KeyHeadDetails"/>
+      </w:pPr>
+      <w:r>
         <w:t>&lt;Casework Officer Number&gt;</w:t>
       </w:r>
-      <w:r>
-        <w:rPr>
-          <w:rFonts w:ascii="Source Sans Pro Light" w:hAnsi="Source Sans Pro Light"/>
-          <w:szCs w:val="24"/>
-        </w:rPr>
-        <w:t xml:space="preserve"> </w:t>
-      </w:r>
-    </w:p>
-    <w:p>
-      <w:pPr>
-        <w:tabs>
-          <w:tab w:val="left" w:pos="5245"/>
-        </w:tabs>
-        <w:spacing w:after="0" w:line="240" w:lineRule="auto"/>
-        <w:rPr>
-          <w:rFonts w:ascii="Source Sans Pro Light" w:hAnsi="Source Sans Pro Light"/>
-          <w:szCs w:val="24"/>
-        </w:rPr>
-      </w:pPr>
-      <w:r>
-        <w:rPr>
-          <w:rFonts w:ascii="Source Sans Pro Light" w:hAnsi="Source Sans Pro Light"/>
-          <w:szCs w:val="24"/>
-        </w:rPr>
-        <w:t>Email:</w:t>
-      </w:r>
-      <w:r>
-        <w:rPr>
-          <w:rFonts w:ascii="Source Sans Pro Light" w:hAnsi="Source Sans Pro Light"/>
-          <w:szCs w:val="24"/>
-        </w:rPr>
-        <w:t> </w:t>
-      </w:r>
-      <w:r>
-        <w:rPr>
-          <w:rFonts w:ascii="Source Sans Pro Light" w:hAnsi="Source Sans Pro Light"/>
-          <w:szCs w:val="24"/>
-        </w:rPr>
+    </w:p>
+    <w:p>
+      <w:pPr>
+        <w:pStyle w:val="KeyHeadDetails"/>
+      </w:pPr>
+      <w:r>
         <w:t>&lt;Casework Officer Email&gt;</w:t>
       </w:r>
     </w:p>
     <w:p>
       <w:pPr>
-        <w:tabs>
-          <w:tab w:val="left" w:pos="5245"/>
-        </w:tabs>
-        <w:spacing w:after="0" w:line="240" w:lineRule="auto"/>
-        <w:rPr>
-          <w:rFonts w:ascii="Source Sans Pro Light" w:hAnsi="Source Sans Pro Light"/>
-          <w:szCs w:val="24"/>
-        </w:rPr>
-      </w:pPr>
-    </w:p>
-    <w:p>
-      <w:pPr>
-        <w:tabs>
-          <w:tab w:val="left" w:pos="5245"/>
-        </w:tabs>
-        <w:spacing w:after="0" w:line="240" w:lineRule="auto"/>
-        <w:rPr>
-          <w:rFonts w:ascii="Source Sans Pro Light" w:hAnsi="Source Sans Pro Light"/>
-          <w:szCs w:val="24"/>
+        <w:pStyle w:val="KeyHeadDetails"/>
+        <w:rPr>
+          <w:sz w:val="24"/>
+        </w:rPr>
+      </w:pPr>
+    </w:p>
+    <w:p>
+      <w:pPr>
+        <w:pStyle w:val="KeyHeadDetails"/>
+        <w:rPr>
+          <w:sz w:val="24"/>
+        </w:rPr>
+      </w:pPr>
+    </w:p>
+    <w:p>
+      <w:pPr>
+        <w:pStyle w:val="KeyHeadDetails"/>
+        <w:rPr>
+          <w:sz w:val="24"/>
         </w:rPr>
         <w:sectPr>
           <w:type w:val="continuous"/>
@@ -525,48 +295,9 @@
           <w:docGrid w:linePitch="360"/>
         </w:sectPr>
       </w:pPr>
-    </w:p>
-    <w:p>
-      <w:pPr>
-        <w:tabs>
-          <w:tab w:val="left" w:pos="5245"/>
-        </w:tabs>
-        <w:spacing w:after="0" w:line="240" w:lineRule="auto"/>
-        <w:rPr>
-          <w:rFonts w:ascii="Source Sans Pro Light" w:hAnsi="Source Sans Pro Light"/>
-          <w:szCs w:val="24"/>
-        </w:rPr>
-      </w:pPr>
-    </w:p>
-    <w:p>
-      <w:pPr>
-        <w:tabs>
-          <w:tab w:val="left" w:pos="5245"/>
-        </w:tabs>
-        <w:spacing w:after="0" w:line="240" w:lineRule="auto"/>
-        <w:rPr>
-          <w:rFonts w:ascii="Source Sans Pro Light" w:hAnsi="Source Sans Pro Light"/>
-          <w:szCs w:val="24"/>
-        </w:rPr>
-      </w:pPr>
-      <w:r>
-        <w:rPr>
-          <w:rFonts w:ascii="Source Sans Pro Light" w:hAnsi="Source Sans Pro Light"/>
-          <w:szCs w:val="24"/>
-        </w:rPr>
-        <w:tab/>
-      </w:r>
-      <w:r>
-        <w:rPr>
-          <w:rFonts w:ascii="Source Sans Pro Light" w:hAnsi="Source Sans Pro Light"/>
-          <w:szCs w:val="24"/>
-        </w:rPr>
-        <w:tab/>
-      </w:r>
-      <w:r>
-        <w:rPr>
-          <w:rFonts w:ascii="Source Sans Pro Light" w:hAnsi="Source Sans Pro Light"/>
-          <w:szCs w:val="24"/>
+      <w:r>
+        <w:rPr>
+          <w:sz w:val="24"/>
         </w:rPr>
         <w:t>&lt;Completion Date&gt;</w:t>
       </w:r>
@@ -578,51 +309,45 @@
         </w:tabs>
         <w:spacing w:after="0" w:line="240" w:lineRule="auto"/>
         <w:rPr>
-          <w:rFonts w:ascii="Source Sans Pro Light" w:hAnsi="Source Sans Pro Light"/>
-          <w:szCs w:val="24"/>
-        </w:rPr>
-      </w:pPr>
-    </w:p>
-    <w:p>
-      <w:pPr>
-        <w:tabs>
-          <w:tab w:val="left" w:pos="5245"/>
-        </w:tabs>
-        <w:spacing w:after="0" w:line="240" w:lineRule="auto"/>
-        <w:rPr>
-          <w:rFonts w:ascii="Source Sans Pro Light" w:hAnsi="Source Sans Pro Light"/>
-          <w:szCs w:val="24"/>
-        </w:rPr>
-      </w:pPr>
-    </w:p>
-    <w:p>
-      <w:pPr>
-        <w:tabs>
-          <w:tab w:val="left" w:pos="5245"/>
-        </w:tabs>
-        <w:spacing w:after="0" w:line="240" w:lineRule="auto"/>
-        <w:rPr>
-          <w:rFonts w:ascii="Source Sans Pro Light" w:hAnsi="Source Sans Pro Light"/>
-          <w:szCs w:val="24"/>
-        </w:rPr>
-      </w:pPr>
-      <w:r>
-        <w:rPr>
-          <w:rFonts w:ascii="Source Sans Pro Light" w:hAnsi="Source Sans Pro Light"/>
+          <w:szCs w:val="24"/>
+        </w:rPr>
+      </w:pPr>
+    </w:p>
+    <w:p>
+      <w:pPr>
+        <w:tabs>
+          <w:tab w:val="left" w:pos="5245"/>
+        </w:tabs>
+        <w:spacing w:after="0" w:line="240" w:lineRule="auto"/>
+        <w:rPr>
+          <w:szCs w:val="24"/>
+        </w:rPr>
+      </w:pPr>
+    </w:p>
+    <w:p>
+      <w:pPr>
+        <w:tabs>
+          <w:tab w:val="left" w:pos="5245"/>
+        </w:tabs>
+        <w:spacing w:after="0" w:line="240" w:lineRule="auto"/>
+        <w:rPr>
+          <w:szCs w:val="24"/>
+        </w:rPr>
+      </w:pPr>
+      <w:r>
+        <w:rPr>
           <w:szCs w:val="24"/>
         </w:rPr>
         <w:t xml:space="preserve">Dear </w:t>
       </w:r>
       <w:r>
         <w:rPr>
-          <w:rFonts w:ascii="Source Sans Pro Light" w:hAnsi="Source Sans Pro Light"/>
           <w:szCs w:val="24"/>
         </w:rPr>
         <w:t>&lt;Contact Name&gt;</w:t>
       </w:r>
       <w:r>
         <w:rPr>
-          <w:rFonts w:ascii="Source Sans Pro Light" w:hAnsi="Source Sans Pro Light"/>
           <w:szCs w:val="24"/>
         </w:rPr>
         <w:t>,</w:t>
@@ -635,26 +360,23 @@
         </w:tabs>
         <w:spacing w:after="0" w:line="240" w:lineRule="auto"/>
         <w:rPr>
-          <w:rFonts w:ascii="Source Sans Pro Light" w:hAnsi="Source Sans Pro Light"/>
-          <w:szCs w:val="24"/>
-        </w:rPr>
-      </w:pPr>
-    </w:p>
-    <w:p>
-      <w:pPr>
-        <w:tabs>
-          <w:tab w:val="left" w:pos="5245"/>
-        </w:tabs>
-        <w:spacing w:after="0" w:line="240" w:lineRule="auto"/>
-        <w:rPr>
-          <w:rFonts w:ascii="Source Sans Pro Light" w:hAnsi="Source Sans Pro Light"/>
+          <w:szCs w:val="24"/>
+        </w:rPr>
+      </w:pPr>
+    </w:p>
+    <w:p>
+      <w:pPr>
+        <w:tabs>
+          <w:tab w:val="left" w:pos="5245"/>
+        </w:tabs>
+        <w:spacing w:after="0" w:line="240" w:lineRule="auto"/>
+        <w:rPr>
           <w:b/>
           <w:szCs w:val="24"/>
         </w:rPr>
       </w:pPr>
       <w:r>
         <w:rPr>
-          <w:rFonts w:ascii="Source Sans Pro Light" w:hAnsi="Source Sans Pro Light"/>
           <w:b/>
           <w:szCs w:val="24"/>
         </w:rPr>
@@ -668,14 +390,12 @@
         </w:tabs>
         <w:spacing w:after="0" w:line="240" w:lineRule="auto"/>
         <w:rPr>
-          <w:rFonts w:ascii="Source Sans Pro Light" w:hAnsi="Source Sans Pro Light"/>
           <w:b/>
           <w:szCs w:val="24"/>
         </w:rPr>
       </w:pPr>
       <w:r>
         <w:rPr>
-          <w:rFonts w:ascii="Source Sans Pro Light" w:hAnsi="Source Sans Pro Light"/>
           <w:b/>
           <w:szCs w:val="24"/>
         </w:rPr>
@@ -683,7 +403,6 @@
       </w:r>
       <w:r>
         <w:rPr>
-          <w:rFonts w:ascii="Source Sans Pro Light" w:hAnsi="Source Sans Pro Light"/>
           <w:b/>
           <w:szCs w:val="24"/>
         </w:rPr>
@@ -697,7 +416,6 @@
         </w:tabs>
         <w:spacing w:after="0" w:line="240" w:lineRule="auto"/>
         <w:rPr>
-          <w:rFonts w:ascii="Source Sans Pro Light" w:hAnsi="Source Sans Pro Light"/>
           <w:szCs w:val="24"/>
         </w:rPr>
       </w:pPr>
@@ -742,17 +460,14 @@
         </w:tabs>
         <w:spacing w:after="0" w:line="240" w:lineRule="auto"/>
         <w:rPr>
-          <w:rFonts w:ascii="Source Sans Pro Light" w:hAnsi="Source Sans Pro Light"/>
-          <w:i/>
-          <w:iCs/>
+          <w:b/>
           <w:szCs w:val="24"/>
         </w:rPr>
       </w:pPr>
       <w:r>
         <w:rPr>
           <w:rFonts w:cs="Arial"/>
-          <w:i/>
-          <w:iCs/>
+          <w:b/>
           <w:szCs w:val="24"/>
         </w:rPr>
         <w:t>&lt;Proposal Description&gt;</w:t>
@@ -765,19 +480,17 @@
         </w:tabs>
         <w:spacing w:after="0" w:line="240" w:lineRule="auto"/>
         <w:rPr>
-          <w:rFonts w:ascii="Source Sans Pro Light" w:hAnsi="Source Sans Pro Light"/>
-          <w:szCs w:val="24"/>
-        </w:rPr>
-      </w:pPr>
-    </w:p>
-    <w:p>
-      <w:pPr>
-        <w:tabs>
-          <w:tab w:val="left" w:pos="5245"/>
-        </w:tabs>
-        <w:spacing w:after="0" w:line="240" w:lineRule="auto"/>
-        <w:rPr>
-          <w:rFonts w:ascii="Source Sans Pro Light" w:hAnsi="Source Sans Pro Light"/>
+          <w:szCs w:val="24"/>
+        </w:rPr>
+      </w:pPr>
+    </w:p>
+    <w:p>
+      <w:pPr>
+        <w:tabs>
+          <w:tab w:val="left" w:pos="5245"/>
+        </w:tabs>
+        <w:spacing w:after="0" w:line="240" w:lineRule="auto"/>
+        <w:rPr>
           <w:b/>
           <w:szCs w:val="24"/>
           <w:u w:val="single"/>
@@ -785,7 +498,6 @@
       </w:pPr>
       <w:r>
         <w:rPr>
-          <w:rFonts w:ascii="Source Sans Pro Light" w:hAnsi="Source Sans Pro Light"/>
           <w:b/>
           <w:szCs w:val="24"/>
           <w:u w:val="single"/>
@@ -800,46 +512,34 @@
         </w:tabs>
         <w:spacing w:after="0" w:line="240" w:lineRule="auto"/>
         <w:rPr>
-          <w:rFonts w:ascii="Source Sans Pro Light" w:hAnsi="Source Sans Pro Light"/>
-          <w:szCs w:val="24"/>
-        </w:rPr>
-      </w:pPr>
-    </w:p>
-    <w:p>
-      <w:pPr>
-        <w:tabs>
-          <w:tab w:val="left" w:pos="5245"/>
-        </w:tabs>
-        <w:spacing w:after="0" w:line="240" w:lineRule="auto"/>
-        <w:rPr>
-          <w:rFonts w:ascii="Source Sans Pro Light" w:hAnsi="Source Sans Pro Light"/>
-          <w:szCs w:val="24"/>
-        </w:rPr>
-      </w:pPr>
-      <w:r>
-        <w:rPr>
-          <w:rFonts w:ascii="Source Sans Pro Light" w:hAnsi="Source Sans Pro Light"/>
-          <w:szCs w:val="24"/>
-        </w:rPr>
-        <w:t xml:space="preserve">Thank you for your consultation received </w:t>
-      </w:r>
-      <w:r>
-        <w:rPr>
-          <w:rFonts w:ascii="Source Sans Pro Light" w:hAnsi="Source Sans Pro Light"/>
-          <w:szCs w:val="24"/>
-        </w:rPr>
-        <w:t xml:space="preserve">on </w:t>
-      </w:r>
-      <w:r>
-        <w:rPr>
-          <w:rFonts w:ascii="Source Sans Pro Light" w:hAnsi="Source Sans Pro Light"/>
+          <w:szCs w:val="24"/>
+        </w:rPr>
+      </w:pPr>
+    </w:p>
+    <w:p>
+      <w:pPr>
+        <w:tabs>
+          <w:tab w:val="left" w:pos="5245"/>
+        </w:tabs>
+        <w:spacing w:after="0" w:line="240" w:lineRule="auto"/>
+        <w:rPr>
+          <w:szCs w:val="24"/>
+        </w:rPr>
+      </w:pPr>
+      <w:r>
+        <w:rPr>
+          <w:szCs w:val="24"/>
+        </w:rPr>
+        <w:t xml:space="preserve">Thank you for your consultation received on </w:t>
+      </w:r>
+      <w:r>
+        <w:rPr>
           <w:szCs w:val="24"/>
         </w:rPr>
         <w:t>&lt;Log Date&gt;</w:t>
       </w:r>
       <w:r>
         <w:rPr>
-          <w:rFonts w:ascii="Source Sans Pro Light" w:hAnsi="Source Sans Pro Light"/>
           <w:szCs w:val="24"/>
         </w:rPr>
         <w:t>.</w:t>
@@ -852,25 +552,22 @@
         </w:tabs>
         <w:spacing w:after="0" w:line="240" w:lineRule="auto"/>
         <w:rPr>
-          <w:rFonts w:ascii="Source Sans Pro Light" w:hAnsi="Source Sans Pro Light"/>
-          <w:szCs w:val="24"/>
-        </w:rPr>
-      </w:pPr>
-    </w:p>
-    <w:p>
-      <w:pPr>
-        <w:tabs>
-          <w:tab w:val="left" w:pos="5245"/>
-        </w:tabs>
-        <w:spacing w:after="0" w:line="240" w:lineRule="auto"/>
-        <w:rPr>
-          <w:rFonts w:ascii="Source Sans Pro Light" w:hAnsi="Source Sans Pro Light"/>
-          <w:szCs w:val="24"/>
-        </w:rPr>
-      </w:pPr>
-      <w:r>
-        <w:rPr>
-          <w:rFonts w:ascii="Source Sans Pro Light" w:hAnsi="Source Sans Pro Light"/>
+          <w:szCs w:val="24"/>
+        </w:rPr>
+      </w:pPr>
+    </w:p>
+    <w:p>
+      <w:pPr>
+        <w:tabs>
+          <w:tab w:val="left" w:pos="5245"/>
+        </w:tabs>
+        <w:spacing w:after="0" w:line="240" w:lineRule="auto"/>
+        <w:rPr>
+          <w:szCs w:val="24"/>
+        </w:rPr>
+      </w:pPr>
+      <w:r>
+        <w:rPr>
           <w:szCs w:val="24"/>
         </w:rPr>
         <w:t>The Greater London Archaeological Advisory Service (GLAAS) gives advice on archaeology and planning.  Our advice follows the National Planning Policy Framework (NPPF) and the GLAAS Charter.</w:t>
@@ -883,26 +580,23 @@
         </w:tabs>
         <w:spacing w:after="0" w:line="240" w:lineRule="auto"/>
         <w:rPr>
-          <w:rFonts w:ascii="Source Sans Pro Light" w:hAnsi="Source Sans Pro Light"/>
-          <w:szCs w:val="24"/>
-        </w:rPr>
-      </w:pPr>
-    </w:p>
-    <w:p>
-      <w:pPr>
-        <w:tabs>
-          <w:tab w:val="left" w:pos="5245"/>
-        </w:tabs>
-        <w:spacing w:after="0" w:line="240" w:lineRule="auto"/>
-        <w:rPr>
-          <w:rFonts w:ascii="Source Sans Pro Light" w:hAnsi="Source Sans Pro Light"/>
+          <w:szCs w:val="24"/>
+        </w:rPr>
+      </w:pPr>
+    </w:p>
+    <w:p>
+      <w:pPr>
+        <w:tabs>
+          <w:tab w:val="left" w:pos="5245"/>
+        </w:tabs>
+        <w:spacing w:after="0" w:line="240" w:lineRule="auto"/>
+        <w:rPr>
           <w:szCs w:val="24"/>
           <w:u w:val="single"/>
         </w:rPr>
       </w:pPr>
       <w:r>
         <w:rPr>
-          <w:rFonts w:ascii="Source Sans Pro Light" w:hAnsi="Source Sans Pro Light"/>
           <w:szCs w:val="24"/>
           <w:u w:val="single"/>
         </w:rPr>
@@ -916,7 +610,6 @@
         </w:tabs>
         <w:spacing w:after="0" w:line="240" w:lineRule="auto"/>
         <w:rPr>
-          <w:rFonts w:ascii="Source Sans Pro Light" w:hAnsi="Source Sans Pro Light"/>
           <w:szCs w:val="24"/>
           <w:u w:val="single"/>
         </w:rPr>
@@ -945,57 +638,42 @@
         </w:tabs>
         <w:spacing w:after="0" w:line="240" w:lineRule="auto"/>
         <w:rPr>
-          <w:rFonts w:ascii="Source Sans Pro Light" w:hAnsi="Source Sans Pro Light"/>
-          <w:szCs w:val="24"/>
-        </w:rPr>
-      </w:pPr>
-    </w:p>
-    <w:p>
-      <w:pPr>
-        <w:tabs>
-          <w:tab w:val="left" w:pos="5245"/>
-        </w:tabs>
-        <w:spacing w:after="0" w:line="240" w:lineRule="auto"/>
-        <w:rPr>
-          <w:szCs w:val="24"/>
-        </w:rPr>
-      </w:pPr>
-      <w:bookmarkStart w:id="1" w:name="_Hlk118981492"/>
+          <w:szCs w:val="24"/>
+        </w:rPr>
+      </w:pPr>
+      <w:bookmarkStart w:id="0" w:name="_Hlk118981492"/>
       <w:r>
         <w:rPr>
           <w:szCs w:val="24"/>
         </w:rPr>
         <w:t>&lt;Assessment of Significance&gt;</w:t>
       </w:r>
-      <w:bookmarkEnd w:id="1"/>
-    </w:p>
-    <w:p>
-      <w:pPr>
-        <w:tabs>
-          <w:tab w:val="left" w:pos="5245"/>
-        </w:tabs>
-        <w:spacing w:after="0" w:line="240" w:lineRule="auto"/>
-        <w:rPr>
-          <w:rFonts w:ascii="Source Sans Pro Light" w:hAnsi="Source Sans Pro Light"/>
-          <w:szCs w:val="24"/>
-        </w:rPr>
-      </w:pPr>
-    </w:p>
-    <w:p>
-      <w:pPr>
-        <w:tabs>
-          <w:tab w:val="left" w:pos="5245"/>
-        </w:tabs>
-        <w:spacing w:after="0" w:line="240" w:lineRule="auto"/>
-        <w:rPr>
-          <w:rFonts w:ascii="Source Sans Pro Light" w:hAnsi="Source Sans Pro Light"/>
+      <w:bookmarkEnd w:id="0"/>
+    </w:p>
+    <w:p>
+      <w:pPr>
+        <w:tabs>
+          <w:tab w:val="left" w:pos="5245"/>
+        </w:tabs>
+        <w:spacing w:after="0" w:line="240" w:lineRule="auto"/>
+        <w:rPr>
+          <w:szCs w:val="24"/>
+        </w:rPr>
+      </w:pPr>
+    </w:p>
+    <w:p>
+      <w:pPr>
+        <w:tabs>
+          <w:tab w:val="left" w:pos="5245"/>
+        </w:tabs>
+        <w:spacing w:after="0" w:line="240" w:lineRule="auto"/>
+        <w:rPr>
           <w:szCs w:val="24"/>
           <w:u w:val="single"/>
         </w:rPr>
       </w:pPr>
       <w:r>
         <w:rPr>
-          <w:rFonts w:ascii="Source Sans Pro Light" w:hAnsi="Source Sans Pro Light"/>
           <w:szCs w:val="24"/>
           <w:u w:val="single"/>
         </w:rPr>
@@ -1009,101 +687,94 @@
         </w:tabs>
         <w:spacing w:after="0" w:line="240" w:lineRule="auto"/>
         <w:rPr>
-          <w:rFonts w:ascii="Source Sans Pro Light" w:hAnsi="Source Sans Pro Light"/>
-          <w:szCs w:val="24"/>
-        </w:rPr>
-      </w:pPr>
-      <w:r>
-        <w:rPr>
-          <w:rFonts w:ascii="Source Sans Pro Light" w:hAnsi="Source Sans Pro Light"/>
+          <w:szCs w:val="24"/>
+        </w:rPr>
+      </w:pPr>
+      <w:r>
+        <w:rPr>
+          <w:szCs w:val="24"/>
+        </w:rPr>
+        <w:t>NPPF Section 16 and the London Plan (20</w:t>
+      </w:r>
+      <w:r>
+        <w:rPr>
+          <w:szCs w:val="24"/>
+        </w:rPr>
+        <w:t>21</w:t>
+      </w:r>
+      <w:r>
+        <w:rPr>
+          <w:szCs w:val="24"/>
+        </w:rPr>
+        <w:t xml:space="preserve"> Policy HC1) recognise the positive contribution of heritage assets of all kinds and make the conservation of archaeological interest a material planning consideration.  NPPF paragraph 19</w:t>
+      </w:r>
+      <w:r>
+        <w:rPr>
+          <w:szCs w:val="24"/>
+        </w:rPr>
+        <w:t>4</w:t>
+      </w:r>
+      <w:r>
+        <w:rPr>
+          <w:szCs w:val="24"/>
+        </w:rPr>
+        <w:t xml:space="preserve"> says applicants should provide an </w:t>
+      </w:r>
+      <w:r>
+        <w:rPr>
           <w:szCs w:val="24"/>
         </w:rPr>
         <w:lastRenderedPageBreak/>
-        <w:t>NPPF Section 16 and the London Plan (20</w:t>
-      </w:r>
-      <w:r>
-        <w:rPr>
-          <w:rFonts w:ascii="Source Sans Pro Light" w:hAnsi="Source Sans Pro Light"/>
-          <w:szCs w:val="24"/>
-        </w:rPr>
-        <w:t>21</w:t>
-      </w:r>
-      <w:r>
-        <w:rPr>
-          <w:rFonts w:ascii="Source Sans Pro Light" w:hAnsi="Source Sans Pro Light"/>
-          <w:szCs w:val="24"/>
-        </w:rPr>
-        <w:t xml:space="preserve"> Policy HC1) recognise the positive contribution of heritage assets of all kinds and make the conservation of archaeological interest a material planning consideration.  NPPF paragraph 19</w:t>
-      </w:r>
-      <w:r>
-        <w:rPr>
-          <w:rFonts w:ascii="Source Sans Pro Light" w:hAnsi="Source Sans Pro Light"/>
-          <w:szCs w:val="24"/>
-        </w:rPr>
-        <w:t>4</w:t>
-      </w:r>
-      <w:r>
-        <w:rPr>
-          <w:rFonts w:ascii="Source Sans Pro Light" w:hAnsi="Source Sans Pro Light"/>
-          <w:szCs w:val="24"/>
-        </w:rPr>
-        <w:t xml:space="preserve"> says applicants should provide an archaeological assessment if their development could affect a heritage asset of archaeological interest.   </w:t>
-      </w:r>
-    </w:p>
-    <w:p>
-      <w:pPr>
-        <w:tabs>
-          <w:tab w:val="left" w:pos="5245"/>
-        </w:tabs>
-        <w:spacing w:after="0" w:line="240" w:lineRule="auto"/>
-        <w:rPr>
-          <w:rFonts w:ascii="Source Sans Pro Light" w:hAnsi="Source Sans Pro Light"/>
-          <w:szCs w:val="24"/>
-        </w:rPr>
-      </w:pPr>
-    </w:p>
-    <w:p>
-      <w:pPr>
-        <w:tabs>
-          <w:tab w:val="left" w:pos="5245"/>
-        </w:tabs>
-        <w:spacing w:after="0" w:line="240" w:lineRule="auto"/>
-        <w:rPr>
-          <w:rFonts w:ascii="Source Sans Pro Light" w:hAnsi="Source Sans Pro Light"/>
-          <w:szCs w:val="24"/>
-        </w:rPr>
-      </w:pPr>
-      <w:r>
-        <w:rPr>
-          <w:rFonts w:ascii="Source Sans Pro Light" w:hAnsi="Source Sans Pro Light"/>
+        <w:t xml:space="preserve">archaeological assessment if their development could affect a heritage asset of archaeological interest.   </w:t>
+      </w:r>
+    </w:p>
+    <w:p>
+      <w:pPr>
+        <w:tabs>
+          <w:tab w:val="left" w:pos="5245"/>
+        </w:tabs>
+        <w:spacing w:after="0" w:line="240" w:lineRule="auto"/>
+        <w:rPr>
+          <w:szCs w:val="24"/>
+        </w:rPr>
+      </w:pPr>
+    </w:p>
+    <w:p>
+      <w:pPr>
+        <w:tabs>
+          <w:tab w:val="left" w:pos="5245"/>
+        </w:tabs>
+        <w:spacing w:after="0" w:line="240" w:lineRule="auto"/>
+        <w:rPr>
+          <w:szCs w:val="24"/>
+        </w:rPr>
+      </w:pPr>
+      <w:r>
+        <w:rPr>
           <w:szCs w:val="24"/>
         </w:rPr>
         <w:t>NPPF paragraphs 1</w:t>
       </w:r>
       <w:r>
         <w:rPr>
-          <w:rFonts w:ascii="Source Sans Pro Light" w:hAnsi="Source Sans Pro Light"/>
           <w:szCs w:val="24"/>
         </w:rPr>
         <w:t>90</w:t>
       </w:r>
       <w:r>
         <w:rPr>
-          <w:rFonts w:ascii="Source Sans Pro Light" w:hAnsi="Source Sans Pro Light"/>
           <w:szCs w:val="24"/>
         </w:rPr>
         <w:t xml:space="preserve"> and 19</w:t>
       </w:r>
       <w:r>
         <w:rPr>
-          <w:rFonts w:ascii="Source Sans Pro Light" w:hAnsi="Source Sans Pro Light"/>
           <w:szCs w:val="24"/>
         </w:rPr>
         <w:t>7</w:t>
       </w:r>
       <w:r>
         <w:rPr>
-          <w:rFonts w:ascii="Source Sans Pro Light" w:hAnsi="Source Sans Pro Light"/>
           <w:szCs w:val="24"/>
         </w:rPr>
         <w:t xml:space="preserve"> and London Plan Policy HC1 emphasise the positive contributions heritage assets can make to sustainable communities and places.  Where appropriate, applicants should therefore also expect to identify enhancement opportunities.  </w:t>
@@ -1116,39 +787,34 @@
         </w:tabs>
         <w:spacing w:after="0" w:line="240" w:lineRule="auto"/>
         <w:rPr>
-          <w:rFonts w:ascii="Source Sans Pro Light" w:hAnsi="Source Sans Pro Light"/>
-          <w:szCs w:val="24"/>
-        </w:rPr>
-      </w:pPr>
-    </w:p>
-    <w:p>
-      <w:pPr>
-        <w:tabs>
-          <w:tab w:val="left" w:pos="5245"/>
-        </w:tabs>
-        <w:spacing w:after="0" w:line="240" w:lineRule="auto"/>
-        <w:rPr>
-          <w:rFonts w:ascii="Source Sans Pro Light" w:hAnsi="Source Sans Pro Light"/>
-          <w:szCs w:val="24"/>
-        </w:rPr>
-      </w:pPr>
-      <w:r>
-        <w:rPr>
-          <w:rFonts w:ascii="Source Sans Pro Light" w:hAnsi="Source Sans Pro Light"/>
+          <w:szCs w:val="24"/>
+        </w:rPr>
+      </w:pPr>
+    </w:p>
+    <w:p>
+      <w:pPr>
+        <w:tabs>
+          <w:tab w:val="left" w:pos="5245"/>
+        </w:tabs>
+        <w:spacing w:after="0" w:line="240" w:lineRule="auto"/>
+        <w:rPr>
+          <w:szCs w:val="24"/>
+        </w:rPr>
+      </w:pPr>
+      <w:r>
+        <w:rPr>
           <w:szCs w:val="24"/>
         </w:rPr>
         <w:t xml:space="preserve">If you grant planning consent, paragraph </w:t>
       </w:r>
       <w:r>
         <w:rPr>
-          <w:rFonts w:ascii="Source Sans Pro Light" w:hAnsi="Source Sans Pro Light"/>
           <w:szCs w:val="24"/>
         </w:rPr>
         <w:t>205</w:t>
       </w:r>
       <w:r>
         <w:rPr>
-          <w:rFonts w:ascii="Source Sans Pro Light" w:hAnsi="Source Sans Pro Light"/>
           <w:szCs w:val="24"/>
         </w:rPr>
         <w:t xml:space="preserve"> of the NPPF says that applicants should record the significance of any heritage assets that the development harms. Applicants should also improve knowledge of assets and make this public.</w:t>
@@ -1161,26 +827,23 @@
         </w:tabs>
         <w:spacing w:after="0" w:line="240" w:lineRule="auto"/>
         <w:rPr>
-          <w:rFonts w:ascii="Source Sans Pro Light" w:hAnsi="Source Sans Pro Light"/>
-          <w:szCs w:val="24"/>
-        </w:rPr>
-      </w:pPr>
-    </w:p>
-    <w:p>
-      <w:pPr>
-        <w:tabs>
-          <w:tab w:val="left" w:pos="5245"/>
-        </w:tabs>
-        <w:spacing w:after="0" w:line="240" w:lineRule="auto"/>
-        <w:rPr>
-          <w:rFonts w:ascii="Source Sans Pro Light" w:hAnsi="Source Sans Pro Light"/>
+          <w:szCs w:val="24"/>
+        </w:rPr>
+      </w:pPr>
+    </w:p>
+    <w:p>
+      <w:pPr>
+        <w:tabs>
+          <w:tab w:val="left" w:pos="5245"/>
+        </w:tabs>
+        <w:spacing w:after="0" w:line="240" w:lineRule="auto"/>
+        <w:rPr>
           <w:szCs w:val="24"/>
           <w:u w:val="single"/>
         </w:rPr>
       </w:pPr>
       <w:r>
         <w:rPr>
-          <w:rFonts w:ascii="Source Sans Pro Light" w:hAnsi="Source Sans Pro Light"/>
           <w:szCs w:val="24"/>
           <w:u w:val="single"/>
         </w:rPr>
@@ -1194,13 +857,11 @@
         </w:tabs>
         <w:spacing w:after="0" w:line="240" w:lineRule="auto"/>
         <w:rPr>
-          <w:rFonts w:ascii="Source Sans Pro Light" w:hAnsi="Source Sans Pro Light"/>
-          <w:szCs w:val="24"/>
-        </w:rPr>
-      </w:pPr>
-      <w:r>
-        <w:rPr>
-          <w:rFonts w:ascii="Source Sans Pro Light" w:hAnsi="Source Sans Pro Light"/>
+          <w:szCs w:val="24"/>
+        </w:rPr>
+      </w:pPr>
+      <w:r>
+        <w:rPr>
           <w:szCs w:val="24"/>
         </w:rPr>
         <w:t xml:space="preserve">I advise that the development could cause harm to archaeological remains and field evaluation is needed to determine appropriate mitigation. However, although the NPPF envisages evaluation being undertaken prior to determination, in this case consideration of the nature of the development, the archaeological interest and/or practical constraints are such that I consider a two-stage archaeological condition could provide an acceptable safeguard.  This would comprise firstly, evaluation to clarify the nature and extent of surviving remains, followed, if necessary, by a full investigation.  </w:t>
@@ -1213,25 +874,22 @@
         </w:tabs>
         <w:spacing w:after="0" w:line="240" w:lineRule="auto"/>
         <w:rPr>
-          <w:rFonts w:ascii="Source Sans Pro Light" w:hAnsi="Source Sans Pro Light"/>
-          <w:szCs w:val="24"/>
-        </w:rPr>
-      </w:pPr>
-    </w:p>
-    <w:p>
-      <w:pPr>
-        <w:tabs>
-          <w:tab w:val="left" w:pos="5245"/>
-        </w:tabs>
-        <w:spacing w:after="0" w:line="240" w:lineRule="auto"/>
-        <w:rPr>
-          <w:rFonts w:ascii="Source Sans Pro Light" w:hAnsi="Source Sans Pro Light"/>
-          <w:szCs w:val="24"/>
-        </w:rPr>
-      </w:pPr>
-      <w:r>
-        <w:rPr>
-          <w:rFonts w:ascii="Source Sans Pro Light" w:hAnsi="Source Sans Pro Light"/>
+          <w:szCs w:val="24"/>
+        </w:rPr>
+      </w:pPr>
+    </w:p>
+    <w:p>
+      <w:pPr>
+        <w:tabs>
+          <w:tab w:val="left" w:pos="5245"/>
+        </w:tabs>
+        <w:spacing w:after="0" w:line="240" w:lineRule="auto"/>
+        <w:rPr>
+          <w:szCs w:val="24"/>
+        </w:rPr>
+      </w:pPr>
+      <w:r>
+        <w:rPr>
           <w:szCs w:val="24"/>
         </w:rPr>
         <w:t>I therefore recommend attaching a condition as follows:</w:t>
@@ -1244,7 +902,6 @@
         </w:tabs>
         <w:spacing w:after="0" w:line="240" w:lineRule="auto"/>
         <w:rPr>
-          <w:rFonts w:ascii="Source Sans Pro Light" w:hAnsi="Source Sans Pro Light"/>
           <w:szCs w:val="24"/>
         </w:rPr>
       </w:pPr>
@@ -1256,20 +913,11 @@
         </w:tabs>
         <w:spacing w:after="0" w:line="240" w:lineRule="auto"/>
         <w:ind w:left="1418" w:hanging="1418"/>
-        <w:rPr>
-          <w:rFonts w:ascii="Source Sans Pro Light" w:hAnsi="Source Sans Pro Light"/>
-        </w:rPr>
-      </w:pPr>
-      <w:r>
-        <w:rPr>
-          <w:rFonts w:ascii="Source Sans Pro Light" w:hAnsi="Source Sans Pro Light"/>
-        </w:rPr>
+      </w:pPr>
+      <w:r>
         <w:t xml:space="preserve">Condition </w:t>
       </w:r>
       <w:r>
-        <w:rPr>
-          <w:rFonts w:ascii="Source Sans Pro Light" w:hAnsi="Source Sans Pro Light"/>
-        </w:rPr>
         <w:tab/>
         <w:t xml:space="preserve">No demolition or development shall take place until a stage 1 written scheme of investigation (WSI) has been submitted to and approved by the local planning authority in writing.  For land that is included within the WSI, no demolition or development shall take place other than in accordance with the agreed WSI, and the programme and methodology of site evaluation and the nomination of a competent person(s) or organisation to undertake the agreed works. </w:t>
       </w:r>
@@ -1281,14 +929,8 @@
         </w:tabs>
         <w:spacing w:after="0" w:line="240" w:lineRule="auto"/>
         <w:ind w:left="1418" w:hanging="1418"/>
-        <w:rPr>
-          <w:rFonts w:ascii="Source Sans Pro Light" w:hAnsi="Source Sans Pro Light"/>
-        </w:rPr>
-      </w:pPr>
-      <w:r>
-        <w:rPr>
-          <w:rFonts w:ascii="Source Sans Pro Light" w:hAnsi="Source Sans Pro Light"/>
-        </w:rPr>
+      </w:pPr>
+      <w:r>
         <w:tab/>
         <w:t>If heritage assets of archaeological interest are identified by stage 1 then for those parts of the site which have archaeological interest a stage 2 WSI shall be submitted to and approved by the local planning authority in writing.  For land that is included within the stage 2 WSI, no demolition/development shall take place other than in accordance with the agreed stage 2 WSI which shall include:</w:t>
       </w:r>
@@ -1300,9 +942,6 @@
         </w:tabs>
         <w:spacing w:after="0" w:line="240" w:lineRule="auto"/>
         <w:ind w:left="1418" w:hanging="1418"/>
-        <w:rPr>
-          <w:rFonts w:ascii="Source Sans Pro Light" w:hAnsi="Source Sans Pro Light"/>
-        </w:rPr>
       </w:pPr>
     </w:p>
     <w:p>
@@ -1313,14 +952,8 @@
         </w:numPr>
         <w:spacing w:after="0" w:line="240" w:lineRule="auto"/>
         <w:ind w:left="1701" w:hanging="283"/>
-        <w:rPr>
-          <w:rFonts w:ascii="Source Sans Pro Light" w:hAnsi="Source Sans Pro Light"/>
-        </w:rPr>
-      </w:pPr>
-      <w:r>
-        <w:rPr>
-          <w:rFonts w:ascii="Source Sans Pro Light" w:hAnsi="Source Sans Pro Light"/>
-        </w:rPr>
+      </w:pPr>
+      <w:r>
         <w:t>The statement of significance and research objectives, the programme and methodology of site investigation and recording and the nomination of a competent person(s) or organisation to undertake the agreed works</w:t>
       </w:r>
     </w:p>
@@ -1332,15 +965,8 @@
         </w:numPr>
         <w:spacing w:after="0" w:line="240" w:lineRule="auto"/>
         <w:ind w:left="1701" w:hanging="283"/>
-        <w:rPr>
-          <w:rFonts w:ascii="Source Sans Pro Light" w:hAnsi="Source Sans Pro Light"/>
-        </w:rPr>
-      </w:pPr>
-      <w:r>
-        <w:rPr>
-          <w:rFonts w:ascii="Source Sans Pro Light" w:hAnsi="Source Sans Pro Light"/>
-        </w:rPr>
-        <w:lastRenderedPageBreak/>
+      </w:pPr>
+      <w:r>
         <w:t>Where appropriate, details of a programme for delivering related positive public benefits</w:t>
       </w:r>
     </w:p>
@@ -1352,14 +978,9 @@
         </w:numPr>
         <w:spacing w:after="0" w:line="240" w:lineRule="auto"/>
         <w:ind w:left="1701" w:hanging="283"/>
-        <w:rPr>
-          <w:rFonts w:ascii="Source Sans Pro Light" w:hAnsi="Source Sans Pro Light"/>
-        </w:rPr>
-      </w:pPr>
-      <w:r>
-        <w:rPr>
-          <w:rFonts w:ascii="Source Sans Pro Light" w:hAnsi="Source Sans Pro Light"/>
-        </w:rPr>
+      </w:pPr>
+      <w:r>
+        <w:lastRenderedPageBreak/>
         <w:t>The programme for post-investigation assessment and subsequent analysis, publication &amp; dissemination and deposition of resulting material. This part of the condition shall not be discharged until these elements have been fulfilled in accordance with the programme set out in the stage 2 WSI.</w:t>
       </w:r>
     </w:p>
@@ -1370,9 +991,6 @@
         </w:tabs>
         <w:spacing w:after="0" w:line="240" w:lineRule="auto"/>
         <w:ind w:left="1418" w:hanging="1418"/>
-        <w:rPr>
-          <w:rFonts w:ascii="Source Sans Pro Light" w:hAnsi="Source Sans Pro Light"/>
-        </w:rPr>
       </w:pPr>
     </w:p>
     <w:p>
@@ -1382,20 +1000,11 @@
         </w:tabs>
         <w:spacing w:after="0" w:line="240" w:lineRule="auto"/>
         <w:ind w:left="1418" w:hanging="1418"/>
-        <w:rPr>
-          <w:rFonts w:ascii="Source Sans Pro Light" w:hAnsi="Source Sans Pro Light"/>
-        </w:rPr>
-      </w:pPr>
-      <w:r>
-        <w:rPr>
-          <w:rFonts w:ascii="Source Sans Pro Light" w:hAnsi="Source Sans Pro Light"/>
-        </w:rPr>
+      </w:pPr>
+      <w:r>
         <w:t>Informative</w:t>
       </w:r>
       <w:r>
-        <w:rPr>
-          <w:rFonts w:ascii="Source Sans Pro Light" w:hAnsi="Source Sans Pro Light"/>
-        </w:rPr>
         <w:tab/>
         <w:t>Written schemes of investigation will need to be prepared and implemented by a suitably professionally accredited archaeological practice in accordance with Historic England’s Guidelines for Archaeological Projects in Greater London. This condition is exempt from deemed discharge under schedule 6 of The Town and Country Planning (Development Management Procedure) (England) Order 2015.</w:t>
       </w:r>
@@ -1407,53 +1016,46 @@
         </w:tabs>
         <w:spacing w:after="0" w:line="240" w:lineRule="auto"/>
         <w:rPr>
-          <w:rFonts w:ascii="Source Sans Pro Light" w:hAnsi="Source Sans Pro Light"/>
-          <w:szCs w:val="24"/>
-        </w:rPr>
-      </w:pPr>
-    </w:p>
-    <w:p>
-      <w:pPr>
-        <w:tabs>
-          <w:tab w:val="left" w:pos="5245"/>
-        </w:tabs>
-        <w:spacing w:after="0" w:line="240" w:lineRule="auto"/>
-        <w:rPr>
-          <w:rFonts w:ascii="Source Sans Pro Light" w:hAnsi="Source Sans Pro Light"/>
-          <w:szCs w:val="24"/>
-        </w:rPr>
-      </w:pPr>
-      <w:r>
-        <w:rPr>
-          <w:rFonts w:ascii="Source Sans Pro Light" w:hAnsi="Source Sans Pro Light"/>
+          <w:szCs w:val="24"/>
+        </w:rPr>
+      </w:pPr>
+    </w:p>
+    <w:p>
+      <w:pPr>
+        <w:tabs>
+          <w:tab w:val="left" w:pos="5245"/>
+        </w:tabs>
+        <w:spacing w:after="0" w:line="240" w:lineRule="auto"/>
+        <w:rPr>
+          <w:szCs w:val="24"/>
+        </w:rPr>
+      </w:pPr>
+      <w:r>
+        <w:rPr>
           <w:szCs w:val="24"/>
         </w:rPr>
         <w:t xml:space="preserve">This pre-commencement condition is necessary to safeguard the archaeological interest on this site.  Approval of the WSI before works begin on site provides clarity on what investigations are required, and their timing in relation to the development programme.   If the applicant does not agree to this pre-commencement </w:t>
       </w:r>
       <w:r>
         <w:rPr>
-          <w:rFonts w:ascii="Source Sans Pro Light" w:hAnsi="Source Sans Pro Light"/>
           <w:szCs w:val="24"/>
         </w:rPr>
         <w:t>condition,</w:t>
       </w:r>
       <w:r>
         <w:rPr>
-          <w:rFonts w:ascii="Source Sans Pro Light" w:hAnsi="Source Sans Pro Light"/>
           <w:szCs w:val="24"/>
         </w:rPr>
         <w:t xml:space="preserve"> please let us know their reasons and any alternatives suggested.   Without this pre-commencement condition being imposed the application should be refused as it would not comply with NPPF paragraph </w:t>
       </w:r>
       <w:r>
         <w:rPr>
-          <w:rFonts w:ascii="Source Sans Pro Light" w:hAnsi="Source Sans Pro Light"/>
           <w:szCs w:val="24"/>
         </w:rPr>
         <w:t>205</w:t>
       </w:r>
       <w:r>
         <w:rPr>
-          <w:rFonts w:ascii="Source Sans Pro Light" w:hAnsi="Source Sans Pro Light"/>
           <w:szCs w:val="24"/>
         </w:rPr>
         <w:t>.</w:t>
@@ -1466,25 +1068,22 @@
         </w:tabs>
         <w:spacing w:after="0" w:line="240" w:lineRule="auto"/>
         <w:rPr>
-          <w:rFonts w:ascii="Source Sans Pro Light" w:hAnsi="Source Sans Pro Light"/>
-          <w:szCs w:val="24"/>
-        </w:rPr>
-      </w:pPr>
-    </w:p>
-    <w:p>
-      <w:pPr>
-        <w:tabs>
-          <w:tab w:val="left" w:pos="5245"/>
-        </w:tabs>
-        <w:spacing w:after="0" w:line="240" w:lineRule="auto"/>
-        <w:rPr>
-          <w:rFonts w:ascii="Source Sans Pro Light" w:hAnsi="Source Sans Pro Light"/>
-          <w:szCs w:val="24"/>
-        </w:rPr>
-      </w:pPr>
-      <w:r>
-        <w:rPr>
-          <w:rFonts w:ascii="Source Sans Pro Light" w:hAnsi="Source Sans Pro Light"/>
+          <w:szCs w:val="24"/>
+        </w:rPr>
+      </w:pPr>
+    </w:p>
+    <w:p>
+      <w:pPr>
+        <w:tabs>
+          <w:tab w:val="left" w:pos="5245"/>
+        </w:tabs>
+        <w:spacing w:after="0" w:line="240" w:lineRule="auto"/>
+        <w:rPr>
+          <w:szCs w:val="24"/>
+        </w:rPr>
+      </w:pPr>
+      <w:r>
+        <w:rPr>
           <w:szCs w:val="24"/>
         </w:rPr>
         <w:t>I envisage that the archaeological fieldwork would comprise the following:</w:t>
@@ -1492,29 +1091,17 @@
     </w:p>
     <w:p>
       <w:pPr>
-        <w:spacing w:after="0" w:line="240" w:lineRule="auto"/>
+        <w:tabs>
+          <w:tab w:val="left" w:pos="5245"/>
+        </w:tabs>
+        <w:spacing w:after="0" w:line="240" w:lineRule="auto"/>
+        <w:rPr>
+          <w:szCs w:val="24"/>
+        </w:rPr>
+      </w:pPr>
+      <w:r>
         <w:rPr>
           <w:rFonts w:cs="Arial"/>
-          <w:i/>
-          <w:iCs/>
-          <w:szCs w:val="24"/>
-        </w:rPr>
-      </w:pPr>
-    </w:p>
-    <w:p>
-      <w:pPr>
-        <w:tabs>
-          <w:tab w:val="left" w:pos="5245"/>
-        </w:tabs>
-        <w:spacing w:after="0" w:line="240" w:lineRule="auto"/>
-        <w:rPr>
-          <w:rFonts w:ascii="Source Sans Pro Light" w:hAnsi="Source Sans Pro Light"/>
-          <w:szCs w:val="24"/>
-        </w:rPr>
-      </w:pPr>
-      <w:r>
-        <w:rPr>
-          <w:rFonts w:cs="Arial"/>
           <w:szCs w:val="24"/>
         </w:rPr>
         <w:t>&lt;Mitigation&gt;</w:t>
@@ -1527,27 +1114,11 @@
         </w:tabs>
         <w:spacing w:after="0" w:line="240" w:lineRule="auto"/>
         <w:rPr>
-          <w:rFonts w:ascii="Source Sans Pro Light" w:hAnsi="Source Sans Pro Light"/>
-          <w:szCs w:val="24"/>
-        </w:rPr>
-      </w:pPr>
-      <w:bookmarkStart w:id="2" w:name="_GoBack"/>
-      <w:bookmarkEnd w:id="2"/>
-    </w:p>
-    <w:p>
-      <w:pPr>
-        <w:tabs>
-          <w:tab w:val="left" w:pos="5245"/>
-        </w:tabs>
-        <w:spacing w:after="0" w:line="240" w:lineRule="auto"/>
-        <w:rPr>
-          <w:rFonts w:ascii="Source Sans Pro Light" w:hAnsi="Source Sans Pro Light"/>
-          <w:szCs w:val="24"/>
-        </w:rPr>
-      </w:pPr>
-      <w:r>
-        <w:rPr>
-          <w:rFonts w:ascii="Source Sans Pro Light" w:hAnsi="Source Sans Pro Light"/>
+          <w:szCs w:val="24"/>
+        </w:rPr>
+      </w:pPr>
+      <w:r>
+        <w:rPr>
           <w:szCs w:val="24"/>
         </w:rPr>
         <w:t xml:space="preserve">You can find more information on archaeology and planning in Greater London on our website.   </w:t>
@@ -1560,7 +1131,6 @@
         </w:tabs>
         <w:spacing w:after="0" w:line="240" w:lineRule="auto"/>
         <w:rPr>
-          <w:rFonts w:ascii="Source Sans Pro Light" w:hAnsi="Source Sans Pro Light"/>
           <w:b/>
           <w:szCs w:val="24"/>
           <w:u w:val="single"/>
@@ -1574,13 +1144,11 @@
         </w:tabs>
         <w:spacing w:after="0" w:line="240" w:lineRule="auto"/>
         <w:rPr>
-          <w:rFonts w:ascii="Source Sans Pro Light" w:hAnsi="Source Sans Pro Light"/>
-          <w:szCs w:val="24"/>
-        </w:rPr>
-      </w:pPr>
-      <w:r>
-        <w:rPr>
-          <w:rFonts w:ascii="Source Sans Pro Light" w:hAnsi="Source Sans Pro Light"/>
+          <w:szCs w:val="24"/>
+        </w:rPr>
+      </w:pPr>
+      <w:r>
+        <w:rPr>
           <w:szCs w:val="24"/>
         </w:rPr>
         <w:t>This response relates solely to archaeological considerations.  If necessary, Historic England’s Development Advice Team should be consulted separately regarding statutory matters.</w:t>
@@ -1593,25 +1161,22 @@
         </w:tabs>
         <w:spacing w:after="0" w:line="240" w:lineRule="auto"/>
         <w:rPr>
-          <w:rFonts w:ascii="Source Sans Pro Light" w:hAnsi="Source Sans Pro Light"/>
-          <w:szCs w:val="24"/>
-        </w:rPr>
-      </w:pPr>
-    </w:p>
-    <w:p>
-      <w:pPr>
-        <w:tabs>
-          <w:tab w:val="left" w:pos="5245"/>
-        </w:tabs>
-        <w:spacing w:after="0" w:line="240" w:lineRule="auto"/>
-        <w:rPr>
-          <w:rFonts w:ascii="Source Sans Pro Light" w:hAnsi="Source Sans Pro Light"/>
-          <w:szCs w:val="24"/>
-        </w:rPr>
-      </w:pPr>
-      <w:r>
-        <w:rPr>
-          <w:rFonts w:ascii="Source Sans Pro Light" w:hAnsi="Source Sans Pro Light"/>
+          <w:szCs w:val="24"/>
+        </w:rPr>
+      </w:pPr>
+    </w:p>
+    <w:p>
+      <w:pPr>
+        <w:tabs>
+          <w:tab w:val="left" w:pos="5245"/>
+        </w:tabs>
+        <w:spacing w:after="0" w:line="240" w:lineRule="auto"/>
+        <w:rPr>
+          <w:szCs w:val="24"/>
+        </w:rPr>
+      </w:pPr>
+      <w:r>
+        <w:rPr>
           <w:szCs w:val="24"/>
         </w:rPr>
         <w:t>Yours sincerely</w:t>
@@ -1624,72 +1189,64 @@
         </w:tabs>
         <w:spacing w:after="0" w:line="240" w:lineRule="auto"/>
         <w:rPr>
-          <w:rFonts w:ascii="Source Sans Pro Light" w:hAnsi="Source Sans Pro Light"/>
-          <w:szCs w:val="24"/>
-        </w:rPr>
-      </w:pPr>
-    </w:p>
-    <w:p>
-      <w:pPr>
-        <w:tabs>
-          <w:tab w:val="left" w:pos="5245"/>
-        </w:tabs>
-        <w:spacing w:after="0" w:line="240" w:lineRule="auto"/>
-        <w:rPr>
-          <w:rFonts w:ascii="Source Sans Pro Light" w:hAnsi="Source Sans Pro Light"/>
-          <w:szCs w:val="24"/>
-        </w:rPr>
-      </w:pPr>
-      <w:bookmarkStart w:id="3" w:name="_Hlk118981594"/>
-      <w:r>
-        <w:rPr>
-          <w:rFonts w:ascii="Source Sans Pro Light" w:hAnsi="Source Sans Pro Light"/>
+          <w:szCs w:val="24"/>
+        </w:rPr>
+      </w:pPr>
+    </w:p>
+    <w:p>
+      <w:pPr>
+        <w:tabs>
+          <w:tab w:val="left" w:pos="5245"/>
+        </w:tabs>
+        <w:spacing w:after="0" w:line="240" w:lineRule="auto"/>
+        <w:rPr>
+          <w:szCs w:val="24"/>
+        </w:rPr>
+      </w:pPr>
+      <w:bookmarkStart w:id="1" w:name="_Hlk118981594"/>
+      <w:r>
+        <w:rPr>
           <w:szCs w:val="24"/>
         </w:rPr>
         <w:t>&lt;Casework Officer&gt;</w:t>
       </w:r>
-      <w:bookmarkEnd w:id="3"/>
-    </w:p>
-    <w:p>
-      <w:pPr>
-        <w:tabs>
-          <w:tab w:val="left" w:pos="5245"/>
-        </w:tabs>
-        <w:spacing w:after="0" w:line="240" w:lineRule="auto"/>
-        <w:rPr>
-          <w:rFonts w:ascii="Source Sans Pro Light" w:hAnsi="Source Sans Pro Light"/>
-          <w:szCs w:val="24"/>
-        </w:rPr>
-      </w:pPr>
-    </w:p>
-    <w:p>
-      <w:pPr>
-        <w:tabs>
-          <w:tab w:val="left" w:pos="5245"/>
-        </w:tabs>
-        <w:spacing w:after="0" w:line="240" w:lineRule="auto"/>
-        <w:rPr>
-          <w:rFonts w:ascii="Source Sans Pro Light" w:hAnsi="Source Sans Pro Light"/>
-          <w:szCs w:val="24"/>
-        </w:rPr>
-      </w:pPr>
-      <w:r>
-        <w:rPr>
-          <w:rFonts w:ascii="Source Sans Pro Light" w:hAnsi="Source Sans Pro Light"/>
+      <w:bookmarkEnd w:id="1"/>
+    </w:p>
+    <w:p>
+      <w:pPr>
+        <w:tabs>
+          <w:tab w:val="left" w:pos="5245"/>
+        </w:tabs>
+        <w:spacing w:after="0" w:line="240" w:lineRule="auto"/>
+        <w:rPr>
+          <w:szCs w:val="24"/>
+        </w:rPr>
+      </w:pPr>
+    </w:p>
+    <w:p>
+      <w:pPr>
+        <w:tabs>
+          <w:tab w:val="left" w:pos="5245"/>
+        </w:tabs>
+        <w:spacing w:after="0" w:line="240" w:lineRule="auto"/>
+        <w:rPr>
+          <w:szCs w:val="24"/>
+        </w:rPr>
+      </w:pPr>
+      <w:r>
+        <w:rPr>
           <w:szCs w:val="24"/>
         </w:rPr>
         <w:t>Archaeology Advis</w:t>
       </w:r>
       <w:r>
         <w:rPr>
-          <w:rFonts w:ascii="Source Sans Pro Light" w:hAnsi="Source Sans Pro Light"/>
           <w:szCs w:val="24"/>
         </w:rPr>
         <w:t>e</w:t>
       </w:r>
       <w:r>
         <w:rPr>
-          <w:rFonts w:ascii="Source Sans Pro Light" w:hAnsi="Source Sans Pro Light"/>
           <w:szCs w:val="24"/>
         </w:rPr>
         <w:t>r</w:t>
@@ -1702,13 +1259,11 @@
         </w:tabs>
         <w:spacing w:after="0" w:line="240" w:lineRule="auto"/>
         <w:rPr>
-          <w:rFonts w:ascii="Source Sans Pro Light" w:hAnsi="Source Sans Pro Light"/>
-          <w:szCs w:val="24"/>
-        </w:rPr>
-      </w:pPr>
-      <w:r>
-        <w:rPr>
-          <w:rFonts w:ascii="Source Sans Pro Light" w:hAnsi="Source Sans Pro Light"/>
+          <w:szCs w:val="24"/>
+        </w:rPr>
+      </w:pPr>
+      <w:r>
+        <w:rPr>
           <w:szCs w:val="24"/>
         </w:rPr>
         <w:t>Greater London Archaeological Advisory Service</w:t>
@@ -1721,13 +1276,11 @@
         </w:tabs>
         <w:spacing w:after="0" w:line="240" w:lineRule="auto"/>
         <w:rPr>
-          <w:rFonts w:ascii="Source Sans Pro Light" w:hAnsi="Source Sans Pro Light"/>
-          <w:szCs w:val="24"/>
-        </w:rPr>
-      </w:pPr>
-      <w:r>
-        <w:rPr>
-          <w:rFonts w:ascii="Source Sans Pro Light" w:hAnsi="Source Sans Pro Light"/>
+          <w:szCs w:val="24"/>
+        </w:rPr>
+      </w:pPr>
+      <w:r>
+        <w:rPr>
           <w:szCs w:val="24"/>
         </w:rPr>
         <w:t>London and South East Region</w:t>
@@ -1740,7 +1293,6 @@
         </w:tabs>
         <w:spacing w:after="0" w:line="240" w:lineRule="auto"/>
         <w:rPr>
-          <w:rFonts w:ascii="Source Sans Pro Light" w:hAnsi="Source Sans Pro Light"/>
           <w:szCs w:val="24"/>
         </w:rPr>
       </w:pPr>
@@ -1758,7 +1310,7 @@
 </file>
 
 <file path=word/endnotes.xml><?xml version="1.0" encoding="utf-8"?>
-<w:endnotes xmlns:wpc="http://schemas.microsoft.com/office/word/2010/wordprocessingCanvas" xmlns:cx="http://schemas.microsoft.com/office/drawing/2014/chartex" xmlns:cx1="http://schemas.microsoft.com/office/drawing/2015/9/8/chartex" xmlns:cx2="http://schemas.microsoft.com/office/drawing/2015/10/21/chartex" xmlns:cx3="http://schemas.microsoft.com/office/drawing/2016/5/9/chartex" xmlns:cx4="http://schemas.microsoft.com/office/drawing/2016/5/10/chartex" xmlns:cx5="http://schemas.microsoft.com/office/drawing/2016/5/11/chartex" xmlns:cx6="http://schemas.microsoft.com/office/drawing/2016/5/12/chartex" xmlns:cx7="http://schemas.microsoft.com/office/drawing/2016/5/13/chartex" xmlns:cx8="http://schemas.microsoft.com/office/drawing/2016/5/14/chartex" xmlns:mc="http://schemas.openxmlformats.org/markup-compatibility/2006" xmlns:aink="http://schemas.microsoft.com/office/drawing/2016/ink" xmlns:am3d="http://schemas.microsoft.com/office/drawing/2017/model3d" xmlns:o="urn:schemas-microsoft-com:office:office" xmlns:r="http://schemas.openxmlformats.org/officeDocument/2006/relationships" xmlns:m="http://schemas.openxmlformats.org/officeDocument/2006/math" xmlns:v="urn:schemas-microsoft-com:vml" xmlns:wp14="http://schemas.microsoft.com/office/word/2010/wordprocessingDrawing" xmlns:wp="http://schemas.openxmlformats.org/drawingml/2006/wordprocessingDrawing" xmlns:w10="urn:schemas-microsoft-com:office:word" xmlns:w="http://schemas.openxmlformats.org/wordprocessingml/2006/main" xmlns:w14="http://schemas.microsoft.com/office/word/2010/wordml" xmlns:w15="http://schemas.microsoft.com/office/word/2012/wordml" xmlns:w16cid="http://schemas.microsoft.com/office/word/2016/wordml/cid" xmlns:w16se="http://schemas.microsoft.com/office/word/2015/wordml/symex" xmlns:wpg="http://schemas.microsoft.com/office/word/2010/wordprocessingGroup" xmlns:wpi="http://schemas.microsoft.com/office/word/2010/wordprocessingInk" xmlns:wne="http://schemas.microsoft.com/office/word/2006/wordml" xmlns:wps="http://schemas.microsoft.com/office/word/2010/wordprocessingShape" mc:Ignorable="w14 w15 w16se w16cid wp14">
+<w:endnotes xmlns:wpc="http://schemas.microsoft.com/office/word/2010/wordprocessingCanvas" xmlns:cx="http://schemas.microsoft.com/office/drawing/2014/chartex" xmlns:cx1="http://schemas.microsoft.com/office/drawing/2015/9/8/chartex" xmlns:cx2="http://schemas.microsoft.com/office/drawing/2015/10/21/chartex" xmlns:cx3="http://schemas.microsoft.com/office/drawing/2016/5/9/chartex" xmlns:cx4="http://schemas.microsoft.com/office/drawing/2016/5/10/chartex" xmlns:cx5="http://schemas.microsoft.com/office/drawing/2016/5/11/chartex" xmlns:cx6="http://schemas.microsoft.com/office/drawing/2016/5/12/chartex" xmlns:cx7="http://schemas.microsoft.com/office/drawing/2016/5/13/chartex" xmlns:cx8="http://schemas.microsoft.com/office/drawing/2016/5/14/chartex" xmlns:mc="http://schemas.openxmlformats.org/markup-compatibility/2006" xmlns:aink="http://schemas.microsoft.com/office/drawing/2016/ink" xmlns:am3d="http://schemas.microsoft.com/office/drawing/2017/model3d" xmlns:o="urn:schemas-microsoft-com:office:office" xmlns:oel="http://schemas.microsoft.com/office/2019/extlst" xmlns:r="http://schemas.openxmlformats.org/officeDocument/2006/relationships" xmlns:m="http://schemas.openxmlformats.org/officeDocument/2006/math" xmlns:v="urn:schemas-microsoft-com:vml" xmlns:wp14="http://schemas.microsoft.com/office/word/2010/wordprocessingDrawing" xmlns:wp="http://schemas.openxmlformats.org/drawingml/2006/wordprocessingDrawing" xmlns:w10="urn:schemas-microsoft-com:office:word" xmlns:w="http://schemas.openxmlformats.org/wordprocessingml/2006/main" xmlns:w14="http://schemas.microsoft.com/office/word/2010/wordml" xmlns:w15="http://schemas.microsoft.com/office/word/2012/wordml" xmlns:w16cex="http://schemas.microsoft.com/office/word/2018/wordml/cex" xmlns:w16cid="http://schemas.microsoft.com/office/word/2016/wordml/cid" xmlns:w16="http://schemas.microsoft.com/office/word/2018/wordml" xmlns:w16sdtdh="http://schemas.microsoft.com/office/word/2020/wordml/sdtdatahash" xmlns:w16se="http://schemas.microsoft.com/office/word/2015/wordml/symex" xmlns:wpg="http://schemas.microsoft.com/office/word/2010/wordprocessingGroup" xmlns:wpi="http://schemas.microsoft.com/office/word/2010/wordprocessingInk" xmlns:wne="http://schemas.microsoft.com/office/word/2006/wordml" xmlns:wps="http://schemas.microsoft.com/office/word/2010/wordprocessingShape" mc:Ignorable="w14 w15 w16se w16cid w16 w16cex w16sdtdh wp14">
   <w:endnote w:type="separator" w:id="-1">
     <w:p>
       <w:pPr>
@@ -1783,7 +1335,7 @@
 </file>
 
 <file path=word/footer1.xml><?xml version="1.0" encoding="utf-8"?>
-<w:ftr xmlns:wpc="http://schemas.microsoft.com/office/word/2010/wordprocessingCanvas" xmlns:cx="http://schemas.microsoft.com/office/drawing/2014/chartex" xmlns:cx1="http://schemas.microsoft.com/office/drawing/2015/9/8/chartex" xmlns:cx2="http://schemas.microsoft.com/office/drawing/2015/10/21/chartex" xmlns:cx3="http://schemas.microsoft.com/office/drawing/2016/5/9/chartex" xmlns:cx4="http://schemas.microsoft.com/office/drawing/2016/5/10/chartex" xmlns:cx5="http://schemas.microsoft.com/office/drawing/2016/5/11/chartex" xmlns:cx6="http://schemas.microsoft.com/office/drawing/2016/5/12/chartex" xmlns:cx7="http://schemas.microsoft.com/office/drawing/2016/5/13/chartex" xmlns:cx8="http://schemas.microsoft.com/office/drawing/2016/5/14/chartex" xmlns:mc="http://schemas.openxmlformats.org/markup-compatibility/2006" xmlns:aink="http://schemas.microsoft.com/office/drawing/2016/ink" xmlns:am3d="http://schemas.microsoft.com/office/drawing/2017/model3d" xmlns:o="urn:schemas-microsoft-com:office:office" xmlns:r="http://schemas.openxmlformats.org/officeDocument/2006/relationships" xmlns:m="http://schemas.openxmlformats.org/officeDocument/2006/math" xmlns:v="urn:schemas-microsoft-com:vml" xmlns:wp14="http://schemas.microsoft.com/office/word/2010/wordprocessingDrawing" xmlns:wp="http://schemas.openxmlformats.org/drawingml/2006/wordprocessingDrawing" xmlns:w10="urn:schemas-microsoft-com:office:word" xmlns:w="http://schemas.openxmlformats.org/wordprocessingml/2006/main" xmlns:w14="http://schemas.microsoft.com/office/word/2010/wordml" xmlns:w15="http://schemas.microsoft.com/office/word/2012/wordml" xmlns:w16cid="http://schemas.microsoft.com/office/word/2016/wordml/cid" xmlns:w16se="http://schemas.microsoft.com/office/word/2015/wordml/symex" xmlns:wpg="http://schemas.microsoft.com/office/word/2010/wordprocessingGroup" xmlns:wpi="http://schemas.microsoft.com/office/word/2010/wordprocessingInk" xmlns:wne="http://schemas.microsoft.com/office/word/2006/wordml" xmlns:wps="http://schemas.microsoft.com/office/word/2010/wordprocessingShape" mc:Ignorable="w14 w15 w16se w16cid wp14">
+<w:ftr xmlns:wpc="http://schemas.microsoft.com/office/word/2010/wordprocessingCanvas" xmlns:cx="http://schemas.microsoft.com/office/drawing/2014/chartex" xmlns:cx1="http://schemas.microsoft.com/office/drawing/2015/9/8/chartex" xmlns:cx2="http://schemas.microsoft.com/office/drawing/2015/10/21/chartex" xmlns:cx3="http://schemas.microsoft.com/office/drawing/2016/5/9/chartex" xmlns:cx4="http://schemas.microsoft.com/office/drawing/2016/5/10/chartex" xmlns:cx5="http://schemas.microsoft.com/office/drawing/2016/5/11/chartex" xmlns:cx6="http://schemas.microsoft.com/office/drawing/2016/5/12/chartex" xmlns:cx7="http://schemas.microsoft.com/office/drawing/2016/5/13/chartex" xmlns:cx8="http://schemas.microsoft.com/office/drawing/2016/5/14/chartex" xmlns:mc="http://schemas.openxmlformats.org/markup-compatibility/2006" xmlns:aink="http://schemas.microsoft.com/office/drawing/2016/ink" xmlns:am3d="http://schemas.microsoft.com/office/drawing/2017/model3d" xmlns:o="urn:schemas-microsoft-com:office:office" xmlns:oel="http://schemas.microsoft.com/office/2019/extlst" xmlns:r="http://schemas.openxmlformats.org/officeDocument/2006/relationships" xmlns:m="http://schemas.openxmlformats.org/officeDocument/2006/math" xmlns:v="urn:schemas-microsoft-com:vml" xmlns:wp14="http://schemas.microsoft.com/office/word/2010/wordprocessingDrawing" xmlns:wp="http://schemas.openxmlformats.org/drawingml/2006/wordprocessingDrawing" xmlns:w10="urn:schemas-microsoft-com:office:word" xmlns:w="http://schemas.openxmlformats.org/wordprocessingml/2006/main" xmlns:w14="http://schemas.microsoft.com/office/word/2010/wordml" xmlns:w15="http://schemas.microsoft.com/office/word/2012/wordml" xmlns:w16cex="http://schemas.microsoft.com/office/word/2018/wordml/cex" xmlns:w16cid="http://schemas.microsoft.com/office/word/2016/wordml/cid" xmlns:w16="http://schemas.microsoft.com/office/word/2018/wordml" xmlns:w16sdtdh="http://schemas.microsoft.com/office/word/2020/wordml/sdtdatahash" xmlns:w16se="http://schemas.microsoft.com/office/word/2015/wordml/symex" xmlns:wpg="http://schemas.microsoft.com/office/word/2010/wordprocessingGroup" xmlns:wpi="http://schemas.microsoft.com/office/word/2010/wordprocessingInk" xmlns:wne="http://schemas.microsoft.com/office/word/2006/wordml" xmlns:wps="http://schemas.microsoft.com/office/word/2010/wordprocessingShape" mc:Ignorable="w14 w15 w16se w16cid w16 w16cex w16sdtdh wp14">
   <w:tbl>
     <w:tblPr>
       <w:tblW w:w="10438" w:type="dxa"/>
@@ -1935,25 +1487,7 @@
               <w:spacing w:val="5"/>
               <w:sz w:val="16"/>
             </w:rPr>
-            <w:t xml:space="preserve">25 </w:t>
-          </w:r>
-          <w:proofErr w:type="spellStart"/>
-          <w:r>
-            <w:rPr>
-              <w:rFonts w:eastAsia="Calibri"/>
-              <w:spacing w:val="5"/>
-              <w:sz w:val="16"/>
-            </w:rPr>
-            <w:t>Dowgate</w:t>
-          </w:r>
-          <w:proofErr w:type="spellEnd"/>
-          <w:r>
-            <w:rPr>
-              <w:rFonts w:eastAsia="Calibri"/>
-              <w:spacing w:val="5"/>
-              <w:sz w:val="16"/>
-            </w:rPr>
-            <w:t xml:space="preserve"> Hill, </w:t>
+            <w:t xml:space="preserve">25 Dowgate Hill, </w:t>
           </w:r>
           <w:r>
             <w:rPr>
@@ -2004,25 +1538,7 @@
               <w:spacing w:val="5"/>
               <w:sz w:val="16"/>
             </w:rPr>
-            <w:t xml:space="preserve">Telephone 020 7973 </w:t>
-          </w:r>
-          <w:proofErr w:type="gramStart"/>
-          <w:r>
-            <w:rPr>
-              <w:rFonts w:eastAsia="Calibri"/>
-              <w:spacing w:val="5"/>
-              <w:sz w:val="16"/>
-            </w:rPr>
-            <w:t>3700  Facsimile</w:t>
-          </w:r>
-          <w:proofErr w:type="gramEnd"/>
-          <w:r>
-            <w:rPr>
-              <w:rFonts w:eastAsia="Calibri"/>
-              <w:spacing w:val="5"/>
-              <w:sz w:val="16"/>
-            </w:rPr>
-            <w:t xml:space="preserve"> 020 7973 3001</w:t>
+            <w:t>Telephone 020 7973 3700  Facsimile 020 7973 3001</w:t>
           </w:r>
         </w:p>
         <w:p>
@@ -2055,7 +1571,7 @@
             <w:spacing w:after="40"/>
             <w:jc w:val="center"/>
             <w:rPr>
-              <w:rFonts w:ascii="Source Sans Pro Light" w:eastAsia="Calibri" w:hAnsi="Source Sans Pro Light"/>
+              <w:rFonts w:eastAsia="Calibri"/>
               <w:snapToGrid w:val="0"/>
               <w:spacing w:val="5"/>
               <w:sz w:val="16"/>
@@ -2064,7 +1580,7 @@
           </w:pPr>
           <w:r>
             <w:rPr>
-              <w:rFonts w:ascii="Source Sans Pro Light" w:eastAsia="Calibri" w:hAnsi="Source Sans Pro Light"/>
+              <w:rFonts w:eastAsia="Calibri"/>
               <w:snapToGrid w:val="0"/>
               <w:spacing w:val="5"/>
               <w:sz w:val="16"/>
@@ -2078,7 +1594,7 @@
             <w:spacing w:after="40"/>
             <w:jc w:val="center"/>
             <w:rPr>
-              <w:rFonts w:ascii="Source Sans Pro Light" w:eastAsia="Calibri" w:hAnsi="Source Sans Pro Light"/>
+              <w:rFonts w:eastAsia="Calibri"/>
               <w:i/>
               <w:spacing w:val="5"/>
               <w:sz w:val="16"/>
@@ -2086,7 +1602,7 @@
           </w:pPr>
           <w:r>
             <w:rPr>
-              <w:rFonts w:ascii="Source Sans Pro Light" w:eastAsia="Calibri" w:hAnsi="Source Sans Pro Light"/>
+              <w:rFonts w:eastAsia="Calibri"/>
               <w:snapToGrid w:val="0"/>
               <w:spacing w:val="5"/>
               <w:sz w:val="16"/>
@@ -2190,7 +1706,7 @@
 </file>
 
 <file path=word/footnotes.xml><?xml version="1.0" encoding="utf-8"?>
-<w:footnotes xmlns:wpc="http://schemas.microsoft.com/office/word/2010/wordprocessingCanvas" xmlns:cx="http://schemas.microsoft.com/office/drawing/2014/chartex" xmlns:cx1="http://schemas.microsoft.com/office/drawing/2015/9/8/chartex" xmlns:cx2="http://schemas.microsoft.com/office/drawing/2015/10/21/chartex" xmlns:cx3="http://schemas.microsoft.com/office/drawing/2016/5/9/chartex" xmlns:cx4="http://schemas.microsoft.com/office/drawing/2016/5/10/chartex" xmlns:cx5="http://schemas.microsoft.com/office/drawing/2016/5/11/chartex" xmlns:cx6="http://schemas.microsoft.com/office/drawing/2016/5/12/chartex" xmlns:cx7="http://schemas.microsoft.com/office/drawing/2016/5/13/chartex" xmlns:cx8="http://schemas.microsoft.com/office/drawing/2016/5/14/chartex" xmlns:mc="http://schemas.openxmlformats.org/markup-compatibility/2006" xmlns:aink="http://schemas.microsoft.com/office/drawing/2016/ink" xmlns:am3d="http://schemas.microsoft.com/office/drawing/2017/model3d" xmlns:o="urn:schemas-microsoft-com:office:office" xmlns:r="http://schemas.openxmlformats.org/officeDocument/2006/relationships" xmlns:m="http://schemas.openxmlformats.org/officeDocument/2006/math" xmlns:v="urn:schemas-microsoft-com:vml" xmlns:wp14="http://schemas.microsoft.com/office/word/2010/wordprocessingDrawing" xmlns:wp="http://schemas.openxmlformats.org/drawingml/2006/wordprocessingDrawing" xmlns:w10="urn:schemas-microsoft-com:office:word" xmlns:w="http://schemas.openxmlformats.org/wordprocessingml/2006/main" xmlns:w14="http://schemas.microsoft.com/office/word/2010/wordml" xmlns:w15="http://schemas.microsoft.com/office/word/2012/wordml" xmlns:w16cid="http://schemas.microsoft.com/office/word/2016/wordml/cid" xmlns:w16se="http://schemas.microsoft.com/office/word/2015/wordml/symex" xmlns:wpg="http://schemas.microsoft.com/office/word/2010/wordprocessingGroup" xmlns:wpi="http://schemas.microsoft.com/office/word/2010/wordprocessingInk" xmlns:wne="http://schemas.microsoft.com/office/word/2006/wordml" xmlns:wps="http://schemas.microsoft.com/office/word/2010/wordprocessingShape" mc:Ignorable="w14 w15 w16se w16cid wp14">
+<w:footnotes xmlns:wpc="http://schemas.microsoft.com/office/word/2010/wordprocessingCanvas" xmlns:cx="http://schemas.microsoft.com/office/drawing/2014/chartex" xmlns:cx1="http://schemas.microsoft.com/office/drawing/2015/9/8/chartex" xmlns:cx2="http://schemas.microsoft.com/office/drawing/2015/10/21/chartex" xmlns:cx3="http://schemas.microsoft.com/office/drawing/2016/5/9/chartex" xmlns:cx4="http://schemas.microsoft.com/office/drawing/2016/5/10/chartex" xmlns:cx5="http://schemas.microsoft.com/office/drawing/2016/5/11/chartex" xmlns:cx6="http://schemas.microsoft.com/office/drawing/2016/5/12/chartex" xmlns:cx7="http://schemas.microsoft.com/office/drawing/2016/5/13/chartex" xmlns:cx8="http://schemas.microsoft.com/office/drawing/2016/5/14/chartex" xmlns:mc="http://schemas.openxmlformats.org/markup-compatibility/2006" xmlns:aink="http://schemas.microsoft.com/office/drawing/2016/ink" xmlns:am3d="http://schemas.microsoft.com/office/drawing/2017/model3d" xmlns:o="urn:schemas-microsoft-com:office:office" xmlns:oel="http://schemas.microsoft.com/office/2019/extlst" xmlns:r="http://schemas.openxmlformats.org/officeDocument/2006/relationships" xmlns:m="http://schemas.openxmlformats.org/officeDocument/2006/math" xmlns:v="urn:schemas-microsoft-com:vml" xmlns:wp14="http://schemas.microsoft.com/office/word/2010/wordprocessingDrawing" xmlns:wp="http://schemas.openxmlformats.org/drawingml/2006/wordprocessingDrawing" xmlns:w10="urn:schemas-microsoft-com:office:word" xmlns:w="http://schemas.openxmlformats.org/wordprocessingml/2006/main" xmlns:w14="http://schemas.microsoft.com/office/word/2010/wordml" xmlns:w15="http://schemas.microsoft.com/office/word/2012/wordml" xmlns:w16cex="http://schemas.microsoft.com/office/word/2018/wordml/cex" xmlns:w16cid="http://schemas.microsoft.com/office/word/2016/wordml/cid" xmlns:w16="http://schemas.microsoft.com/office/word/2018/wordml" xmlns:w16sdtdh="http://schemas.microsoft.com/office/word/2020/wordml/sdtdatahash" xmlns:w16se="http://schemas.microsoft.com/office/word/2015/wordml/symex" xmlns:wpg="http://schemas.microsoft.com/office/word/2010/wordprocessingGroup" xmlns:wpi="http://schemas.microsoft.com/office/word/2010/wordprocessingInk" xmlns:wne="http://schemas.microsoft.com/office/word/2006/wordml" xmlns:wps="http://schemas.microsoft.com/office/word/2010/wordprocessingShape" mc:Ignorable="w14 w15 w16se w16cid w16 w16cex w16sdtdh wp14">
   <w:footnote w:type="separator" w:id="-1">
     <w:p>
       <w:pPr>
@@ -2215,7 +1731,7 @@
 </file>
 
 <file path=word/numbering.xml><?xml version="1.0" encoding="utf-8"?>
-<w:numbering xmlns:wpc="http://schemas.microsoft.com/office/word/2010/wordprocessingCanvas" xmlns:cx="http://schemas.microsoft.com/office/drawing/2014/chartex" xmlns:cx1="http://schemas.microsoft.com/office/drawing/2015/9/8/chartex" xmlns:cx2="http://schemas.microsoft.com/office/drawing/2015/10/21/chartex" xmlns:cx3="http://schemas.microsoft.com/office/drawing/2016/5/9/chartex" xmlns:cx4="http://schemas.microsoft.com/office/drawing/2016/5/10/chartex" xmlns:cx5="http://schemas.microsoft.com/office/drawing/2016/5/11/chartex" xmlns:cx6="http://schemas.microsoft.com/office/drawing/2016/5/12/chartex" xmlns:cx7="http://schemas.microsoft.com/office/drawing/2016/5/13/chartex" xmlns:cx8="http://schemas.microsoft.com/office/drawing/2016/5/14/chartex" xmlns:mc="http://schemas.openxmlformats.org/markup-compatibility/2006" xmlns:aink="http://schemas.microsoft.com/office/drawing/2016/ink" xmlns:am3d="http://schemas.microsoft.com/office/drawing/2017/model3d" xmlns:o="urn:schemas-microsoft-com:office:office" xmlns:r="http://schemas.openxmlformats.org/officeDocument/2006/relationships" xmlns:m="http://schemas.openxmlformats.org/officeDocument/2006/math" xmlns:v="urn:schemas-microsoft-com:vml" xmlns:wp14="http://schemas.microsoft.com/office/word/2010/wordprocessingDrawing" xmlns:wp="http://schemas.openxmlformats.org/drawingml/2006/wordprocessingDrawing" xmlns:w10="urn:schemas-microsoft-com:office:word" xmlns:w="http://schemas.openxmlformats.org/wordprocessingml/2006/main" xmlns:w14="http://schemas.microsoft.com/office/word/2010/wordml" xmlns:w15="http://schemas.microsoft.com/office/word/2012/wordml" xmlns:w16cid="http://schemas.microsoft.com/office/word/2016/wordml/cid" xmlns:w16se="http://schemas.microsoft.com/office/word/2015/wordml/symex" xmlns:wpg="http://schemas.microsoft.com/office/word/2010/wordprocessingGroup" xmlns:wpi="http://schemas.microsoft.com/office/word/2010/wordprocessingInk" xmlns:wne="http://schemas.microsoft.com/office/word/2006/wordml" xmlns:wps="http://schemas.microsoft.com/office/word/2010/wordprocessingShape" mc:Ignorable="w14 w15 w16se w16cid wp14">
+<w:numbering xmlns:wpc="http://schemas.microsoft.com/office/word/2010/wordprocessingCanvas" xmlns:cx="http://schemas.microsoft.com/office/drawing/2014/chartex" xmlns:cx1="http://schemas.microsoft.com/office/drawing/2015/9/8/chartex" xmlns:cx2="http://schemas.microsoft.com/office/drawing/2015/10/21/chartex" xmlns:cx3="http://schemas.microsoft.com/office/drawing/2016/5/9/chartex" xmlns:cx4="http://schemas.microsoft.com/office/drawing/2016/5/10/chartex" xmlns:cx5="http://schemas.microsoft.com/office/drawing/2016/5/11/chartex" xmlns:cx6="http://schemas.microsoft.com/office/drawing/2016/5/12/chartex" xmlns:cx7="http://schemas.microsoft.com/office/drawing/2016/5/13/chartex" xmlns:cx8="http://schemas.microsoft.com/office/drawing/2016/5/14/chartex" xmlns:mc="http://schemas.openxmlformats.org/markup-compatibility/2006" xmlns:aink="http://schemas.microsoft.com/office/drawing/2016/ink" xmlns:am3d="http://schemas.microsoft.com/office/drawing/2017/model3d" xmlns:o="urn:schemas-microsoft-com:office:office" xmlns:oel="http://schemas.microsoft.com/office/2019/extlst" xmlns:r="http://schemas.openxmlformats.org/officeDocument/2006/relationships" xmlns:m="http://schemas.openxmlformats.org/officeDocument/2006/math" xmlns:v="urn:schemas-microsoft-com:vml" xmlns:wp14="http://schemas.microsoft.com/office/word/2010/wordprocessingDrawing" xmlns:wp="http://schemas.openxmlformats.org/drawingml/2006/wordprocessingDrawing" xmlns:w10="urn:schemas-microsoft-com:office:word" xmlns:w="http://schemas.openxmlformats.org/wordprocessingml/2006/main" xmlns:w14="http://schemas.microsoft.com/office/word/2010/wordml" xmlns:w15="http://schemas.microsoft.com/office/word/2012/wordml" xmlns:w16cex="http://schemas.microsoft.com/office/word/2018/wordml/cex" xmlns:w16cid="http://schemas.microsoft.com/office/word/2016/wordml/cid" xmlns:w16="http://schemas.microsoft.com/office/word/2018/wordml" xmlns:w16sdtdh="http://schemas.microsoft.com/office/word/2020/wordml/sdtdatahash" xmlns:w16se="http://schemas.microsoft.com/office/word/2015/wordml/symex" xmlns:wpg="http://schemas.microsoft.com/office/word/2010/wordprocessingGroup" xmlns:wpi="http://schemas.microsoft.com/office/word/2010/wordprocessingInk" xmlns:wne="http://schemas.microsoft.com/office/word/2006/wordml" xmlns:wps="http://schemas.microsoft.com/office/word/2010/wordprocessingShape" mc:Ignorable="w14 w15 w16se w16cid w16 w16cex w16sdtdh wp14">
   <w:abstractNum w:abstractNumId="0" w15:restartNumberingAfterBreak="0">
     <w:nsid w:val="02941BF4"/>
     <w:multiLevelType w:val="hybridMultilevel"/>
@@ -2305,14 +1821,14 @@
       </w:pPr>
     </w:lvl>
   </w:abstractNum>
-  <w:num w:numId="1">
+  <w:num w:numId="1" w16cid:durableId="487130795">
     <w:abstractNumId w:val="0"/>
   </w:num>
 </w:numbering>
 </file>
 
 <file path=word/styles.xml><?xml version="1.0" encoding="utf-8"?>
-<w:styles xmlns:mc="http://schemas.openxmlformats.org/markup-compatibility/2006" xmlns:r="http://schemas.openxmlformats.org/officeDocument/2006/relationships" xmlns:w="http://schemas.openxmlformats.org/wordprocessingml/2006/main" xmlns:w14="http://schemas.microsoft.com/office/word/2010/wordml" xmlns:w15="http://schemas.microsoft.com/office/word/2012/wordml" xmlns:w16cid="http://schemas.microsoft.com/office/word/2016/wordml/cid" xmlns:w16se="http://schemas.microsoft.com/office/word/2015/wordml/symex" mc:Ignorable="w14 w15 w16se w16cid">
+<w:styles xmlns:mc="http://schemas.openxmlformats.org/markup-compatibility/2006" xmlns:r="http://schemas.openxmlformats.org/officeDocument/2006/relationships" xmlns:w="http://schemas.openxmlformats.org/wordprocessingml/2006/main" xmlns:w14="http://schemas.microsoft.com/office/word/2010/wordml" xmlns:w15="http://schemas.microsoft.com/office/word/2012/wordml" xmlns:w16cex="http://schemas.microsoft.com/office/word/2018/wordml/cex" xmlns:w16cid="http://schemas.microsoft.com/office/word/2016/wordml/cid" xmlns:w16="http://schemas.microsoft.com/office/word/2018/wordml" xmlns:w16sdtdh="http://schemas.microsoft.com/office/word/2020/wordml/sdtdatahash" xmlns:w16se="http://schemas.microsoft.com/office/word/2015/wordml/symex" mc:Ignorable="w14 w15 w16se w16cid w16 w16cex w16sdtdh">
   <w:docDefaults>
     <w:rPrDefault>
       <w:rPr>
@@ -2328,7 +1844,7 @@
       </w:pPr>
     </w:pPrDefault>
   </w:docDefaults>
-  <w:latentStyles w:defLockedState="0" w:defUIPriority="99" w:defSemiHidden="0" w:defUnhideWhenUsed="0" w:defQFormat="0" w:count="377">
+  <w:latentStyles w:defLockedState="0" w:defUIPriority="99" w:defSemiHidden="0" w:defUnhideWhenUsed="0" w:defQFormat="0" w:count="376">
     <w:lsdException w:name="Normal" w:uiPriority="0" w:qFormat="1"/>
     <w:lsdException w:name="heading 1" w:uiPriority="9" w:qFormat="1"/>
     <w:lsdException w:name="heading 2" w:semiHidden="1" w:uiPriority="9" w:unhideWhenUsed="1" w:qFormat="1"/>
@@ -2705,14 +2221,13 @@
     <w:lsdException w:name="Hashtag" w:semiHidden="1" w:unhideWhenUsed="1"/>
     <w:lsdException w:name="Unresolved Mention" w:semiHidden="1" w:unhideWhenUsed="1"/>
     <w:lsdException w:name="Smart Link" w:semiHidden="1" w:unhideWhenUsed="1"/>
-    <w:lsdException w:name="Smart Link Error" w:semiHidden="1" w:unhideWhenUsed="1"/>
   </w:latentStyles>
   <w:style w:type="paragraph" w:default="1" w:styleId="Normal">
     <w:name w:val="Normal"/>
     <w:qFormat/>
-    <w:rsid w:val="00117B42"/>
+    <w:rsid w:val="00A17FD7"/>
     <w:rPr>
-      <w:rFonts w:ascii="Source Sans Pro" w:eastAsia="Source Sans Pro" w:hAnsi="Source Sans Pro"/>
+      <w:rFonts w:ascii="Source Sans Pro Light" w:eastAsia="Source Sans Pro" w:hAnsi="Source Sans Pro Light"/>
       <w:sz w:val="24"/>
     </w:rPr>
   </w:style>
@@ -2876,6 +2391,35 @@
     <w:rPr>
       <w:b/>
       <w:bCs/>
+      <w:sz w:val="20"/>
+      <w:szCs w:val="20"/>
+    </w:rPr>
+  </w:style>
+  <w:style w:type="paragraph" w:customStyle="1" w:styleId="KeyHeadDetails">
+    <w:name w:val="Key_HeadDetails"/>
+    <w:basedOn w:val="Normal"/>
+    <w:link w:val="KeyHeadDetailsChar"/>
+    <w:qFormat/>
+    <w:rsid w:val="00F14497"/>
+    <w:pPr>
+      <w:tabs>
+        <w:tab w:val="left" w:pos="5245"/>
+      </w:tabs>
+      <w:spacing w:after="0" w:line="240" w:lineRule="auto"/>
+    </w:pPr>
+    <w:rPr>
+      <w:rFonts w:eastAsiaTheme="minorHAnsi" w:cs="Source Sans Pro"/>
+      <w:sz w:val="20"/>
+      <w:szCs w:val="20"/>
+    </w:rPr>
+  </w:style>
+  <w:style w:type="character" w:customStyle="1" w:styleId="KeyHeadDetailsChar">
+    <w:name w:val="Key_HeadDetails Char"/>
+    <w:basedOn w:val="DefaultParagraphFont"/>
+    <w:link w:val="KeyHeadDetails"/>
+    <w:rsid w:val="00F14497"/>
+    <w:rPr>
+      <w:rFonts w:ascii="Source Sans Pro Light" w:hAnsi="Source Sans Pro Light" w:cs="Source Sans Pro"/>
       <w:sz w:val="20"/>
       <w:szCs w:val="20"/>
     </w:rPr>
@@ -3169,6 +2713,15 @@
 </file>
 
 <file path=customXml/item1.xml><?xml version="1.0" encoding="utf-8"?>
+<?mso-contentType ?>
+<FormTemplates xmlns="http://schemas.microsoft.com/sharepoint/v3/contenttype/forms">
+  <Display>DocumentLibraryForm</Display>
+  <Edit>DocumentLibraryForm</Edit>
+  <New>DocumentLibraryForm</New>
+</FormTemplates>
+</file>
+
+<file path=customXml/item2.xml><?xml version="1.0" encoding="utf-8"?>
 <p:properties xmlns:p="http://schemas.microsoft.com/office/2006/metadata/properties" xmlns:xsi="http://www.w3.org/2001/XMLSchema-instance" xmlns:pc="http://schemas.microsoft.com/office/infopath/2007/PartnerControls">
   <documentManagement>
     <lcf76f155ced4ddcb4097134ff3c332f xmlns="06cfe00f-839a-4df9-b5c7-4ebac7d0c360">
@@ -3178,15 +2731,6 @@
     <TaxCatchAll xmlns="bb952b06-3268-4e55-b0fe-9eb49669fc08" xsi:nil="true"/>
   </documentManagement>
 </p:properties>
-</file>
-
-<file path=customXml/item2.xml><?xml version="1.0" encoding="utf-8"?>
-<?mso-contentType ?>
-<FormTemplates xmlns="http://schemas.microsoft.com/sharepoint/v3/contenttype/forms">
-  <Display>DocumentLibraryForm</Display>
-  <Edit>DocumentLibraryForm</Edit>
-  <New>DocumentLibraryForm</New>
-</FormTemplates>
 </file>
 
 <file path=customXml/item3.xml><?xml version="1.0" encoding="utf-8"?>
@@ -3446,20 +2990,20 @@
 </file>
 
 <file path=customXml/itemProps1.xml><?xml version="1.0" encoding="utf-8"?>
+<ds:datastoreItem xmlns:ds="http://schemas.openxmlformats.org/officeDocument/2006/customXml" ds:itemID="{61E9EBC0-AAFA-4DA8-85B6-265BF65FB5EB}">
+  <ds:schemaRefs>
+    <ds:schemaRef ds:uri="http://schemas.microsoft.com/sharepoint/v3/contenttype/forms"/>
+  </ds:schemaRefs>
+</ds:datastoreItem>
+</file>
+
+<file path=customXml/itemProps2.xml><?xml version="1.0" encoding="utf-8"?>
 <ds:datastoreItem xmlns:ds="http://schemas.openxmlformats.org/officeDocument/2006/customXml" ds:itemID="{897D78BA-DBA4-46D6-A9B3-4FBDE126BBBF}">
   <ds:schemaRefs>
     <ds:schemaRef ds:uri="http://schemas.microsoft.com/office/2006/metadata/properties"/>
     <ds:schemaRef ds:uri="http://schemas.microsoft.com/office/infopath/2007/PartnerControls"/>
     <ds:schemaRef ds:uri="06cfe00f-839a-4df9-b5c7-4ebac7d0c360"/>
     <ds:schemaRef ds:uri="bb952b06-3268-4e55-b0fe-9eb49669fc08"/>
-  </ds:schemaRefs>
-</ds:datastoreItem>
-</file>
-
-<file path=customXml/itemProps2.xml><?xml version="1.0" encoding="utf-8"?>
-<ds:datastoreItem xmlns:ds="http://schemas.openxmlformats.org/officeDocument/2006/customXml" ds:itemID="{61E9EBC0-AAFA-4DA8-85B6-265BF65FB5EB}">
-  <ds:schemaRefs>
-    <ds:schemaRef ds:uri="http://schemas.microsoft.com/sharepoint/v3/contenttype/forms"/>
   </ds:schemaRefs>
 </ds:datastoreItem>
 </file>

--- a/arches_her/docx/Condition Two-Stage Letter.docx
+++ b/arches_her/docx/Condition Two-Stage Letter.docx
@@ -658,17 +658,6 @@
         <w:spacing w:after="0" w:line="240" w:lineRule="auto"/>
         <w:rPr>
           <w:szCs w:val="24"/>
-        </w:rPr>
-      </w:pPr>
-    </w:p>
-    <w:p>
-      <w:pPr>
-        <w:tabs>
-          <w:tab w:val="left" w:pos="5245"/>
-        </w:tabs>
-        <w:spacing w:after="0" w:line="240" w:lineRule="auto"/>
-        <w:rPr>
-          <w:szCs w:val="24"/>
           <w:u w:val="single"/>
         </w:rPr>
       </w:pPr>
@@ -718,14 +707,7 @@
         <w:rPr>
           <w:szCs w:val="24"/>
         </w:rPr>
-        <w:t xml:space="preserve"> says applicants should provide an </w:t>
-      </w:r>
-      <w:r>
-        <w:rPr>
-          <w:szCs w:val="24"/>
-        </w:rPr>
-        <w:lastRenderedPageBreak/>
-        <w:t xml:space="preserve">archaeological assessment if their development could affect a heritage asset of archaeological interest.   </w:t>
+        <w:t xml:space="preserve"> says applicants should provide an archaeological assessment if their development could affect a heritage asset of archaeological interest.   </w:t>
       </w:r>
     </w:p>
     <w:p>
@@ -980,8 +962,11 @@
         <w:ind w:left="1701" w:hanging="283"/>
       </w:pPr>
       <w:r>
+        <w:t xml:space="preserve">The programme for post-investigation assessment and subsequent analysis, publication &amp; dissemination and deposition of resulting material. </w:t>
+      </w:r>
+      <w:r>
         <w:lastRenderedPageBreak/>
-        <w:t>The programme for post-investigation assessment and subsequent analysis, publication &amp; dissemination and deposition of resulting material. This part of the condition shall not be discharged until these elements have been fulfilled in accordance with the programme set out in the stage 2 WSI.</w:t>
+        <w:t>This part of the condition shall not be discharged until these elements have been fulfilled in accordance with the programme set out in the stage 2 WSI.</w:t>
       </w:r>
     </w:p>
     <w:p>
@@ -2713,27 +2698,6 @@
 </file>
 
 <file path=customXml/item1.xml><?xml version="1.0" encoding="utf-8"?>
-<?mso-contentType ?>
-<FormTemplates xmlns="http://schemas.microsoft.com/sharepoint/v3/contenttype/forms">
-  <Display>DocumentLibraryForm</Display>
-  <Edit>DocumentLibraryForm</Edit>
-  <New>DocumentLibraryForm</New>
-</FormTemplates>
-</file>
-
-<file path=customXml/item2.xml><?xml version="1.0" encoding="utf-8"?>
-<p:properties xmlns:p="http://schemas.microsoft.com/office/2006/metadata/properties" xmlns:xsi="http://www.w3.org/2001/XMLSchema-instance" xmlns:pc="http://schemas.microsoft.com/office/infopath/2007/PartnerControls">
-  <documentManagement>
-    <lcf76f155ced4ddcb4097134ff3c332f xmlns="06cfe00f-839a-4df9-b5c7-4ebac7d0c360">
-      <Terms xmlns="http://schemas.microsoft.com/office/infopath/2007/PartnerControls"/>
-    </lcf76f155ced4ddcb4097134ff3c332f>
-    <SoftwareVersion xmlns="06cfe00f-839a-4df9-b5c7-4ebac7d0c360">2.105.1143.0 64-bit (May 2022)</SoftwareVersion>
-    <TaxCatchAll xmlns="bb952b06-3268-4e55-b0fe-9eb49669fc08" xsi:nil="true"/>
-  </documentManagement>
-</p:properties>
-</file>
-
-<file path=customXml/item3.xml><?xml version="1.0" encoding="utf-8"?>
 <ct:contentTypeSchema xmlns:ct="http://schemas.microsoft.com/office/2006/metadata/contentType" xmlns:ma="http://schemas.microsoft.com/office/2006/metadata/properties/metaAttributes" ct:_="" ma:_="" ma:contentTypeName="Document" ma:contentTypeID="0x010100B414C6717266E74190F05281F89E6026" ma:contentTypeVersion="17" ma:contentTypeDescription="Create a new document." ma:contentTypeScope="" ma:versionID="2343acd8ed4986af9035717c377e987b">
   <xsd:schema xmlns:xsd="http://www.w3.org/2001/XMLSchema" xmlns:xs="http://www.w3.org/2001/XMLSchema" xmlns:p="http://schemas.microsoft.com/office/2006/metadata/properties" xmlns:ns2="06cfe00f-839a-4df9-b5c7-4ebac7d0c360" xmlns:ns3="610ec4a7-94b8-4d25-ad4b-84626814a18d" xmlns:ns4="bb952b06-3268-4e55-b0fe-9eb49669fc08" targetNamespace="http://schemas.microsoft.com/office/2006/metadata/properties" ma:root="true" ma:fieldsID="80560962e75b60efe544312e13b264a5" ns2:_="" ns3:_="" ns4:_="">
     <xsd:import namespace="06cfe00f-839a-4df9-b5c7-4ebac7d0c360"/>
@@ -2989,26 +2953,28 @@
 </ct:contentTypeSchema>
 </file>
 
-<file path=customXml/itemProps1.xml><?xml version="1.0" encoding="utf-8"?>
-<ds:datastoreItem xmlns:ds="http://schemas.openxmlformats.org/officeDocument/2006/customXml" ds:itemID="{61E9EBC0-AAFA-4DA8-85B6-265BF65FB5EB}">
-  <ds:schemaRefs>
-    <ds:schemaRef ds:uri="http://schemas.microsoft.com/sharepoint/v3/contenttype/forms"/>
-  </ds:schemaRefs>
-</ds:datastoreItem>
+<file path=customXml/item2.xml><?xml version="1.0" encoding="utf-8"?>
+<p:properties xmlns:p="http://schemas.microsoft.com/office/2006/metadata/properties" xmlns:xsi="http://www.w3.org/2001/XMLSchema-instance" xmlns:pc="http://schemas.microsoft.com/office/infopath/2007/PartnerControls">
+  <documentManagement>
+    <lcf76f155ced4ddcb4097134ff3c332f xmlns="06cfe00f-839a-4df9-b5c7-4ebac7d0c360">
+      <Terms xmlns="http://schemas.microsoft.com/office/infopath/2007/PartnerControls"/>
+    </lcf76f155ced4ddcb4097134ff3c332f>
+    <SoftwareVersion xmlns="06cfe00f-839a-4df9-b5c7-4ebac7d0c360">2.105.1143.0 64-bit (May 2022)</SoftwareVersion>
+    <TaxCatchAll xmlns="bb952b06-3268-4e55-b0fe-9eb49669fc08" xsi:nil="true"/>
+  </documentManagement>
+</p:properties>
 </file>
 
-<file path=customXml/itemProps2.xml><?xml version="1.0" encoding="utf-8"?>
-<ds:datastoreItem xmlns:ds="http://schemas.openxmlformats.org/officeDocument/2006/customXml" ds:itemID="{897D78BA-DBA4-46D6-A9B3-4FBDE126BBBF}">
-  <ds:schemaRefs>
-    <ds:schemaRef ds:uri="http://schemas.microsoft.com/office/2006/metadata/properties"/>
-    <ds:schemaRef ds:uri="http://schemas.microsoft.com/office/infopath/2007/PartnerControls"/>
-    <ds:schemaRef ds:uri="06cfe00f-839a-4df9-b5c7-4ebac7d0c360"/>
-    <ds:schemaRef ds:uri="bb952b06-3268-4e55-b0fe-9eb49669fc08"/>
-  </ds:schemaRefs>
-</ds:datastoreItem>
+<file path=customXml/item3.xml><?xml version="1.0" encoding="utf-8"?>
+<?mso-contentType ?>
+<FormTemplates xmlns="http://schemas.microsoft.com/sharepoint/v3/contenttype/forms">
+  <Display>DocumentLibraryForm</Display>
+  <Edit>DocumentLibraryForm</Edit>
+  <New>DocumentLibraryForm</New>
+</FormTemplates>
 </file>
 
-<file path=customXml/itemProps3.xml><?xml version="1.0" encoding="utf-8"?>
+<file path=customXml/itemProps1.xml><?xml version="1.0" encoding="utf-8"?>
 <ds:datastoreItem xmlns:ds="http://schemas.openxmlformats.org/officeDocument/2006/customXml" ds:itemID="{B9D2AAA4-A7B0-4D6B-A043-7B801397EED3}">
   <ds:schemaRefs>
     <ds:schemaRef ds:uri="http://schemas.microsoft.com/office/2006/metadata/contentType"/>
@@ -3026,4 +2992,23 @@
     <ds:schemaRef ds:uri="http://schemas.microsoft.com/internal/obd"/>
   </ds:schemaRefs>
 </ds:datastoreItem>
+</file>
+
+<file path=customXml/itemProps2.xml><?xml version="1.0" encoding="utf-8"?>
+<ds:datastoreItem xmlns:ds="http://schemas.openxmlformats.org/officeDocument/2006/customXml" ds:itemID="{897D78BA-DBA4-46D6-A9B3-4FBDE126BBBF}">
+  <ds:schemaRefs>
+    <ds:schemaRef ds:uri="http://schemas.microsoft.com/office/2006/metadata/properties"/>
+    <ds:schemaRef ds:uri="http://schemas.microsoft.com/office/infopath/2007/PartnerControls"/>
+    <ds:schemaRef ds:uri="06cfe00f-839a-4df9-b5c7-4ebac7d0c360"/>
+    <ds:schemaRef ds:uri="bb952b06-3268-4e55-b0fe-9eb49669fc08"/>
+  </ds:schemaRefs>
+</ds:datastoreItem>
+</file>
+
+<file path=customXml/itemProps3.xml><?xml version="1.0" encoding="utf-8"?>
+<ds:datastoreItem xmlns:ds="http://schemas.openxmlformats.org/officeDocument/2006/customXml" ds:itemID="{61E9EBC0-AAFA-4DA8-85B6-265BF65FB5EB}">
+  <ds:schemaRefs>
+    <ds:schemaRef ds:uri="http://schemas.microsoft.com/sharepoint/v3/contenttype/forms"/>
+  </ds:schemaRefs>
+</ds:datastoreItem>
 </file>